--- a/TeamprojektBericht.docx
+++ b/TeamprojektBericht.docx
@@ -355,7 +355,13 @@
         <w:t xml:space="preserve"> </w:t>
       </w:r>
       <w:r>
-        <w:t xml:space="preserve">besitzt die Steuern, Abgaben und Umlagen mit 32 % </w:t>
+        <w:t>besitzt die Steuern, Abgaben und Umlagen mit 32 %</w:t>
+      </w:r>
+      <w:r>
+        <w:t>.</w:t>
+      </w:r>
+      <w:r>
+        <w:t xml:space="preserve"> </w:t>
       </w:r>
     </w:p>
     <w:p>
@@ -491,10 +497,36 @@
         <w:t>reise in die Software eingebunden werden können.</w:t>
       </w:r>
       <w:r>
-        <w:t xml:space="preserve"> Wir das aufgesuchte Schnittstelle mit den Börsenpreisen verglichen und nach Richtigkeit geprüft. </w:t>
-      </w:r>
-      <w:r>
-        <w:t>Dabei wurde eine Schnittstelle des Unternehmens Tado genutzt, um die am Börsenmarkt ermittelten Day-Ahead-Strompreise mit den Daten vom 27.09.2025 zu vergleichen.</w:t>
+        <w:t xml:space="preserve"> </w:t>
+      </w:r>
+      <w:r>
+        <w:t>Die aufgesuchte Schnittstelle</w:t>
+      </w:r>
+      <w:r>
+        <w:t xml:space="preserve"> mit den Börsenpreisen </w:t>
+      </w:r>
+      <w:r>
+        <w:t xml:space="preserve">wird </w:t>
+      </w:r>
+      <w:r>
+        <w:t xml:space="preserve">verglichen und nach Richtigkeit geprüft. </w:t>
+      </w:r>
+      <w:r>
+        <w:t xml:space="preserve">Dabei wurde eine Schnittstelle des Unternehmens </w:t>
+      </w:r>
+      <w:proofErr w:type="spellStart"/>
+      <w:r>
+        <w:t>Tado</w:t>
+      </w:r>
+      <w:proofErr w:type="spellEnd"/>
+      <w:r>
+        <w:t xml:space="preserve"> genutzt</w:t>
+      </w:r>
+      <w:r>
+        <w:t xml:space="preserve"> und</w:t>
+      </w:r>
+      <w:r>
+        <w:t xml:space="preserve"> die am Börsenmarkt ermittelten Day-Ahead-Strompreise mit den Daten vom 27.09.2025 zu vergleichen.</w:t>
       </w:r>
     </w:p>
     <w:tbl>
@@ -1065,7 +1097,7 @@
           <w:noProof/>
         </w:rPr>
         <w:drawing>
-          <wp:inline distT="0" distB="0" distL="0" distR="0" wp14:anchorId="123CB07B" wp14:editId="763625B1">
+          <wp:inline distT="0" distB="0" distL="0" distR="0" wp14:anchorId="123CB07B" wp14:editId="5B6DA229">
             <wp:extent cx="5760720" cy="2468880"/>
             <wp:effectExtent l="0" t="0" r="5080" b="0"/>
             <wp:docPr id="915687897" name="Grafik 3" descr="Ein Bild, das Diagramm, Reihe, Screenshot enthält.&#10;&#10;KI-generierte Inhalte können fehlerhaft sein."/>
@@ -1135,7 +1167,15 @@
         <w:t>Anhand der Tabelle 1</w:t>
       </w:r>
       <w:r>
-        <w:t xml:space="preserve"> (EpexSpot Börsenpreise)</w:t>
+        <w:t xml:space="preserve"> (</w:t>
+      </w:r>
+      <w:proofErr w:type="spellStart"/>
+      <w:r>
+        <w:t>EpexSpot</w:t>
+      </w:r>
+      <w:proofErr w:type="spellEnd"/>
+      <w:r>
+        <w:t xml:space="preserve"> Börsenpreise)</w:t>
       </w:r>
       <w:r>
         <w:t xml:space="preserve"> und Abbildung 1</w:t>
@@ -1147,10 +1187,19 @@
         <w:t xml:space="preserve"> kann festgestellt werden, dass die dynamischen Strompreise und die Börsenpreise </w:t>
       </w:r>
       <w:r>
-        <w:t>identisch sind und keine große Abweichungen aufweisen.</w:t>
-      </w:r>
-      <w:r>
-        <w:t xml:space="preserve"> Auch die von dem Unternehmen Vattenfall veröffentlichte Strompreise </w:t>
+        <w:t xml:space="preserve">identisch sind und </w:t>
+      </w:r>
+      <w:r>
+        <w:t>keine großen Abweichungen</w:t>
+      </w:r>
+      <w:r>
+        <w:t xml:space="preserve"> aufweisen.</w:t>
+      </w:r>
+      <w:r>
+        <w:t xml:space="preserve"> Auch die von dem Unternehmen Vattenfall veröffentlichte Strompreise</w:t>
+      </w:r>
+      <w:r>
+        <w:t xml:space="preserve"> </w:t>
       </w:r>
       <w:r>
         <w:lastRenderedPageBreak/>

--- a/TeamprojektBericht.docx
+++ b/TeamprojektBericht.docx
@@ -189,45 +189,604 @@
         <w:br w:type="page"/>
       </w:r>
     </w:p>
+    <w:sdt>
+      <w:sdtPr>
+        <w:id w:val="155125626"/>
+        <w:docPartObj>
+          <w:docPartGallery w:val="Table of Contents"/>
+          <w:docPartUnique/>
+        </w:docPartObj>
+      </w:sdtPr>
+      <w:sdtEndPr>
+        <w:rPr>
+          <w:rFonts w:ascii="Arial" w:eastAsiaTheme="minorHAnsi" w:hAnsi="Arial" w:cstheme="minorBidi"/>
+          <w:noProof/>
+          <w:color w:val="auto"/>
+          <w:kern w:val="2"/>
+          <w:sz w:val="24"/>
+          <w:szCs w:val="24"/>
+          <w:lang w:eastAsia="en-US"/>
+          <w14:ligatures w14:val="standardContextual"/>
+        </w:rPr>
+      </w:sdtEndPr>
+      <w:sdtContent>
+        <w:p>
+          <w:pPr>
+            <w:pStyle w:val="Inhaltsverzeichnisberschrift"/>
+          </w:pPr>
+          <w:r>
+            <w:t>Inhaltsverzeichnis</w:t>
+          </w:r>
+        </w:p>
+        <w:p>
+          <w:pPr>
+            <w:pStyle w:val="Verzeichnis1"/>
+            <w:tabs>
+              <w:tab w:val="left" w:pos="358"/>
+              <w:tab w:val="right" w:leader="dot" w:pos="9062"/>
+            </w:tabs>
+            <w:rPr>
+              <w:rFonts w:eastAsiaTheme="minorEastAsia"/>
+              <w:b w:val="0"/>
+              <w:bCs w:val="0"/>
+              <w:caps/>
+              <w:noProof/>
+              <w:lang w:eastAsia="de-DE"/>
+            </w:rPr>
+          </w:pPr>
+          <w:r>
+            <w:rPr>
+              <w:b w:val="0"/>
+              <w:bCs w:val="0"/>
+            </w:rPr>
+            <w:fldChar w:fldCharType="begin"/>
+          </w:r>
+          <w:r>
+            <w:instrText>TOC \o "1-3" \h \z \u</w:instrText>
+          </w:r>
+          <w:r>
+            <w:rPr>
+              <w:b w:val="0"/>
+              <w:bCs w:val="0"/>
+            </w:rPr>
+            <w:fldChar w:fldCharType="separate"/>
+          </w:r>
+          <w:hyperlink w:anchor="_Toc213748908" w:history="1">
+            <w:r>
+              <w:rPr>
+                <w:rStyle w:val="Hyperlink"/>
+                <w:noProof/>
+              </w:rPr>
+              <w:t>1</w:t>
+            </w:r>
+            <w:r>
+              <w:rPr>
+                <w:rFonts w:eastAsiaTheme="minorEastAsia"/>
+                <w:b w:val="0"/>
+                <w:bCs w:val="0"/>
+                <w:caps/>
+                <w:noProof/>
+                <w:lang w:eastAsia="de-DE"/>
+              </w:rPr>
+              <w:tab/>
+            </w:r>
+            <w:r>
+              <w:rPr>
+                <w:rStyle w:val="Hyperlink"/>
+                <w:noProof/>
+              </w:rPr>
+              <w:t>Einleitung</w:t>
+            </w:r>
+            <w:r>
+              <w:rPr>
+                <w:noProof/>
+                <w:webHidden/>
+              </w:rPr>
+              <w:tab/>
+            </w:r>
+            <w:r>
+              <w:rPr>
+                <w:noProof/>
+                <w:webHidden/>
+              </w:rPr>
+              <w:fldChar w:fldCharType="begin"/>
+            </w:r>
+            <w:r>
+              <w:rPr>
+                <w:noProof/>
+                <w:webHidden/>
+              </w:rPr>
+              <w:instrText xml:space="preserve"> PAGEREF _Toc213748908 \h </w:instrText>
+            </w:r>
+            <w:r>
+              <w:rPr>
+                <w:noProof/>
+                <w:webHidden/>
+              </w:rPr>
+            </w:r>
+            <w:r>
+              <w:rPr>
+                <w:noProof/>
+                <w:webHidden/>
+              </w:rPr>
+              <w:fldChar w:fldCharType="separate"/>
+            </w:r>
+            <w:r>
+              <w:rPr>
+                <w:noProof/>
+                <w:webHidden/>
+              </w:rPr>
+              <w:t>1</w:t>
+            </w:r>
+            <w:r>
+              <w:rPr>
+                <w:noProof/>
+                <w:webHidden/>
+              </w:rPr>
+              <w:fldChar w:fldCharType="end"/>
+            </w:r>
+          </w:hyperlink>
+        </w:p>
+        <w:p>
+          <w:pPr>
+            <w:pStyle w:val="Verzeichnis1"/>
+            <w:tabs>
+              <w:tab w:val="left" w:pos="358"/>
+              <w:tab w:val="right" w:leader="dot" w:pos="9062"/>
+            </w:tabs>
+            <w:rPr>
+              <w:rFonts w:eastAsiaTheme="minorEastAsia"/>
+              <w:b w:val="0"/>
+              <w:bCs w:val="0"/>
+              <w:caps/>
+              <w:noProof/>
+              <w:lang w:eastAsia="de-DE"/>
+            </w:rPr>
+          </w:pPr>
+          <w:hyperlink w:anchor="_Toc213748909" w:history="1">
+            <w:r>
+              <w:rPr>
+                <w:rStyle w:val="Hyperlink"/>
+                <w:noProof/>
+              </w:rPr>
+              <w:t>2</w:t>
+            </w:r>
+            <w:r>
+              <w:rPr>
+                <w:rFonts w:eastAsiaTheme="minorEastAsia"/>
+                <w:b w:val="0"/>
+                <w:bCs w:val="0"/>
+                <w:caps/>
+                <w:noProof/>
+                <w:lang w:eastAsia="de-DE"/>
+              </w:rPr>
+              <w:tab/>
+            </w:r>
+            <w:r>
+              <w:rPr>
+                <w:rStyle w:val="Hyperlink"/>
+                <w:noProof/>
+              </w:rPr>
+              <w:t>Dynamische Strompreise</w:t>
+            </w:r>
+            <w:r>
+              <w:rPr>
+                <w:noProof/>
+                <w:webHidden/>
+              </w:rPr>
+              <w:tab/>
+            </w:r>
+            <w:r>
+              <w:rPr>
+                <w:noProof/>
+                <w:webHidden/>
+              </w:rPr>
+              <w:fldChar w:fldCharType="begin"/>
+            </w:r>
+            <w:r>
+              <w:rPr>
+                <w:noProof/>
+                <w:webHidden/>
+              </w:rPr>
+              <w:instrText xml:space="preserve"> PAGEREF _Toc213748909 \h </w:instrText>
+            </w:r>
+            <w:r>
+              <w:rPr>
+                <w:noProof/>
+                <w:webHidden/>
+              </w:rPr>
+            </w:r>
+            <w:r>
+              <w:rPr>
+                <w:noProof/>
+                <w:webHidden/>
+              </w:rPr>
+              <w:fldChar w:fldCharType="separate"/>
+            </w:r>
+            <w:r>
+              <w:rPr>
+                <w:noProof/>
+                <w:webHidden/>
+              </w:rPr>
+              <w:t>1</w:t>
+            </w:r>
+            <w:r>
+              <w:rPr>
+                <w:noProof/>
+                <w:webHidden/>
+              </w:rPr>
+              <w:fldChar w:fldCharType="end"/>
+            </w:r>
+          </w:hyperlink>
+        </w:p>
+        <w:p>
+          <w:pPr>
+            <w:pStyle w:val="Verzeichnis1"/>
+            <w:tabs>
+              <w:tab w:val="left" w:pos="358"/>
+              <w:tab w:val="right" w:leader="dot" w:pos="9062"/>
+            </w:tabs>
+            <w:rPr>
+              <w:rFonts w:eastAsiaTheme="minorEastAsia"/>
+              <w:b w:val="0"/>
+              <w:bCs w:val="0"/>
+              <w:caps/>
+              <w:noProof/>
+              <w:lang w:eastAsia="de-DE"/>
+            </w:rPr>
+          </w:pPr>
+          <w:hyperlink w:anchor="_Toc213748910" w:history="1">
+            <w:r>
+              <w:rPr>
+                <w:rStyle w:val="Hyperlink"/>
+                <w:noProof/>
+              </w:rPr>
+              <w:t>3</w:t>
+            </w:r>
+            <w:r>
+              <w:rPr>
+                <w:rFonts w:eastAsiaTheme="minorEastAsia"/>
+                <w:b w:val="0"/>
+                <w:bCs w:val="0"/>
+                <w:caps/>
+                <w:noProof/>
+                <w:lang w:eastAsia="de-DE"/>
+              </w:rPr>
+              <w:tab/>
+            </w:r>
+            <w:r>
+              <w:rPr>
+                <w:rStyle w:val="Hyperlink"/>
+                <w:noProof/>
+              </w:rPr>
+              <w:t>Lastprofile</w:t>
+            </w:r>
+            <w:r>
+              <w:rPr>
+                <w:noProof/>
+                <w:webHidden/>
+              </w:rPr>
+              <w:tab/>
+            </w:r>
+            <w:r>
+              <w:rPr>
+                <w:noProof/>
+                <w:webHidden/>
+              </w:rPr>
+              <w:fldChar w:fldCharType="begin"/>
+            </w:r>
+            <w:r>
+              <w:rPr>
+                <w:noProof/>
+                <w:webHidden/>
+              </w:rPr>
+              <w:instrText xml:space="preserve"> PAGEREF _Toc213748910 \h </w:instrText>
+            </w:r>
+            <w:r>
+              <w:rPr>
+                <w:noProof/>
+                <w:webHidden/>
+              </w:rPr>
+            </w:r>
+            <w:r>
+              <w:rPr>
+                <w:noProof/>
+                <w:webHidden/>
+              </w:rPr>
+              <w:fldChar w:fldCharType="separate"/>
+            </w:r>
+            <w:r>
+              <w:rPr>
+                <w:noProof/>
+                <w:webHidden/>
+              </w:rPr>
+              <w:t>5</w:t>
+            </w:r>
+            <w:r>
+              <w:rPr>
+                <w:noProof/>
+                <w:webHidden/>
+              </w:rPr>
+              <w:fldChar w:fldCharType="end"/>
+            </w:r>
+          </w:hyperlink>
+        </w:p>
+        <w:p>
+          <w:pPr>
+            <w:pStyle w:val="Verzeichnis1"/>
+            <w:tabs>
+              <w:tab w:val="left" w:pos="358"/>
+              <w:tab w:val="right" w:leader="dot" w:pos="9062"/>
+            </w:tabs>
+            <w:rPr>
+              <w:rFonts w:eastAsiaTheme="minorEastAsia"/>
+              <w:b w:val="0"/>
+              <w:bCs w:val="0"/>
+              <w:caps/>
+              <w:noProof/>
+              <w:lang w:eastAsia="de-DE"/>
+            </w:rPr>
+          </w:pPr>
+          <w:hyperlink w:anchor="_Toc213748911" w:history="1">
+            <w:r>
+              <w:rPr>
+                <w:rStyle w:val="Hyperlink"/>
+                <w:noProof/>
+              </w:rPr>
+              <w:t>4</w:t>
+            </w:r>
+            <w:r>
+              <w:rPr>
+                <w:rFonts w:eastAsiaTheme="minorEastAsia"/>
+                <w:b w:val="0"/>
+                <w:bCs w:val="0"/>
+                <w:caps/>
+                <w:noProof/>
+                <w:lang w:eastAsia="de-DE"/>
+              </w:rPr>
+              <w:tab/>
+            </w:r>
+            <w:r>
+              <w:rPr>
+                <w:rStyle w:val="Hyperlink"/>
+                <w:noProof/>
+              </w:rPr>
+              <w:t>Berechnung des PV-Ertrags</w:t>
+            </w:r>
+            <w:r>
+              <w:rPr>
+                <w:noProof/>
+                <w:webHidden/>
+              </w:rPr>
+              <w:tab/>
+            </w:r>
+            <w:r>
+              <w:rPr>
+                <w:noProof/>
+                <w:webHidden/>
+              </w:rPr>
+              <w:fldChar w:fldCharType="begin"/>
+            </w:r>
+            <w:r>
+              <w:rPr>
+                <w:noProof/>
+                <w:webHidden/>
+              </w:rPr>
+              <w:instrText xml:space="preserve"> PAGEREF _Toc213748911 \h </w:instrText>
+            </w:r>
+            <w:r>
+              <w:rPr>
+                <w:noProof/>
+                <w:webHidden/>
+              </w:rPr>
+            </w:r>
+            <w:r>
+              <w:rPr>
+                <w:noProof/>
+                <w:webHidden/>
+              </w:rPr>
+              <w:fldChar w:fldCharType="separate"/>
+            </w:r>
+            <w:r>
+              <w:rPr>
+                <w:noProof/>
+                <w:webHidden/>
+              </w:rPr>
+              <w:t>8</w:t>
+            </w:r>
+            <w:r>
+              <w:rPr>
+                <w:noProof/>
+                <w:webHidden/>
+              </w:rPr>
+              <w:fldChar w:fldCharType="end"/>
+            </w:r>
+          </w:hyperlink>
+        </w:p>
+        <w:p>
+          <w:pPr>
+            <w:pStyle w:val="Verzeichnis1"/>
+            <w:tabs>
+              <w:tab w:val="left" w:pos="358"/>
+              <w:tab w:val="right" w:leader="dot" w:pos="9062"/>
+            </w:tabs>
+            <w:rPr>
+              <w:rFonts w:eastAsiaTheme="minorEastAsia"/>
+              <w:b w:val="0"/>
+              <w:bCs w:val="0"/>
+              <w:caps/>
+              <w:noProof/>
+              <w:lang w:eastAsia="de-DE"/>
+            </w:rPr>
+          </w:pPr>
+          <w:hyperlink w:anchor="_Toc213748912" w:history="1">
+            <w:r>
+              <w:rPr>
+                <w:rStyle w:val="Hyperlink"/>
+                <w:noProof/>
+              </w:rPr>
+              <w:t>5</w:t>
+            </w:r>
+            <w:r>
+              <w:rPr>
+                <w:rFonts w:eastAsiaTheme="minorEastAsia"/>
+                <w:b w:val="0"/>
+                <w:bCs w:val="0"/>
+                <w:caps/>
+                <w:noProof/>
+                <w:lang w:eastAsia="de-DE"/>
+              </w:rPr>
+              <w:tab/>
+            </w:r>
+            <w:r>
+              <w:rPr>
+                <w:rStyle w:val="Hyperlink"/>
+                <w:noProof/>
+              </w:rPr>
+              <w:t>Programm</w:t>
+            </w:r>
+            <w:r>
+              <w:rPr>
+                <w:noProof/>
+                <w:webHidden/>
+              </w:rPr>
+              <w:tab/>
+            </w:r>
+            <w:r>
+              <w:rPr>
+                <w:noProof/>
+                <w:webHidden/>
+              </w:rPr>
+              <w:fldChar w:fldCharType="begin"/>
+            </w:r>
+            <w:r>
+              <w:rPr>
+                <w:noProof/>
+                <w:webHidden/>
+              </w:rPr>
+              <w:instrText xml:space="preserve"> PAGEREF _Toc213748912 \h </w:instrText>
+            </w:r>
+            <w:r>
+              <w:rPr>
+                <w:noProof/>
+                <w:webHidden/>
+              </w:rPr>
+            </w:r>
+            <w:r>
+              <w:rPr>
+                <w:noProof/>
+                <w:webHidden/>
+              </w:rPr>
+              <w:fldChar w:fldCharType="separate"/>
+            </w:r>
+            <w:r>
+              <w:rPr>
+                <w:noProof/>
+                <w:webHidden/>
+              </w:rPr>
+              <w:t>13</w:t>
+            </w:r>
+            <w:r>
+              <w:rPr>
+                <w:noProof/>
+                <w:webHidden/>
+              </w:rPr>
+              <w:fldChar w:fldCharType="end"/>
+            </w:r>
+          </w:hyperlink>
+        </w:p>
+        <w:p>
+          <w:r>
+            <w:rPr>
+              <w:b/>
+              <w:bCs/>
+              <w:noProof/>
+            </w:rPr>
+            <w:fldChar w:fldCharType="end"/>
+          </w:r>
+        </w:p>
+      </w:sdtContent>
+    </w:sdt>
     <w:p>
       <w:pPr>
-        <w:pStyle w:val="berschrift1"/>
+        <w:spacing w:line="240" w:lineRule="auto"/>
+        <w:jc w:val="left"/>
+        <w:rPr>
+          <w:sz w:val="28"/>
+          <w:szCs w:val="28"/>
+        </w:rPr>
+        <w:sectPr>
+          <w:headerReference w:type="even" r:id="rId8"/>
+          <w:headerReference w:type="default" r:id="rId9"/>
+          <w:footerReference w:type="even" r:id="rId10"/>
+          <w:footerReference w:type="default" r:id="rId11"/>
+          <w:pgSz w:w="11906" w:h="16838"/>
+          <w:pgMar w:top="1417" w:right="1417" w:bottom="1134" w:left="1417" w:header="708" w:footer="708" w:gutter="0"/>
+          <w:pgNumType w:fmt="lowerRoman" w:start="1"/>
+          <w:cols w:space="708"/>
+          <w:docGrid w:linePitch="360"/>
+        </w:sectPr>
       </w:pPr>
       <w:r>
-        <w:lastRenderedPageBreak/>
-        <w:t>Einleitung</w:t>
+        <w:rPr>
+          <w:sz w:val="28"/>
+          <w:szCs w:val="28"/>
+        </w:rPr>
+        <w:br w:type="page"/>
       </w:r>
     </w:p>
     <w:p>
-      <w:r>
-        <w:t>Seit 2025 wurden in Deutschland dynamische Strompreise eingeführt, die den Verbrauche</w:t>
-      </w:r>
-      <w:r>
-        <w:t>r</w:t>
-      </w:r>
-      <w:r>
-        <w:t xml:space="preserve">n ermöglichen variable Strompreise </w:t>
-      </w:r>
-      <w:r>
-        <w:t>zu kaufen. Es werden in unterschiedlichen Zeiten von der Strombörse Strompreise festgelegt. Die Strompreise werden abhängig von dem Erneuerbaren Energien erzeugten Strom errechnet. Das heißt also, dass die Wetterbedingung den Strompreis beeinflussen. Bei viel Sonne und Wind sinkt dann der Börsenpreis entsprechen. Die Strompreise werden ein Tag vorher festgelegt. Durch die Bereitstellung von Schnittstellen und Lastprofile von Einfamilienhäusern wird in dieser</w:t>
-      </w:r>
-      <w:r>
-        <w:t xml:space="preserve"> Teamprojekt Arbeit eine Software programmiert, die eine Strompreisoptimierung mittels von Daten aus der PV-Prognosen, Wettervorhersagen sowie dynamisch Strompreise ermöglich</w:t>
-      </w:r>
-      <w:r>
-        <w:t>t</w:t>
-      </w:r>
-      <w:r>
-        <w:t>.</w:t>
-      </w:r>
+      <w:pPr>
+        <w:spacing w:line="240" w:lineRule="auto"/>
+        <w:jc w:val="left"/>
+        <w:rPr>
+          <w:sz w:val="28"/>
+          <w:szCs w:val="28"/>
+        </w:rPr>
+      </w:pPr>
     </w:p>
     <w:p>
       <w:pPr>
         <w:pStyle w:val="berschrift1"/>
       </w:pPr>
+      <w:bookmarkStart w:id="0" w:name="_Toc213748908"/>
+      <w:r>
+        <w:t>Einleitung</w:t>
+      </w:r>
+      <w:bookmarkEnd w:id="0"/>
+    </w:p>
+    <w:p>
+      <w:r>
+        <w:t>Seit 2025 wurden in Deutschland dynamische Strompreise eingeführt, die den Verbrauche</w:t>
+      </w:r>
+      <w:r>
+        <w:t>r</w:t>
+      </w:r>
+      <w:r>
+        <w:t xml:space="preserve">n ermöglichen variable Strompreise </w:t>
+      </w:r>
+      <w:r>
+        <w:t>zu kaufen. Es werden in unterschiedlichen Zeiten von der Strombörse Strompreise festgelegt. Die Strompreise werden abhängig von dem Erneuerbaren Energien erzeugten Strom errechnet. Das heißt also, dass die Wetterbedingung den Strompreis beeinflussen. Bei viel Sonne und Wind sinkt dann der Börsenpreis entsprechen. Die Strompreise werden ein Tag vorher festgelegt. Durch die Bereitstellung von Schnittstellen und Lastprofile von Einfamilienhäusern wird in dieser</w:t>
+      </w:r>
+      <w:r>
+        <w:t xml:space="preserve"> Teamprojekt Arbeit eine Software programmiert, die eine Strompreisoptimierung mittels von Daten aus der PV-Prognosen, Wettervorhersagen sowie dynamisch Strompreise ermöglich</w:t>
+      </w:r>
+      <w:r>
+        <w:t>t</w:t>
+      </w:r>
+      <w:r>
+        <w:t>.</w:t>
+      </w:r>
+    </w:p>
+    <w:p>
+      <w:pPr>
+        <w:pStyle w:val="berschrift1"/>
+      </w:pPr>
+      <w:bookmarkStart w:id="1" w:name="_Toc213748909"/>
       <w:r>
         <w:t>Dynamische Strompreise</w:t>
       </w:r>
+      <w:bookmarkEnd w:id="1"/>
     </w:p>
     <w:p>
       <w:r>
@@ -319,6 +878,7 @@
         <w:rPr>
           <w:noProof/>
         </w:rPr>
+        <w:lastRenderedPageBreak/>
         <w:drawing>
           <wp:inline distT="0" distB="0" distL="0" distR="0" wp14:anchorId="1BB0D3DE" wp14:editId="4108573A">
             <wp:extent cx="5486400" cy="3200400"/>
@@ -327,7 +887,7 @@
             <wp:cNvGraphicFramePr/>
             <a:graphic xmlns:a="http://schemas.openxmlformats.org/drawingml/2006/main">
               <a:graphicData uri="http://schemas.openxmlformats.org/drawingml/2006/chart">
-                <c:chart xmlns:c="http://schemas.openxmlformats.org/drawingml/2006/chart" xmlns:r="http://schemas.openxmlformats.org/officeDocument/2006/relationships" r:id="rId7"/>
+                <c:chart xmlns:c="http://schemas.openxmlformats.org/drawingml/2006/chart" xmlns:r="http://schemas.openxmlformats.org/officeDocument/2006/relationships" r:id="rId12"/>
               </a:graphicData>
             </a:graphic>
           </wp:inline>
@@ -336,7 +896,6 @@
     </w:p>
     <w:p>
       <w:r>
-        <w:lastRenderedPageBreak/>
         <w:t xml:space="preserve">preises </w:t>
       </w:r>
       <w:r>
@@ -356,6 +915,9 @@
       </w:r>
       <w:r>
         <w:t>besitzt die Steuern, Abgaben und Umlagen mit 32 %</w:t>
+      </w:r>
+      <w:r>
+        <w:t xml:space="preserve"> [1]</w:t>
       </w:r>
       <w:r>
         <w:t>.</w:t>
@@ -377,7 +939,7 @@
             <wp:cNvGraphicFramePr/>
             <a:graphic xmlns:a="http://schemas.openxmlformats.org/drawingml/2006/main">
               <a:graphicData uri="http://schemas.openxmlformats.org/drawingml/2006/chart">
-                <c:chart xmlns:c="http://schemas.openxmlformats.org/drawingml/2006/chart" xmlns:r="http://schemas.openxmlformats.org/officeDocument/2006/relationships" r:id="rId8"/>
+                <c:chart xmlns:c="http://schemas.openxmlformats.org/drawingml/2006/chart" xmlns:r="http://schemas.openxmlformats.org/officeDocument/2006/relationships" r:id="rId13"/>
               </a:graphicData>
             </a:graphic>
           </wp:inline>
@@ -407,10 +969,21 @@
         <w:t>§19 StromNEV-Umlage</w:t>
       </w:r>
       <w:r>
-        <w:t>, Konzessionsabgabe, Stromsteuer und die Mehwertsteuer.</w:t>
-      </w:r>
-      <w:r>
-        <w:t xml:space="preserve"> Die Strompreise werden in der Strombörse EPEX Spot gehandelt. Dabei bildet sich der Strompreis durch das Verhältnis von Angebot und Nachfrage. Um bei Überlast </w:t>
+        <w:t xml:space="preserve">, Konzessionsabgabe, Stromsteuer und die </w:t>
+      </w:r>
+      <w:r>
+        <w:t>Mehrwertsteuer [1]</w:t>
+      </w:r>
+      <w:r>
+        <w:t>.</w:t>
+      </w:r>
+      <w:r>
+        <w:t xml:space="preserve"> </w:t>
+      </w:r>
+    </w:p>
+    <w:p>
+      <w:r>
+        <w:t xml:space="preserve">Die Strompreise werden in der Strombörse EPEX Spot gehandelt. Dabei bildet sich der Strompreis durch das Verhältnis von Angebot und Nachfrage. Um bei Überlast </w:t>
       </w:r>
       <w:r>
         <w:t>das Netz</w:t>
@@ -428,7 +1001,11 @@
         <w:t>werden die Strompreise günstiger gehandelt</w:t>
       </w:r>
       <w:r>
-        <w:t>. Aber wenn zu viel Strom erzeugt wird und dabei das Wetter passend ist, wie s</w:t>
+        <w:t xml:space="preserve">. Aber </w:t>
+      </w:r>
+      <w:r>
+        <w:lastRenderedPageBreak/>
+        <w:t>wenn zu viel Strom erzeugt wird und dabei das Wetter passend ist, wie s</w:t>
       </w:r>
       <w:r>
         <w:t>o</w:t>
@@ -557,7 +1134,6 @@
               <w:jc w:val="center"/>
             </w:pPr>
             <w:r>
-              <w:lastRenderedPageBreak/>
               <w:t>Stunde</w:t>
             </w:r>
           </w:p>
@@ -1096,8 +1672,9 @@
         <w:rPr>
           <w:noProof/>
         </w:rPr>
+        <w:lastRenderedPageBreak/>
         <w:drawing>
-          <wp:inline distT="0" distB="0" distL="0" distR="0" wp14:anchorId="123CB07B" wp14:editId="5B6DA229">
+          <wp:inline distT="0" distB="0" distL="0" distR="0" wp14:anchorId="123CB07B" wp14:editId="4FEEBBB1">
             <wp:extent cx="5760720" cy="2468880"/>
             <wp:effectExtent l="0" t="0" r="5080" b="0"/>
             <wp:docPr id="915687897" name="Grafik 3" descr="Ein Bild, das Diagramm, Reihe, Screenshot enthält.&#10;&#10;KI-generierte Inhalte können fehlerhaft sein."/>
@@ -1112,7 +1689,7 @@
                     <pic:cNvPicPr/>
                   </pic:nvPicPr>
                   <pic:blipFill>
-                    <a:blip r:embed="rId9" cstate="print">
+                    <a:blip r:embed="rId14" cstate="print">
                       <a:extLst>
                         <a:ext uri="{28A0092B-C50C-407E-A947-70E740481C1C}">
                           <a14:useLocalDpi xmlns:a14="http://schemas.microsoft.com/office/drawing/2010/main" val="0"/>
@@ -1184,7 +1761,13 @@
         <w:t xml:space="preserve"> (Dynamische Strompreise aus Schnittstelle)</w:t>
       </w:r>
       <w:r>
-        <w:t xml:space="preserve"> kann festgestellt werden, dass die dynamischen Strompreise und die Börsenpreise </w:t>
+        <w:t xml:space="preserve"> kann festgestellt werden, dass die dynamischen</w:t>
+      </w:r>
+      <w:r>
+        <w:t xml:space="preserve"> </w:t>
+      </w:r>
+      <w:r>
+        <w:t xml:space="preserve">Strompreise und die Börsenpreise </w:t>
       </w:r>
       <w:r>
         <w:t xml:space="preserve">identisch sind und </w:t>
@@ -1202,9 +1785,16 @@
         <w:t xml:space="preserve"> </w:t>
       </w:r>
       <w:r>
-        <w:lastRenderedPageBreak/>
-        <w:t>wurde verglichen. Es wurde festgestellt, dass die Preise ebenso identisch veröffentlicht wurden.</w:t>
-      </w:r>
+        <w:t>wurde verglichen.</w:t>
+      </w:r>
+      <w:r>
+        <w:t xml:space="preserve"> Dabei wurde festgestellt, dass das Unternehmen Vattenfall Netto- und Bruttopreise zur Verfügung stellt, in dem die 19% Mehrwertsteuer auf die Börsenpreise gerechnet werden.</w:t>
+      </w:r>
+    </w:p>
+    <w:p>
+      <w:pPr>
+        <w:keepNext/>
+      </w:pPr>
     </w:p>
     <w:p>
       <w:pPr>
@@ -1231,7 +1821,7 @@
                     <pic:cNvPicPr/>
                   </pic:nvPicPr>
                   <pic:blipFill>
-                    <a:blip r:embed="rId10" cstate="print">
+                    <a:blip r:embed="rId15" cstate="print">
                       <a:extLst>
                         <a:ext uri="{28A0092B-C50C-407E-A947-70E740481C1C}">
                           <a14:useLocalDpi xmlns:a14="http://schemas.microsoft.com/office/drawing/2010/main" val="0"/>
@@ -1282,94 +1872,438 @@
       </w:r>
     </w:p>
     <w:p>
-      <w:pPr>
-        <w:pStyle w:val="berschrift1"/>
-      </w:pPr>
-      <w:r>
-        <w:t>Lastprofile</w:t>
+      <w:r>
+        <w:t xml:space="preserve">Um realistische Endkundenpreise durch den Börsenpreis zu entwickeln, wir der Bericht von BDEW näher betrachtet, in dem die prozentuale Anteile der Strompreise aufgezählt werden. </w:t>
+      </w:r>
+      <w:r>
+        <w:t xml:space="preserve">Wenn wie annehmen, dass wir ein Börsenpreis von 10 ct/kWh haben, ist nur die Beschaffung </w:t>
+      </w:r>
+      <w:r>
+        <w:t>hierbei berücksichtig. Die Vertriebskosten variieren je nach Stromanbieter, aber betragen in der Regel 20% aus den Beschaffungs- und Vertriebskosten. Wenn angenommen wird, dass der jetzige Börsenpreis 10 ct/kWh beträgt, wird aus diesen Beschaffungskosten die Vertriebskosten mit 20% berechnet.</w:t>
       </w:r>
     </w:p>
+    <w:p/>
+    <w:tbl>
+      <w:tblPr>
+        <w:tblStyle w:val="Tabellenraster"/>
+        <w:tblW w:w="0" w:type="auto"/>
+        <w:tblBorders>
+          <w:top w:val="none" w:sz="0" w:space="0" w:color="auto"/>
+          <w:left w:val="none" w:sz="0" w:space="0" w:color="auto"/>
+          <w:bottom w:val="none" w:sz="0" w:space="0" w:color="auto"/>
+          <w:right w:val="none" w:sz="0" w:space="0" w:color="auto"/>
+          <w:insideH w:val="none" w:sz="0" w:space="0" w:color="auto"/>
+          <w:insideV w:val="none" w:sz="0" w:space="0" w:color="auto"/>
+        </w:tblBorders>
+        <w:tblLook w:val="04A0" w:firstRow="1" w:lastRow="0" w:firstColumn="1" w:lastColumn="0" w:noHBand="0" w:noVBand="1"/>
+      </w:tblPr>
+      <w:tblGrid>
+        <w:gridCol w:w="8359"/>
+        <w:gridCol w:w="710"/>
+      </w:tblGrid>
+      <w:tr>
+        <w:tc>
+          <w:tcPr>
+            <w:tcW w:w="8359" w:type="dxa"/>
+            <w:vAlign w:val="center"/>
+          </w:tcPr>
+          <w:p>
+            <w:pPr>
+              <w:jc w:val="center"/>
+            </w:pPr>
+            <m:oMathPara>
+              <m:oMath>
+                <m:sSub>
+                  <m:sSubPr>
+                    <m:ctrlPr>
+                      <w:rPr>
+                        <w:rFonts w:ascii="Cambria Math" w:hAnsi="Cambria Math"/>
+                        <w:i/>
+                      </w:rPr>
+                    </m:ctrlPr>
+                  </m:sSubPr>
+                  <m:e>
+                    <m:r>
+                      <w:rPr>
+                        <w:rFonts w:ascii="Cambria Math" w:hAnsi="Cambria Math"/>
+                      </w:rPr>
+                      <m:t>P</m:t>
+                    </m:r>
+                  </m:e>
+                  <m:sub>
+                    <m:r>
+                      <w:rPr>
+                        <w:rFonts w:ascii="Cambria Math" w:hAnsi="Cambria Math"/>
+                      </w:rPr>
+                      <m:t>Vertrieb</m:t>
+                    </m:r>
+                  </m:sub>
+                </m:sSub>
+                <m:r>
+                  <w:rPr>
+                    <w:rFonts w:ascii="Cambria Math" w:hAnsi="Cambria Math"/>
+                  </w:rPr>
+                  <m:t xml:space="preserve">= </m:t>
+                </m:r>
+                <m:f>
+                  <m:fPr>
+                    <m:ctrlPr>
+                      <w:rPr>
+                        <w:rFonts w:ascii="Cambria Math" w:hAnsi="Cambria Math"/>
+                        <w:i/>
+                      </w:rPr>
+                    </m:ctrlPr>
+                  </m:fPr>
+                  <m:num>
+                    <m:r>
+                      <w:rPr>
+                        <w:rFonts w:ascii="Cambria Math" w:hAnsi="Cambria Math"/>
+                      </w:rPr>
+                      <m:t>10 ct/kWh</m:t>
+                    </m:r>
+                  </m:num>
+                  <m:den>
+                    <m:r>
+                      <w:rPr>
+                        <w:rFonts w:ascii="Cambria Math" w:hAnsi="Cambria Math"/>
+                      </w:rPr>
+                      <m:t>0,2%</m:t>
+                    </m:r>
+                  </m:den>
+                </m:f>
+              </m:oMath>
+            </m:oMathPara>
+          </w:p>
+        </w:tc>
+        <w:tc>
+          <w:tcPr>
+            <w:tcW w:w="710" w:type="dxa"/>
+            <w:vAlign w:val="center"/>
+          </w:tcPr>
+          <w:p>
+            <w:pPr>
+              <w:jc w:val="center"/>
+            </w:pPr>
+            <w:r>
+              <w:t>(2.1)</w:t>
+            </w:r>
+          </w:p>
+        </w:tc>
+      </w:tr>
+    </w:tbl>
+    <w:p/>
+    <w:tbl>
+      <w:tblPr>
+        <w:tblStyle w:val="Tabellenraster"/>
+        <w:tblW w:w="0" w:type="auto"/>
+        <w:tblBorders>
+          <w:top w:val="none" w:sz="0" w:space="0" w:color="auto"/>
+          <w:left w:val="none" w:sz="0" w:space="0" w:color="auto"/>
+          <w:bottom w:val="none" w:sz="0" w:space="0" w:color="auto"/>
+          <w:right w:val="none" w:sz="0" w:space="0" w:color="auto"/>
+          <w:insideH w:val="none" w:sz="0" w:space="0" w:color="auto"/>
+          <w:insideV w:val="none" w:sz="0" w:space="0" w:color="auto"/>
+        </w:tblBorders>
+        <w:tblLook w:val="04A0" w:firstRow="1" w:lastRow="0" w:firstColumn="1" w:lastColumn="0" w:noHBand="0" w:noVBand="1"/>
+      </w:tblPr>
+      <w:tblGrid>
+        <w:gridCol w:w="8359"/>
+        <w:gridCol w:w="710"/>
+      </w:tblGrid>
+      <w:tr>
+        <w:tc>
+          <w:tcPr>
+            <w:tcW w:w="8359" w:type="dxa"/>
+            <w:vAlign w:val="center"/>
+          </w:tcPr>
+          <w:p>
+            <w:pPr>
+              <w:jc w:val="center"/>
+            </w:pPr>
+            <m:oMathPara>
+              <m:oMath>
+                <m:sSub>
+                  <m:sSubPr>
+                    <m:ctrlPr>
+                      <w:rPr>
+                        <w:rFonts w:ascii="Cambria Math" w:hAnsi="Cambria Math"/>
+                        <w:i/>
+                      </w:rPr>
+                    </m:ctrlPr>
+                  </m:sSubPr>
+                  <m:e>
+                    <m:r>
+                      <w:rPr>
+                        <w:rFonts w:ascii="Cambria Math" w:hAnsi="Cambria Math"/>
+                      </w:rPr>
+                      <m:t>P</m:t>
+                    </m:r>
+                  </m:e>
+                  <m:sub>
+                    <m:r>
+                      <w:rPr>
+                        <w:rFonts w:ascii="Cambria Math" w:hAnsi="Cambria Math"/>
+                      </w:rPr>
+                      <m:t>Beschaffung+Vertrieb</m:t>
+                    </m:r>
+                  </m:sub>
+                </m:sSub>
+                <m:r>
+                  <w:rPr>
+                    <w:rFonts w:ascii="Cambria Math" w:hAnsi="Cambria Math"/>
+                  </w:rPr>
+                  <m:t>= 2,5</m:t>
+                </m:r>
+                <m:f>
+                  <m:fPr>
+                    <m:type m:val="lin"/>
+                    <m:ctrlPr>
+                      <w:rPr>
+                        <w:rFonts w:ascii="Cambria Math" w:hAnsi="Cambria Math"/>
+                        <w:i/>
+                      </w:rPr>
+                    </m:ctrlPr>
+                  </m:fPr>
+                  <m:num>
+                    <m:r>
+                      <w:rPr>
+                        <w:rFonts w:ascii="Cambria Math" w:hAnsi="Cambria Math"/>
+                      </w:rPr>
+                      <m:t>ct</m:t>
+                    </m:r>
+                  </m:num>
+                  <m:den>
+                    <m:r>
+                      <w:rPr>
+                        <w:rFonts w:ascii="Cambria Math" w:hAnsi="Cambria Math"/>
+                      </w:rPr>
+                      <m:t>kWh</m:t>
+                    </m:r>
+                  </m:den>
+                </m:f>
+                <m:r>
+                  <w:rPr>
+                    <w:rFonts w:ascii="Cambria Math" w:hAnsi="Cambria Math"/>
+                  </w:rPr>
+                  <m:t>+10</m:t>
+                </m:r>
+                <m:f>
+                  <m:fPr>
+                    <m:type m:val="lin"/>
+                    <m:ctrlPr>
+                      <w:rPr>
+                        <w:rFonts w:ascii="Cambria Math" w:hAnsi="Cambria Math"/>
+                        <w:i/>
+                      </w:rPr>
+                    </m:ctrlPr>
+                  </m:fPr>
+                  <m:num>
+                    <m:r>
+                      <w:rPr>
+                        <w:rFonts w:ascii="Cambria Math" w:hAnsi="Cambria Math"/>
+                      </w:rPr>
+                      <m:t>ct</m:t>
+                    </m:r>
+                  </m:num>
+                  <m:den>
+                    <m:r>
+                      <w:rPr>
+                        <w:rFonts w:ascii="Cambria Math" w:hAnsi="Cambria Math"/>
+                      </w:rPr>
+                      <m:t>kWh</m:t>
+                    </m:r>
+                  </m:den>
+                </m:f>
+              </m:oMath>
+            </m:oMathPara>
+          </w:p>
+        </w:tc>
+        <w:tc>
+          <w:tcPr>
+            <w:tcW w:w="703" w:type="dxa"/>
+            <w:vAlign w:val="center"/>
+          </w:tcPr>
+          <w:p>
+            <w:pPr>
+              <w:jc w:val="center"/>
+            </w:pPr>
+            <w:r>
+              <w:t>(2.2)</w:t>
+            </w:r>
+          </w:p>
+        </w:tc>
+      </w:tr>
+    </w:tbl>
+    <w:p/>
     <w:p>
       <w:r>
-        <w:t>Für die Optimierung der Strompreise wird ein Lastprofil benötigt, da vorerst ermittelt werden muss, wie hoch der Verbrauch in den jeweiligen Stunden aussieht und ob die Lasten für eine Optimierung verschoben werden können.</w:t>
-      </w:r>
-      <w:r>
-        <w:t xml:space="preserve"> Auf Basis der Standardlastprofile möchte wir als Eingang des Systems für die Software ein realistisches Lastprofil erstellen und diese für die Optimierung nutzen. Ziel dabei ist ein 24h Stunden Profil zu erstellen.</w:t>
-      </w:r>
-      <w:r>
-        <w:t xml:space="preserve"> Dafür nehmen wir die Standardlastprofile, die von der BDEW zur Verfügung gestellt werden.</w:t>
-      </w:r>
-      <w:r>
-        <w:t xml:space="preserve"> Standardlastprofile sind Lastprofile die für Verbraucher unter 100.000 kWh/Jahr zu Verfügung gestellt werden. Das sind Verbrauchsverhalten einer bestimmten Verbrauchergruppe, die viertelstündig den Mittelwert des Verbrauchs wiedergeben. Da ein Lastgangmessung zu aufwendig für den Verbraucher unter 100.000 kWh/Jahr ist, werden die Standardlastprofile zu Verfügung gestellt</w:t>
-      </w:r>
-      <w:r>
-        <w:t xml:space="preserve"> [7,</w:t>
-      </w:r>
+        <w:t xml:space="preserve">Wenn also nach BDEW </w:t>
+      </w:r>
+      <w:proofErr w:type="gramStart"/>
+      <w:r>
+        <w:t>in 2025</w:t>
+      </w:r>
+      <w:proofErr w:type="gramEnd"/>
+      <w:r>
+        <w:t xml:space="preserve"> dieser Anteil vom Endkundenpreis 40% beträgt, kann der Endkundenpreis wie folgt ermittelt werden.</w:t>
+      </w:r>
+    </w:p>
+    <w:p/>
+    <w:tbl>
+      <w:tblPr>
+        <w:tblStyle w:val="Tabellenraster"/>
+        <w:tblW w:w="0" w:type="auto"/>
+        <w:tblBorders>
+          <w:top w:val="none" w:sz="0" w:space="0" w:color="auto"/>
+          <w:left w:val="none" w:sz="0" w:space="0" w:color="auto"/>
+          <w:bottom w:val="none" w:sz="0" w:space="0" w:color="auto"/>
+          <w:right w:val="none" w:sz="0" w:space="0" w:color="auto"/>
+          <w:insideH w:val="none" w:sz="0" w:space="0" w:color="auto"/>
+          <w:insideV w:val="none" w:sz="0" w:space="0" w:color="auto"/>
+        </w:tblBorders>
+        <w:tblLook w:val="04A0" w:firstRow="1" w:lastRow="0" w:firstColumn="1" w:lastColumn="0" w:noHBand="0" w:noVBand="1"/>
+      </w:tblPr>
+      <w:tblGrid>
+        <w:gridCol w:w="8359"/>
+        <w:gridCol w:w="710"/>
+      </w:tblGrid>
+      <w:tr>
+        <w:tc>
+          <w:tcPr>
+            <w:tcW w:w="8359" w:type="dxa"/>
+            <w:vAlign w:val="center"/>
+          </w:tcPr>
+          <w:p>
+            <w:pPr>
+              <w:jc w:val="center"/>
+            </w:pPr>
+            <m:oMathPara>
+              <m:oMath>
+                <m:sSub>
+                  <m:sSubPr>
+                    <m:ctrlPr>
+                      <w:rPr>
+                        <w:rFonts w:ascii="Cambria Math" w:hAnsi="Cambria Math"/>
+                        <w:i/>
+                      </w:rPr>
+                    </m:ctrlPr>
+                  </m:sSubPr>
+                  <m:e>
+                    <m:r>
+                      <w:rPr>
+                        <w:rFonts w:ascii="Cambria Math" w:hAnsi="Cambria Math"/>
+                      </w:rPr>
+                      <m:t>P</m:t>
+                    </m:r>
+                  </m:e>
+                  <m:sub>
+                    <m:r>
+                      <w:rPr>
+                        <w:rFonts w:ascii="Cambria Math" w:hAnsi="Cambria Math"/>
+                      </w:rPr>
+                      <m:t>Endkudenpreis</m:t>
+                    </m:r>
+                  </m:sub>
+                </m:sSub>
+                <m:r>
+                  <w:rPr>
+                    <w:rFonts w:ascii="Cambria Math" w:hAnsi="Cambria Math"/>
+                  </w:rPr>
+                  <m:t xml:space="preserve">= </m:t>
+                </m:r>
+                <m:f>
+                  <m:fPr>
+                    <m:ctrlPr>
+                      <w:rPr>
+                        <w:rFonts w:ascii="Cambria Math" w:hAnsi="Cambria Math"/>
+                        <w:i/>
+                      </w:rPr>
+                    </m:ctrlPr>
+                  </m:fPr>
+                  <m:num>
+                    <m:r>
+                      <w:rPr>
+                        <w:rFonts w:ascii="Cambria Math" w:hAnsi="Cambria Math"/>
+                      </w:rPr>
+                      <m:t>12,5 ct/kWh</m:t>
+                    </m:r>
+                  </m:num>
+                  <m:den>
+                    <m:r>
+                      <w:rPr>
+                        <w:rFonts w:ascii="Cambria Math" w:hAnsi="Cambria Math"/>
+                      </w:rPr>
+                      <m:t>0,4%</m:t>
+                    </m:r>
+                  </m:den>
+                </m:f>
+              </m:oMath>
+            </m:oMathPara>
+          </w:p>
+        </w:tc>
+        <w:tc>
+          <w:tcPr>
+            <w:tcW w:w="703" w:type="dxa"/>
+            <w:vAlign w:val="center"/>
+          </w:tcPr>
+          <w:p>
+            <w:pPr>
+              <w:jc w:val="center"/>
+            </w:pPr>
+            <w:r>
+              <w:t>(2.3)</w:t>
+            </w:r>
+          </w:p>
+        </w:tc>
+      </w:tr>
+    </w:tbl>
+    <w:p/>
+    <w:p>
+      <w:r>
+        <w:t xml:space="preserve">Anhand der Formel 2.3 würde der </w:t>
+      </w:r>
+      <w:proofErr w:type="spellStart"/>
+      <w:r>
+        <w:t>Endkudenpreis</w:t>
+      </w:r>
+      <w:proofErr w:type="spellEnd"/>
       <w:r>
         <w:t xml:space="preserve"> </w:t>
       </w:r>
       <w:r>
-        <w:t>S.</w:t>
-      </w:r>
-      <w:r>
-        <w:t xml:space="preserve"> </w:t>
-      </w:r>
-      <w:r>
-        <w:t>377]</w:t>
-      </w:r>
-      <w:r>
-        <w:t>.</w:t>
-      </w:r>
-      <w:r>
-        <w:t xml:space="preserve"> </w:t>
-      </w:r>
-      <w:r>
-        <w:t xml:space="preserve">In den Standardlastprofilen werden die Profile eingeteilt in Werktagen, Samstagen und Sonntagen und nach den Jahreszeiten, in dem sich der Verbrauch unterscheidet. </w:t>
-      </w:r>
-      <w:r>
-        <w:t xml:space="preserve">Diese Daten sind auf 1.000.000 kWh Verbrauch für eine Jahr normiert. </w:t>
-      </w:r>
-      <w:r>
-        <w:t xml:space="preserve">Um diese Werte zu </w:t>
-      </w:r>
-      <w:r>
-        <w:t>nutzen,</w:t>
-      </w:r>
-      <w:r>
-        <w:t xml:space="preserve"> muss folgendes berechnet werden:</w:t>
+        <w:t>31,25 ct/kWh betragen. Für den Vergleich der Anteil der Steuern und Netzentgelte kann man diese wie folgt berechnen.</w:t>
       </w:r>
     </w:p>
-    <w:p>
-      <w:pPr>
-        <w:rPr>
-          <w:rFonts w:eastAsiaTheme="minorEastAsia"/>
-        </w:rPr>
-      </w:pPr>
-    </w:p>
-    <w:p>
-      <w:pPr>
-        <w:rPr>
-          <w:rFonts w:eastAsiaTheme="minorEastAsia"/>
-        </w:rPr>
-      </w:pPr>
-      <m:oMathPara>
-        <m:oMath>
-          <m:r>
-            <w:rPr>
-              <w:rFonts w:ascii="Cambria Math" w:hAnsi="Cambria Math"/>
-            </w:rPr>
-            <m:t>x=</m:t>
-          </m:r>
-          <m:f>
-            <m:fPr>
-              <m:ctrlPr>
-                <w:rPr>
-                  <w:rFonts w:ascii="Cambria Math" w:hAnsi="Cambria Math"/>
-                  <w:i/>
-                </w:rPr>
-              </m:ctrlPr>
-            </m:fPr>
-            <m:num>
+    <w:p/>
+    <w:tbl>
+      <w:tblPr>
+        <w:tblStyle w:val="Tabellenraster"/>
+        <w:tblW w:w="0" w:type="auto"/>
+        <w:tblBorders>
+          <w:top w:val="none" w:sz="0" w:space="0" w:color="auto"/>
+          <w:left w:val="none" w:sz="0" w:space="0" w:color="auto"/>
+          <w:bottom w:val="none" w:sz="0" w:space="0" w:color="auto"/>
+          <w:right w:val="none" w:sz="0" w:space="0" w:color="auto"/>
+          <w:insideH w:val="none" w:sz="0" w:space="0" w:color="auto"/>
+          <w:insideV w:val="none" w:sz="0" w:space="0" w:color="auto"/>
+        </w:tblBorders>
+        <w:tblLook w:val="04A0" w:firstRow="1" w:lastRow="0" w:firstColumn="1" w:lastColumn="0" w:noHBand="0" w:noVBand="1"/>
+      </w:tblPr>
+      <w:tblGrid>
+        <w:gridCol w:w="8359"/>
+        <w:gridCol w:w="710"/>
+      </w:tblGrid>
+      <w:tr>
+        <w:tc>
+          <w:tcPr>
+            <w:tcW w:w="8359" w:type="dxa"/>
+            <w:vAlign w:val="center"/>
+          </w:tcPr>
+          <w:p>
+            <w:pPr>
+              <w:jc w:val="center"/>
+            </w:pPr>
+            <m:oMath>
               <m:sSub>
                 <m:sSubPr>
                   <m:ctrlPr>
@@ -1384,7 +2318,7 @@
                     <w:rPr>
                       <w:rFonts w:ascii="Cambria Math" w:hAnsi="Cambria Math"/>
                     </w:rPr>
-                    <m:t>x</m:t>
+                    <m:t>P</m:t>
                   </m:r>
                 </m:e>
                 <m:sub>
@@ -1392,29 +2326,390 @@
                     <w:rPr>
                       <w:rFonts w:ascii="Cambria Math" w:hAnsi="Cambria Math"/>
                     </w:rPr>
-                    <m:t>SLP</m:t>
+                    <m:t>Netz</m:t>
                   </m:r>
                 </m:sub>
               </m:sSub>
-            </m:num>
-            <m:den>
               <m:r>
                 <w:rPr>
                   <w:rFonts w:ascii="Cambria Math" w:hAnsi="Cambria Math"/>
                 </w:rPr>
-                <m:t>1.000.000</m:t>
+                <m:t xml:space="preserve">= 31,25 </m:t>
               </m:r>
-            </m:den>
-          </m:f>
-          <m:r>
-            <w:rPr>
-              <w:rFonts w:ascii="Cambria Math" w:hAnsi="Cambria Math"/>
-            </w:rPr>
-            <m:t>*b</m:t>
-          </m:r>
-        </m:oMath>
-      </m:oMathPara>
+              <m:f>
+                <m:fPr>
+                  <m:type m:val="lin"/>
+                  <m:ctrlPr>
+                    <w:rPr>
+                      <w:rFonts w:ascii="Cambria Math" w:hAnsi="Cambria Math"/>
+                      <w:i/>
+                    </w:rPr>
+                  </m:ctrlPr>
+                </m:fPr>
+                <m:num>
+                  <m:r>
+                    <w:rPr>
+                      <w:rFonts w:ascii="Cambria Math" w:hAnsi="Cambria Math"/>
+                    </w:rPr>
+                    <m:t>ct</m:t>
+                  </m:r>
+                </m:num>
+                <m:den>
+                  <m:r>
+                    <w:rPr>
+                      <w:rFonts w:ascii="Cambria Math" w:hAnsi="Cambria Math"/>
+                    </w:rPr>
+                    <m:t>kWh</m:t>
+                  </m:r>
+                </m:den>
+              </m:f>
+              <m:r>
+                <w:rPr>
+                  <w:rFonts w:ascii="Cambria Math" w:eastAsiaTheme="minorEastAsia" w:hAnsi="Cambria Math"/>
+                </w:rPr>
+                <m:t>*27%</m:t>
+              </m:r>
+            </m:oMath>
+            <w:r>
+              <w:rPr>
+                <w:rFonts w:eastAsiaTheme="minorEastAsia"/>
+              </w:rPr>
+              <w:t xml:space="preserve"> </w:t>
+            </w:r>
+          </w:p>
+        </w:tc>
+        <w:tc>
+          <w:tcPr>
+            <w:tcW w:w="703" w:type="dxa"/>
+            <w:vAlign w:val="center"/>
+          </w:tcPr>
+          <w:p>
+            <w:pPr>
+              <w:jc w:val="center"/>
+            </w:pPr>
+            <w:r>
+              <w:t>(2.4)</w:t>
+            </w:r>
+          </w:p>
+        </w:tc>
+      </w:tr>
+    </w:tbl>
+    <w:p/>
+    <w:tbl>
+      <w:tblPr>
+        <w:tblStyle w:val="Tabellenraster"/>
+        <w:tblW w:w="0" w:type="auto"/>
+        <w:tblBorders>
+          <w:top w:val="none" w:sz="0" w:space="0" w:color="auto"/>
+          <w:left w:val="none" w:sz="0" w:space="0" w:color="auto"/>
+          <w:bottom w:val="none" w:sz="0" w:space="0" w:color="auto"/>
+          <w:right w:val="none" w:sz="0" w:space="0" w:color="auto"/>
+          <w:insideH w:val="none" w:sz="0" w:space="0" w:color="auto"/>
+          <w:insideV w:val="none" w:sz="0" w:space="0" w:color="auto"/>
+        </w:tblBorders>
+        <w:tblLook w:val="04A0" w:firstRow="1" w:lastRow="0" w:firstColumn="1" w:lastColumn="0" w:noHBand="0" w:noVBand="1"/>
+      </w:tblPr>
+      <w:tblGrid>
+        <w:gridCol w:w="8359"/>
+        <w:gridCol w:w="710"/>
+      </w:tblGrid>
+      <w:tr>
+        <w:tc>
+          <w:tcPr>
+            <w:tcW w:w="8359" w:type="dxa"/>
+            <w:vAlign w:val="center"/>
+          </w:tcPr>
+          <w:p>
+            <w:pPr>
+              <w:jc w:val="center"/>
+            </w:pPr>
+            <m:oMathPara>
+              <m:oMath>
+                <m:sSub>
+                  <m:sSubPr>
+                    <m:ctrlPr>
+                      <w:rPr>
+                        <w:rFonts w:ascii="Cambria Math" w:hAnsi="Cambria Math"/>
+                        <w:i/>
+                      </w:rPr>
+                    </m:ctrlPr>
+                  </m:sSubPr>
+                  <m:e>
+                    <m:r>
+                      <w:rPr>
+                        <w:rFonts w:ascii="Cambria Math" w:hAnsi="Cambria Math"/>
+                      </w:rPr>
+                      <m:t>P</m:t>
+                    </m:r>
+                  </m:e>
+                  <m:sub>
+                    <m:r>
+                      <w:rPr>
+                        <w:rFonts w:ascii="Cambria Math" w:hAnsi="Cambria Math"/>
+                      </w:rPr>
+                      <m:t>Steuern</m:t>
+                    </m:r>
+                  </m:sub>
+                </m:sSub>
+                <m:r>
+                  <w:rPr>
+                    <w:rFonts w:ascii="Cambria Math" w:hAnsi="Cambria Math"/>
+                  </w:rPr>
+                  <m:t>=31,25</m:t>
+                </m:r>
+                <m:f>
+                  <m:fPr>
+                    <m:type m:val="lin"/>
+                    <m:ctrlPr>
+                      <w:rPr>
+                        <w:rFonts w:ascii="Cambria Math" w:hAnsi="Cambria Math"/>
+                        <w:i/>
+                      </w:rPr>
+                    </m:ctrlPr>
+                  </m:fPr>
+                  <m:num>
+                    <m:r>
+                      <w:rPr>
+                        <w:rFonts w:ascii="Cambria Math" w:hAnsi="Cambria Math"/>
+                      </w:rPr>
+                      <m:t>ct</m:t>
+                    </m:r>
+                  </m:num>
+                  <m:den>
+                    <m:r>
+                      <w:rPr>
+                        <w:rFonts w:ascii="Cambria Math" w:hAnsi="Cambria Math"/>
+                      </w:rPr>
+                      <m:t>kWh</m:t>
+                    </m:r>
+                  </m:den>
+                </m:f>
+                <m:r>
+                  <w:rPr>
+                    <w:rFonts w:ascii="Cambria Math" w:hAnsi="Cambria Math"/>
+                  </w:rPr>
+                  <m:t>*41%</m:t>
+                </m:r>
+              </m:oMath>
+            </m:oMathPara>
+          </w:p>
+        </w:tc>
+        <w:tc>
+          <w:tcPr>
+            <w:tcW w:w="703" w:type="dxa"/>
+            <w:vAlign w:val="center"/>
+          </w:tcPr>
+          <w:p>
+            <w:pPr>
+              <w:jc w:val="center"/>
+            </w:pPr>
+            <w:r>
+              <w:t>(2.3)</w:t>
+            </w:r>
+          </w:p>
+        </w:tc>
+      </w:tr>
+    </w:tbl>
+    <w:p/>
+    <w:p>
+      <w:r>
+        <w:t>Die Ergebnisse aus der 2.4 und 2.3 betragen für die Netzentgelte 8,4 ct/kWh und für die Steuern 12,8 ct/kWh.</w:t>
+      </w:r>
     </w:p>
+    <w:p>
+      <w:pPr>
+        <w:pStyle w:val="berschrift1"/>
+      </w:pPr>
+      <w:bookmarkStart w:id="2" w:name="_Toc213748910"/>
+      <w:r>
+        <w:t>Lastprofile</w:t>
+      </w:r>
+      <w:bookmarkEnd w:id="2"/>
+    </w:p>
+    <w:p>
+      <w:r>
+        <w:t>Für die Optimierung der Strompreise wird ein Lastprofil benötigt, da vorerst ermittelt werden muss, wie hoch der Verbrauch in den jeweiligen Stunden aussieht und ob die Lasten für eine Optimierung verschoben werden können.</w:t>
+      </w:r>
+      <w:r>
+        <w:t xml:space="preserve"> Auf Basis der Standardlastprofile m</w:t>
+      </w:r>
+      <w:r>
+        <w:lastRenderedPageBreak/>
+        <w:t>öchte wir als Eingang des Systems für die Software ein realistisches Lastprofil erstellen und diese für die Optimierung nutzen. Ziel dabei ist ein 24h Stunden Profil zu erstellen.</w:t>
+      </w:r>
+      <w:r>
+        <w:t xml:space="preserve"> Dafür nehmen wir die Standardlastprofile, die von der BDEW zur Verfügung gestellt werden.</w:t>
+      </w:r>
+      <w:r>
+        <w:t xml:space="preserve"> Standardlastprofile sind Lastprofile die für Verbraucher unter 100.000 kWh/Jahr zu Verfügung gestellt werden. Das sind Verbrauchsverhalten einer bestimmten Verbrauchergruppe, die viertelstündig den Mittelwert des Verbrauchs wiedergeben. Da ein Lastgangmessung zu aufwendig für den Verbraucher unter 100.000 kWh/Jahr ist, werden die Standardlastprofile zu Verfügung gestellt</w:t>
+      </w:r>
+      <w:r>
+        <w:t xml:space="preserve"> [7,</w:t>
+      </w:r>
+      <w:r>
+        <w:t xml:space="preserve"> </w:t>
+      </w:r>
+      <w:r>
+        <w:t>S.</w:t>
+      </w:r>
+      <w:r>
+        <w:t xml:space="preserve"> </w:t>
+      </w:r>
+      <w:r>
+        <w:t>377]</w:t>
+      </w:r>
+      <w:r>
+        <w:t>.</w:t>
+      </w:r>
+      <w:r>
+        <w:t xml:space="preserve"> </w:t>
+      </w:r>
+      <w:r>
+        <w:t xml:space="preserve">In den Standardlastprofilen werden die Profile eingeteilt in Werktagen, Samstagen und Sonntagen und nach den Jahreszeiten, in dem sich der Verbrauch unterscheidet. </w:t>
+      </w:r>
+      <w:r>
+        <w:t xml:space="preserve">Diese Daten sind auf 1.000.000 kWh Verbrauch für eine Jahr normiert. </w:t>
+      </w:r>
+      <w:r>
+        <w:t xml:space="preserve">Um diese Werte zu </w:t>
+      </w:r>
+      <w:r>
+        <w:t>nutzen,</w:t>
+      </w:r>
+      <w:r>
+        <w:t xml:space="preserve"> muss folgendes berechnet werden</w:t>
+      </w:r>
+      <w:r>
+        <w:t xml:space="preserve"> [</w:t>
+      </w:r>
+      <w:proofErr w:type="gramStart"/>
+      <w:r>
+        <w:t>7,S.</w:t>
+      </w:r>
+      <w:proofErr w:type="gramEnd"/>
+      <w:r>
+        <w:t xml:space="preserve"> 381]</w:t>
+      </w:r>
+      <w:r>
+        <w:t>:</w:t>
+      </w:r>
+    </w:p>
+    <w:p/>
+    <w:tbl>
+      <w:tblPr>
+        <w:tblStyle w:val="Tabellenraster"/>
+        <w:tblW w:w="0" w:type="auto"/>
+        <w:tblLook w:val="04A0" w:firstRow="1" w:lastRow="0" w:firstColumn="1" w:lastColumn="0" w:noHBand="0" w:noVBand="1"/>
+      </w:tblPr>
+      <w:tblGrid>
+        <w:gridCol w:w="8075"/>
+        <w:gridCol w:w="987"/>
+      </w:tblGrid>
+      <w:tr>
+        <w:tc>
+          <w:tcPr>
+            <w:tcW w:w="8075" w:type="dxa"/>
+            <w:tcBorders>
+              <w:top w:val="nil"/>
+              <w:left w:val="nil"/>
+              <w:bottom w:val="nil"/>
+              <w:right w:val="nil"/>
+            </w:tcBorders>
+            <w:vAlign w:val="center"/>
+          </w:tcPr>
+          <w:p>
+            <w:pPr>
+              <w:jc w:val="center"/>
+              <w:rPr>
+                <w:rFonts w:eastAsiaTheme="minorEastAsia"/>
+              </w:rPr>
+            </w:pPr>
+            <m:oMathPara>
+              <m:oMath>
+                <m:r>
+                  <w:rPr>
+                    <w:rFonts w:ascii="Cambria Math" w:hAnsi="Cambria Math"/>
+                  </w:rPr>
+                  <m:t>x=</m:t>
+                </m:r>
+                <m:f>
+                  <m:fPr>
+                    <m:ctrlPr>
+                      <w:rPr>
+                        <w:rFonts w:ascii="Cambria Math" w:hAnsi="Cambria Math"/>
+                        <w:i/>
+                      </w:rPr>
+                    </m:ctrlPr>
+                  </m:fPr>
+                  <m:num>
+                    <m:sSub>
+                      <m:sSubPr>
+                        <m:ctrlPr>
+                          <w:rPr>
+                            <w:rFonts w:ascii="Cambria Math" w:hAnsi="Cambria Math"/>
+                            <w:i/>
+                          </w:rPr>
+                        </m:ctrlPr>
+                      </m:sSubPr>
+                      <m:e>
+                        <m:r>
+                          <w:rPr>
+                            <w:rFonts w:ascii="Cambria Math" w:hAnsi="Cambria Math"/>
+                          </w:rPr>
+                          <m:t>x</m:t>
+                        </m:r>
+                      </m:e>
+                      <m:sub>
+                        <m:r>
+                          <w:rPr>
+                            <w:rFonts w:ascii="Cambria Math" w:hAnsi="Cambria Math"/>
+                          </w:rPr>
+                          <m:t>SLP</m:t>
+                        </m:r>
+                      </m:sub>
+                    </m:sSub>
+                  </m:num>
+                  <m:den>
+                    <m:r>
+                      <w:rPr>
+                        <w:rFonts w:ascii="Cambria Math" w:hAnsi="Cambria Math"/>
+                      </w:rPr>
+                      <m:t>1.000.000</m:t>
+                    </m:r>
+                  </m:den>
+                </m:f>
+                <m:r>
+                  <w:rPr>
+                    <w:rFonts w:ascii="Cambria Math" w:hAnsi="Cambria Math"/>
+                  </w:rPr>
+                  <m:t>*b</m:t>
+                </m:r>
+              </m:oMath>
+            </m:oMathPara>
+          </w:p>
+        </w:tc>
+        <w:tc>
+          <w:tcPr>
+            <w:tcW w:w="987" w:type="dxa"/>
+            <w:tcBorders>
+              <w:top w:val="nil"/>
+              <w:left w:val="nil"/>
+              <w:bottom w:val="nil"/>
+              <w:right w:val="nil"/>
+            </w:tcBorders>
+            <w:vAlign w:val="center"/>
+          </w:tcPr>
+          <w:p>
+            <w:pPr>
+              <w:jc w:val="center"/>
+            </w:pPr>
+            <w:r>
+              <w:t>(3.1)</w:t>
+            </w:r>
+          </w:p>
+        </w:tc>
+      </w:tr>
+    </w:tbl>
     <w:p>
       <w:pPr>
         <w:rPr>
@@ -1521,78 +2816,470 @@
     </w:p>
     <w:p>
       <w:r>
-        <w:t>Nach den vorliegenden Angaben setzen wir das Durchschnittsverbrauch bei 4000 kWh, die wir mit in die Rechnung einbeziehen.</w:t>
+        <w:t>Nach den vorliegenden Angaben setzen wir das Durc</w:t>
+      </w:r>
+      <w:r>
+        <w:lastRenderedPageBreak/>
+        <w:t>hschnittsverbrauch bei 4000 kWh, die wir mit in die Rechnung einbeziehen.</w:t>
       </w:r>
     </w:p>
     <w:p/>
+    <w:tbl>
+      <w:tblPr>
+        <w:tblStyle w:val="Tabellenraster"/>
+        <w:tblW w:w="0" w:type="auto"/>
+        <w:tblLook w:val="04A0" w:firstRow="1" w:lastRow="0" w:firstColumn="1" w:lastColumn="0" w:noHBand="0" w:noVBand="1"/>
+      </w:tblPr>
+      <w:tblGrid>
+        <w:gridCol w:w="8075"/>
+        <w:gridCol w:w="987"/>
+      </w:tblGrid>
+      <w:tr>
+        <w:tc>
+          <w:tcPr>
+            <w:tcW w:w="8075" w:type="dxa"/>
+            <w:tcBorders>
+              <w:top w:val="nil"/>
+              <w:left w:val="nil"/>
+              <w:bottom w:val="nil"/>
+              <w:right w:val="nil"/>
+            </w:tcBorders>
+            <w:vAlign w:val="center"/>
+          </w:tcPr>
+          <w:p>
+            <w:pPr>
+              <w:jc w:val="center"/>
+              <w:rPr>
+                <w:rFonts w:eastAsiaTheme="minorEastAsia"/>
+              </w:rPr>
+            </w:pPr>
+            <m:oMathPara>
+              <m:oMath>
+                <m:r>
+                  <w:rPr>
+                    <w:rFonts w:ascii="Cambria Math" w:hAnsi="Cambria Math"/>
+                  </w:rPr>
+                  <m:t>x=</m:t>
+                </m:r>
+                <m:f>
+                  <m:fPr>
+                    <m:ctrlPr>
+                      <w:rPr>
+                        <w:rFonts w:ascii="Cambria Math" w:hAnsi="Cambria Math"/>
+                        <w:i/>
+                      </w:rPr>
+                    </m:ctrlPr>
+                  </m:fPr>
+                  <m:num>
+                    <m:sSub>
+                      <m:sSubPr>
+                        <m:ctrlPr>
+                          <w:rPr>
+                            <w:rFonts w:ascii="Cambria Math" w:hAnsi="Cambria Math"/>
+                            <w:i/>
+                          </w:rPr>
+                        </m:ctrlPr>
+                      </m:sSubPr>
+                      <m:e>
+                        <m:r>
+                          <w:rPr>
+                            <w:rFonts w:ascii="Cambria Math" w:hAnsi="Cambria Math"/>
+                          </w:rPr>
+                          <m:t>x</m:t>
+                        </m:r>
+                      </m:e>
+                      <m:sub>
+                        <m:r>
+                          <w:rPr>
+                            <w:rFonts w:ascii="Cambria Math" w:hAnsi="Cambria Math"/>
+                          </w:rPr>
+                          <m:t>SLP</m:t>
+                        </m:r>
+                      </m:sub>
+                    </m:sSub>
+                  </m:num>
+                  <m:den>
+                    <m:r>
+                      <w:rPr>
+                        <w:rFonts w:ascii="Cambria Math" w:hAnsi="Cambria Math"/>
+                      </w:rPr>
+                      <m:t>1.000.000</m:t>
+                    </m:r>
+                  </m:den>
+                </m:f>
+                <m:r>
+                  <w:rPr>
+                    <w:rFonts w:ascii="Cambria Math" w:hAnsi="Cambria Math"/>
+                  </w:rPr>
+                  <m:t>*4000 kWh</m:t>
+                </m:r>
+              </m:oMath>
+            </m:oMathPara>
+          </w:p>
+        </w:tc>
+        <w:tc>
+          <w:tcPr>
+            <w:tcW w:w="987" w:type="dxa"/>
+            <w:tcBorders>
+              <w:top w:val="nil"/>
+              <w:left w:val="nil"/>
+              <w:bottom w:val="nil"/>
+              <w:right w:val="nil"/>
+            </w:tcBorders>
+            <w:vAlign w:val="center"/>
+          </w:tcPr>
+          <w:p>
+            <w:pPr>
+              <w:jc w:val="center"/>
+            </w:pPr>
+            <w:r>
+              <w:t>(3.2)</w:t>
+            </w:r>
+          </w:p>
+        </w:tc>
+      </w:tr>
+    </w:tbl>
+    <w:p/>
     <w:p>
-      <w:pPr>
-        <w:rPr>
-          <w:rFonts w:eastAsiaTheme="minorEastAsia"/>
-        </w:rPr>
-      </w:pPr>
-      <m:oMathPara>
-        <m:oMath>
-          <m:r>
-            <w:rPr>
-              <w:rFonts w:ascii="Cambria Math" w:hAnsi="Cambria Math"/>
-            </w:rPr>
-            <m:t>x=</m:t>
-          </m:r>
-          <m:f>
-            <m:fPr>
-              <m:ctrlPr>
-                <w:rPr>
-                  <w:rFonts w:ascii="Cambria Math" w:hAnsi="Cambria Math"/>
-                  <w:i/>
-                </w:rPr>
-              </m:ctrlPr>
-            </m:fPr>
-            <m:num>
-              <m:sSub>
-                <m:sSubPr>
-                  <m:ctrlPr>
-                    <w:rPr>
-                      <w:rFonts w:ascii="Cambria Math" w:hAnsi="Cambria Math"/>
-                      <w:i/>
-                    </w:rPr>
-                  </m:ctrlPr>
-                </m:sSubPr>
-                <m:e>
-                  <m:r>
-                    <w:rPr>
-                      <w:rFonts w:ascii="Cambria Math" w:hAnsi="Cambria Math"/>
-                    </w:rPr>
-                    <m:t>x</m:t>
-                  </m:r>
-                </m:e>
-                <m:sub>
-                  <m:r>
-                    <w:rPr>
-                      <w:rFonts w:ascii="Cambria Math" w:hAnsi="Cambria Math"/>
-                    </w:rPr>
-                    <m:t>SLP</m:t>
-                  </m:r>
-                </m:sub>
-              </m:sSub>
-            </m:num>
-            <m:den>
-              <m:r>
-                <w:rPr>
-                  <w:rFonts w:ascii="Cambria Math" w:hAnsi="Cambria Math"/>
-                </w:rPr>
-                <m:t>1.000.000</m:t>
-              </m:r>
-            </m:den>
-          </m:f>
-          <m:r>
-            <w:rPr>
-              <w:rFonts w:ascii="Cambria Math" w:hAnsi="Cambria Math"/>
-            </w:rPr>
-            <m:t>*4000 kWh</m:t>
-          </m:r>
-        </m:oMath>
-      </m:oMathPara>
+      <w:r>
+        <w:t xml:space="preserve">Zusätzlich werden die Werte aus dem Standardlastprofil mit </w:t>
+      </w:r>
+      <w:r>
+        <w:lastRenderedPageBreak/>
+        <w:t>einer Dynamisierungsfunktion verrechnet,</w:t>
+      </w:r>
+      <w:r>
+        <w:t xml:space="preserve"> um</w:t>
+      </w:r>
+      <w:r>
+        <w:t xml:space="preserve"> die saisonabhängige Einflussfaktoren mit einzubeziehen.</w:t>
+      </w:r>
+      <w:r>
+        <w:t xml:space="preserve"> Dazu zählen Einflussfaktoren wie die Temperatur, Helligkeit und Tageslänge [7, S. 382]:</w:t>
+      </w:r>
+    </w:p>
+    <w:p/>
+    <w:tbl>
+      <w:tblPr>
+        <w:tblStyle w:val="Tabellenraster"/>
+        <w:tblW w:w="0" w:type="auto"/>
+        <w:tblLook w:val="04A0" w:firstRow="1" w:lastRow="0" w:firstColumn="1" w:lastColumn="0" w:noHBand="0" w:noVBand="1"/>
+      </w:tblPr>
+      <w:tblGrid>
+        <w:gridCol w:w="8075"/>
+        <w:gridCol w:w="987"/>
+      </w:tblGrid>
+      <w:tr>
+        <w:tc>
+          <w:tcPr>
+            <w:tcW w:w="8075" w:type="dxa"/>
+            <w:tcBorders>
+              <w:top w:val="nil"/>
+              <w:left w:val="nil"/>
+              <w:bottom w:val="nil"/>
+              <w:right w:val="nil"/>
+            </w:tcBorders>
+            <w:vAlign w:val="center"/>
+          </w:tcPr>
+          <w:p>
+            <w:pPr>
+              <w:jc w:val="center"/>
+              <w:rPr>
+                <w:rFonts w:eastAsiaTheme="minorEastAsia"/>
+              </w:rPr>
+            </w:pPr>
+            <m:oMathPara>
+              <m:oMath>
+                <m:r>
+                  <w:rPr>
+                    <w:rFonts w:ascii="Cambria Math" w:eastAsiaTheme="minorEastAsia" w:hAnsi="Cambria Math"/>
+                  </w:rPr>
+                  <m:t xml:space="preserve">x= </m:t>
+                </m:r>
+                <m:sSub>
+                  <m:sSubPr>
+                    <m:ctrlPr>
+                      <w:rPr>
+                        <w:rFonts w:ascii="Cambria Math" w:eastAsiaTheme="minorEastAsia" w:hAnsi="Cambria Math"/>
+                        <w:i/>
+                      </w:rPr>
+                    </m:ctrlPr>
+                  </m:sSubPr>
+                  <m:e>
+                    <m:r>
+                      <w:rPr>
+                        <w:rFonts w:ascii="Cambria Math" w:eastAsiaTheme="minorEastAsia" w:hAnsi="Cambria Math"/>
+                      </w:rPr>
+                      <m:t>x</m:t>
+                    </m:r>
+                  </m:e>
+                  <m:sub>
+                    <m:r>
+                      <w:rPr>
+                        <w:rFonts w:ascii="Cambria Math" w:eastAsiaTheme="minorEastAsia" w:hAnsi="Cambria Math"/>
+                      </w:rPr>
+                      <m:t>0</m:t>
+                    </m:r>
+                  </m:sub>
+                </m:sSub>
+                <m:d>
+                  <m:dPr>
+                    <m:ctrlPr>
+                      <w:rPr>
+                        <w:rFonts w:ascii="Cambria Math" w:eastAsiaTheme="minorEastAsia" w:hAnsi="Cambria Math"/>
+                        <w:i/>
+                      </w:rPr>
+                    </m:ctrlPr>
+                  </m:dPr>
+                  <m:e>
+                    <m:r>
+                      <w:rPr>
+                        <w:rFonts w:ascii="Cambria Math" w:eastAsiaTheme="minorEastAsia" w:hAnsi="Cambria Math"/>
+                      </w:rPr>
+                      <m:t>-3,92</m:t>
+                    </m:r>
+                    <m:sSup>
+                      <m:sSupPr>
+                        <m:ctrlPr>
+                          <w:rPr>
+                            <w:rFonts w:ascii="Cambria Math" w:eastAsiaTheme="minorEastAsia" w:hAnsi="Cambria Math"/>
+                            <w:i/>
+                          </w:rPr>
+                        </m:ctrlPr>
+                      </m:sSupPr>
+                      <m:e>
+                        <m:r>
+                          <w:rPr>
+                            <w:rFonts w:ascii="Cambria Math" w:eastAsiaTheme="minorEastAsia" w:hAnsi="Cambria Math"/>
+                          </w:rPr>
+                          <m:t>e</m:t>
+                        </m:r>
+                      </m:e>
+                      <m:sup>
+                        <m:r>
+                          <w:rPr>
+                            <w:rFonts w:ascii="Cambria Math" w:eastAsiaTheme="minorEastAsia" w:hAnsi="Cambria Math"/>
+                          </w:rPr>
+                          <m:t>-10*</m:t>
+                        </m:r>
+                        <m:sSup>
+                          <m:sSupPr>
+                            <m:ctrlPr>
+                              <w:rPr>
+                                <w:rFonts w:ascii="Cambria Math" w:eastAsiaTheme="minorEastAsia" w:hAnsi="Cambria Math"/>
+                                <w:i/>
+                              </w:rPr>
+                            </m:ctrlPr>
+                          </m:sSupPr>
+                          <m:e>
+                            <m:r>
+                              <w:rPr>
+                                <w:rFonts w:ascii="Cambria Math" w:eastAsiaTheme="minorEastAsia" w:hAnsi="Cambria Math"/>
+                              </w:rPr>
+                              <m:t>t</m:t>
+                            </m:r>
+                          </m:e>
+                          <m:sup>
+                            <m:r>
+                              <w:rPr>
+                                <w:rFonts w:ascii="Cambria Math" w:eastAsiaTheme="minorEastAsia" w:hAnsi="Cambria Math"/>
+                              </w:rPr>
+                              <m:t>4</m:t>
+                            </m:r>
+                          </m:sup>
+                        </m:sSup>
+                      </m:sup>
+                    </m:sSup>
+                    <m:r>
+                      <w:rPr>
+                        <w:rFonts w:ascii="Cambria Math" w:eastAsiaTheme="minorEastAsia" w:hAnsi="Cambria Math"/>
+                      </w:rPr>
+                      <m:t>+3,20</m:t>
+                    </m:r>
+                    <m:sSup>
+                      <m:sSupPr>
+                        <m:ctrlPr>
+                          <w:rPr>
+                            <w:rFonts w:ascii="Cambria Math" w:eastAsiaTheme="minorEastAsia" w:hAnsi="Cambria Math"/>
+                            <w:i/>
+                          </w:rPr>
+                        </m:ctrlPr>
+                      </m:sSupPr>
+                      <m:e>
+                        <m:r>
+                          <w:rPr>
+                            <w:rFonts w:ascii="Cambria Math" w:eastAsiaTheme="minorEastAsia" w:hAnsi="Cambria Math"/>
+                          </w:rPr>
+                          <m:t>e</m:t>
+                        </m:r>
+                      </m:e>
+                      <m:sup>
+                        <m:r>
+                          <w:rPr>
+                            <w:rFonts w:ascii="Cambria Math" w:eastAsiaTheme="minorEastAsia" w:hAnsi="Cambria Math"/>
+                          </w:rPr>
+                          <m:t>-7*</m:t>
+                        </m:r>
+                        <m:sSup>
+                          <m:sSupPr>
+                            <m:ctrlPr>
+                              <w:rPr>
+                                <w:rFonts w:ascii="Cambria Math" w:eastAsiaTheme="minorEastAsia" w:hAnsi="Cambria Math"/>
+                                <w:i/>
+                              </w:rPr>
+                            </m:ctrlPr>
+                          </m:sSupPr>
+                          <m:e>
+                            <m:r>
+                              <w:rPr>
+                                <w:rFonts w:ascii="Cambria Math" w:eastAsiaTheme="minorEastAsia" w:hAnsi="Cambria Math"/>
+                              </w:rPr>
+                              <m:t>t</m:t>
+                            </m:r>
+                          </m:e>
+                          <m:sup>
+                            <m:r>
+                              <w:rPr>
+                                <w:rFonts w:ascii="Cambria Math" w:eastAsiaTheme="minorEastAsia" w:hAnsi="Cambria Math"/>
+                              </w:rPr>
+                              <m:t>3</m:t>
+                            </m:r>
+                          </m:sup>
+                        </m:sSup>
+                      </m:sup>
+                    </m:sSup>
+                    <m:r>
+                      <w:rPr>
+                        <w:rFonts w:ascii="Cambria Math" w:eastAsiaTheme="minorEastAsia" w:hAnsi="Cambria Math"/>
+                      </w:rPr>
+                      <m:t>-7,02</m:t>
+                    </m:r>
+                    <m:sSup>
+                      <m:sSupPr>
+                        <m:ctrlPr>
+                          <w:rPr>
+                            <w:rFonts w:ascii="Cambria Math" w:eastAsiaTheme="minorEastAsia" w:hAnsi="Cambria Math"/>
+                            <w:i/>
+                          </w:rPr>
+                        </m:ctrlPr>
+                      </m:sSupPr>
+                      <m:e>
+                        <m:r>
+                          <w:rPr>
+                            <w:rFonts w:ascii="Cambria Math" w:eastAsiaTheme="minorEastAsia" w:hAnsi="Cambria Math"/>
+                          </w:rPr>
+                          <m:t>e</m:t>
+                        </m:r>
+                      </m:e>
+                      <m:sup>
+                        <m:r>
+                          <w:rPr>
+                            <w:rFonts w:ascii="Cambria Math" w:eastAsiaTheme="minorEastAsia" w:hAnsi="Cambria Math"/>
+                          </w:rPr>
+                          <m:t>-5*</m:t>
+                        </m:r>
+                        <m:sSup>
+                          <m:sSupPr>
+                            <m:ctrlPr>
+                              <w:rPr>
+                                <w:rFonts w:ascii="Cambria Math" w:eastAsiaTheme="minorEastAsia" w:hAnsi="Cambria Math"/>
+                                <w:i/>
+                              </w:rPr>
+                            </m:ctrlPr>
+                          </m:sSupPr>
+                          <m:e>
+                            <m:r>
+                              <w:rPr>
+                                <w:rFonts w:ascii="Cambria Math" w:eastAsiaTheme="minorEastAsia" w:hAnsi="Cambria Math"/>
+                              </w:rPr>
+                              <m:t>t</m:t>
+                            </m:r>
+                          </m:e>
+                          <m:sup>
+                            <m:r>
+                              <w:rPr>
+                                <w:rFonts w:ascii="Cambria Math" w:eastAsiaTheme="minorEastAsia" w:hAnsi="Cambria Math"/>
+                              </w:rPr>
+                              <m:t>2</m:t>
+                            </m:r>
+                          </m:sup>
+                        </m:sSup>
+                      </m:sup>
+                    </m:sSup>
+                    <m:r>
+                      <w:rPr>
+                        <w:rFonts w:ascii="Cambria Math" w:eastAsiaTheme="minorEastAsia" w:hAnsi="Cambria Math"/>
+                      </w:rPr>
+                      <m:t>+2,10</m:t>
+                    </m:r>
+                    <m:sSup>
+                      <m:sSupPr>
+                        <m:ctrlPr>
+                          <w:rPr>
+                            <w:rFonts w:ascii="Cambria Math" w:eastAsiaTheme="minorEastAsia" w:hAnsi="Cambria Math"/>
+                            <w:i/>
+                          </w:rPr>
+                        </m:ctrlPr>
+                      </m:sSupPr>
+                      <m:e>
+                        <m:r>
+                          <w:rPr>
+                            <w:rFonts w:ascii="Cambria Math" w:eastAsiaTheme="minorEastAsia" w:hAnsi="Cambria Math"/>
+                          </w:rPr>
+                          <m:t>e</m:t>
+                        </m:r>
+                      </m:e>
+                      <m:sup>
+                        <m:r>
+                          <w:rPr>
+                            <w:rFonts w:ascii="Cambria Math" w:eastAsiaTheme="minorEastAsia" w:hAnsi="Cambria Math"/>
+                          </w:rPr>
+                          <m:t>-3*t</m:t>
+                        </m:r>
+                      </m:sup>
+                    </m:sSup>
+                    <m:r>
+                      <w:rPr>
+                        <w:rFonts w:ascii="Cambria Math" w:eastAsiaTheme="minorEastAsia" w:hAnsi="Cambria Math"/>
+                      </w:rPr>
+                      <m:t>+1,24</m:t>
+                    </m:r>
+                  </m:e>
+                </m:d>
+              </m:oMath>
+            </m:oMathPara>
+          </w:p>
+        </w:tc>
+        <w:tc>
+          <w:tcPr>
+            <w:tcW w:w="987" w:type="dxa"/>
+            <w:tcBorders>
+              <w:top w:val="nil"/>
+              <w:left w:val="nil"/>
+              <w:bottom w:val="nil"/>
+              <w:right w:val="nil"/>
+            </w:tcBorders>
+            <w:vAlign w:val="center"/>
+          </w:tcPr>
+          <w:p>
+            <w:pPr>
+              <w:jc w:val="center"/>
+            </w:pPr>
+            <w:r>
+              <w:t>(3.3)</w:t>
+            </w:r>
+          </w:p>
+        </w:tc>
+      </w:tr>
+    </w:tbl>
+    <w:p/>
+    <w:p>
+      <w:r>
+        <w:t xml:space="preserve">Die Variable t gibt an, für welchen Tag im Jahr der Verbrauch berechnet werden soll. Das heißt, dass </w:t>
+      </w:r>
+      <w:r>
+        <w:t>bespielweise 1. Januar der Tag 1 im Jahr entspricht und 2. Januar der Tag 2.</w:t>
+      </w:r>
     </w:p>
     <w:p>
       <w:r>
@@ -1603,13 +3290,14 @@
       <w:pPr>
         <w:pStyle w:val="berschrift1"/>
       </w:pPr>
-      <w:r>
-        <w:lastRenderedPageBreak/>
+      <w:bookmarkStart w:id="3" w:name="_Toc213748911"/>
+      <w:r>
         <w:t xml:space="preserve">Berechnung des </w:t>
       </w:r>
       <w:r>
         <w:t>PV-Ertrags</w:t>
       </w:r>
+      <w:bookmarkEnd w:id="3"/>
     </w:p>
     <w:p>
       <w:r>
@@ -1926,7 +3614,7 @@
                     <pic:cNvPicPr/>
                   </pic:nvPicPr>
                   <pic:blipFill>
-                    <a:blip r:embed="rId11"/>
+                    <a:blip r:embed="rId16"/>
                     <a:stretch>
                       <a:fillRect/>
                     </a:stretch>
@@ -1964,12 +3652,28 @@
         </w:r>
       </w:fldSimple>
       <w:r>
-        <w:t xml:space="preserve"> Winkelbezeichnung [6]</w:t>
+        <w:t xml:space="preserve"> Winkel</w:t>
+      </w:r>
+      <w:r>
+        <w:lastRenderedPageBreak/>
+        <w:t>bezeichnung [6]</w:t>
       </w:r>
     </w:p>
     <w:p>
       <w:r>
-        <w:t xml:space="preserve">Die Sonnenhöhe und der Sonnenazimut lassen sich über die Uhrzeit und Datum bestimmen. Dabei es auch wichtig die Sonnendeklination mit einzubeziehen. Sie beschreibt die Neigung zu der Sonne. Die Erde wendet im Jahresverlauf einmal die nördliche und einmal die südliche Halbkugel zu. Um diese zu </w:t>
+        <w:t>Die Sonnenhöhe und der Sonnenazimut lassen sich über die Uhrzeit und Datum bestimmen. Dabei</w:t>
+      </w:r>
+      <w:r>
+        <w:t xml:space="preserve"> ist</w:t>
+      </w:r>
+      <w:r>
+        <w:t xml:space="preserve"> es auch wichtig die Sonnendeklination mit einzubeziehen. Sie beschreibt die Neigung zu der Sonne. Die Erde wendet</w:t>
+      </w:r>
+      <w:r>
+        <w:t xml:space="preserve"> sich</w:t>
+      </w:r>
+      <w:r>
+        <w:t xml:space="preserve"> im Jahresverlauf einmal die nördliche und einmal die südliche Halbkugel zu. Um diese zu </w:t>
       </w:r>
       <w:proofErr w:type="gramStart"/>
       <w:r>
@@ -1986,18 +3690,16 @@
         <w:t xml:space="preserve"> </w:t>
       </w:r>
       <w:r>
-        <w:t xml:space="preserve">Jahreswinkel </w:t>
-      </w:r>
-      <w:proofErr w:type="gramStart"/>
-      <w:r>
-        <w:t>berechnet</w:t>
-      </w:r>
-      <w:r>
-        <w:t>[</w:t>
-      </w:r>
-      <w:proofErr w:type="gramEnd"/>
-      <w:r>
-        <w:t xml:space="preserve">6, </w:t>
+        <w:t xml:space="preserve">der </w:t>
+      </w:r>
+      <w:r>
+        <w:t>Jahreswinkel berechnet</w:t>
+      </w:r>
+      <w:r>
+        <w:t xml:space="preserve"> </w:t>
+      </w:r>
+      <w:r>
+        <w:t xml:space="preserve">[6, </w:t>
       </w:r>
       <w:r>
         <w:t>S.83</w:t>
@@ -2009,708 +3711,124 @@
         <w:t>.</w:t>
       </w:r>
     </w:p>
+    <w:p/>
+    <w:tbl>
+      <w:tblPr>
+        <w:tblStyle w:val="Tabellenraster"/>
+        <w:tblW w:w="0" w:type="auto"/>
+        <w:tblBorders>
+          <w:top w:val="none" w:sz="0" w:space="0" w:color="auto"/>
+          <w:left w:val="none" w:sz="0" w:space="0" w:color="auto"/>
+          <w:bottom w:val="none" w:sz="0" w:space="0" w:color="auto"/>
+          <w:right w:val="none" w:sz="0" w:space="0" w:color="auto"/>
+          <w:insideH w:val="none" w:sz="0" w:space="0" w:color="auto"/>
+          <w:insideV w:val="none" w:sz="0" w:space="0" w:color="auto"/>
+        </w:tblBorders>
+        <w:tblLook w:val="04A0" w:firstRow="1" w:lastRow="0" w:firstColumn="1" w:lastColumn="0" w:noHBand="0" w:noVBand="1"/>
+      </w:tblPr>
+      <w:tblGrid>
+        <w:gridCol w:w="8359"/>
+        <w:gridCol w:w="710"/>
+      </w:tblGrid>
+      <w:tr>
+        <w:tc>
+          <w:tcPr>
+            <w:tcW w:w="8359" w:type="dxa"/>
+            <w:vAlign w:val="center"/>
+          </w:tcPr>
+          <w:p>
+            <w:pPr>
+              <w:jc w:val="center"/>
+              <w:rPr>
+                <w:rFonts w:eastAsiaTheme="minorEastAsia"/>
+              </w:rPr>
+            </w:pPr>
+            <m:oMathPara>
+              <m:oMath>
+                <m:sSup>
+                  <m:sSupPr>
+                    <m:ctrlPr>
+                      <w:rPr>
+                        <w:rFonts w:ascii="Cambria Math" w:hAnsi="Cambria Math"/>
+                        <w:i/>
+                      </w:rPr>
+                    </m:ctrlPr>
+                  </m:sSupPr>
+                  <m:e>
+                    <m:r>
+                      <w:rPr>
+                        <w:rFonts w:ascii="Cambria Math" w:hAnsi="Cambria Math"/>
+                      </w:rPr>
+                      <m:t>J</m:t>
+                    </m:r>
+                  </m:e>
+                  <m:sup>
+                    <m:r>
+                      <w:rPr>
+                        <w:rFonts w:ascii="Cambria Math" w:hAnsi="Cambria Math"/>
+                      </w:rPr>
+                      <m:t>'</m:t>
+                    </m:r>
+                  </m:sup>
+                </m:sSup>
+                <m:r>
+                  <w:rPr>
+                    <w:rFonts w:ascii="Cambria Math" w:hAnsi="Cambria Math"/>
+                  </w:rPr>
+                  <m:t>=360°*</m:t>
+                </m:r>
+                <m:f>
+                  <m:fPr>
+                    <m:ctrlPr>
+                      <w:rPr>
+                        <w:rFonts w:ascii="Cambria Math" w:hAnsi="Cambria Math"/>
+                        <w:i/>
+                      </w:rPr>
+                    </m:ctrlPr>
+                  </m:fPr>
+                  <m:num>
+                    <m:r>
+                      <w:rPr>
+                        <w:rFonts w:ascii="Cambria Math" w:hAnsi="Cambria Math"/>
+                      </w:rPr>
+                      <m:t>Tag des Jahres</m:t>
+                    </m:r>
+                  </m:num>
+                  <m:den>
+                    <m:r>
+                      <w:rPr>
+                        <w:rFonts w:ascii="Cambria Math" w:hAnsi="Cambria Math"/>
+                      </w:rPr>
+                      <m:t>Zahl der Tage im Jahr</m:t>
+                    </m:r>
+                  </m:den>
+                </m:f>
+              </m:oMath>
+            </m:oMathPara>
+          </w:p>
+        </w:tc>
+        <w:tc>
+          <w:tcPr>
+            <w:tcW w:w="703" w:type="dxa"/>
+            <w:vAlign w:val="center"/>
+          </w:tcPr>
+          <w:p>
+            <w:pPr>
+              <w:jc w:val="center"/>
+            </w:pPr>
+            <w:r>
+              <w:t>(4.1)</w:t>
+            </w:r>
+          </w:p>
+        </w:tc>
+      </w:tr>
+    </w:tbl>
     <w:p>
       <w:pPr>
         <w:rPr>
           <w:rFonts w:eastAsiaTheme="minorEastAsia"/>
         </w:rPr>
       </w:pPr>
-      <m:oMathPara>
-        <m:oMath>
-          <m:sSup>
-            <m:sSupPr>
-              <m:ctrlPr>
-                <w:rPr>
-                  <w:rFonts w:ascii="Cambria Math" w:hAnsi="Cambria Math"/>
-                  <w:i/>
-                </w:rPr>
-              </m:ctrlPr>
-            </m:sSupPr>
-            <m:e>
-              <m:r>
-                <w:rPr>
-                  <w:rFonts w:ascii="Cambria Math" w:hAnsi="Cambria Math"/>
-                </w:rPr>
-                <m:t>J</m:t>
-              </m:r>
-            </m:e>
-            <m:sup>
-              <m:r>
-                <w:rPr>
-                  <w:rFonts w:ascii="Cambria Math" w:hAnsi="Cambria Math"/>
-                </w:rPr>
-                <m:t>'</m:t>
-              </m:r>
-            </m:sup>
-          </m:sSup>
-          <m:r>
-            <w:rPr>
-              <w:rFonts w:ascii="Cambria Math" w:hAnsi="Cambria Math"/>
-            </w:rPr>
-            <m:t>=360°*</m:t>
-          </m:r>
-          <m:f>
-            <m:fPr>
-              <m:ctrlPr>
-                <w:rPr>
-                  <w:rFonts w:ascii="Cambria Math" w:hAnsi="Cambria Math"/>
-                  <w:i/>
-                </w:rPr>
-              </m:ctrlPr>
-            </m:fPr>
-            <m:num>
-              <m:r>
-                <w:rPr>
-                  <w:rFonts w:ascii="Cambria Math" w:hAnsi="Cambria Math"/>
-                </w:rPr>
-                <m:t>Tag des Jahres</m:t>
-              </m:r>
-            </m:num>
-            <m:den>
-              <m:r>
-                <w:rPr>
-                  <w:rFonts w:ascii="Cambria Math" w:hAnsi="Cambria Math"/>
-                </w:rPr>
-                <m:t>Zahl der Tage im Jahr</m:t>
-              </m:r>
-            </m:den>
-          </m:f>
-        </m:oMath>
-      </m:oMathPara>
-    </w:p>
-    <w:p>
-      <w:pPr>
-        <w:rPr>
-          <w:rFonts w:eastAsiaTheme="minorEastAsia"/>
-        </w:rPr>
-      </w:pPr>
-      <w:r>
-        <w:rPr>
-          <w:rFonts w:eastAsiaTheme="minorEastAsia"/>
-        </w:rPr>
-        <w:t>Für die Sonnendeklination eingesetzt in:</w:t>
-      </w:r>
-    </w:p>
-    <w:p>
-      <m:oMathPara>
-        <m:oMath>
-          <m:r>
-            <w:rPr>
-              <w:rFonts w:ascii="Cambria Math" w:hAnsi="Cambria Math"/>
-            </w:rPr>
-            <m:t>δ=[0,3948-23,2559*</m:t>
-          </m:r>
-          <m:func>
-            <m:funcPr>
-              <m:ctrlPr>
-                <w:rPr>
-                  <w:rFonts w:ascii="Cambria Math" w:hAnsi="Cambria Math"/>
-                  <w:i/>
-                </w:rPr>
-              </m:ctrlPr>
-            </m:funcPr>
-            <m:fName>
-              <m:r>
-                <m:rPr>
-                  <m:sty m:val="p"/>
-                </m:rPr>
-                <w:rPr>
-                  <w:rFonts w:ascii="Cambria Math" w:hAnsi="Cambria Math"/>
-                </w:rPr>
-                <m:t>cos</m:t>
-              </m:r>
-            </m:fName>
-            <m:e>
-              <m:sSup>
-                <m:sSupPr>
-                  <m:ctrlPr>
-                    <w:rPr>
-                      <w:rFonts w:ascii="Cambria Math" w:hAnsi="Cambria Math"/>
-                      <w:i/>
-                    </w:rPr>
-                  </m:ctrlPr>
-                </m:sSupPr>
-                <m:e>
-                  <m:r>
-                    <w:rPr>
-                      <w:rFonts w:ascii="Cambria Math" w:hAnsi="Cambria Math"/>
-                    </w:rPr>
-                    <m:t>(j</m:t>
-                  </m:r>
-                </m:e>
-                <m:sup>
-                  <m:r>
-                    <w:rPr>
-                      <w:rFonts w:ascii="Cambria Math" w:hAnsi="Cambria Math"/>
-                    </w:rPr>
-                    <m:t>'</m:t>
-                  </m:r>
-                </m:sup>
-              </m:sSup>
-              <m:r>
-                <w:rPr>
-                  <w:rFonts w:ascii="Cambria Math" w:hAnsi="Cambria Math"/>
-                </w:rPr>
-                <m:t>+9,1°)-0,3915*</m:t>
-              </m:r>
-              <m:func>
-                <m:funcPr>
-                  <m:ctrlPr>
-                    <w:rPr>
-                      <w:rFonts w:ascii="Cambria Math" w:hAnsi="Cambria Math"/>
-                      <w:i/>
-                    </w:rPr>
-                  </m:ctrlPr>
-                </m:funcPr>
-                <m:fName>
-                  <m:r>
-                    <m:rPr>
-                      <m:sty m:val="p"/>
-                    </m:rPr>
-                    <w:rPr>
-                      <w:rFonts w:ascii="Cambria Math" w:hAnsi="Cambria Math"/>
-                    </w:rPr>
-                    <m:t>cos</m:t>
-                  </m:r>
-                </m:fName>
-                <m:e>
-                  <m:d>
-                    <m:dPr>
-                      <m:ctrlPr>
-                        <w:rPr>
-                          <w:rFonts w:ascii="Cambria Math" w:hAnsi="Cambria Math"/>
-                          <w:i/>
-                        </w:rPr>
-                      </m:ctrlPr>
-                    </m:dPr>
-                    <m:e>
-                      <m:r>
-                        <w:rPr>
-                          <w:rFonts w:ascii="Cambria Math" w:hAnsi="Cambria Math"/>
-                        </w:rPr>
-                        <m:t>2*</m:t>
-                      </m:r>
-                      <m:sSup>
-                        <m:sSupPr>
-                          <m:ctrlPr>
-                            <w:rPr>
-                              <w:rFonts w:ascii="Cambria Math" w:hAnsi="Cambria Math"/>
-                              <w:i/>
-                            </w:rPr>
-                          </m:ctrlPr>
-                        </m:sSupPr>
-                        <m:e>
-                          <m:r>
-                            <w:rPr>
-                              <w:rFonts w:ascii="Cambria Math" w:hAnsi="Cambria Math"/>
-                            </w:rPr>
-                            <m:t>j</m:t>
-                          </m:r>
-                        </m:e>
-                        <m:sup>
-                          <m:r>
-                            <w:rPr>
-                              <w:rFonts w:ascii="Cambria Math" w:hAnsi="Cambria Math"/>
-                            </w:rPr>
-                            <m:t>'</m:t>
-                          </m:r>
-                        </m:sup>
-                      </m:sSup>
-                      <m:r>
-                        <w:rPr>
-                          <w:rFonts w:ascii="Cambria Math" w:hAnsi="Cambria Math"/>
-                        </w:rPr>
-                        <m:t>+5,4°</m:t>
-                      </m:r>
-                    </m:e>
-                  </m:d>
-                </m:e>
-              </m:func>
-              <m:r>
-                <w:rPr>
-                  <w:rFonts w:ascii="Cambria Math" w:hAnsi="Cambria Math"/>
-                </w:rPr>
-                <m:t>-0,1764*</m:t>
-              </m:r>
-              <m:r>
-                <m:rPr>
-                  <m:sty m:val="p"/>
-                </m:rPr>
-                <w:rPr>
-                  <w:rFonts w:ascii="Cambria Math" w:hAnsi="Cambria Math"/>
-                </w:rPr>
-                <m:t>cos⁡</m:t>
-              </m:r>
-              <m:r>
-                <w:rPr>
-                  <w:rFonts w:ascii="Cambria Math" w:hAnsi="Cambria Math"/>
-                </w:rPr>
-                <m:t>(3*</m:t>
-              </m:r>
-              <m:sSup>
-                <m:sSupPr>
-                  <m:ctrlPr>
-                    <w:rPr>
-                      <w:rFonts w:ascii="Cambria Math" w:hAnsi="Cambria Math"/>
-                      <w:i/>
-                    </w:rPr>
-                  </m:ctrlPr>
-                </m:sSupPr>
-                <m:e>
-                  <m:r>
-                    <w:rPr>
-                      <w:rFonts w:ascii="Cambria Math" w:hAnsi="Cambria Math"/>
-                    </w:rPr>
-                    <m:t>j</m:t>
-                  </m:r>
-                </m:e>
-                <m:sup>
-                  <m:r>
-                    <w:rPr>
-                      <w:rFonts w:ascii="Cambria Math" w:hAnsi="Cambria Math"/>
-                    </w:rPr>
-                    <m:t>'</m:t>
-                  </m:r>
-                </m:sup>
-              </m:sSup>
-              <m:r>
-                <w:rPr>
-                  <w:rFonts w:ascii="Cambria Math" w:hAnsi="Cambria Math"/>
-                </w:rPr>
-                <m:t>+25°)]</m:t>
-              </m:r>
-            </m:e>
-          </m:func>
-        </m:oMath>
-      </m:oMathPara>
-    </w:p>
-    <w:p/>
-    <w:p/>
-    <w:p/>
-    <w:p>
-      <w:r>
-        <w:t>Im nächsten Schritt wird durch die Zeitgleichung und der mittleren Ortszeit die Wahre Ortszeit bestimmt</w:t>
-      </w:r>
-      <w:r>
-        <w:t>.</w:t>
-      </w:r>
-    </w:p>
-    <w:p/>
-    <w:p>
-      <w:r>
-        <w:t>Zeitgleichung:</w:t>
-      </w:r>
-    </w:p>
-    <w:p/>
-    <w:p>
-      <m:oMathPara>
-        <m:oMath>
-          <m:r>
-            <w:rPr>
-              <w:rFonts w:ascii="Cambria Math" w:hAnsi="Cambria Math"/>
-            </w:rPr>
-            <m:t>Zgl</m:t>
-          </m:r>
-          <m:d>
-            <m:dPr>
-              <m:ctrlPr>
-                <w:rPr>
-                  <w:rFonts w:ascii="Cambria Math" w:hAnsi="Cambria Math"/>
-                  <w:i/>
-                </w:rPr>
-              </m:ctrlPr>
-            </m:dPr>
-            <m:e>
-              <m:sSup>
-                <m:sSupPr>
-                  <m:ctrlPr>
-                    <w:rPr>
-                      <w:rFonts w:ascii="Cambria Math" w:hAnsi="Cambria Math"/>
-                      <w:i/>
-                    </w:rPr>
-                  </m:ctrlPr>
-                </m:sSupPr>
-                <m:e>
-                  <m:r>
-                    <w:rPr>
-                      <w:rFonts w:ascii="Cambria Math" w:hAnsi="Cambria Math"/>
-                    </w:rPr>
-                    <m:t>J</m:t>
-                  </m:r>
-                </m:e>
-                <m:sup>
-                  <m:r>
-                    <w:rPr>
-                      <w:rFonts w:ascii="Cambria Math" w:hAnsi="Cambria Math"/>
-                    </w:rPr>
-                    <m:t>'</m:t>
-                  </m:r>
-                </m:sup>
-              </m:sSup>
-            </m:e>
-          </m:d>
-          <m:r>
-            <w:rPr>
-              <w:rFonts w:ascii="Cambria Math" w:hAnsi="Cambria Math"/>
-            </w:rPr>
-            <m:t>=</m:t>
-          </m:r>
-          <m:d>
-            <m:dPr>
-              <m:begChr m:val="["/>
-              <m:endChr m:val="]"/>
-              <m:ctrlPr>
-                <w:rPr>
-                  <w:rFonts w:ascii="Cambria Math" w:hAnsi="Cambria Math"/>
-                  <w:i/>
-                </w:rPr>
-              </m:ctrlPr>
-            </m:dPr>
-            <m:e>
-              <m:r>
-                <w:rPr>
-                  <w:rFonts w:ascii="Cambria Math" w:hAnsi="Cambria Math"/>
-                </w:rPr>
-                <m:t>0,0066+7,3525*</m:t>
-              </m:r>
-              <m:func>
-                <m:funcPr>
-                  <m:ctrlPr>
-                    <w:rPr>
-                      <w:rFonts w:ascii="Cambria Math" w:hAnsi="Cambria Math"/>
-                    </w:rPr>
-                  </m:ctrlPr>
-                </m:funcPr>
-                <m:fName>
-                  <m:r>
-                    <m:rPr>
-                      <m:sty m:val="p"/>
-                    </m:rPr>
-                    <w:rPr>
-                      <w:rFonts w:ascii="Cambria Math" w:hAnsi="Cambria Math"/>
-                    </w:rPr>
-                    <m:t>cos</m:t>
-                  </m:r>
-                  <m:ctrlPr>
-                    <w:rPr>
-                      <w:rFonts w:ascii="Cambria Math" w:hAnsi="Cambria Math"/>
-                      <w:i/>
-                    </w:rPr>
-                  </m:ctrlPr>
-                </m:fName>
-                <m:e>
-                  <m:d>
-                    <m:dPr>
-                      <m:ctrlPr>
-                        <w:rPr>
-                          <w:rFonts w:ascii="Cambria Math" w:hAnsi="Cambria Math"/>
-                          <w:i/>
-                        </w:rPr>
-                      </m:ctrlPr>
-                    </m:dPr>
-                    <m:e>
-                      <m:sSup>
-                        <m:sSupPr>
-                          <m:ctrlPr>
-                            <w:rPr>
-                              <w:rFonts w:ascii="Cambria Math" w:hAnsi="Cambria Math"/>
-                              <w:i/>
-                            </w:rPr>
-                          </m:ctrlPr>
-                        </m:sSupPr>
-                        <m:e>
-                          <m:r>
-                            <w:rPr>
-                              <w:rFonts w:ascii="Cambria Math" w:hAnsi="Cambria Math"/>
-                            </w:rPr>
-                            <m:t>J</m:t>
-                          </m:r>
-                        </m:e>
-                        <m:sup>
-                          <m:r>
-                            <w:rPr>
-                              <w:rFonts w:ascii="Cambria Math" w:hAnsi="Cambria Math"/>
-                            </w:rPr>
-                            <m:t>'</m:t>
-                          </m:r>
-                        </m:sup>
-                      </m:sSup>
-                      <m:r>
-                        <w:rPr>
-                          <w:rFonts w:ascii="Cambria Math" w:hAnsi="Cambria Math"/>
-                        </w:rPr>
-                        <m:t>+85,9°</m:t>
-                      </m:r>
-                    </m:e>
-                  </m:d>
-                </m:e>
-              </m:func>
-              <m:r>
-                <w:rPr>
-                  <w:rFonts w:ascii="Cambria Math" w:hAnsi="Cambria Math"/>
-                </w:rPr>
-                <m:t>+9,9359*</m:t>
-              </m:r>
-              <m:func>
-                <m:funcPr>
-                  <m:ctrlPr>
-                    <w:rPr>
-                      <w:rFonts w:ascii="Cambria Math" w:hAnsi="Cambria Math"/>
-                    </w:rPr>
-                  </m:ctrlPr>
-                </m:funcPr>
-                <m:fName>
-                  <m:r>
-                    <m:rPr>
-                      <m:sty m:val="p"/>
-                    </m:rPr>
-                    <w:rPr>
-                      <w:rFonts w:ascii="Cambria Math" w:hAnsi="Cambria Math"/>
-                    </w:rPr>
-                    <m:t>cos</m:t>
-                  </m:r>
-                  <m:ctrlPr>
-                    <w:rPr>
-                      <w:rFonts w:ascii="Cambria Math" w:hAnsi="Cambria Math"/>
-                      <w:i/>
-                    </w:rPr>
-                  </m:ctrlPr>
-                </m:fName>
-                <m:e>
-                  <m:d>
-                    <m:dPr>
-                      <m:ctrlPr>
-                        <w:rPr>
-                          <w:rFonts w:ascii="Cambria Math" w:hAnsi="Cambria Math"/>
-                          <w:i/>
-                        </w:rPr>
-                      </m:ctrlPr>
-                    </m:dPr>
-                    <m:e>
-                      <m:r>
-                        <w:rPr>
-                          <w:rFonts w:ascii="Cambria Math" w:hAnsi="Cambria Math"/>
-                        </w:rPr>
-                        <m:t>2*</m:t>
-                      </m:r>
-                      <m:sSup>
-                        <m:sSupPr>
-                          <m:ctrlPr>
-                            <w:rPr>
-                              <w:rFonts w:ascii="Cambria Math" w:hAnsi="Cambria Math"/>
-                              <w:i/>
-                            </w:rPr>
-                          </m:ctrlPr>
-                        </m:sSupPr>
-                        <m:e>
-                          <m:r>
-                            <w:rPr>
-                              <w:rFonts w:ascii="Cambria Math" w:hAnsi="Cambria Math"/>
-                            </w:rPr>
-                            <m:t>J</m:t>
-                          </m:r>
-                        </m:e>
-                        <m:sup>
-                          <m:r>
-                            <w:rPr>
-                              <w:rFonts w:ascii="Cambria Math" w:hAnsi="Cambria Math"/>
-                            </w:rPr>
-                            <m:t>'</m:t>
-                          </m:r>
-                        </m:sup>
-                      </m:sSup>
-                      <m:r>
-                        <w:rPr>
-                          <w:rFonts w:ascii="Cambria Math" w:hAnsi="Cambria Math"/>
-                        </w:rPr>
-                        <m:t>+108,9°</m:t>
-                      </m:r>
-                    </m:e>
-                  </m:d>
-                </m:e>
-              </m:func>
-              <m:r>
-                <w:rPr>
-                  <w:rFonts w:ascii="Cambria Math" w:hAnsi="Cambria Math"/>
-                </w:rPr>
-                <m:t>+0,3387*</m:t>
-              </m:r>
-              <m:func>
-                <m:funcPr>
-                  <m:ctrlPr>
-                    <w:rPr>
-                      <w:rFonts w:ascii="Cambria Math" w:hAnsi="Cambria Math"/>
-                    </w:rPr>
-                  </m:ctrlPr>
-                </m:funcPr>
-                <m:fName>
-                  <m:r>
-                    <m:rPr>
-                      <m:sty m:val="p"/>
-                    </m:rPr>
-                    <w:rPr>
-                      <w:rFonts w:ascii="Cambria Math" w:hAnsi="Cambria Math"/>
-                    </w:rPr>
-                    <m:t>cos</m:t>
-                  </m:r>
-                  <m:ctrlPr>
-                    <w:rPr>
-                      <w:rFonts w:ascii="Cambria Math" w:hAnsi="Cambria Math"/>
-                      <w:i/>
-                    </w:rPr>
-                  </m:ctrlPr>
-                </m:fName>
-                <m:e>
-                  <m:d>
-                    <m:dPr>
-                      <m:ctrlPr>
-                        <w:rPr>
-                          <w:rFonts w:ascii="Cambria Math" w:hAnsi="Cambria Math"/>
-                          <w:i/>
-                        </w:rPr>
-                      </m:ctrlPr>
-                    </m:dPr>
-                    <m:e>
-                      <m:r>
-                        <w:rPr>
-                          <w:rFonts w:ascii="Cambria Math" w:hAnsi="Cambria Math"/>
-                        </w:rPr>
-                        <m:t>3*</m:t>
-                      </m:r>
-                      <m:sSup>
-                        <m:sSupPr>
-                          <m:ctrlPr>
-                            <w:rPr>
-                              <w:rFonts w:ascii="Cambria Math" w:hAnsi="Cambria Math"/>
-                              <w:i/>
-                            </w:rPr>
-                          </m:ctrlPr>
-                        </m:sSupPr>
-                        <m:e>
-                          <m:r>
-                            <w:rPr>
-                              <w:rFonts w:ascii="Cambria Math" w:hAnsi="Cambria Math"/>
-                            </w:rPr>
-                            <m:t>J</m:t>
-                          </m:r>
-                        </m:e>
-                        <m:sup>
-                          <m:r>
-                            <w:rPr>
-                              <w:rFonts w:ascii="Cambria Math" w:hAnsi="Cambria Math"/>
-                            </w:rPr>
-                            <m:t>'</m:t>
-                          </m:r>
-                        </m:sup>
-                      </m:sSup>
-                      <m:r>
-                        <w:rPr>
-                          <w:rFonts w:ascii="Cambria Math" w:hAnsi="Cambria Math"/>
-                        </w:rPr>
-                        <m:t>+105,2°</m:t>
-                      </m:r>
-                    </m:e>
-                  </m:d>
-                </m:e>
-              </m:func>
-            </m:e>
-          </m:d>
-          <m:r>
-            <w:rPr>
-              <w:rFonts w:ascii="Cambria Math" w:hAnsi="Cambria Math"/>
-            </w:rPr>
-            <m:t xml:space="preserve"> min</m:t>
-          </m:r>
-        </m:oMath>
-      </m:oMathPara>
-    </w:p>
-    <w:p/>
-    <w:p>
-      <w:r>
-        <w:t>Mittlere Ortszeit:</w:t>
-      </w:r>
-    </w:p>
-    <w:p>
-      <w:pPr>
-        <w:rPr>
-          <w:rFonts w:eastAsiaTheme="minorEastAsia"/>
-        </w:rPr>
-      </w:pPr>
-    </w:p>
-    <w:p>
-      <m:oMathPara>
-        <m:oMath>
-          <m:r>
-            <w:rPr>
-              <w:rFonts w:ascii="Cambria Math" w:hAnsi="Cambria Math"/>
-            </w:rPr>
-            <m:t>MOZ=Lokale Zeit</m:t>
-          </m:r>
-          <m:d>
-            <m:dPr>
-              <m:ctrlPr>
-                <w:rPr>
-                  <w:rFonts w:ascii="Cambria Math" w:hAnsi="Cambria Math"/>
-                  <w:i/>
-                </w:rPr>
-              </m:ctrlPr>
-            </m:dPr>
-            <m:e>
-              <m:r>
-                <w:rPr>
-                  <w:rFonts w:ascii="Cambria Math" w:hAnsi="Cambria Math"/>
-                </w:rPr>
-                <m:t>LZ</m:t>
-              </m:r>
-            </m:e>
-          </m:d>
-          <m:r>
-            <w:rPr>
-              <w:rFonts w:ascii="Cambria Math" w:eastAsiaTheme="minorEastAsia" w:hAnsi="Cambria Math"/>
-            </w:rPr>
-            <m:t>-Zeitzone+4*Längengrad</m:t>
-          </m:r>
-          <m:d>
-            <m:dPr>
-              <m:ctrlPr>
-                <w:rPr>
-                  <w:rFonts w:ascii="Cambria Math" w:eastAsiaTheme="minorEastAsia" w:hAnsi="Cambria Math"/>
-                  <w:i/>
-                </w:rPr>
-              </m:ctrlPr>
-            </m:dPr>
-            <m:e>
-              <m:r>
-                <w:rPr>
-                  <w:rFonts w:ascii="Cambria Math" w:eastAsiaTheme="minorEastAsia" w:hAnsi="Cambria Math"/>
-                </w:rPr>
-                <m:t>λ</m:t>
-              </m:r>
-            </m:e>
-          </m:d>
-          <m:r>
-            <w:rPr>
-              <w:rFonts w:ascii="Cambria Math" w:eastAsiaTheme="minorEastAsia" w:hAnsi="Cambria Math"/>
-            </w:rPr>
-            <m:t>*</m:t>
-          </m:r>
-          <m:r>
-            <m:rPr>
-              <m:sty m:val="p"/>
-            </m:rPr>
-            <w:rPr>
-              <w:rFonts w:ascii="Cambria Math" w:eastAsiaTheme="minorEastAsia" w:hAnsi="Cambria Math"/>
-            </w:rPr>
-            <m:t>min/°</m:t>
-          </m:r>
-        </m:oMath>
-      </m:oMathPara>
-    </w:p>
-    <w:p/>
-    <w:p>
-      <w:r>
-        <w:t>Wahre Ortszeit:</w:t>
-      </w:r>
     </w:p>
     <w:p>
       <w:pPr>
@@ -2725,16 +3843,6 @@
           <w:rFonts w:eastAsiaTheme="minorEastAsia"/>
         </w:rPr>
       </w:pPr>
-      <m:oMathPara>
-        <m:oMath>
-          <m:r>
-            <w:rPr>
-              <w:rFonts w:ascii="Cambria Math" w:hAnsi="Cambria Math"/>
-            </w:rPr>
-            <m:t>MOZ=MOZ+Zgl</m:t>
-          </m:r>
-        </m:oMath>
-      </m:oMathPara>
     </w:p>
     <w:p>
       <w:pPr>
@@ -2749,13 +3857,841 @@
           <w:rFonts w:eastAsiaTheme="minorEastAsia"/>
         </w:rPr>
       </w:pPr>
-      <w:r>
+    </w:p>
+    <w:p>
+      <w:pPr>
         <w:rPr>
           <w:rFonts w:eastAsiaTheme="minorEastAsia"/>
         </w:rPr>
-        <w:t>Durch die Wahre Ortszeit kann im weiteren Verlauf der Stundenwinkel ermittelt werden.</w:t>
+      </w:pPr>
+      <w:r>
+        <w:rPr>
+          <w:rFonts w:eastAsiaTheme="minorEastAsia"/>
+        </w:rPr>
+        <w:t>Für die Sonnendeklination eingesetzt in:</w:t>
       </w:r>
     </w:p>
+    <w:tbl>
+      <w:tblPr>
+        <w:tblStyle w:val="Tabellenraster"/>
+        <w:tblW w:w="0" w:type="auto"/>
+        <w:tblBorders>
+          <w:top w:val="none" w:sz="0" w:space="0" w:color="auto"/>
+          <w:left w:val="none" w:sz="0" w:space="0" w:color="auto"/>
+          <w:bottom w:val="none" w:sz="0" w:space="0" w:color="auto"/>
+          <w:right w:val="none" w:sz="0" w:space="0" w:color="auto"/>
+          <w:insideH w:val="none" w:sz="0" w:space="0" w:color="auto"/>
+          <w:insideV w:val="none" w:sz="0" w:space="0" w:color="auto"/>
+        </w:tblBorders>
+        <w:tblLook w:val="04A0" w:firstRow="1" w:lastRow="0" w:firstColumn="1" w:lastColumn="0" w:noHBand="0" w:noVBand="1"/>
+      </w:tblPr>
+      <w:tblGrid>
+        <w:gridCol w:w="8359"/>
+        <w:gridCol w:w="710"/>
+      </w:tblGrid>
+      <w:tr>
+        <w:tc>
+          <w:tcPr>
+            <w:tcW w:w="8359" w:type="dxa"/>
+            <w:vAlign w:val="center"/>
+          </w:tcPr>
+          <w:p>
+            <w:pPr>
+              <w:jc w:val="center"/>
+            </w:pPr>
+            <m:oMathPara>
+              <m:oMath>
+                <m:r>
+                  <w:rPr>
+                    <w:rFonts w:ascii="Cambria Math" w:hAnsi="Cambria Math"/>
+                  </w:rPr>
+                  <m:t>δ=[0,3948-23,2559*</m:t>
+                </m:r>
+                <m:func>
+                  <m:funcPr>
+                    <m:ctrlPr>
+                      <w:rPr>
+                        <w:rFonts w:ascii="Cambria Math" w:hAnsi="Cambria Math"/>
+                        <w:i/>
+                      </w:rPr>
+                    </m:ctrlPr>
+                  </m:funcPr>
+                  <m:fName>
+                    <m:r>
+                      <m:rPr>
+                        <m:sty m:val="p"/>
+                      </m:rPr>
+                      <w:rPr>
+                        <w:rFonts w:ascii="Cambria Math" w:hAnsi="Cambria Math"/>
+                      </w:rPr>
+                      <m:t>cos</m:t>
+                    </m:r>
+                  </m:fName>
+                  <m:e>
+                    <m:sSup>
+                      <m:sSupPr>
+                        <m:ctrlPr>
+                          <w:rPr>
+                            <w:rFonts w:ascii="Cambria Math" w:hAnsi="Cambria Math"/>
+                            <w:i/>
+                          </w:rPr>
+                        </m:ctrlPr>
+                      </m:sSupPr>
+                      <m:e>
+                        <m:r>
+                          <w:rPr>
+                            <w:rFonts w:ascii="Cambria Math" w:hAnsi="Cambria Math"/>
+                          </w:rPr>
+                          <m:t>(j</m:t>
+                        </m:r>
+                      </m:e>
+                      <m:sup>
+                        <m:r>
+                          <w:rPr>
+                            <w:rFonts w:ascii="Cambria Math" w:hAnsi="Cambria Math"/>
+                          </w:rPr>
+                          <m:t>'</m:t>
+                        </m:r>
+                      </m:sup>
+                    </m:sSup>
+                    <m:r>
+                      <w:rPr>
+                        <w:rFonts w:ascii="Cambria Math" w:hAnsi="Cambria Math"/>
+                      </w:rPr>
+                      <m:t>+9,1°)-0,3915*</m:t>
+                    </m:r>
+                    <m:func>
+                      <m:funcPr>
+                        <m:ctrlPr>
+                          <w:rPr>
+                            <w:rFonts w:ascii="Cambria Math" w:hAnsi="Cambria Math"/>
+                            <w:i/>
+                          </w:rPr>
+                        </m:ctrlPr>
+                      </m:funcPr>
+                      <m:fName>
+                        <m:r>
+                          <m:rPr>
+                            <m:sty m:val="p"/>
+                          </m:rPr>
+                          <w:rPr>
+                            <w:rFonts w:ascii="Cambria Math" w:hAnsi="Cambria Math"/>
+                          </w:rPr>
+                          <m:t>cos</m:t>
+                        </m:r>
+                      </m:fName>
+                      <m:e>
+                        <m:d>
+                          <m:dPr>
+                            <m:ctrlPr>
+                              <w:rPr>
+                                <w:rFonts w:ascii="Cambria Math" w:hAnsi="Cambria Math"/>
+                                <w:i/>
+                              </w:rPr>
+                            </m:ctrlPr>
+                          </m:dPr>
+                          <m:e>
+                            <m:r>
+                              <w:rPr>
+                                <w:rFonts w:ascii="Cambria Math" w:hAnsi="Cambria Math"/>
+                              </w:rPr>
+                              <m:t>2*</m:t>
+                            </m:r>
+                            <m:sSup>
+                              <m:sSupPr>
+                                <m:ctrlPr>
+                                  <w:rPr>
+                                    <w:rFonts w:ascii="Cambria Math" w:hAnsi="Cambria Math"/>
+                                    <w:i/>
+                                  </w:rPr>
+                                </m:ctrlPr>
+                              </m:sSupPr>
+                              <m:e>
+                                <m:r>
+                                  <w:rPr>
+                                    <w:rFonts w:ascii="Cambria Math" w:hAnsi="Cambria Math"/>
+                                  </w:rPr>
+                                  <m:t>j</m:t>
+                                </m:r>
+                              </m:e>
+                              <m:sup>
+                                <m:r>
+                                  <w:rPr>
+                                    <w:rFonts w:ascii="Cambria Math" w:hAnsi="Cambria Math"/>
+                                  </w:rPr>
+                                  <m:t>'</m:t>
+                                </m:r>
+                              </m:sup>
+                            </m:sSup>
+                            <m:r>
+                              <w:rPr>
+                                <w:rFonts w:ascii="Cambria Math" w:hAnsi="Cambria Math"/>
+                              </w:rPr>
+                              <m:t>+5,4°</m:t>
+                            </m:r>
+                          </m:e>
+                        </m:d>
+                      </m:e>
+                    </m:func>
+                    <m:r>
+                      <w:rPr>
+                        <w:rFonts w:ascii="Cambria Math" w:hAnsi="Cambria Math"/>
+                      </w:rPr>
+                      <m:t>-0,1764*</m:t>
+                    </m:r>
+                    <m:r>
+                      <m:rPr>
+                        <m:sty m:val="p"/>
+                      </m:rPr>
+                      <w:rPr>
+                        <w:rFonts w:ascii="Cambria Math" w:hAnsi="Cambria Math"/>
+                      </w:rPr>
+                      <m:t>cos⁡</m:t>
+                    </m:r>
+                    <m:r>
+                      <w:rPr>
+                        <w:rFonts w:ascii="Cambria Math" w:hAnsi="Cambria Math"/>
+                      </w:rPr>
+                      <m:t>(3*</m:t>
+                    </m:r>
+                    <m:sSup>
+                      <m:sSupPr>
+                        <m:ctrlPr>
+                          <w:rPr>
+                            <w:rFonts w:ascii="Cambria Math" w:hAnsi="Cambria Math"/>
+                            <w:i/>
+                          </w:rPr>
+                        </m:ctrlPr>
+                      </m:sSupPr>
+                      <m:e>
+                        <m:r>
+                          <w:rPr>
+                            <w:rFonts w:ascii="Cambria Math" w:hAnsi="Cambria Math"/>
+                          </w:rPr>
+                          <m:t>j</m:t>
+                        </m:r>
+                      </m:e>
+                      <m:sup>
+                        <m:r>
+                          <w:rPr>
+                            <w:rFonts w:ascii="Cambria Math" w:hAnsi="Cambria Math"/>
+                          </w:rPr>
+                          <m:t>'</m:t>
+                        </m:r>
+                      </m:sup>
+                    </m:sSup>
+                    <m:r>
+                      <w:rPr>
+                        <w:rFonts w:ascii="Cambria Math" w:hAnsi="Cambria Math"/>
+                      </w:rPr>
+                      <m:t>+25°)]</m:t>
+                    </m:r>
+                  </m:e>
+                </m:func>
+              </m:oMath>
+            </m:oMathPara>
+          </w:p>
+        </w:tc>
+        <w:tc>
+          <w:tcPr>
+            <w:tcW w:w="703" w:type="dxa"/>
+            <w:vAlign w:val="center"/>
+          </w:tcPr>
+          <w:p>
+            <w:pPr>
+              <w:jc w:val="center"/>
+            </w:pPr>
+            <w:r>
+              <w:t>(4.2)</w:t>
+            </w:r>
+          </w:p>
+        </w:tc>
+      </w:tr>
+    </w:tbl>
+    <w:p/>
+    <w:p>
+      <w:r>
+        <w:t>Im nächsten Schritt wird durch die Zeitgleichung und der mittleren Ortszeit die Wahre Ortszeit bestimmt</w:t>
+      </w:r>
+      <w:r>
+        <w:t>.</w:t>
+      </w:r>
+    </w:p>
+    <w:p/>
+    <w:p>
+      <w:r>
+        <w:t>Zeitgleichung:</w:t>
+      </w:r>
+    </w:p>
+    <w:p/>
+    <w:tbl>
+      <w:tblPr>
+        <w:tblStyle w:val="Tabellenraster"/>
+        <w:tblW w:w="0" w:type="auto"/>
+        <w:tblBorders>
+          <w:top w:val="none" w:sz="0" w:space="0" w:color="auto"/>
+          <w:left w:val="none" w:sz="0" w:space="0" w:color="auto"/>
+          <w:bottom w:val="none" w:sz="0" w:space="0" w:color="auto"/>
+          <w:right w:val="none" w:sz="0" w:space="0" w:color="auto"/>
+          <w:insideH w:val="none" w:sz="0" w:space="0" w:color="auto"/>
+          <w:insideV w:val="none" w:sz="0" w:space="0" w:color="auto"/>
+        </w:tblBorders>
+        <w:tblLook w:val="04A0" w:firstRow="1" w:lastRow="0" w:firstColumn="1" w:lastColumn="0" w:noHBand="0" w:noVBand="1"/>
+      </w:tblPr>
+      <w:tblGrid>
+        <w:gridCol w:w="8359"/>
+        <w:gridCol w:w="710"/>
+      </w:tblGrid>
+      <w:tr>
+        <w:tc>
+          <w:tcPr>
+            <w:tcW w:w="8359" w:type="dxa"/>
+            <w:vAlign w:val="center"/>
+          </w:tcPr>
+          <w:p>
+            <w:pPr>
+              <w:jc w:val="center"/>
+              <w:rPr>
+                <w:rFonts w:eastAsiaTheme="minorEastAsia"/>
+              </w:rPr>
+            </w:pPr>
+            <m:oMathPara>
+              <m:oMath>
+                <m:r>
+                  <w:rPr>
+                    <w:rFonts w:ascii="Cambria Math" w:hAnsi="Cambria Math"/>
+                  </w:rPr>
+                  <m:t>Zgl</m:t>
+                </m:r>
+                <m:d>
+                  <m:dPr>
+                    <m:ctrlPr>
+                      <w:rPr>
+                        <w:rFonts w:ascii="Cambria Math" w:hAnsi="Cambria Math"/>
+                        <w:i/>
+                      </w:rPr>
+                    </m:ctrlPr>
+                  </m:dPr>
+                  <m:e>
+                    <m:sSup>
+                      <m:sSupPr>
+                        <m:ctrlPr>
+                          <w:rPr>
+                            <w:rFonts w:ascii="Cambria Math" w:hAnsi="Cambria Math"/>
+                            <w:i/>
+                          </w:rPr>
+                        </m:ctrlPr>
+                      </m:sSupPr>
+                      <m:e>
+                        <m:r>
+                          <w:rPr>
+                            <w:rFonts w:ascii="Cambria Math" w:hAnsi="Cambria Math"/>
+                          </w:rPr>
+                          <m:t>J</m:t>
+                        </m:r>
+                      </m:e>
+                      <m:sup>
+                        <m:r>
+                          <w:rPr>
+                            <w:rFonts w:ascii="Cambria Math" w:hAnsi="Cambria Math"/>
+                          </w:rPr>
+                          <m:t>'</m:t>
+                        </m:r>
+                      </m:sup>
+                    </m:sSup>
+                  </m:e>
+                </m:d>
+                <m:r>
+                  <w:rPr>
+                    <w:rFonts w:ascii="Cambria Math" w:hAnsi="Cambria Math"/>
+                  </w:rPr>
+                  <m:t>=</m:t>
+                </m:r>
+                <m:d>
+                  <m:dPr>
+                    <m:begChr m:val="["/>
+                    <m:endChr m:val="]"/>
+                    <m:ctrlPr>
+                      <w:rPr>
+                        <w:rFonts w:ascii="Cambria Math" w:hAnsi="Cambria Math"/>
+                        <w:i/>
+                      </w:rPr>
+                    </m:ctrlPr>
+                  </m:dPr>
+                  <m:e>
+                    <m:r>
+                      <w:rPr>
+                        <w:rFonts w:ascii="Cambria Math" w:hAnsi="Cambria Math"/>
+                      </w:rPr>
+                      <m:t>0,0066+7,3525*</m:t>
+                    </m:r>
+                    <m:func>
+                      <m:funcPr>
+                        <m:ctrlPr>
+                          <w:rPr>
+                            <w:rFonts w:ascii="Cambria Math" w:hAnsi="Cambria Math"/>
+                          </w:rPr>
+                        </m:ctrlPr>
+                      </m:funcPr>
+                      <m:fName>
+                        <m:r>
+                          <m:rPr>
+                            <m:sty m:val="p"/>
+                          </m:rPr>
+                          <w:rPr>
+                            <w:rFonts w:ascii="Cambria Math" w:hAnsi="Cambria Math"/>
+                          </w:rPr>
+                          <m:t>cos</m:t>
+                        </m:r>
+                        <m:ctrlPr>
+                          <w:rPr>
+                            <w:rFonts w:ascii="Cambria Math" w:hAnsi="Cambria Math"/>
+                            <w:i/>
+                          </w:rPr>
+                        </m:ctrlPr>
+                      </m:fName>
+                      <m:e>
+                        <m:d>
+                          <m:dPr>
+                            <m:ctrlPr>
+                              <w:rPr>
+                                <w:rFonts w:ascii="Cambria Math" w:hAnsi="Cambria Math"/>
+                                <w:i/>
+                              </w:rPr>
+                            </m:ctrlPr>
+                          </m:dPr>
+                          <m:e>
+                            <m:sSup>
+                              <m:sSupPr>
+                                <m:ctrlPr>
+                                  <w:rPr>
+                                    <w:rFonts w:ascii="Cambria Math" w:hAnsi="Cambria Math"/>
+                                    <w:i/>
+                                  </w:rPr>
+                                </m:ctrlPr>
+                              </m:sSupPr>
+                              <m:e>
+                                <m:r>
+                                  <w:rPr>
+                                    <w:rFonts w:ascii="Cambria Math" w:hAnsi="Cambria Math"/>
+                                  </w:rPr>
+                                  <m:t>J</m:t>
+                                </m:r>
+                              </m:e>
+                              <m:sup>
+                                <m:r>
+                                  <w:rPr>
+                                    <w:rFonts w:ascii="Cambria Math" w:hAnsi="Cambria Math"/>
+                                  </w:rPr>
+                                  <m:t>'</m:t>
+                                </m:r>
+                              </m:sup>
+                            </m:sSup>
+                            <m:r>
+                              <w:rPr>
+                                <w:rFonts w:ascii="Cambria Math" w:hAnsi="Cambria Math"/>
+                              </w:rPr>
+                              <m:t>+85,9°</m:t>
+                            </m:r>
+                          </m:e>
+                        </m:d>
+                      </m:e>
+                    </m:func>
+                    <m:r>
+                      <w:rPr>
+                        <w:rFonts w:ascii="Cambria Math" w:hAnsi="Cambria Math"/>
+                      </w:rPr>
+                      <m:t>+9,9359*</m:t>
+                    </m:r>
+                    <m:func>
+                      <m:funcPr>
+                        <m:ctrlPr>
+                          <w:rPr>
+                            <w:rFonts w:ascii="Cambria Math" w:hAnsi="Cambria Math"/>
+                          </w:rPr>
+                        </m:ctrlPr>
+                      </m:funcPr>
+                      <m:fName>
+                        <m:r>
+                          <m:rPr>
+                            <m:sty m:val="p"/>
+                          </m:rPr>
+                          <w:rPr>
+                            <w:rFonts w:ascii="Cambria Math" w:hAnsi="Cambria Math"/>
+                          </w:rPr>
+                          <m:t>cos</m:t>
+                        </m:r>
+                        <m:ctrlPr>
+                          <w:rPr>
+                            <w:rFonts w:ascii="Cambria Math" w:hAnsi="Cambria Math"/>
+                            <w:i/>
+                          </w:rPr>
+                        </m:ctrlPr>
+                      </m:fName>
+                      <m:e>
+                        <m:d>
+                          <m:dPr>
+                            <m:ctrlPr>
+                              <w:rPr>
+                                <w:rFonts w:ascii="Cambria Math" w:hAnsi="Cambria Math"/>
+                                <w:i/>
+                              </w:rPr>
+                            </m:ctrlPr>
+                          </m:dPr>
+                          <m:e>
+                            <m:r>
+                              <w:rPr>
+                                <w:rFonts w:ascii="Cambria Math" w:hAnsi="Cambria Math"/>
+                              </w:rPr>
+                              <m:t>2*</m:t>
+                            </m:r>
+                            <m:sSup>
+                              <m:sSupPr>
+                                <m:ctrlPr>
+                                  <w:rPr>
+                                    <w:rFonts w:ascii="Cambria Math" w:hAnsi="Cambria Math"/>
+                                    <w:i/>
+                                  </w:rPr>
+                                </m:ctrlPr>
+                              </m:sSupPr>
+                              <m:e>
+                                <m:r>
+                                  <w:rPr>
+                                    <w:rFonts w:ascii="Cambria Math" w:hAnsi="Cambria Math"/>
+                                  </w:rPr>
+                                  <m:t>J</m:t>
+                                </m:r>
+                              </m:e>
+                              <m:sup>
+                                <m:r>
+                                  <w:rPr>
+                                    <w:rFonts w:ascii="Cambria Math" w:hAnsi="Cambria Math"/>
+                                  </w:rPr>
+                                  <m:t>'</m:t>
+                                </m:r>
+                              </m:sup>
+                            </m:sSup>
+                            <m:r>
+                              <w:rPr>
+                                <w:rFonts w:ascii="Cambria Math" w:hAnsi="Cambria Math"/>
+                              </w:rPr>
+                              <m:t>+108,9°</m:t>
+                            </m:r>
+                          </m:e>
+                        </m:d>
+                      </m:e>
+                    </m:func>
+                    <m:r>
+                      <w:rPr>
+                        <w:rFonts w:ascii="Cambria Math" w:hAnsi="Cambria Math"/>
+                      </w:rPr>
+                      <m:t>+0,3387*</m:t>
+                    </m:r>
+                    <m:func>
+                      <m:funcPr>
+                        <m:ctrlPr>
+                          <w:rPr>
+                            <w:rFonts w:ascii="Cambria Math" w:hAnsi="Cambria Math"/>
+                          </w:rPr>
+                        </m:ctrlPr>
+                      </m:funcPr>
+                      <m:fName>
+                        <m:r>
+                          <m:rPr>
+                            <m:sty m:val="p"/>
+                          </m:rPr>
+                          <w:rPr>
+                            <w:rFonts w:ascii="Cambria Math" w:hAnsi="Cambria Math"/>
+                          </w:rPr>
+                          <m:t>cos</m:t>
+                        </m:r>
+                        <m:ctrlPr>
+                          <w:rPr>
+                            <w:rFonts w:ascii="Cambria Math" w:hAnsi="Cambria Math"/>
+                            <w:i/>
+                          </w:rPr>
+                        </m:ctrlPr>
+                      </m:fName>
+                      <m:e>
+                        <m:d>
+                          <m:dPr>
+                            <m:ctrlPr>
+                              <w:rPr>
+                                <w:rFonts w:ascii="Cambria Math" w:hAnsi="Cambria Math"/>
+                                <w:i/>
+                              </w:rPr>
+                            </m:ctrlPr>
+                          </m:dPr>
+                          <m:e>
+                            <m:r>
+                              <w:rPr>
+                                <w:rFonts w:ascii="Cambria Math" w:hAnsi="Cambria Math"/>
+                              </w:rPr>
+                              <m:t>3*</m:t>
+                            </m:r>
+                            <m:sSup>
+                              <m:sSupPr>
+                                <m:ctrlPr>
+                                  <w:rPr>
+                                    <w:rFonts w:ascii="Cambria Math" w:hAnsi="Cambria Math"/>
+                                    <w:i/>
+                                  </w:rPr>
+                                </m:ctrlPr>
+                              </m:sSupPr>
+                              <m:e>
+                                <m:r>
+                                  <w:rPr>
+                                    <w:rFonts w:ascii="Cambria Math" w:hAnsi="Cambria Math"/>
+                                  </w:rPr>
+                                  <m:t>J</m:t>
+                                </m:r>
+                              </m:e>
+                              <m:sup>
+                                <m:r>
+                                  <w:rPr>
+                                    <w:rFonts w:ascii="Cambria Math" w:hAnsi="Cambria Math"/>
+                                  </w:rPr>
+                                  <m:t>'</m:t>
+                                </m:r>
+                              </m:sup>
+                            </m:sSup>
+                            <m:r>
+                              <w:rPr>
+                                <w:rFonts w:ascii="Cambria Math" w:hAnsi="Cambria Math"/>
+                              </w:rPr>
+                              <m:t>+105,2°</m:t>
+                            </m:r>
+                          </m:e>
+                        </m:d>
+                      </m:e>
+                    </m:func>
+                  </m:e>
+                </m:d>
+                <m:r>
+                  <w:rPr>
+                    <w:rFonts w:ascii="Cambria Math" w:hAnsi="Cambria Math"/>
+                  </w:rPr>
+                  <m:t xml:space="preserve"> min</m:t>
+                </m:r>
+              </m:oMath>
+            </m:oMathPara>
+          </w:p>
+        </w:tc>
+        <w:tc>
+          <w:tcPr>
+            <w:tcW w:w="703" w:type="dxa"/>
+            <w:vAlign w:val="center"/>
+          </w:tcPr>
+          <w:p>
+            <w:pPr>
+              <w:jc w:val="center"/>
+            </w:pPr>
+            <w:r>
+              <w:t>(4.</w:t>
+            </w:r>
+            <w:r>
+              <w:lastRenderedPageBreak/>
+              <w:t>3)</w:t>
+            </w:r>
+          </w:p>
+        </w:tc>
+      </w:tr>
+    </w:tbl>
+    <w:p/>
+    <w:p>
+      <w:r>
+        <w:t>Mittlere Ortszeit:</w:t>
+      </w:r>
+    </w:p>
+    <w:p/>
+    <w:tbl>
+      <w:tblPr>
+        <w:tblStyle w:val="Tabellenraster"/>
+        <w:tblW w:w="0" w:type="auto"/>
+        <w:tblBorders>
+          <w:top w:val="none" w:sz="0" w:space="0" w:color="auto"/>
+          <w:left w:val="none" w:sz="0" w:space="0" w:color="auto"/>
+          <w:bottom w:val="none" w:sz="0" w:space="0" w:color="auto"/>
+          <w:right w:val="none" w:sz="0" w:space="0" w:color="auto"/>
+          <w:insideH w:val="none" w:sz="0" w:space="0" w:color="auto"/>
+          <w:insideV w:val="none" w:sz="0" w:space="0" w:color="auto"/>
+        </w:tblBorders>
+        <w:tblLook w:val="04A0" w:firstRow="1" w:lastRow="0" w:firstColumn="1" w:lastColumn="0" w:noHBand="0" w:noVBand="1"/>
+      </w:tblPr>
+      <w:tblGrid>
+        <w:gridCol w:w="8359"/>
+        <w:gridCol w:w="710"/>
+      </w:tblGrid>
+      <w:tr>
+        <w:tc>
+          <w:tcPr>
+            <w:tcW w:w="8359" w:type="dxa"/>
+            <w:vAlign w:val="center"/>
+          </w:tcPr>
+          <w:p>
+            <w:pPr>
+              <w:jc w:val="center"/>
+            </w:pPr>
+            <m:oMathPara>
+              <m:oMath>
+                <m:r>
+                  <w:rPr>
+                    <w:rFonts w:ascii="Cambria Math" w:hAnsi="Cambria Math"/>
+                  </w:rPr>
+                  <m:t>MOZ=Lokale Zeit</m:t>
+                </m:r>
+                <m:d>
+                  <m:dPr>
+                    <m:ctrlPr>
+                      <w:rPr>
+                        <w:rFonts w:ascii="Cambria Math" w:hAnsi="Cambria Math"/>
+                        <w:i/>
+                      </w:rPr>
+                    </m:ctrlPr>
+                  </m:dPr>
+                  <m:e>
+                    <m:r>
+                      <w:rPr>
+                        <w:rFonts w:ascii="Cambria Math" w:hAnsi="Cambria Math"/>
+                      </w:rPr>
+                      <m:t>LZ</m:t>
+                    </m:r>
+                  </m:e>
+                </m:d>
+                <m:r>
+                  <w:rPr>
+                    <w:rFonts w:ascii="Cambria Math" w:eastAsiaTheme="minorEastAsia" w:hAnsi="Cambria Math"/>
+                  </w:rPr>
+                  <m:t>-Zeitzone+4*Längengrad</m:t>
+                </m:r>
+                <m:d>
+                  <m:dPr>
+                    <m:ctrlPr>
+                      <w:rPr>
+                        <w:rFonts w:ascii="Cambria Math" w:eastAsiaTheme="minorEastAsia" w:hAnsi="Cambria Math"/>
+                        <w:i/>
+                      </w:rPr>
+                    </m:ctrlPr>
+                  </m:dPr>
+                  <m:e>
+                    <m:r>
+                      <w:rPr>
+                        <w:rFonts w:ascii="Cambria Math" w:eastAsiaTheme="minorEastAsia" w:hAnsi="Cambria Math"/>
+                      </w:rPr>
+                      <m:t>λ</m:t>
+                    </m:r>
+                  </m:e>
+                </m:d>
+                <m:r>
+                  <w:rPr>
+                    <w:rFonts w:ascii="Cambria Math" w:eastAsiaTheme="minorEastAsia" w:hAnsi="Cambria Math"/>
+                  </w:rPr>
+                  <m:t>*</m:t>
+                </m:r>
+                <m:r>
+                  <m:rPr>
+                    <m:sty m:val="p"/>
+                  </m:rPr>
+                  <w:rPr>
+                    <w:rFonts w:ascii="Cambria Math" w:eastAsiaTheme="minorEastAsia" w:hAnsi="Cambria Math"/>
+                  </w:rPr>
+                  <m:t>min/°</m:t>
+                </m:r>
+              </m:oMath>
+            </m:oMathPara>
+          </w:p>
+        </w:tc>
+        <w:tc>
+          <w:tcPr>
+            <w:tcW w:w="703" w:type="dxa"/>
+            <w:vAlign w:val="center"/>
+          </w:tcPr>
+          <w:p>
+            <w:pPr>
+              <w:jc w:val="center"/>
+            </w:pPr>
+            <w:r>
+              <w:t>(4.4)</w:t>
+            </w:r>
+          </w:p>
+        </w:tc>
+      </w:tr>
+    </w:tbl>
+    <w:p>
+      <w:pPr>
+        <w:rPr>
+          <w:rFonts w:eastAsiaTheme="minorEastAsia"/>
+        </w:rPr>
+      </w:pPr>
+    </w:p>
+    <w:p/>
+    <w:p>
+      <w:r>
+        <w:t>Wahre Ortszeit:</w:t>
+      </w:r>
+    </w:p>
+    <w:p/>
+    <w:tbl>
+      <w:tblPr>
+        <w:tblStyle w:val="Tabellenraster"/>
+        <w:tblW w:w="0" w:type="auto"/>
+        <w:tblBorders>
+          <w:top w:val="none" w:sz="0" w:space="0" w:color="auto"/>
+          <w:left w:val="none" w:sz="0" w:space="0" w:color="auto"/>
+          <w:bottom w:val="none" w:sz="0" w:space="0" w:color="auto"/>
+          <w:right w:val="none" w:sz="0" w:space="0" w:color="auto"/>
+          <w:insideH w:val="none" w:sz="0" w:space="0" w:color="auto"/>
+          <w:insideV w:val="none" w:sz="0" w:space="0" w:color="auto"/>
+        </w:tblBorders>
+        <w:tblLook w:val="04A0" w:firstRow="1" w:lastRow="0" w:firstColumn="1" w:lastColumn="0" w:noHBand="0" w:noVBand="1"/>
+      </w:tblPr>
+      <w:tblGrid>
+        <w:gridCol w:w="8359"/>
+        <w:gridCol w:w="710"/>
+      </w:tblGrid>
+      <w:tr>
+        <w:trPr>
+          <w:trHeight w:val="190"/>
+        </w:trPr>
+        <w:tc>
+          <w:tcPr>
+            <w:tcW w:w="8359" w:type="dxa"/>
+            <w:vAlign w:val="center"/>
+          </w:tcPr>
+          <w:p>
+            <w:pPr>
+              <w:rPr>
+                <w:rFonts w:eastAsiaTheme="minorEastAsia"/>
+              </w:rPr>
+            </w:pPr>
+            <m:oMathPara>
+              <m:oMath>
+                <m:r>
+                  <w:rPr>
+                    <w:rFonts w:ascii="Cambria Math" w:hAnsi="Cambria Math"/>
+                  </w:rPr>
+                  <m:t>MOZ=MOZ+Zgl</m:t>
+                </m:r>
+              </m:oMath>
+            </m:oMathPara>
+          </w:p>
+        </w:tc>
+        <w:tc>
+          <w:tcPr>
+            <w:tcW w:w="703" w:type="dxa"/>
+            <w:vAlign w:val="center"/>
+          </w:tcPr>
+          <w:p>
+            <w:pPr>
+              <w:jc w:val="center"/>
+            </w:pPr>
+            <w:r>
+              <w:t>(4.5)</w:t>
+            </w:r>
+          </w:p>
+        </w:tc>
+      </w:tr>
+    </w:tbl>
     <w:p>
       <w:pPr>
         <w:rPr>
@@ -2769,53 +4705,117 @@
           <w:rFonts w:eastAsiaTheme="minorEastAsia"/>
         </w:rPr>
       </w:pPr>
-      <m:oMathPara>
-        <m:oMath>
-          <m:r>
-            <w:rPr>
-              <w:rFonts w:ascii="Cambria Math" w:eastAsiaTheme="minorEastAsia" w:hAnsi="Cambria Math"/>
-            </w:rPr>
-            <m:t>ω=</m:t>
-          </m:r>
-          <m:d>
-            <m:dPr>
-              <m:ctrlPr>
-                <w:rPr>
-                  <w:rFonts w:ascii="Cambria Math" w:eastAsiaTheme="minorEastAsia" w:hAnsi="Cambria Math"/>
-                  <w:i/>
-                </w:rPr>
-              </m:ctrlPr>
-            </m:dPr>
-            <m:e>
-              <m:r>
-                <w:rPr>
-                  <w:rFonts w:ascii="Cambria Math" w:eastAsiaTheme="minorEastAsia" w:hAnsi="Cambria Math"/>
-                </w:rPr>
-                <m:t>12.00</m:t>
-              </m:r>
-              <m:r>
-                <w:rPr>
-                  <w:rFonts w:ascii="Cambria Math" w:eastAsiaTheme="minorEastAsia" w:hAnsi="Cambria Math"/>
-                </w:rPr>
-                <m:t>h-WOZ</m:t>
-              </m:r>
-            </m:e>
-          </m:d>
-          <m:r>
-            <w:rPr>
-              <w:rFonts w:ascii="Cambria Math" w:eastAsiaTheme="minorEastAsia" w:hAnsi="Cambria Math"/>
-            </w:rPr>
-            <m:t>*15°/</m:t>
-          </m:r>
-          <m:r>
-            <w:rPr>
-              <w:rFonts w:ascii="Cambria Math" w:eastAsiaTheme="minorEastAsia" w:hAnsi="Cambria Math"/>
-            </w:rPr>
-            <m:t>h</m:t>
-          </m:r>
-        </m:oMath>
-      </m:oMathPara>
+      <w:r>
+        <w:rPr>
+          <w:rFonts w:eastAsiaTheme="minorEastAsia"/>
+        </w:rPr>
+        <w:t>Durch die Wahre Ortszeit kann im weiteren Verlauf der Stundenwinkel ermittelt werden.</w:t>
+      </w:r>
     </w:p>
+    <w:p>
+      <w:pPr>
+        <w:rPr>
+          <w:rFonts w:eastAsiaTheme="minorEastAsia"/>
+        </w:rPr>
+      </w:pPr>
+    </w:p>
+    <w:tbl>
+      <w:tblPr>
+        <w:tblStyle w:val="Tabellenraster"/>
+        <w:tblW w:w="0" w:type="auto"/>
+        <w:tblBorders>
+          <w:top w:val="none" w:sz="0" w:space="0" w:color="auto"/>
+          <w:left w:val="none" w:sz="0" w:space="0" w:color="auto"/>
+          <w:bottom w:val="none" w:sz="0" w:space="0" w:color="auto"/>
+          <w:right w:val="none" w:sz="0" w:space="0" w:color="auto"/>
+          <w:insideH w:val="none" w:sz="0" w:space="0" w:color="auto"/>
+          <w:insideV w:val="none" w:sz="0" w:space="0" w:color="auto"/>
+        </w:tblBorders>
+        <w:tblLook w:val="04A0" w:firstRow="1" w:lastRow="0" w:firstColumn="1" w:lastColumn="0" w:noHBand="0" w:noVBand="1"/>
+      </w:tblPr>
+      <w:tblGrid>
+        <w:gridCol w:w="8359"/>
+        <w:gridCol w:w="710"/>
+      </w:tblGrid>
+      <w:tr>
+        <w:trPr>
+          <w:trHeight w:val="190"/>
+        </w:trPr>
+        <w:tc>
+          <w:tcPr>
+            <w:tcW w:w="8359" w:type="dxa"/>
+            <w:vAlign w:val="center"/>
+          </w:tcPr>
+          <w:p>
+            <w:pPr>
+              <w:rPr>
+                <w:rFonts w:eastAsiaTheme="minorEastAsia"/>
+              </w:rPr>
+            </w:pPr>
+            <m:oMathPara>
+              <m:oMath>
+                <m:r>
+                  <w:rPr>
+                    <w:rFonts w:ascii="Cambria Math" w:eastAsiaTheme="minorEastAsia" w:hAnsi="Cambria Math"/>
+                  </w:rPr>
+                  <m:t>ω=</m:t>
+                </m:r>
+                <m:d>
+                  <m:dPr>
+                    <m:ctrlPr>
+                      <w:rPr>
+                        <w:rFonts w:ascii="Cambria Math" w:eastAsiaTheme="minorEastAsia" w:hAnsi="Cambria Math"/>
+                        <w:i/>
+                      </w:rPr>
+                    </m:ctrlPr>
+                  </m:dPr>
+                  <m:e>
+                    <m:r>
+                      <w:rPr>
+                        <w:rFonts w:ascii="Cambria Math" w:eastAsiaTheme="minorEastAsia" w:hAnsi="Cambria Math"/>
+                      </w:rPr>
+                      <m:t>12.00</m:t>
+                    </m:r>
+                    <m:r>
+                      <w:rPr>
+                        <w:rFonts w:ascii="Cambria Math" w:eastAsiaTheme="minorEastAsia" w:hAnsi="Cambria Math"/>
+                      </w:rPr>
+                      <m:t>h-WOZ</m:t>
+                    </m:r>
+                  </m:e>
+                </m:d>
+                <m:r>
+                  <w:rPr>
+                    <w:rFonts w:ascii="Cambria Math" w:eastAsiaTheme="minorEastAsia" w:hAnsi="Cambria Math"/>
+                  </w:rPr>
+                  <m:t>*15°/</m:t>
+                </m:r>
+                <m:r>
+                  <w:rPr>
+                    <w:rFonts w:ascii="Cambria Math" w:eastAsiaTheme="minorEastAsia" w:hAnsi="Cambria Math"/>
+                  </w:rPr>
+                  <m:t>h</m:t>
+                </m:r>
+              </m:oMath>
+            </m:oMathPara>
+          </w:p>
+        </w:tc>
+        <w:tc>
+          <w:tcPr>
+            <w:tcW w:w="703" w:type="dxa"/>
+            <w:vAlign w:val="center"/>
+          </w:tcPr>
+          <w:p>
+            <w:pPr>
+              <w:jc w:val="center"/>
+            </w:pPr>
+            <w:r>
+              <w:t>(4.6)</w:t>
+            </w:r>
+          </w:p>
+        </w:tc>
+      </w:tr>
+    </w:tbl>
     <w:p>
       <w:pPr>
         <w:rPr>
@@ -2863,233 +4863,277 @@
         </w:rPr>
       </w:pPr>
     </w:p>
-    <w:p>
-      <w:pPr>
-        <w:rPr>
-          <w:rFonts w:eastAsiaTheme="minorEastAsia"/>
-        </w:rPr>
-      </w:pPr>
-      <m:oMathPara>
-        <m:oMath>
-          <m:sSub>
-            <m:sSubPr>
-              <m:ctrlPr>
-                <w:rPr>
-                  <w:rFonts w:ascii="Cambria Math" w:eastAsiaTheme="minorEastAsia" w:hAnsi="Cambria Math"/>
-                  <w:i/>
-                </w:rPr>
-              </m:ctrlPr>
-            </m:sSubPr>
-            <m:e>
-              <m:r>
-                <w:rPr>
-                  <w:rFonts w:ascii="Cambria Math" w:eastAsiaTheme="minorEastAsia" w:hAnsi="Cambria Math"/>
-                </w:rPr>
-                <m:t>γ</m:t>
-              </m:r>
-            </m:e>
-            <m:sub>
-              <m:r>
-                <w:rPr>
-                  <w:rFonts w:ascii="Cambria Math" w:eastAsiaTheme="minorEastAsia" w:hAnsi="Cambria Math"/>
-                </w:rPr>
-                <m:t>s</m:t>
-              </m:r>
-            </m:sub>
-          </m:sSub>
-          <m:r>
-            <w:rPr>
-              <w:rFonts w:ascii="Cambria Math" w:eastAsiaTheme="minorEastAsia" w:hAnsi="Cambria Math"/>
-            </w:rPr>
-            <m:t>=</m:t>
-          </m:r>
-          <m:r>
-            <m:rPr>
-              <m:sty m:val="p"/>
-            </m:rPr>
-            <w:rPr>
-              <w:rFonts w:ascii="Cambria Math" w:eastAsiaTheme="minorEastAsia" w:hAnsi="Cambria Math"/>
-            </w:rPr>
-            <m:t>arcsin⁡</m:t>
-          </m:r>
-          <m:r>
-            <w:rPr>
-              <w:rFonts w:ascii="Cambria Math" w:eastAsiaTheme="minorEastAsia" w:hAnsi="Cambria Math"/>
-            </w:rPr>
-            <m:t>(</m:t>
-          </m:r>
-          <m:func>
-            <m:funcPr>
-              <m:ctrlPr>
-                <w:rPr>
-                  <w:rFonts w:ascii="Cambria Math" w:eastAsiaTheme="minorEastAsia" w:hAnsi="Cambria Math"/>
-                  <w:i/>
-                </w:rPr>
-              </m:ctrlPr>
-            </m:funcPr>
-            <m:fName>
-              <m:r>
-                <m:rPr>
-                  <m:sty m:val="p"/>
-                </m:rPr>
-                <w:rPr>
-                  <w:rFonts w:ascii="Cambria Math" w:eastAsiaTheme="minorEastAsia" w:hAnsi="Cambria Math"/>
-                </w:rPr>
-                <m:t>cos</m:t>
-              </m:r>
-            </m:fName>
-            <m:e>
-              <m:r>
-                <w:rPr>
-                  <w:rFonts w:ascii="Cambria Math" w:eastAsiaTheme="minorEastAsia" w:hAnsi="Cambria Math"/>
-                </w:rPr>
-                <m:t>ω</m:t>
-              </m:r>
-            </m:e>
-          </m:func>
-          <m:r>
-            <w:rPr>
-              <w:rFonts w:ascii="Cambria Math" w:eastAsiaTheme="minorEastAsia" w:hAnsi="Cambria Math"/>
-            </w:rPr>
-            <m:t>*</m:t>
-          </m:r>
-          <m:func>
-            <m:funcPr>
-              <m:ctrlPr>
-                <w:rPr>
-                  <w:rFonts w:ascii="Cambria Math" w:eastAsiaTheme="minorEastAsia" w:hAnsi="Cambria Math"/>
-                  <w:i/>
-                </w:rPr>
-              </m:ctrlPr>
-            </m:funcPr>
-            <m:fName>
-              <m:r>
-                <m:rPr>
-                  <m:sty m:val="p"/>
-                </m:rPr>
-                <w:rPr>
-                  <w:rFonts w:ascii="Cambria Math" w:eastAsiaTheme="minorEastAsia" w:hAnsi="Cambria Math"/>
-                </w:rPr>
-                <m:t>cos</m:t>
-              </m:r>
-            </m:fName>
-            <m:e>
-              <m:r>
-                <w:rPr>
-                  <w:rFonts w:ascii="Cambria Math" w:eastAsiaTheme="minorEastAsia" w:hAnsi="Cambria Math"/>
-                </w:rPr>
-                <m:t>φ</m:t>
-              </m:r>
-            </m:e>
-          </m:func>
-          <m:r>
-            <w:rPr>
-              <w:rFonts w:ascii="Cambria Math" w:eastAsiaTheme="minorEastAsia" w:hAnsi="Cambria Math"/>
-            </w:rPr>
-            <m:t>*</m:t>
-          </m:r>
-          <m:func>
-            <m:funcPr>
-              <m:ctrlPr>
-                <w:rPr>
-                  <w:rFonts w:ascii="Cambria Math" w:eastAsiaTheme="minorEastAsia" w:hAnsi="Cambria Math"/>
-                  <w:i/>
-                </w:rPr>
-              </m:ctrlPr>
-            </m:funcPr>
-            <m:fName>
-              <m:r>
-                <m:rPr>
-                  <m:sty m:val="p"/>
-                </m:rPr>
-                <w:rPr>
-                  <w:rFonts w:ascii="Cambria Math" w:eastAsiaTheme="minorEastAsia" w:hAnsi="Cambria Math"/>
-                </w:rPr>
-                <m:t>cos</m:t>
-              </m:r>
-            </m:fName>
-            <m:e>
-              <m:r>
-                <w:rPr>
-                  <w:rFonts w:ascii="Cambria Math" w:eastAsiaTheme="minorEastAsia" w:hAnsi="Cambria Math"/>
-                </w:rPr>
-                <m:t>δ</m:t>
-              </m:r>
-            </m:e>
-          </m:func>
-          <m:r>
-            <w:rPr>
-              <w:rFonts w:ascii="Cambria Math" w:eastAsiaTheme="minorEastAsia" w:hAnsi="Cambria Math"/>
-            </w:rPr>
-            <m:t>+</m:t>
-          </m:r>
-          <m:func>
-            <m:funcPr>
-              <m:ctrlPr>
-                <w:rPr>
-                  <w:rFonts w:ascii="Cambria Math" w:eastAsiaTheme="minorEastAsia" w:hAnsi="Cambria Math"/>
-                  <w:i/>
-                </w:rPr>
-              </m:ctrlPr>
-            </m:funcPr>
-            <m:fName>
-              <m:r>
-                <m:rPr>
-                  <m:sty m:val="p"/>
-                </m:rPr>
-                <w:rPr>
-                  <w:rFonts w:ascii="Cambria Math" w:eastAsiaTheme="minorEastAsia" w:hAnsi="Cambria Math"/>
-                </w:rPr>
-                <m:t>sin</m:t>
-              </m:r>
-            </m:fName>
-            <m:e>
-              <m:r>
-                <w:rPr>
-                  <w:rFonts w:ascii="Cambria Math" w:eastAsiaTheme="minorEastAsia" w:hAnsi="Cambria Math"/>
-                </w:rPr>
-                <m:t>φ</m:t>
-              </m:r>
-            </m:e>
-          </m:func>
-          <m:r>
-            <w:rPr>
-              <w:rFonts w:ascii="Cambria Math" w:eastAsiaTheme="minorEastAsia" w:hAnsi="Cambria Math"/>
-            </w:rPr>
-            <m:t>*</m:t>
-          </m:r>
-          <m:func>
-            <m:funcPr>
-              <m:ctrlPr>
-                <w:rPr>
-                  <w:rFonts w:ascii="Cambria Math" w:eastAsiaTheme="minorEastAsia" w:hAnsi="Cambria Math"/>
-                  <w:i/>
-                </w:rPr>
-              </m:ctrlPr>
-            </m:funcPr>
-            <m:fName>
-              <m:r>
-                <m:rPr>
-                  <m:sty m:val="p"/>
-                </m:rPr>
-                <w:rPr>
-                  <w:rFonts w:ascii="Cambria Math" w:eastAsiaTheme="minorEastAsia" w:hAnsi="Cambria Math"/>
-                </w:rPr>
-                <m:t>sin</m:t>
-              </m:r>
-            </m:fName>
-            <m:e>
-              <m:r>
-                <w:rPr>
-                  <w:rFonts w:ascii="Cambria Math" w:eastAsiaTheme="minorEastAsia" w:hAnsi="Cambria Math"/>
-                </w:rPr>
-                <m:t>δ</m:t>
-              </m:r>
-            </m:e>
-          </m:func>
-        </m:oMath>
-      </m:oMathPara>
-    </w:p>
+    <w:tbl>
+      <w:tblPr>
+        <w:tblStyle w:val="Tabellenraster"/>
+        <w:tblW w:w="0" w:type="auto"/>
+        <w:tblBorders>
+          <w:top w:val="none" w:sz="0" w:space="0" w:color="auto"/>
+          <w:left w:val="none" w:sz="0" w:space="0" w:color="auto"/>
+          <w:bottom w:val="none" w:sz="0" w:space="0" w:color="auto"/>
+          <w:right w:val="none" w:sz="0" w:space="0" w:color="auto"/>
+          <w:insideH w:val="none" w:sz="0" w:space="0" w:color="auto"/>
+          <w:insideV w:val="none" w:sz="0" w:space="0" w:color="auto"/>
+        </w:tblBorders>
+        <w:tblLook w:val="04A0" w:firstRow="1" w:lastRow="0" w:firstColumn="1" w:lastColumn="0" w:noHBand="0" w:noVBand="1"/>
+      </w:tblPr>
+      <w:tblGrid>
+        <w:gridCol w:w="8359"/>
+        <w:gridCol w:w="710"/>
+      </w:tblGrid>
+      <w:tr>
+        <w:trPr>
+          <w:trHeight w:val="190"/>
+        </w:trPr>
+        <w:tc>
+          <w:tcPr>
+            <w:tcW w:w="8359" w:type="dxa"/>
+            <w:vAlign w:val="center"/>
+          </w:tcPr>
+          <w:p>
+            <w:pPr>
+              <w:rPr>
+                <w:rFonts w:eastAsiaTheme="minorEastAsia"/>
+              </w:rPr>
+            </w:pPr>
+            <m:oMathPara>
+              <m:oMath>
+                <m:sSub>
+                  <m:sSubPr>
+                    <m:ctrlPr>
+                      <w:rPr>
+                        <w:rFonts w:ascii="Cambria Math" w:eastAsiaTheme="minorEastAsia" w:hAnsi="Cambria Math"/>
+                        <w:i/>
+                      </w:rPr>
+                    </m:ctrlPr>
+                  </m:sSubPr>
+                  <m:e>
+                    <m:r>
+                      <w:rPr>
+                        <w:rFonts w:ascii="Cambria Math" w:eastAsiaTheme="minorEastAsia" w:hAnsi="Cambria Math"/>
+                      </w:rPr>
+                      <m:t>γ</m:t>
+                    </m:r>
+                  </m:e>
+                  <m:sub>
+                    <m:r>
+                      <w:rPr>
+                        <w:rFonts w:ascii="Cambria Math" w:eastAsiaTheme="minorEastAsia" w:hAnsi="Cambria Math"/>
+                      </w:rPr>
+                      <m:t>s</m:t>
+                    </m:r>
+                  </m:sub>
+                </m:sSub>
+                <m:r>
+                  <w:rPr>
+                    <w:rFonts w:ascii="Cambria Math" w:eastAsiaTheme="minorEastAsia" w:hAnsi="Cambria Math"/>
+                  </w:rPr>
+                  <m:t>=</m:t>
+                </m:r>
+                <m:r>
+                  <m:rPr>
+                    <m:sty m:val="p"/>
+                  </m:rPr>
+                  <w:rPr>
+                    <w:rFonts w:ascii="Cambria Math" w:eastAsiaTheme="minorEastAsia" w:hAnsi="Cambria Math"/>
+                  </w:rPr>
+                  <m:t>arcsin⁡</m:t>
+                </m:r>
+                <m:r>
+                  <w:rPr>
+                    <w:rFonts w:ascii="Cambria Math" w:eastAsiaTheme="minorEastAsia" w:hAnsi="Cambria Math"/>
+                  </w:rPr>
+                  <m:t>(</m:t>
+                </m:r>
+                <m:func>
+                  <m:funcPr>
+                    <m:ctrlPr>
+                      <w:rPr>
+                        <w:rFonts w:ascii="Cambria Math" w:eastAsiaTheme="minorEastAsia" w:hAnsi="Cambria Math"/>
+                        <w:i/>
+                      </w:rPr>
+                    </m:ctrlPr>
+                  </m:funcPr>
+                  <m:fName>
+                    <m:r>
+                      <m:rPr>
+                        <m:sty m:val="p"/>
+                      </m:rPr>
+                      <w:rPr>
+                        <w:rFonts w:ascii="Cambria Math" w:eastAsiaTheme="minorEastAsia" w:hAnsi="Cambria Math"/>
+                      </w:rPr>
+                      <m:t>cos</m:t>
+                    </m:r>
+                  </m:fName>
+                  <m:e>
+                    <m:r>
+                      <w:rPr>
+                        <w:rFonts w:ascii="Cambria Math" w:eastAsiaTheme="minorEastAsia" w:hAnsi="Cambria Math"/>
+                      </w:rPr>
+                      <m:t>ω</m:t>
+                    </m:r>
+                  </m:e>
+                </m:func>
+                <m:r>
+                  <w:rPr>
+                    <w:rFonts w:ascii="Cambria Math" w:eastAsiaTheme="minorEastAsia" w:hAnsi="Cambria Math"/>
+                  </w:rPr>
+                  <m:t>*</m:t>
+                </m:r>
+                <m:func>
+                  <m:funcPr>
+                    <m:ctrlPr>
+                      <w:rPr>
+                        <w:rFonts w:ascii="Cambria Math" w:eastAsiaTheme="minorEastAsia" w:hAnsi="Cambria Math"/>
+                        <w:i/>
+                      </w:rPr>
+                    </m:ctrlPr>
+                  </m:funcPr>
+                  <m:fName>
+                    <m:r>
+                      <m:rPr>
+                        <m:sty m:val="p"/>
+                      </m:rPr>
+                      <w:rPr>
+                        <w:rFonts w:ascii="Cambria Math" w:eastAsiaTheme="minorEastAsia" w:hAnsi="Cambria Math"/>
+                      </w:rPr>
+                      <m:t>cos</m:t>
+                    </m:r>
+                  </m:fName>
+                  <m:e>
+                    <m:r>
+                      <w:rPr>
+                        <w:rFonts w:ascii="Cambria Math" w:eastAsiaTheme="minorEastAsia" w:hAnsi="Cambria Math"/>
+                      </w:rPr>
+                      <m:t>φ</m:t>
+                    </m:r>
+                  </m:e>
+                </m:func>
+                <m:r>
+                  <w:rPr>
+                    <w:rFonts w:ascii="Cambria Math" w:eastAsiaTheme="minorEastAsia" w:hAnsi="Cambria Math"/>
+                  </w:rPr>
+                  <m:t>*</m:t>
+                </m:r>
+                <m:func>
+                  <m:funcPr>
+                    <m:ctrlPr>
+                      <w:rPr>
+                        <w:rFonts w:ascii="Cambria Math" w:eastAsiaTheme="minorEastAsia" w:hAnsi="Cambria Math"/>
+                        <w:i/>
+                      </w:rPr>
+                    </m:ctrlPr>
+                  </m:funcPr>
+                  <m:fName>
+                    <m:r>
+                      <m:rPr>
+                        <m:sty m:val="p"/>
+                      </m:rPr>
+                      <w:rPr>
+                        <w:rFonts w:ascii="Cambria Math" w:eastAsiaTheme="minorEastAsia" w:hAnsi="Cambria Math"/>
+                      </w:rPr>
+                      <m:t>cos</m:t>
+                    </m:r>
+                  </m:fName>
+                  <m:e>
+                    <m:r>
+                      <w:rPr>
+                        <w:rFonts w:ascii="Cambria Math" w:eastAsiaTheme="minorEastAsia" w:hAnsi="Cambria Math"/>
+                      </w:rPr>
+                      <m:t>δ</m:t>
+                    </m:r>
+                  </m:e>
+                </m:func>
+                <m:r>
+                  <w:rPr>
+                    <w:rFonts w:ascii="Cambria Math" w:eastAsiaTheme="minorEastAsia" w:hAnsi="Cambria Math"/>
+                  </w:rPr>
+                  <m:t>+</m:t>
+                </m:r>
+                <m:func>
+                  <m:funcPr>
+                    <m:ctrlPr>
+                      <w:rPr>
+                        <w:rFonts w:ascii="Cambria Math" w:eastAsiaTheme="minorEastAsia" w:hAnsi="Cambria Math"/>
+                        <w:i/>
+                      </w:rPr>
+                    </m:ctrlPr>
+                  </m:funcPr>
+                  <m:fName>
+                    <m:r>
+                      <m:rPr>
+                        <m:sty m:val="p"/>
+                      </m:rPr>
+                      <w:rPr>
+                        <w:rFonts w:ascii="Cambria Math" w:eastAsiaTheme="minorEastAsia" w:hAnsi="Cambria Math"/>
+                      </w:rPr>
+                      <m:t>sin</m:t>
+                    </m:r>
+                  </m:fName>
+                  <m:e>
+                    <m:r>
+                      <w:rPr>
+                        <w:rFonts w:ascii="Cambria Math" w:eastAsiaTheme="minorEastAsia" w:hAnsi="Cambria Math"/>
+                      </w:rPr>
+                      <m:t>φ</m:t>
+                    </m:r>
+                  </m:e>
+                </m:func>
+                <m:r>
+                  <w:rPr>
+                    <w:rFonts w:ascii="Cambria Math" w:eastAsiaTheme="minorEastAsia" w:hAnsi="Cambria Math"/>
+                  </w:rPr>
+                  <m:t>*</m:t>
+                </m:r>
+                <m:func>
+                  <m:funcPr>
+                    <m:ctrlPr>
+                      <w:rPr>
+                        <w:rFonts w:ascii="Cambria Math" w:eastAsiaTheme="minorEastAsia" w:hAnsi="Cambria Math"/>
+                        <w:i/>
+                      </w:rPr>
+                    </m:ctrlPr>
+                  </m:funcPr>
+                  <m:fName>
+                    <m:r>
+                      <m:rPr>
+                        <m:sty m:val="p"/>
+                      </m:rPr>
+                      <w:rPr>
+                        <w:rFonts w:ascii="Cambria Math" w:eastAsiaTheme="minorEastAsia" w:hAnsi="Cambria Math"/>
+                      </w:rPr>
+                      <m:t>sin</m:t>
+                    </m:r>
+                  </m:fName>
+                  <m:e>
+                    <m:r>
+                      <w:rPr>
+                        <w:rFonts w:ascii="Cambria Math" w:eastAsiaTheme="minorEastAsia" w:hAnsi="Cambria Math"/>
+                      </w:rPr>
+                      <m:t>δ</m:t>
+                    </m:r>
+                  </m:e>
+                </m:func>
+              </m:oMath>
+            </m:oMathPara>
+          </w:p>
+        </w:tc>
+        <w:tc>
+          <w:tcPr>
+            <w:tcW w:w="703" w:type="dxa"/>
+            <w:vAlign w:val="center"/>
+          </w:tcPr>
+          <w:p>
+            <w:pPr>
+              <w:jc w:val="center"/>
+            </w:pPr>
+            <w:r>
+              <w:t>(4.7)</w:t>
+            </w:r>
+          </w:p>
+        </w:tc>
+      </w:tr>
+    </w:tbl>
     <w:p>
       <w:pPr>
         <w:rPr>
@@ -3103,544 +5147,646 @@
           <w:rFonts w:eastAsiaTheme="minorEastAsia"/>
         </w:rPr>
       </w:pPr>
-      <m:oMathPara>
-        <m:oMath>
-          <m:sSub>
-            <m:sSubPr>
-              <m:ctrlPr>
-                <w:rPr>
-                  <w:rFonts w:ascii="Cambria Math" w:eastAsiaTheme="minorEastAsia" w:hAnsi="Cambria Math"/>
-                  <w:i/>
-                </w:rPr>
-              </m:ctrlPr>
-            </m:sSubPr>
-            <m:e>
-              <m:r>
-                <w:rPr>
-                  <w:rFonts w:ascii="Cambria Math" w:eastAsiaTheme="minorEastAsia" w:hAnsi="Cambria Math"/>
-                </w:rPr>
-                <m:t>α</m:t>
-              </m:r>
-            </m:e>
-            <m:sub>
-              <m:r>
-                <w:rPr>
-                  <w:rFonts w:ascii="Cambria Math" w:eastAsiaTheme="minorEastAsia" w:hAnsi="Cambria Math"/>
-                </w:rPr>
-                <m:t>s</m:t>
-              </m:r>
-            </m:sub>
-          </m:sSub>
-          <m:r>
-            <w:rPr>
-              <w:rFonts w:ascii="Cambria Math" w:eastAsiaTheme="minorEastAsia" w:hAnsi="Cambria Math"/>
-            </w:rPr>
-            <m:t>=180°-arccos</m:t>
-          </m:r>
-          <m:f>
-            <m:fPr>
-              <m:ctrlPr>
-                <w:rPr>
-                  <w:rFonts w:ascii="Cambria Math" w:eastAsiaTheme="minorEastAsia" w:hAnsi="Cambria Math"/>
-                  <w:i/>
-                </w:rPr>
-              </m:ctrlPr>
-            </m:fPr>
-            <m:num>
-              <m:func>
-                <m:funcPr>
-                  <m:ctrlPr>
-                    <w:rPr>
-                      <w:rFonts w:ascii="Cambria Math" w:eastAsiaTheme="minorEastAsia" w:hAnsi="Cambria Math"/>
-                      <w:i/>
-                    </w:rPr>
-                  </m:ctrlPr>
-                </m:funcPr>
-                <m:fName>
-                  <m:r>
-                    <m:rPr>
-                      <m:sty m:val="p"/>
-                    </m:rPr>
-                    <w:rPr>
-                      <w:rFonts w:ascii="Cambria Math" w:eastAsiaTheme="minorEastAsia" w:hAnsi="Cambria Math"/>
-                    </w:rPr>
-                    <m:t>sin</m:t>
-                  </m:r>
-                </m:fName>
-                <m:e>
-                  <m:sSub>
-                    <m:sSubPr>
-                      <m:ctrlPr>
-                        <w:rPr>
-                          <w:rFonts w:ascii="Cambria Math" w:eastAsiaTheme="minorEastAsia" w:hAnsi="Cambria Math"/>
-                          <w:i/>
-                        </w:rPr>
-                      </m:ctrlPr>
-                    </m:sSubPr>
-                    <m:e>
-                      <m:r>
-                        <w:rPr>
-                          <w:rFonts w:ascii="Cambria Math" w:eastAsiaTheme="minorEastAsia" w:hAnsi="Cambria Math"/>
-                        </w:rPr>
-                        <m:t>γ</m:t>
-                      </m:r>
-                    </m:e>
-                    <m:sub>
-                      <m:r>
-                        <w:rPr>
-                          <w:rFonts w:ascii="Cambria Math" w:eastAsiaTheme="minorEastAsia" w:hAnsi="Cambria Math"/>
-                        </w:rPr>
-                        <m:t>s</m:t>
-                      </m:r>
-                    </m:sub>
-                  </m:sSub>
-                  <m:r>
-                    <w:rPr>
-                      <w:rFonts w:ascii="Cambria Math" w:eastAsiaTheme="minorEastAsia" w:hAnsi="Cambria Math"/>
-                    </w:rPr>
-                    <m:t>*</m:t>
-                  </m:r>
-                  <m:func>
-                    <m:funcPr>
-                      <m:ctrlPr>
-                        <w:rPr>
-                          <w:rFonts w:ascii="Cambria Math" w:eastAsiaTheme="minorEastAsia" w:hAnsi="Cambria Math"/>
-                          <w:i/>
-                        </w:rPr>
-                      </m:ctrlPr>
-                    </m:funcPr>
-                    <m:fName>
-                      <m:r>
-                        <m:rPr>
-                          <m:sty m:val="p"/>
-                        </m:rPr>
-                        <w:rPr>
-                          <w:rFonts w:ascii="Cambria Math" w:eastAsiaTheme="minorEastAsia" w:hAnsi="Cambria Math"/>
-                        </w:rPr>
-                        <m:t>sin</m:t>
-                      </m:r>
-                    </m:fName>
-                    <m:e>
-                      <m:r>
-                        <w:rPr>
-                          <w:rFonts w:ascii="Cambria Math" w:eastAsiaTheme="minorEastAsia" w:hAnsi="Cambria Math"/>
-                        </w:rPr>
-                        <m:t>φ</m:t>
-                      </m:r>
-                    </m:e>
-                  </m:func>
-                  <m:r>
-                    <w:rPr>
-                      <w:rFonts w:ascii="Cambria Math" w:eastAsiaTheme="minorEastAsia" w:hAnsi="Cambria Math"/>
-                    </w:rPr>
-                    <m:t>-</m:t>
-                  </m:r>
-                  <m:func>
-                    <m:funcPr>
-                      <m:ctrlPr>
-                        <w:rPr>
-                          <w:rFonts w:ascii="Cambria Math" w:eastAsiaTheme="minorEastAsia" w:hAnsi="Cambria Math"/>
-                          <w:i/>
-                        </w:rPr>
-                      </m:ctrlPr>
-                    </m:funcPr>
-                    <m:fName>
-                      <m:r>
-                        <m:rPr>
-                          <m:sty m:val="p"/>
-                        </m:rPr>
-                        <w:rPr>
-                          <w:rFonts w:ascii="Cambria Math" w:eastAsiaTheme="minorEastAsia" w:hAnsi="Cambria Math"/>
-                        </w:rPr>
-                        <m:t>sin</m:t>
-                      </m:r>
-                    </m:fName>
-                    <m:e>
-                      <m:r>
-                        <w:rPr>
-                          <w:rFonts w:ascii="Cambria Math" w:eastAsiaTheme="minorEastAsia" w:hAnsi="Cambria Math"/>
-                        </w:rPr>
-                        <m:t>δ</m:t>
-                      </m:r>
-                    </m:e>
-                  </m:func>
-                </m:e>
-              </m:func>
-            </m:num>
-            <m:den>
-              <m:func>
-                <m:funcPr>
-                  <m:ctrlPr>
-                    <w:rPr>
-                      <w:rFonts w:ascii="Cambria Math" w:eastAsiaTheme="minorEastAsia" w:hAnsi="Cambria Math"/>
-                      <w:i/>
-                    </w:rPr>
-                  </m:ctrlPr>
-                </m:funcPr>
-                <m:fName>
-                  <m:r>
-                    <m:rPr>
-                      <m:sty m:val="p"/>
-                    </m:rPr>
-                    <w:rPr>
-                      <w:rFonts w:ascii="Cambria Math" w:eastAsiaTheme="minorEastAsia" w:hAnsi="Cambria Math"/>
-                    </w:rPr>
-                    <m:t>cos</m:t>
-                  </m:r>
-                </m:fName>
-                <m:e>
-                  <m:sSub>
-                    <m:sSubPr>
-                      <m:ctrlPr>
-                        <w:rPr>
-                          <w:rFonts w:ascii="Cambria Math" w:eastAsiaTheme="minorEastAsia" w:hAnsi="Cambria Math"/>
-                          <w:i/>
-                        </w:rPr>
-                      </m:ctrlPr>
-                    </m:sSubPr>
-                    <m:e>
-                      <m:r>
-                        <w:rPr>
-                          <w:rFonts w:ascii="Cambria Math" w:eastAsiaTheme="minorEastAsia" w:hAnsi="Cambria Math"/>
-                        </w:rPr>
-                        <m:t>γ</m:t>
-                      </m:r>
-                    </m:e>
-                    <m:sub>
-                      <m:r>
-                        <w:rPr>
-                          <w:rFonts w:ascii="Cambria Math" w:eastAsiaTheme="minorEastAsia" w:hAnsi="Cambria Math"/>
-                        </w:rPr>
-                        <m:t>s</m:t>
-                      </m:r>
-                    </m:sub>
-                  </m:sSub>
-                </m:e>
-              </m:func>
-              <m:r>
-                <w:rPr>
-                  <w:rFonts w:ascii="Cambria Math" w:eastAsiaTheme="minorEastAsia" w:hAnsi="Cambria Math"/>
-                </w:rPr>
-                <m:t>*</m:t>
-              </m:r>
-              <m:func>
-                <m:funcPr>
-                  <m:ctrlPr>
-                    <w:rPr>
-                      <w:rFonts w:ascii="Cambria Math" w:eastAsiaTheme="minorEastAsia" w:hAnsi="Cambria Math"/>
-                      <w:i/>
-                    </w:rPr>
-                  </m:ctrlPr>
-                </m:funcPr>
-                <m:fName>
-                  <m:r>
-                    <m:rPr>
-                      <m:sty m:val="p"/>
-                    </m:rPr>
-                    <w:rPr>
-                      <w:rFonts w:ascii="Cambria Math" w:eastAsiaTheme="minorEastAsia" w:hAnsi="Cambria Math"/>
-                    </w:rPr>
-                    <m:t>cos</m:t>
-                  </m:r>
-                </m:fName>
-                <m:e>
-                  <m:r>
-                    <w:rPr>
-                      <w:rFonts w:ascii="Cambria Math" w:eastAsiaTheme="minorEastAsia" w:hAnsi="Cambria Math"/>
-                    </w:rPr>
-                    <m:t>φ</m:t>
-                  </m:r>
-                </m:e>
-              </m:func>
-            </m:den>
-          </m:f>
-          <m:r>
-            <w:rPr>
-              <w:rFonts w:ascii="Cambria Math" w:eastAsiaTheme="minorEastAsia" w:hAnsi="Cambria Math"/>
-            </w:rPr>
-            <m:t xml:space="preserve">für WOZ≤12:00 </m:t>
-          </m:r>
-          <m:r>
-            <w:rPr>
-              <w:rFonts w:ascii="Cambria Math" w:eastAsiaTheme="minorEastAsia" w:hAnsi="Cambria Math"/>
-            </w:rPr>
-            <m:t xml:space="preserve">h </m:t>
-          </m:r>
-        </m:oMath>
-      </m:oMathPara>
     </w:p>
+    <w:tbl>
+      <w:tblPr>
+        <w:tblStyle w:val="Tabellenraster"/>
+        <w:tblW w:w="0" w:type="auto"/>
+        <w:tblBorders>
+          <w:top w:val="none" w:sz="0" w:space="0" w:color="auto"/>
+          <w:left w:val="none" w:sz="0" w:space="0" w:color="auto"/>
+          <w:bottom w:val="none" w:sz="0" w:space="0" w:color="auto"/>
+          <w:right w:val="none" w:sz="0" w:space="0" w:color="auto"/>
+          <w:insideH w:val="none" w:sz="0" w:space="0" w:color="auto"/>
+          <w:insideV w:val="none" w:sz="0" w:space="0" w:color="auto"/>
+        </w:tblBorders>
+        <w:tblLook w:val="04A0" w:firstRow="1" w:lastRow="0" w:firstColumn="1" w:lastColumn="0" w:noHBand="0" w:noVBand="1"/>
+      </w:tblPr>
+      <w:tblGrid>
+        <w:gridCol w:w="8359"/>
+        <w:gridCol w:w="710"/>
+      </w:tblGrid>
+      <w:tr>
+        <w:trPr>
+          <w:trHeight w:val="190"/>
+        </w:trPr>
+        <w:tc>
+          <w:tcPr>
+            <w:tcW w:w="8359" w:type="dxa"/>
+            <w:vAlign w:val="center"/>
+          </w:tcPr>
+          <w:p>
+            <w:pPr>
+              <w:rPr>
+                <w:rFonts w:eastAsiaTheme="minorEastAsia"/>
+              </w:rPr>
+            </w:pPr>
+            <m:oMathPara>
+              <m:oMath>
+                <m:sSub>
+                  <m:sSubPr>
+                    <m:ctrlPr>
+                      <w:rPr>
+                        <w:rFonts w:ascii="Cambria Math" w:eastAsiaTheme="minorEastAsia" w:hAnsi="Cambria Math"/>
+                        <w:i/>
+                      </w:rPr>
+                    </m:ctrlPr>
+                  </m:sSubPr>
+                  <m:e>
+                    <m:r>
+                      <w:rPr>
+                        <w:rFonts w:ascii="Cambria Math" w:eastAsiaTheme="minorEastAsia" w:hAnsi="Cambria Math"/>
+                      </w:rPr>
+                      <m:t>α</m:t>
+                    </m:r>
+                  </m:e>
+                  <m:sub>
+                    <m:r>
+                      <w:rPr>
+                        <w:rFonts w:ascii="Cambria Math" w:eastAsiaTheme="minorEastAsia" w:hAnsi="Cambria Math"/>
+                      </w:rPr>
+                      <m:t>s</m:t>
+                    </m:r>
+                  </m:sub>
+                </m:sSub>
+                <m:r>
+                  <w:rPr>
+                    <w:rFonts w:ascii="Cambria Math" w:eastAsiaTheme="minorEastAsia" w:hAnsi="Cambria Math"/>
+                  </w:rPr>
+                  <m:t>=180°-arccos</m:t>
+                </m:r>
+                <m:f>
+                  <m:fPr>
+                    <m:ctrlPr>
+                      <w:rPr>
+                        <w:rFonts w:ascii="Cambria Math" w:eastAsiaTheme="minorEastAsia" w:hAnsi="Cambria Math"/>
+                        <w:i/>
+                      </w:rPr>
+                    </m:ctrlPr>
+                  </m:fPr>
+                  <m:num>
+                    <m:func>
+                      <m:funcPr>
+                        <m:ctrlPr>
+                          <w:rPr>
+                            <w:rFonts w:ascii="Cambria Math" w:eastAsiaTheme="minorEastAsia" w:hAnsi="Cambria Math"/>
+                            <w:i/>
+                          </w:rPr>
+                        </m:ctrlPr>
+                      </m:funcPr>
+                      <m:fName>
+                        <m:r>
+                          <m:rPr>
+                            <m:sty m:val="p"/>
+                          </m:rPr>
+                          <w:rPr>
+                            <w:rFonts w:ascii="Cambria Math" w:eastAsiaTheme="minorEastAsia" w:hAnsi="Cambria Math"/>
+                          </w:rPr>
+                          <m:t>sin</m:t>
+                        </m:r>
+                      </m:fName>
+                      <m:e>
+                        <m:sSub>
+                          <m:sSubPr>
+                            <m:ctrlPr>
+                              <w:rPr>
+                                <w:rFonts w:ascii="Cambria Math" w:eastAsiaTheme="minorEastAsia" w:hAnsi="Cambria Math"/>
+                                <w:i/>
+                              </w:rPr>
+                            </m:ctrlPr>
+                          </m:sSubPr>
+                          <m:e>
+                            <m:r>
+                              <w:rPr>
+                                <w:rFonts w:ascii="Cambria Math" w:eastAsiaTheme="minorEastAsia" w:hAnsi="Cambria Math"/>
+                              </w:rPr>
+                              <m:t>γ</m:t>
+                            </m:r>
+                          </m:e>
+                          <m:sub>
+                            <m:r>
+                              <w:rPr>
+                                <w:rFonts w:ascii="Cambria Math" w:eastAsiaTheme="minorEastAsia" w:hAnsi="Cambria Math"/>
+                              </w:rPr>
+                              <m:t>s</m:t>
+                            </m:r>
+                          </m:sub>
+                        </m:sSub>
+                        <m:r>
+                          <w:rPr>
+                            <w:rFonts w:ascii="Cambria Math" w:eastAsiaTheme="minorEastAsia" w:hAnsi="Cambria Math"/>
+                          </w:rPr>
+                          <m:t>*</m:t>
+                        </m:r>
+                        <m:func>
+                          <m:funcPr>
+                            <m:ctrlPr>
+                              <w:rPr>
+                                <w:rFonts w:ascii="Cambria Math" w:eastAsiaTheme="minorEastAsia" w:hAnsi="Cambria Math"/>
+                                <w:i/>
+                              </w:rPr>
+                            </m:ctrlPr>
+                          </m:funcPr>
+                          <m:fName>
+                            <m:r>
+                              <m:rPr>
+                                <m:sty m:val="p"/>
+                              </m:rPr>
+                              <w:rPr>
+                                <w:rFonts w:ascii="Cambria Math" w:eastAsiaTheme="minorEastAsia" w:hAnsi="Cambria Math"/>
+                              </w:rPr>
+                              <m:t>sin</m:t>
+                            </m:r>
+                          </m:fName>
+                          <m:e>
+                            <m:r>
+                              <w:rPr>
+                                <w:rFonts w:ascii="Cambria Math" w:eastAsiaTheme="minorEastAsia" w:hAnsi="Cambria Math"/>
+                              </w:rPr>
+                              <m:t>φ</m:t>
+                            </m:r>
+                          </m:e>
+                        </m:func>
+                        <m:r>
+                          <w:rPr>
+                            <w:rFonts w:ascii="Cambria Math" w:eastAsiaTheme="minorEastAsia" w:hAnsi="Cambria Math"/>
+                          </w:rPr>
+                          <m:t>-</m:t>
+                        </m:r>
+                        <m:func>
+                          <m:funcPr>
+                            <m:ctrlPr>
+                              <w:rPr>
+                                <w:rFonts w:ascii="Cambria Math" w:eastAsiaTheme="minorEastAsia" w:hAnsi="Cambria Math"/>
+                                <w:i/>
+                              </w:rPr>
+                            </m:ctrlPr>
+                          </m:funcPr>
+                          <m:fName>
+                            <m:r>
+                              <m:rPr>
+                                <m:sty m:val="p"/>
+                              </m:rPr>
+                              <w:rPr>
+                                <w:rFonts w:ascii="Cambria Math" w:eastAsiaTheme="minorEastAsia" w:hAnsi="Cambria Math"/>
+                              </w:rPr>
+                              <m:t>sin</m:t>
+                            </m:r>
+                          </m:fName>
+                          <m:e>
+                            <m:r>
+                              <w:rPr>
+                                <w:rFonts w:ascii="Cambria Math" w:eastAsiaTheme="minorEastAsia" w:hAnsi="Cambria Math"/>
+                              </w:rPr>
+                              <m:t>δ</m:t>
+                            </m:r>
+                          </m:e>
+                        </m:func>
+                      </m:e>
+                    </m:func>
+                  </m:num>
+                  <m:den>
+                    <m:func>
+                      <m:funcPr>
+                        <m:ctrlPr>
+                          <w:rPr>
+                            <w:rFonts w:ascii="Cambria Math" w:eastAsiaTheme="minorEastAsia" w:hAnsi="Cambria Math"/>
+                            <w:i/>
+                          </w:rPr>
+                        </m:ctrlPr>
+                      </m:funcPr>
+                      <m:fName>
+                        <m:r>
+                          <m:rPr>
+                            <m:sty m:val="p"/>
+                          </m:rPr>
+                          <w:rPr>
+                            <w:rFonts w:ascii="Cambria Math" w:eastAsiaTheme="minorEastAsia" w:hAnsi="Cambria Math"/>
+                          </w:rPr>
+                          <m:t>cos</m:t>
+                        </m:r>
+                      </m:fName>
+                      <m:e>
+                        <m:sSub>
+                          <m:sSubPr>
+                            <m:ctrlPr>
+                              <w:rPr>
+                                <w:rFonts w:ascii="Cambria Math" w:eastAsiaTheme="minorEastAsia" w:hAnsi="Cambria Math"/>
+                                <w:i/>
+                              </w:rPr>
+                            </m:ctrlPr>
+                          </m:sSubPr>
+                          <m:e>
+                            <m:r>
+                              <w:rPr>
+                                <w:rFonts w:ascii="Cambria Math" w:eastAsiaTheme="minorEastAsia" w:hAnsi="Cambria Math"/>
+                              </w:rPr>
+                              <m:t>γ</m:t>
+                            </m:r>
+                          </m:e>
+                          <m:sub>
+                            <m:r>
+                              <w:rPr>
+                                <w:rFonts w:ascii="Cambria Math" w:eastAsiaTheme="minorEastAsia" w:hAnsi="Cambria Math"/>
+                              </w:rPr>
+                              <m:t>s</m:t>
+                            </m:r>
+                          </m:sub>
+                        </m:sSub>
+                      </m:e>
+                    </m:func>
+                    <m:r>
+                      <w:rPr>
+                        <w:rFonts w:ascii="Cambria Math" w:eastAsiaTheme="minorEastAsia" w:hAnsi="Cambria Math"/>
+                      </w:rPr>
+                      <m:t>*</m:t>
+                    </m:r>
+                    <m:func>
+                      <m:funcPr>
+                        <m:ctrlPr>
+                          <w:rPr>
+                            <w:rFonts w:ascii="Cambria Math" w:eastAsiaTheme="minorEastAsia" w:hAnsi="Cambria Math"/>
+                            <w:i/>
+                          </w:rPr>
+                        </m:ctrlPr>
+                      </m:funcPr>
+                      <m:fName>
+                        <m:r>
+                          <m:rPr>
+                            <m:sty m:val="p"/>
+                          </m:rPr>
+                          <w:rPr>
+                            <w:rFonts w:ascii="Cambria Math" w:eastAsiaTheme="minorEastAsia" w:hAnsi="Cambria Math"/>
+                          </w:rPr>
+                          <m:t>cos</m:t>
+                        </m:r>
+                      </m:fName>
+                      <m:e>
+                        <m:r>
+                          <w:rPr>
+                            <w:rFonts w:ascii="Cambria Math" w:eastAsiaTheme="minorEastAsia" w:hAnsi="Cambria Math"/>
+                          </w:rPr>
+                          <m:t>φ</m:t>
+                        </m:r>
+                      </m:e>
+                    </m:func>
+                  </m:den>
+                </m:f>
+                <m:r>
+                  <w:rPr>
+                    <w:rFonts w:ascii="Cambria Math" w:eastAsiaTheme="minorEastAsia" w:hAnsi="Cambria Math"/>
+                  </w:rPr>
+                  <m:t xml:space="preserve">für WOZ≤12:00 </m:t>
+                </m:r>
+                <m:r>
+                  <w:rPr>
+                    <w:rFonts w:ascii="Cambria Math" w:eastAsiaTheme="minorEastAsia" w:hAnsi="Cambria Math"/>
+                  </w:rPr>
+                  <m:t xml:space="preserve">h </m:t>
+                </m:r>
+              </m:oMath>
+            </m:oMathPara>
+          </w:p>
+        </w:tc>
+        <w:tc>
+          <w:tcPr>
+            <w:tcW w:w="703" w:type="dxa"/>
+            <w:vAlign w:val="center"/>
+          </w:tcPr>
+          <w:p>
+            <w:pPr>
+              <w:jc w:val="center"/>
+            </w:pPr>
+            <w:r>
+              <w:t>(4.8)</w:t>
+            </w:r>
+          </w:p>
+        </w:tc>
+      </w:tr>
+    </w:tbl>
     <w:p>
       <w:pPr>
         <w:rPr>
           <w:rFonts w:eastAsiaTheme="minorEastAsia"/>
         </w:rPr>
       </w:pPr>
-      <m:oMathPara>
-        <m:oMath>
-          <m:sSub>
-            <m:sSubPr>
-              <m:ctrlPr>
-                <w:rPr>
-                  <w:rFonts w:ascii="Cambria Math" w:eastAsiaTheme="minorEastAsia" w:hAnsi="Cambria Math"/>
-                  <w:i/>
-                </w:rPr>
-              </m:ctrlPr>
-            </m:sSubPr>
-            <m:e>
-              <m:r>
-                <w:rPr>
-                  <w:rFonts w:ascii="Cambria Math" w:eastAsiaTheme="minorEastAsia" w:hAnsi="Cambria Math"/>
-                </w:rPr>
-                <m:t>α</m:t>
-              </m:r>
-            </m:e>
-            <m:sub>
-              <m:r>
-                <w:rPr>
-                  <w:rFonts w:ascii="Cambria Math" w:eastAsiaTheme="minorEastAsia" w:hAnsi="Cambria Math"/>
-                </w:rPr>
-                <m:t>s</m:t>
-              </m:r>
-            </m:sub>
-          </m:sSub>
-          <m:r>
-            <w:rPr>
-              <w:rFonts w:ascii="Cambria Math" w:eastAsiaTheme="minorEastAsia" w:hAnsi="Cambria Math"/>
-            </w:rPr>
-            <m:t>=180°+arccos</m:t>
-          </m:r>
-          <m:f>
-            <m:fPr>
-              <m:ctrlPr>
-                <w:rPr>
-                  <w:rFonts w:ascii="Cambria Math" w:eastAsiaTheme="minorEastAsia" w:hAnsi="Cambria Math"/>
-                  <w:i/>
-                </w:rPr>
-              </m:ctrlPr>
-            </m:fPr>
-            <m:num>
-              <m:func>
-                <m:funcPr>
-                  <m:ctrlPr>
-                    <w:rPr>
-                      <w:rFonts w:ascii="Cambria Math" w:eastAsiaTheme="minorEastAsia" w:hAnsi="Cambria Math"/>
-                      <w:i/>
-                    </w:rPr>
-                  </m:ctrlPr>
-                </m:funcPr>
-                <m:fName>
-                  <m:r>
-                    <m:rPr>
-                      <m:sty m:val="p"/>
-                    </m:rPr>
-                    <w:rPr>
-                      <w:rFonts w:ascii="Cambria Math" w:eastAsiaTheme="minorEastAsia" w:hAnsi="Cambria Math"/>
-                    </w:rPr>
-                    <m:t>sin</m:t>
-                  </m:r>
-                </m:fName>
-                <m:e>
-                  <m:sSub>
-                    <m:sSubPr>
-                      <m:ctrlPr>
-                        <w:rPr>
-                          <w:rFonts w:ascii="Cambria Math" w:eastAsiaTheme="minorEastAsia" w:hAnsi="Cambria Math"/>
-                          <w:i/>
-                        </w:rPr>
-                      </m:ctrlPr>
-                    </m:sSubPr>
-                    <m:e>
-                      <m:r>
-                        <w:rPr>
-                          <w:rFonts w:ascii="Cambria Math" w:eastAsiaTheme="minorEastAsia" w:hAnsi="Cambria Math"/>
-                        </w:rPr>
-                        <m:t>γ</m:t>
-                      </m:r>
-                    </m:e>
-                    <m:sub>
-                      <m:r>
-                        <w:rPr>
-                          <w:rFonts w:ascii="Cambria Math" w:eastAsiaTheme="minorEastAsia" w:hAnsi="Cambria Math"/>
-                        </w:rPr>
-                        <m:t>s</m:t>
-                      </m:r>
-                    </m:sub>
-                  </m:sSub>
-                  <m:r>
-                    <w:rPr>
-                      <w:rFonts w:ascii="Cambria Math" w:eastAsiaTheme="minorEastAsia" w:hAnsi="Cambria Math"/>
-                    </w:rPr>
-                    <m:t>*</m:t>
-                  </m:r>
-                  <m:func>
-                    <m:funcPr>
-                      <m:ctrlPr>
-                        <w:rPr>
-                          <w:rFonts w:ascii="Cambria Math" w:eastAsiaTheme="minorEastAsia" w:hAnsi="Cambria Math"/>
-                          <w:i/>
-                        </w:rPr>
-                      </m:ctrlPr>
-                    </m:funcPr>
-                    <m:fName>
-                      <m:r>
-                        <m:rPr>
-                          <m:sty m:val="p"/>
-                        </m:rPr>
-                        <w:rPr>
-                          <w:rFonts w:ascii="Cambria Math" w:eastAsiaTheme="minorEastAsia" w:hAnsi="Cambria Math"/>
-                        </w:rPr>
-                        <m:t>sin</m:t>
-                      </m:r>
-                    </m:fName>
-                    <m:e>
-                      <m:r>
-                        <w:rPr>
-                          <w:rFonts w:ascii="Cambria Math" w:eastAsiaTheme="minorEastAsia" w:hAnsi="Cambria Math"/>
-                        </w:rPr>
-                        <m:t>φ</m:t>
-                      </m:r>
-                    </m:e>
-                  </m:func>
-                  <m:r>
-                    <w:rPr>
-                      <w:rFonts w:ascii="Cambria Math" w:eastAsiaTheme="minorEastAsia" w:hAnsi="Cambria Math"/>
-                    </w:rPr>
-                    <m:t>-</m:t>
-                  </m:r>
-                  <m:func>
-                    <m:funcPr>
-                      <m:ctrlPr>
-                        <w:rPr>
-                          <w:rFonts w:ascii="Cambria Math" w:eastAsiaTheme="minorEastAsia" w:hAnsi="Cambria Math"/>
-                          <w:i/>
-                        </w:rPr>
-                      </m:ctrlPr>
-                    </m:funcPr>
-                    <m:fName>
-                      <m:r>
-                        <m:rPr>
-                          <m:sty m:val="p"/>
-                        </m:rPr>
-                        <w:rPr>
-                          <w:rFonts w:ascii="Cambria Math" w:eastAsiaTheme="minorEastAsia" w:hAnsi="Cambria Math"/>
-                        </w:rPr>
-                        <m:t>sin</m:t>
-                      </m:r>
-                    </m:fName>
-                    <m:e>
-                      <m:r>
-                        <w:rPr>
-                          <w:rFonts w:ascii="Cambria Math" w:eastAsiaTheme="minorEastAsia" w:hAnsi="Cambria Math"/>
-                        </w:rPr>
-                        <m:t>δ</m:t>
-                      </m:r>
-                    </m:e>
-                  </m:func>
-                </m:e>
-              </m:func>
-            </m:num>
-            <m:den>
-              <m:func>
-                <m:funcPr>
-                  <m:ctrlPr>
-                    <w:rPr>
-                      <w:rFonts w:ascii="Cambria Math" w:eastAsiaTheme="minorEastAsia" w:hAnsi="Cambria Math"/>
-                      <w:i/>
-                    </w:rPr>
-                  </m:ctrlPr>
-                </m:funcPr>
-                <m:fName>
-                  <m:r>
-                    <m:rPr>
-                      <m:sty m:val="p"/>
-                    </m:rPr>
-                    <w:rPr>
-                      <w:rFonts w:ascii="Cambria Math" w:eastAsiaTheme="minorEastAsia" w:hAnsi="Cambria Math"/>
-                    </w:rPr>
-                    <m:t>cos</m:t>
-                  </m:r>
-                </m:fName>
-                <m:e>
-                  <m:sSub>
-                    <m:sSubPr>
-                      <m:ctrlPr>
-                        <w:rPr>
-                          <w:rFonts w:ascii="Cambria Math" w:eastAsiaTheme="minorEastAsia" w:hAnsi="Cambria Math"/>
-                          <w:i/>
-                        </w:rPr>
-                      </m:ctrlPr>
-                    </m:sSubPr>
-                    <m:e>
-                      <m:r>
-                        <w:rPr>
-                          <w:rFonts w:ascii="Cambria Math" w:eastAsiaTheme="minorEastAsia" w:hAnsi="Cambria Math"/>
-                        </w:rPr>
-                        <m:t>γ</m:t>
-                      </m:r>
-                    </m:e>
-                    <m:sub>
-                      <m:r>
-                        <w:rPr>
-                          <w:rFonts w:ascii="Cambria Math" w:eastAsiaTheme="minorEastAsia" w:hAnsi="Cambria Math"/>
-                        </w:rPr>
-                        <m:t>s</m:t>
-                      </m:r>
-                    </m:sub>
-                  </m:sSub>
-                </m:e>
-              </m:func>
-              <m:r>
-                <w:rPr>
-                  <w:rFonts w:ascii="Cambria Math" w:eastAsiaTheme="minorEastAsia" w:hAnsi="Cambria Math"/>
-                </w:rPr>
-                <m:t>*</m:t>
-              </m:r>
-              <m:func>
-                <m:funcPr>
-                  <m:ctrlPr>
-                    <w:rPr>
-                      <w:rFonts w:ascii="Cambria Math" w:eastAsiaTheme="minorEastAsia" w:hAnsi="Cambria Math"/>
-                      <w:i/>
-                    </w:rPr>
-                  </m:ctrlPr>
-                </m:funcPr>
-                <m:fName>
-                  <m:r>
-                    <m:rPr>
-                      <m:sty m:val="p"/>
-                    </m:rPr>
-                    <w:rPr>
-                      <w:rFonts w:ascii="Cambria Math" w:eastAsiaTheme="minorEastAsia" w:hAnsi="Cambria Math"/>
-                    </w:rPr>
-                    <m:t>cos</m:t>
-                  </m:r>
-                </m:fName>
-                <m:e>
-                  <m:r>
-                    <w:rPr>
-                      <w:rFonts w:ascii="Cambria Math" w:eastAsiaTheme="minorEastAsia" w:hAnsi="Cambria Math"/>
-                    </w:rPr>
-                    <m:t>φ</m:t>
-                  </m:r>
-                </m:e>
-              </m:func>
-            </m:den>
-          </m:f>
-          <m:r>
-            <w:rPr>
-              <w:rFonts w:ascii="Cambria Math" w:eastAsiaTheme="minorEastAsia" w:hAnsi="Cambria Math"/>
-            </w:rPr>
-            <m:t xml:space="preserve">für WOZ&gt;12:00 </m:t>
-          </m:r>
-          <m:r>
-            <w:rPr>
-              <w:rFonts w:ascii="Cambria Math" w:eastAsiaTheme="minorEastAsia" w:hAnsi="Cambria Math"/>
-            </w:rPr>
-            <m:t xml:space="preserve">h </m:t>
-          </m:r>
-        </m:oMath>
-      </m:oMathPara>
     </w:p>
+    <w:tbl>
+      <w:tblPr>
+        <w:tblStyle w:val="Tabellenraster"/>
+        <w:tblW w:w="0" w:type="auto"/>
+        <w:tblBorders>
+          <w:top w:val="none" w:sz="0" w:space="0" w:color="auto"/>
+          <w:left w:val="none" w:sz="0" w:space="0" w:color="auto"/>
+          <w:bottom w:val="none" w:sz="0" w:space="0" w:color="auto"/>
+          <w:right w:val="none" w:sz="0" w:space="0" w:color="auto"/>
+          <w:insideH w:val="none" w:sz="0" w:space="0" w:color="auto"/>
+          <w:insideV w:val="none" w:sz="0" w:space="0" w:color="auto"/>
+        </w:tblBorders>
+        <w:tblLook w:val="04A0" w:firstRow="1" w:lastRow="0" w:firstColumn="1" w:lastColumn="0" w:noHBand="0" w:noVBand="1"/>
+      </w:tblPr>
+      <w:tblGrid>
+        <w:gridCol w:w="8359"/>
+        <w:gridCol w:w="710"/>
+      </w:tblGrid>
+      <w:tr>
+        <w:trPr>
+          <w:trHeight w:val="190"/>
+        </w:trPr>
+        <w:tc>
+          <w:tcPr>
+            <w:tcW w:w="8359" w:type="dxa"/>
+            <w:vAlign w:val="center"/>
+          </w:tcPr>
+          <w:p>
+            <w:pPr>
+              <w:rPr>
+                <w:rFonts w:eastAsiaTheme="minorEastAsia"/>
+              </w:rPr>
+            </w:pPr>
+            <m:oMathPara>
+              <m:oMath>
+                <m:sSub>
+                  <m:sSubPr>
+                    <m:ctrlPr>
+                      <w:rPr>
+                        <w:rFonts w:ascii="Cambria Math" w:eastAsiaTheme="minorEastAsia" w:hAnsi="Cambria Math"/>
+                        <w:i/>
+                      </w:rPr>
+                    </m:ctrlPr>
+                  </m:sSubPr>
+                  <m:e>
+                    <m:r>
+                      <w:rPr>
+                        <w:rFonts w:ascii="Cambria Math" w:eastAsiaTheme="minorEastAsia" w:hAnsi="Cambria Math"/>
+                      </w:rPr>
+                      <m:t>α</m:t>
+                    </m:r>
+                  </m:e>
+                  <m:sub>
+                    <m:r>
+                      <w:rPr>
+                        <w:rFonts w:ascii="Cambria Math" w:eastAsiaTheme="minorEastAsia" w:hAnsi="Cambria Math"/>
+                      </w:rPr>
+                      <m:t>s</m:t>
+                    </m:r>
+                  </m:sub>
+                </m:sSub>
+                <m:r>
+                  <w:rPr>
+                    <w:rFonts w:ascii="Cambria Math" w:eastAsiaTheme="minorEastAsia" w:hAnsi="Cambria Math"/>
+                  </w:rPr>
+                  <m:t>=180°+arccos</m:t>
+                </m:r>
+                <m:f>
+                  <m:fPr>
+                    <m:ctrlPr>
+                      <w:rPr>
+                        <w:rFonts w:ascii="Cambria Math" w:eastAsiaTheme="minorEastAsia" w:hAnsi="Cambria Math"/>
+                        <w:i/>
+                      </w:rPr>
+                    </m:ctrlPr>
+                  </m:fPr>
+                  <m:num>
+                    <m:func>
+                      <m:funcPr>
+                        <m:ctrlPr>
+                          <w:rPr>
+                            <w:rFonts w:ascii="Cambria Math" w:eastAsiaTheme="minorEastAsia" w:hAnsi="Cambria Math"/>
+                            <w:i/>
+                          </w:rPr>
+                        </m:ctrlPr>
+                      </m:funcPr>
+                      <m:fName>
+                        <m:r>
+                          <m:rPr>
+                            <m:sty m:val="p"/>
+                          </m:rPr>
+                          <w:rPr>
+                            <w:rFonts w:ascii="Cambria Math" w:eastAsiaTheme="minorEastAsia" w:hAnsi="Cambria Math"/>
+                          </w:rPr>
+                          <m:t>sin</m:t>
+                        </m:r>
+                      </m:fName>
+                      <m:e>
+                        <m:sSub>
+                          <m:sSubPr>
+                            <m:ctrlPr>
+                              <w:rPr>
+                                <w:rFonts w:ascii="Cambria Math" w:eastAsiaTheme="minorEastAsia" w:hAnsi="Cambria Math"/>
+                                <w:i/>
+                              </w:rPr>
+                            </m:ctrlPr>
+                          </m:sSubPr>
+                          <m:e>
+                            <m:r>
+                              <w:rPr>
+                                <w:rFonts w:ascii="Cambria Math" w:eastAsiaTheme="minorEastAsia" w:hAnsi="Cambria Math"/>
+                              </w:rPr>
+                              <m:t>γ</m:t>
+                            </m:r>
+                          </m:e>
+                          <m:sub>
+                            <m:r>
+                              <w:rPr>
+                                <w:rFonts w:ascii="Cambria Math" w:eastAsiaTheme="minorEastAsia" w:hAnsi="Cambria Math"/>
+                              </w:rPr>
+                              <m:t>s</m:t>
+                            </m:r>
+                          </m:sub>
+                        </m:sSub>
+                        <m:r>
+                          <w:rPr>
+                            <w:rFonts w:ascii="Cambria Math" w:eastAsiaTheme="minorEastAsia" w:hAnsi="Cambria Math"/>
+                          </w:rPr>
+                          <m:t>*</m:t>
+                        </m:r>
+                        <m:func>
+                          <m:funcPr>
+                            <m:ctrlPr>
+                              <w:rPr>
+                                <w:rFonts w:ascii="Cambria Math" w:eastAsiaTheme="minorEastAsia" w:hAnsi="Cambria Math"/>
+                                <w:i/>
+                              </w:rPr>
+                            </m:ctrlPr>
+                          </m:funcPr>
+                          <m:fName>
+                            <m:r>
+                              <m:rPr>
+                                <m:sty m:val="p"/>
+                              </m:rPr>
+                              <w:rPr>
+                                <w:rFonts w:ascii="Cambria Math" w:eastAsiaTheme="minorEastAsia" w:hAnsi="Cambria Math"/>
+                              </w:rPr>
+                              <m:t>sin</m:t>
+                            </m:r>
+                          </m:fName>
+                          <m:e>
+                            <m:r>
+                              <w:rPr>
+                                <w:rFonts w:ascii="Cambria Math" w:eastAsiaTheme="minorEastAsia" w:hAnsi="Cambria Math"/>
+                              </w:rPr>
+                              <m:t>φ</m:t>
+                            </m:r>
+                          </m:e>
+                        </m:func>
+                        <m:r>
+                          <w:rPr>
+                            <w:rFonts w:ascii="Cambria Math" w:eastAsiaTheme="minorEastAsia" w:hAnsi="Cambria Math"/>
+                          </w:rPr>
+                          <m:t>-</m:t>
+                        </m:r>
+                        <m:func>
+                          <m:funcPr>
+                            <m:ctrlPr>
+                              <w:rPr>
+                                <w:rFonts w:ascii="Cambria Math" w:eastAsiaTheme="minorEastAsia" w:hAnsi="Cambria Math"/>
+                                <w:i/>
+                              </w:rPr>
+                            </m:ctrlPr>
+                          </m:funcPr>
+                          <m:fName>
+                            <m:r>
+                              <m:rPr>
+                                <m:sty m:val="p"/>
+                              </m:rPr>
+                              <w:rPr>
+                                <w:rFonts w:ascii="Cambria Math" w:eastAsiaTheme="minorEastAsia" w:hAnsi="Cambria Math"/>
+                              </w:rPr>
+                              <m:t>sin</m:t>
+                            </m:r>
+                          </m:fName>
+                          <m:e>
+                            <m:r>
+                              <w:rPr>
+                                <w:rFonts w:ascii="Cambria Math" w:eastAsiaTheme="minorEastAsia" w:hAnsi="Cambria Math"/>
+                              </w:rPr>
+                              <m:t>δ</m:t>
+                            </m:r>
+                          </m:e>
+                        </m:func>
+                      </m:e>
+                    </m:func>
+                  </m:num>
+                  <m:den>
+                    <m:func>
+                      <m:funcPr>
+                        <m:ctrlPr>
+                          <w:rPr>
+                            <w:rFonts w:ascii="Cambria Math" w:eastAsiaTheme="minorEastAsia" w:hAnsi="Cambria Math"/>
+                            <w:i/>
+                          </w:rPr>
+                        </m:ctrlPr>
+                      </m:funcPr>
+                      <m:fName>
+                        <m:r>
+                          <m:rPr>
+                            <m:sty m:val="p"/>
+                          </m:rPr>
+                          <w:rPr>
+                            <w:rFonts w:ascii="Cambria Math" w:eastAsiaTheme="minorEastAsia" w:hAnsi="Cambria Math"/>
+                          </w:rPr>
+                          <m:t>cos</m:t>
+                        </m:r>
+                      </m:fName>
+                      <m:e>
+                        <m:sSub>
+                          <m:sSubPr>
+                            <m:ctrlPr>
+                              <w:rPr>
+                                <w:rFonts w:ascii="Cambria Math" w:eastAsiaTheme="minorEastAsia" w:hAnsi="Cambria Math"/>
+                                <w:i/>
+                              </w:rPr>
+                            </m:ctrlPr>
+                          </m:sSubPr>
+                          <m:e>
+                            <m:r>
+                              <w:rPr>
+                                <w:rFonts w:ascii="Cambria Math" w:eastAsiaTheme="minorEastAsia" w:hAnsi="Cambria Math"/>
+                              </w:rPr>
+                              <m:t>γ</m:t>
+                            </m:r>
+                          </m:e>
+                          <m:sub>
+                            <m:r>
+                              <w:rPr>
+                                <w:rFonts w:ascii="Cambria Math" w:eastAsiaTheme="minorEastAsia" w:hAnsi="Cambria Math"/>
+                              </w:rPr>
+                              <m:t>s</m:t>
+                            </m:r>
+                          </m:sub>
+                        </m:sSub>
+                      </m:e>
+                    </m:func>
+                    <m:r>
+                      <w:rPr>
+                        <w:rFonts w:ascii="Cambria Math" w:eastAsiaTheme="minorEastAsia" w:hAnsi="Cambria Math"/>
+                      </w:rPr>
+                      <m:t>*</m:t>
+                    </m:r>
+                    <m:func>
+                      <m:funcPr>
+                        <m:ctrlPr>
+                          <w:rPr>
+                            <w:rFonts w:ascii="Cambria Math" w:eastAsiaTheme="minorEastAsia" w:hAnsi="Cambria Math"/>
+                            <w:i/>
+                          </w:rPr>
+                        </m:ctrlPr>
+                      </m:funcPr>
+                      <m:fName>
+                        <m:r>
+                          <m:rPr>
+                            <m:sty m:val="p"/>
+                          </m:rPr>
+                          <w:rPr>
+                            <w:rFonts w:ascii="Cambria Math" w:eastAsiaTheme="minorEastAsia" w:hAnsi="Cambria Math"/>
+                          </w:rPr>
+                          <m:t>cos</m:t>
+                        </m:r>
+                      </m:fName>
+                      <m:e>
+                        <m:r>
+                          <w:rPr>
+                            <w:rFonts w:ascii="Cambria Math" w:eastAsiaTheme="minorEastAsia" w:hAnsi="Cambria Math"/>
+                          </w:rPr>
+                          <m:t>φ</m:t>
+                        </m:r>
+                      </m:e>
+                    </m:func>
+                  </m:den>
+                </m:f>
+                <m:r>
+                  <w:rPr>
+                    <w:rFonts w:ascii="Cambria Math" w:eastAsiaTheme="minorEastAsia" w:hAnsi="Cambria Math"/>
+                  </w:rPr>
+                  <m:t xml:space="preserve">für WOZ&gt;12:00 </m:t>
+                </m:r>
+                <m:r>
+                  <w:rPr>
+                    <w:rFonts w:ascii="Cambria Math" w:eastAsiaTheme="minorEastAsia" w:hAnsi="Cambria Math"/>
+                  </w:rPr>
+                  <m:t xml:space="preserve">h </m:t>
+                </m:r>
+              </m:oMath>
+            </m:oMathPara>
+          </w:p>
+        </w:tc>
+        <w:tc>
+          <w:tcPr>
+            <w:tcW w:w="703" w:type="dxa"/>
+            <w:vAlign w:val="center"/>
+          </w:tcPr>
+          <w:p>
+            <w:pPr>
+              <w:jc w:val="center"/>
+            </w:pPr>
+            <w:r>
+              <w:t>(4.9)</w:t>
+            </w:r>
+          </w:p>
+        </w:tc>
+      </w:tr>
+    </w:tbl>
     <w:p>
       <w:pPr>
         <w:rPr>
@@ -3717,390 +5863,441 @@
         <w:t xml:space="preserve"> befindet.</w:t>
       </w:r>
     </w:p>
-    <w:p>
-      <w:pPr>
-        <w:rPr>
-          <w:rFonts w:eastAsiaTheme="minorEastAsia"/>
-        </w:rPr>
-      </w:pPr>
-    </w:p>
-    <w:p>
-      <w:pPr>
-        <w:rPr>
-          <w:rFonts w:eastAsiaTheme="minorEastAsia"/>
-        </w:rPr>
-      </w:pPr>
-      <m:oMathPara>
-        <m:oMath>
-          <m:sSub>
-            <m:sSubPr>
-              <m:ctrlPr>
-                <w:rPr>
-                  <w:rFonts w:ascii="Cambria Math" w:eastAsiaTheme="minorEastAsia" w:hAnsi="Cambria Math"/>
-                  <w:i/>
-                </w:rPr>
-              </m:ctrlPr>
-            </m:sSubPr>
-            <m:e>
-              <m:r>
-                <w:rPr>
-                  <w:rFonts w:ascii="Cambria Math" w:eastAsiaTheme="minorEastAsia" w:hAnsi="Cambria Math"/>
-                </w:rPr>
-                <m:t>θ</m:t>
-              </m:r>
-            </m:e>
-            <m:sub>
-              <m:r>
-                <w:rPr>
-                  <w:rFonts w:ascii="Cambria Math" w:eastAsiaTheme="minorEastAsia" w:hAnsi="Cambria Math"/>
-                </w:rPr>
-                <m:t>gen</m:t>
-              </m:r>
-            </m:sub>
-          </m:sSub>
-          <m:r>
-            <w:rPr>
-              <w:rFonts w:ascii="Cambria Math" w:eastAsiaTheme="minorEastAsia" w:hAnsi="Cambria Math"/>
-            </w:rPr>
-            <m:t>=</m:t>
-          </m:r>
-          <m:r>
-            <m:rPr>
-              <m:sty m:val="p"/>
-            </m:rPr>
-            <w:rPr>
-              <w:rFonts w:ascii="Cambria Math" w:eastAsiaTheme="minorEastAsia" w:hAnsi="Cambria Math"/>
-            </w:rPr>
-            <m:t>arccos⁡</m:t>
-          </m:r>
-          <m:r>
-            <w:rPr>
-              <w:rFonts w:ascii="Cambria Math" w:eastAsiaTheme="minorEastAsia" w:hAnsi="Cambria Math"/>
-            </w:rPr>
-            <m:t>(-</m:t>
-          </m:r>
-          <m:func>
-            <m:funcPr>
-              <m:ctrlPr>
-                <w:rPr>
-                  <w:rFonts w:ascii="Cambria Math" w:eastAsiaTheme="minorEastAsia" w:hAnsi="Cambria Math"/>
-                  <w:i/>
-                </w:rPr>
-              </m:ctrlPr>
-            </m:funcPr>
-            <m:fName>
-              <m:r>
-                <m:rPr>
-                  <m:sty m:val="p"/>
-                </m:rPr>
-                <w:rPr>
-                  <w:rFonts w:ascii="Cambria Math" w:eastAsiaTheme="minorEastAsia" w:hAnsi="Cambria Math"/>
-                </w:rPr>
-                <m:t>cos</m:t>
-              </m:r>
-            </m:fName>
-            <m:e>
-              <m:sSub>
-                <m:sSubPr>
-                  <m:ctrlPr>
-                    <w:rPr>
-                      <w:rFonts w:ascii="Cambria Math" w:eastAsiaTheme="minorEastAsia" w:hAnsi="Cambria Math"/>
-                      <w:i/>
-                    </w:rPr>
-                  </m:ctrlPr>
-                </m:sSubPr>
-                <m:e>
-                  <m:r>
-                    <w:rPr>
-                      <w:rFonts w:ascii="Cambria Math" w:eastAsiaTheme="minorEastAsia" w:hAnsi="Cambria Math"/>
-                    </w:rPr>
-                    <m:t>γ</m:t>
-                  </m:r>
-                </m:e>
-                <m:sub>
-                  <m:r>
-                    <w:rPr>
-                      <w:rFonts w:ascii="Cambria Math" w:eastAsiaTheme="minorEastAsia" w:hAnsi="Cambria Math"/>
-                    </w:rPr>
-                    <m:t>s</m:t>
-                  </m:r>
-                </m:sub>
-              </m:sSub>
-              <m:r>
-                <w:rPr>
-                  <w:rFonts w:ascii="Cambria Math" w:eastAsiaTheme="minorEastAsia" w:hAnsi="Cambria Math"/>
-                </w:rPr>
-                <m:t>*</m:t>
-              </m:r>
-              <m:func>
-                <m:funcPr>
-                  <m:ctrlPr>
-                    <w:rPr>
-                      <w:rFonts w:ascii="Cambria Math" w:eastAsiaTheme="minorEastAsia" w:hAnsi="Cambria Math"/>
-                      <w:i/>
-                    </w:rPr>
-                  </m:ctrlPr>
-                </m:funcPr>
-                <m:fName>
-                  <m:r>
-                    <m:rPr>
-                      <m:sty m:val="p"/>
-                    </m:rPr>
-                    <w:rPr>
-                      <w:rFonts w:ascii="Cambria Math" w:eastAsiaTheme="minorEastAsia" w:hAnsi="Cambria Math"/>
-                    </w:rPr>
-                    <m:t>sin</m:t>
-                  </m:r>
-                </m:fName>
-                <m:e>
-                  <m:sSub>
-                    <m:sSubPr>
-                      <m:ctrlPr>
-                        <w:rPr>
-                          <w:rFonts w:ascii="Cambria Math" w:eastAsiaTheme="minorEastAsia" w:hAnsi="Cambria Math"/>
-                          <w:i/>
-                        </w:rPr>
-                      </m:ctrlPr>
-                    </m:sSubPr>
-                    <m:e>
-                      <m:r>
-                        <w:rPr>
-                          <w:rFonts w:ascii="Cambria Math" w:eastAsiaTheme="minorEastAsia" w:hAnsi="Cambria Math"/>
-                        </w:rPr>
-                        <m:t>γ</m:t>
-                      </m:r>
-                    </m:e>
-                    <m:sub>
-                      <m:r>
-                        <w:rPr>
-                          <w:rFonts w:ascii="Cambria Math" w:eastAsiaTheme="minorEastAsia" w:hAnsi="Cambria Math"/>
-                        </w:rPr>
-                        <m:t>E</m:t>
-                      </m:r>
-                    </m:sub>
-                  </m:sSub>
-                  <m:r>
-                    <w:rPr>
-                      <w:rFonts w:ascii="Cambria Math" w:eastAsiaTheme="minorEastAsia" w:hAnsi="Cambria Math"/>
-                    </w:rPr>
-                    <m:t>*</m:t>
-                  </m:r>
-                  <m:func>
-                    <m:funcPr>
-                      <m:ctrlPr>
-                        <w:rPr>
-                          <w:rFonts w:ascii="Cambria Math" w:eastAsiaTheme="minorEastAsia" w:hAnsi="Cambria Math"/>
-                          <w:i/>
-                        </w:rPr>
-                      </m:ctrlPr>
-                    </m:funcPr>
-                    <m:fName>
-                      <m:r>
-                        <m:rPr>
-                          <m:sty m:val="p"/>
-                        </m:rPr>
-                        <w:rPr>
-                          <w:rFonts w:ascii="Cambria Math" w:eastAsiaTheme="minorEastAsia" w:hAnsi="Cambria Math"/>
-                        </w:rPr>
-                        <m:t>cos</m:t>
-                      </m:r>
-                    </m:fName>
-                    <m:e>
-                      <m:d>
-                        <m:dPr>
-                          <m:ctrlPr>
-                            <w:rPr>
-                              <w:rFonts w:ascii="Cambria Math" w:eastAsiaTheme="minorEastAsia" w:hAnsi="Cambria Math"/>
-                              <w:i/>
-                            </w:rPr>
-                          </m:ctrlPr>
-                        </m:dPr>
-                        <m:e>
-                          <m:sSub>
-                            <m:sSubPr>
-                              <m:ctrlPr>
-                                <w:rPr>
-                                  <w:rFonts w:ascii="Cambria Math" w:eastAsiaTheme="minorEastAsia" w:hAnsi="Cambria Math"/>
-                                  <w:i/>
-                                </w:rPr>
-                              </m:ctrlPr>
-                            </m:sSubPr>
-                            <m:e>
-                              <m:r>
-                                <w:rPr>
-                                  <w:rFonts w:ascii="Cambria Math" w:eastAsiaTheme="minorEastAsia" w:hAnsi="Cambria Math"/>
-                                </w:rPr>
-                                <m:t>α</m:t>
-                              </m:r>
-                            </m:e>
-                            <m:sub>
-                              <m:r>
-                                <w:rPr>
-                                  <w:rFonts w:ascii="Cambria Math" w:eastAsiaTheme="minorEastAsia" w:hAnsi="Cambria Math"/>
-                                </w:rPr>
-                                <m:t>s</m:t>
-                              </m:r>
-                            </m:sub>
-                          </m:sSub>
-                          <m:r>
-                            <w:rPr>
-                              <w:rFonts w:ascii="Cambria Math" w:eastAsiaTheme="minorEastAsia" w:hAnsi="Cambria Math"/>
-                            </w:rPr>
-                            <m:t xml:space="preserve">- </m:t>
-                          </m:r>
-                          <m:sSub>
-                            <m:sSubPr>
-                              <m:ctrlPr>
-                                <w:rPr>
-                                  <w:rFonts w:ascii="Cambria Math" w:eastAsiaTheme="minorEastAsia" w:hAnsi="Cambria Math"/>
-                                  <w:i/>
-                                </w:rPr>
-                              </m:ctrlPr>
-                            </m:sSubPr>
-                            <m:e>
-                              <m:r>
-                                <w:rPr>
-                                  <w:rFonts w:ascii="Cambria Math" w:eastAsiaTheme="minorEastAsia" w:hAnsi="Cambria Math"/>
-                                </w:rPr>
-                                <m:t>α</m:t>
-                              </m:r>
-                            </m:e>
-                            <m:sub>
-                              <m:r>
-                                <w:rPr>
-                                  <w:rFonts w:ascii="Cambria Math" w:eastAsiaTheme="minorEastAsia" w:hAnsi="Cambria Math"/>
-                                </w:rPr>
-                                <m:t>E</m:t>
-                              </m:r>
-                            </m:sub>
-                          </m:sSub>
-                        </m:e>
-                      </m:d>
-                    </m:e>
-                  </m:func>
-                  <m:r>
-                    <w:rPr>
-                      <w:rFonts w:ascii="Cambria Math" w:eastAsiaTheme="minorEastAsia" w:hAnsi="Cambria Math"/>
-                    </w:rPr>
-                    <m:t>+</m:t>
-                  </m:r>
-                  <m:func>
-                    <m:funcPr>
-                      <m:ctrlPr>
-                        <w:rPr>
-                          <w:rFonts w:ascii="Cambria Math" w:eastAsiaTheme="minorEastAsia" w:hAnsi="Cambria Math"/>
-                          <w:i/>
-                        </w:rPr>
-                      </m:ctrlPr>
-                    </m:funcPr>
-                    <m:fName>
-                      <m:r>
-                        <m:rPr>
-                          <m:sty m:val="p"/>
-                        </m:rPr>
-                        <w:rPr>
-                          <w:rFonts w:ascii="Cambria Math" w:eastAsiaTheme="minorEastAsia" w:hAnsi="Cambria Math"/>
-                        </w:rPr>
-                        <m:t>sin</m:t>
-                      </m:r>
-                    </m:fName>
-                    <m:e>
-                      <m:sSub>
-                        <m:sSubPr>
-                          <m:ctrlPr>
-                            <w:rPr>
-                              <w:rFonts w:ascii="Cambria Math" w:eastAsiaTheme="minorEastAsia" w:hAnsi="Cambria Math"/>
-                              <w:i/>
-                            </w:rPr>
-                          </m:ctrlPr>
-                        </m:sSubPr>
-                        <m:e>
-                          <m:r>
-                            <w:rPr>
-                              <w:rFonts w:ascii="Cambria Math" w:eastAsiaTheme="minorEastAsia" w:hAnsi="Cambria Math"/>
-                            </w:rPr>
-                            <m:t>γ</m:t>
-                          </m:r>
-                        </m:e>
-                        <m:sub>
-                          <m:r>
-                            <w:rPr>
-                              <w:rFonts w:ascii="Cambria Math" w:eastAsiaTheme="minorEastAsia" w:hAnsi="Cambria Math"/>
-                            </w:rPr>
-                            <m:t>s</m:t>
-                          </m:r>
-                        </m:sub>
-                      </m:sSub>
-                    </m:e>
-                  </m:func>
-                  <m:r>
-                    <w:rPr>
-                      <w:rFonts w:ascii="Cambria Math" w:eastAsiaTheme="minorEastAsia" w:hAnsi="Cambria Math"/>
-                    </w:rPr>
-                    <m:t>*</m:t>
-                  </m:r>
-                  <m:func>
-                    <m:funcPr>
-                      <m:ctrlPr>
-                        <w:rPr>
-                          <w:rFonts w:ascii="Cambria Math" w:eastAsiaTheme="minorEastAsia" w:hAnsi="Cambria Math"/>
-                          <w:i/>
-                        </w:rPr>
-                      </m:ctrlPr>
-                    </m:funcPr>
-                    <m:fName>
-                      <m:r>
-                        <m:rPr>
-                          <m:sty m:val="p"/>
-                        </m:rPr>
-                        <w:rPr>
-                          <w:rFonts w:ascii="Cambria Math" w:eastAsiaTheme="minorEastAsia" w:hAnsi="Cambria Math"/>
-                        </w:rPr>
-                        <m:t>cos</m:t>
-                      </m:r>
-                    </m:fName>
-                    <m:e>
-                      <m:sSub>
-                        <m:sSubPr>
-                          <m:ctrlPr>
-                            <w:rPr>
-                              <w:rFonts w:ascii="Cambria Math" w:eastAsiaTheme="minorEastAsia" w:hAnsi="Cambria Math"/>
-                              <w:i/>
-                            </w:rPr>
-                          </m:ctrlPr>
-                        </m:sSubPr>
-                        <m:e>
-                          <m:r>
-                            <w:rPr>
-                              <w:rFonts w:ascii="Cambria Math" w:eastAsiaTheme="minorEastAsia" w:hAnsi="Cambria Math"/>
-                            </w:rPr>
-                            <m:t>γ</m:t>
-                          </m:r>
-                        </m:e>
-                        <m:sub>
-                          <m:r>
-                            <w:rPr>
-                              <w:rFonts w:ascii="Cambria Math" w:eastAsiaTheme="minorEastAsia" w:hAnsi="Cambria Math"/>
-                            </w:rPr>
-                            <m:t>E</m:t>
-                          </m:r>
-                        </m:sub>
-                      </m:sSub>
-                      <m:r>
-                        <w:rPr>
-                          <w:rFonts w:ascii="Cambria Math" w:eastAsiaTheme="minorEastAsia" w:hAnsi="Cambria Math"/>
-                        </w:rPr>
-                        <m:t>)</m:t>
-                      </m:r>
-                    </m:e>
-                  </m:func>
-                </m:e>
-              </m:func>
-            </m:e>
-          </m:func>
-        </m:oMath>
-      </m:oMathPara>
-    </w:p>
+    <w:tbl>
+      <w:tblPr>
+        <w:tblStyle w:val="Tabellenraster"/>
+        <w:tblW w:w="0" w:type="auto"/>
+        <w:tblBorders>
+          <w:top w:val="none" w:sz="0" w:space="0" w:color="auto"/>
+          <w:left w:val="none" w:sz="0" w:space="0" w:color="auto"/>
+          <w:bottom w:val="none" w:sz="0" w:space="0" w:color="auto"/>
+          <w:right w:val="none" w:sz="0" w:space="0" w:color="auto"/>
+          <w:insideH w:val="none" w:sz="0" w:space="0" w:color="auto"/>
+          <w:insideV w:val="none" w:sz="0" w:space="0" w:color="auto"/>
+        </w:tblBorders>
+        <w:tblLook w:val="04A0" w:firstRow="1" w:lastRow="0" w:firstColumn="1" w:lastColumn="0" w:noHBand="0" w:noVBand="1"/>
+      </w:tblPr>
+      <w:tblGrid>
+        <w:gridCol w:w="8229"/>
+        <w:gridCol w:w="843"/>
+      </w:tblGrid>
+      <w:tr>
+        <w:trPr>
+          <w:trHeight w:val="190"/>
+        </w:trPr>
+        <w:tc>
+          <w:tcPr>
+            <w:tcW w:w="8359" w:type="dxa"/>
+            <w:vAlign w:val="center"/>
+          </w:tcPr>
+          <w:p>
+            <w:pPr>
+              <w:rPr>
+                <w:rFonts w:eastAsiaTheme="minorEastAsia"/>
+              </w:rPr>
+            </w:pPr>
+          </w:p>
+          <w:p>
+            <w:pPr>
+              <w:rPr>
+                <w:rFonts w:eastAsiaTheme="minorEastAsia"/>
+              </w:rPr>
+            </w:pPr>
+            <m:oMathPara>
+              <m:oMath>
+                <m:sSub>
+                  <m:sSubPr>
+                    <m:ctrlPr>
+                      <w:rPr>
+                        <w:rFonts w:ascii="Cambria Math" w:eastAsiaTheme="minorEastAsia" w:hAnsi="Cambria Math"/>
+                        <w:i/>
+                      </w:rPr>
+                    </m:ctrlPr>
+                  </m:sSubPr>
+                  <m:e>
+                    <m:r>
+                      <w:rPr>
+                        <w:rFonts w:ascii="Cambria Math" w:eastAsiaTheme="minorEastAsia" w:hAnsi="Cambria Math"/>
+                      </w:rPr>
+                      <m:t>θ</m:t>
+                    </m:r>
+                  </m:e>
+                  <m:sub>
+                    <m:r>
+                      <w:rPr>
+                        <w:rFonts w:ascii="Cambria Math" w:eastAsiaTheme="minorEastAsia" w:hAnsi="Cambria Math"/>
+                      </w:rPr>
+                      <m:t>gen</m:t>
+                    </m:r>
+                  </m:sub>
+                </m:sSub>
+                <m:r>
+                  <w:rPr>
+                    <w:rFonts w:ascii="Cambria Math" w:eastAsiaTheme="minorEastAsia" w:hAnsi="Cambria Math"/>
+                  </w:rPr>
+                  <m:t>=</m:t>
+                </m:r>
+                <m:r>
+                  <m:rPr>
+                    <m:sty m:val="p"/>
+                  </m:rPr>
+                  <w:rPr>
+                    <w:rFonts w:ascii="Cambria Math" w:eastAsiaTheme="minorEastAsia" w:hAnsi="Cambria Math"/>
+                  </w:rPr>
+                  <m:t>arccos⁡</m:t>
+                </m:r>
+                <m:r>
+                  <w:rPr>
+                    <w:rFonts w:ascii="Cambria Math" w:eastAsiaTheme="minorEastAsia" w:hAnsi="Cambria Math"/>
+                  </w:rPr>
+                  <m:t>(-</m:t>
+                </m:r>
+                <m:func>
+                  <m:funcPr>
+                    <m:ctrlPr>
+                      <w:rPr>
+                        <w:rFonts w:ascii="Cambria Math" w:eastAsiaTheme="minorEastAsia" w:hAnsi="Cambria Math"/>
+                        <w:i/>
+                      </w:rPr>
+                    </m:ctrlPr>
+                  </m:funcPr>
+                  <m:fName>
+                    <m:r>
+                      <m:rPr>
+                        <m:sty m:val="p"/>
+                      </m:rPr>
+                      <w:rPr>
+                        <w:rFonts w:ascii="Cambria Math" w:eastAsiaTheme="minorEastAsia" w:hAnsi="Cambria Math"/>
+                      </w:rPr>
+                      <m:t>cos</m:t>
+                    </m:r>
+                  </m:fName>
+                  <m:e>
+                    <m:sSub>
+                      <m:sSubPr>
+                        <m:ctrlPr>
+                          <w:rPr>
+                            <w:rFonts w:ascii="Cambria Math" w:eastAsiaTheme="minorEastAsia" w:hAnsi="Cambria Math"/>
+                            <w:i/>
+                          </w:rPr>
+                        </m:ctrlPr>
+                      </m:sSubPr>
+                      <m:e>
+                        <m:r>
+                          <w:rPr>
+                            <w:rFonts w:ascii="Cambria Math" w:eastAsiaTheme="minorEastAsia" w:hAnsi="Cambria Math"/>
+                          </w:rPr>
+                          <m:t>γ</m:t>
+                        </m:r>
+                      </m:e>
+                      <m:sub>
+                        <m:r>
+                          <w:rPr>
+                            <w:rFonts w:ascii="Cambria Math" w:eastAsiaTheme="minorEastAsia" w:hAnsi="Cambria Math"/>
+                          </w:rPr>
+                          <m:t>s</m:t>
+                        </m:r>
+                      </m:sub>
+                    </m:sSub>
+                    <m:r>
+                      <w:rPr>
+                        <w:rFonts w:ascii="Cambria Math" w:eastAsiaTheme="minorEastAsia" w:hAnsi="Cambria Math"/>
+                      </w:rPr>
+                      <m:t>*</m:t>
+                    </m:r>
+                    <m:func>
+                      <m:funcPr>
+                        <m:ctrlPr>
+                          <w:rPr>
+                            <w:rFonts w:ascii="Cambria Math" w:eastAsiaTheme="minorEastAsia" w:hAnsi="Cambria Math"/>
+                            <w:i/>
+                          </w:rPr>
+                        </m:ctrlPr>
+                      </m:funcPr>
+                      <m:fName>
+                        <m:r>
+                          <m:rPr>
+                            <m:sty m:val="p"/>
+                          </m:rPr>
+                          <w:rPr>
+                            <w:rFonts w:ascii="Cambria Math" w:eastAsiaTheme="minorEastAsia" w:hAnsi="Cambria Math"/>
+                          </w:rPr>
+                          <m:t>sin</m:t>
+                        </m:r>
+                      </m:fName>
+                      <m:e>
+                        <m:sSub>
+                          <m:sSubPr>
+                            <m:ctrlPr>
+                              <w:rPr>
+                                <w:rFonts w:ascii="Cambria Math" w:eastAsiaTheme="minorEastAsia" w:hAnsi="Cambria Math"/>
+                                <w:i/>
+                              </w:rPr>
+                            </m:ctrlPr>
+                          </m:sSubPr>
+                          <m:e>
+                            <m:r>
+                              <w:rPr>
+                                <w:rFonts w:ascii="Cambria Math" w:eastAsiaTheme="minorEastAsia" w:hAnsi="Cambria Math"/>
+                              </w:rPr>
+                              <m:t>γ</m:t>
+                            </m:r>
+                          </m:e>
+                          <m:sub>
+                            <m:r>
+                              <w:rPr>
+                                <w:rFonts w:ascii="Cambria Math" w:eastAsiaTheme="minorEastAsia" w:hAnsi="Cambria Math"/>
+                              </w:rPr>
+                              <m:t>E</m:t>
+                            </m:r>
+                          </m:sub>
+                        </m:sSub>
+                        <m:r>
+                          <w:rPr>
+                            <w:rFonts w:ascii="Cambria Math" w:eastAsiaTheme="minorEastAsia" w:hAnsi="Cambria Math"/>
+                          </w:rPr>
+                          <m:t>*</m:t>
+                        </m:r>
+                        <m:func>
+                          <m:funcPr>
+                            <m:ctrlPr>
+                              <w:rPr>
+                                <w:rFonts w:ascii="Cambria Math" w:eastAsiaTheme="minorEastAsia" w:hAnsi="Cambria Math"/>
+                                <w:i/>
+                              </w:rPr>
+                            </m:ctrlPr>
+                          </m:funcPr>
+                          <m:fName>
+                            <m:r>
+                              <m:rPr>
+                                <m:sty m:val="p"/>
+                              </m:rPr>
+                              <w:rPr>
+                                <w:rFonts w:ascii="Cambria Math" w:eastAsiaTheme="minorEastAsia" w:hAnsi="Cambria Math"/>
+                              </w:rPr>
+                              <m:t>cos</m:t>
+                            </m:r>
+                          </m:fName>
+                          <m:e>
+                            <m:d>
+                              <m:dPr>
+                                <m:ctrlPr>
+                                  <w:rPr>
+                                    <w:rFonts w:ascii="Cambria Math" w:eastAsiaTheme="minorEastAsia" w:hAnsi="Cambria Math"/>
+                                    <w:i/>
+                                  </w:rPr>
+                                </m:ctrlPr>
+                              </m:dPr>
+                              <m:e>
+                                <m:sSub>
+                                  <m:sSubPr>
+                                    <m:ctrlPr>
+                                      <w:rPr>
+                                        <w:rFonts w:ascii="Cambria Math" w:eastAsiaTheme="minorEastAsia" w:hAnsi="Cambria Math"/>
+                                        <w:i/>
+                                      </w:rPr>
+                                    </m:ctrlPr>
+                                  </m:sSubPr>
+                                  <m:e>
+                                    <m:r>
+                                      <w:rPr>
+                                        <w:rFonts w:ascii="Cambria Math" w:eastAsiaTheme="minorEastAsia" w:hAnsi="Cambria Math"/>
+                                      </w:rPr>
+                                      <m:t>α</m:t>
+                                    </m:r>
+                                  </m:e>
+                                  <m:sub>
+                                    <m:r>
+                                      <w:rPr>
+                                        <w:rFonts w:ascii="Cambria Math" w:eastAsiaTheme="minorEastAsia" w:hAnsi="Cambria Math"/>
+                                      </w:rPr>
+                                      <m:t>s</m:t>
+                                    </m:r>
+                                  </m:sub>
+                                </m:sSub>
+                                <m:r>
+                                  <w:rPr>
+                                    <w:rFonts w:ascii="Cambria Math" w:eastAsiaTheme="minorEastAsia" w:hAnsi="Cambria Math"/>
+                                  </w:rPr>
+                                  <m:t xml:space="preserve">- </m:t>
+                                </m:r>
+                                <m:sSub>
+                                  <m:sSubPr>
+                                    <m:ctrlPr>
+                                      <w:rPr>
+                                        <w:rFonts w:ascii="Cambria Math" w:eastAsiaTheme="minorEastAsia" w:hAnsi="Cambria Math"/>
+                                        <w:i/>
+                                      </w:rPr>
+                                    </m:ctrlPr>
+                                  </m:sSubPr>
+                                  <m:e>
+                                    <m:r>
+                                      <w:rPr>
+                                        <w:rFonts w:ascii="Cambria Math" w:eastAsiaTheme="minorEastAsia" w:hAnsi="Cambria Math"/>
+                                      </w:rPr>
+                                      <m:t>α</m:t>
+                                    </m:r>
+                                  </m:e>
+                                  <m:sub>
+                                    <m:r>
+                                      <w:rPr>
+                                        <w:rFonts w:ascii="Cambria Math" w:eastAsiaTheme="minorEastAsia" w:hAnsi="Cambria Math"/>
+                                      </w:rPr>
+                                      <m:t>E</m:t>
+                                    </m:r>
+                                  </m:sub>
+                                </m:sSub>
+                              </m:e>
+                            </m:d>
+                          </m:e>
+                        </m:func>
+                        <m:r>
+                          <w:rPr>
+                            <w:rFonts w:ascii="Cambria Math" w:eastAsiaTheme="minorEastAsia" w:hAnsi="Cambria Math"/>
+                          </w:rPr>
+                          <m:t>+</m:t>
+                        </m:r>
+                        <m:func>
+                          <m:funcPr>
+                            <m:ctrlPr>
+                              <w:rPr>
+                                <w:rFonts w:ascii="Cambria Math" w:eastAsiaTheme="minorEastAsia" w:hAnsi="Cambria Math"/>
+                                <w:i/>
+                              </w:rPr>
+                            </m:ctrlPr>
+                          </m:funcPr>
+                          <m:fName>
+                            <m:r>
+                              <m:rPr>
+                                <m:sty m:val="p"/>
+                              </m:rPr>
+                              <w:rPr>
+                                <w:rFonts w:ascii="Cambria Math" w:eastAsiaTheme="minorEastAsia" w:hAnsi="Cambria Math"/>
+                              </w:rPr>
+                              <m:t>sin</m:t>
+                            </m:r>
+                          </m:fName>
+                          <m:e>
+                            <m:sSub>
+                              <m:sSubPr>
+                                <m:ctrlPr>
+                                  <w:rPr>
+                                    <w:rFonts w:ascii="Cambria Math" w:eastAsiaTheme="minorEastAsia" w:hAnsi="Cambria Math"/>
+                                    <w:i/>
+                                  </w:rPr>
+                                </m:ctrlPr>
+                              </m:sSubPr>
+                              <m:e>
+                                <m:r>
+                                  <w:rPr>
+                                    <w:rFonts w:ascii="Cambria Math" w:eastAsiaTheme="minorEastAsia" w:hAnsi="Cambria Math"/>
+                                  </w:rPr>
+                                  <m:t>γ</m:t>
+                                </m:r>
+                              </m:e>
+                              <m:sub>
+                                <m:r>
+                                  <w:rPr>
+                                    <w:rFonts w:ascii="Cambria Math" w:eastAsiaTheme="minorEastAsia" w:hAnsi="Cambria Math"/>
+                                  </w:rPr>
+                                  <m:t>s</m:t>
+                                </m:r>
+                              </m:sub>
+                            </m:sSub>
+                          </m:e>
+                        </m:func>
+                        <m:r>
+                          <w:rPr>
+                            <w:rFonts w:ascii="Cambria Math" w:eastAsiaTheme="minorEastAsia" w:hAnsi="Cambria Math"/>
+                          </w:rPr>
+                          <m:t>*</m:t>
+                        </m:r>
+                        <m:func>
+                          <m:funcPr>
+                            <m:ctrlPr>
+                              <w:rPr>
+                                <w:rFonts w:ascii="Cambria Math" w:eastAsiaTheme="minorEastAsia" w:hAnsi="Cambria Math"/>
+                                <w:i/>
+                              </w:rPr>
+                            </m:ctrlPr>
+                          </m:funcPr>
+                          <m:fName>
+                            <m:r>
+                              <m:rPr>
+                                <m:sty m:val="p"/>
+                              </m:rPr>
+                              <w:rPr>
+                                <w:rFonts w:ascii="Cambria Math" w:eastAsiaTheme="minorEastAsia" w:hAnsi="Cambria Math"/>
+                              </w:rPr>
+                              <m:t>cos</m:t>
+                            </m:r>
+                          </m:fName>
+                          <m:e>
+                            <m:sSub>
+                              <m:sSubPr>
+                                <m:ctrlPr>
+                                  <w:rPr>
+                                    <w:rFonts w:ascii="Cambria Math" w:eastAsiaTheme="minorEastAsia" w:hAnsi="Cambria Math"/>
+                                    <w:i/>
+                                  </w:rPr>
+                                </m:ctrlPr>
+                              </m:sSubPr>
+                              <m:e>
+                                <m:r>
+                                  <w:rPr>
+                                    <w:rFonts w:ascii="Cambria Math" w:eastAsiaTheme="minorEastAsia" w:hAnsi="Cambria Math"/>
+                                  </w:rPr>
+                                  <m:t>γ</m:t>
+                                </m:r>
+                              </m:e>
+                              <m:sub>
+                                <m:r>
+                                  <w:rPr>
+                                    <w:rFonts w:ascii="Cambria Math" w:eastAsiaTheme="minorEastAsia" w:hAnsi="Cambria Math"/>
+                                  </w:rPr>
+                                  <m:t>E</m:t>
+                                </m:r>
+                              </m:sub>
+                            </m:sSub>
+                            <m:r>
+                              <w:rPr>
+                                <w:rFonts w:ascii="Cambria Math" w:eastAsiaTheme="minorEastAsia" w:hAnsi="Cambria Math"/>
+                              </w:rPr>
+                              <m:t>)</m:t>
+                            </m:r>
+                          </m:e>
+                        </m:func>
+                      </m:e>
+                    </m:func>
+                  </m:e>
+                </m:func>
+              </m:oMath>
+            </m:oMathPara>
+          </w:p>
+          <w:p>
+            <w:pPr>
+              <w:rPr>
+                <w:rFonts w:eastAsiaTheme="minorEastAsia"/>
+              </w:rPr>
+            </w:pPr>
+          </w:p>
+        </w:tc>
+        <w:tc>
+          <w:tcPr>
+            <w:tcW w:w="703" w:type="dxa"/>
+            <w:vAlign w:val="center"/>
+          </w:tcPr>
+          <w:p>
+            <w:pPr>
+              <w:jc w:val="center"/>
+            </w:pPr>
+            <w:r>
+              <w:t>(4.10)</w:t>
+            </w:r>
+          </w:p>
+        </w:tc>
+      </w:tr>
+    </w:tbl>
     <w:p>
       <w:pPr>
         <w:rPr>
@@ -4134,7 +6331,7 @@
                     <pic:cNvPicPr/>
                   </pic:nvPicPr>
                   <pic:blipFill>
-                    <a:blip r:embed="rId12"/>
+                    <a:blip r:embed="rId17"/>
                     <a:stretch>
                       <a:fillRect/>
                     </a:stretch>
@@ -4234,7 +6431,11 @@
         </m:sSub>
       </m:oMath>
       <w:r>
-        <w:t xml:space="preserve"> unterteilt sich auf der horizontalen Erdoberfläche aus der direkten Bestrahlungsstärke</w:t>
+        <w:t xml:space="preserve"> unterteilt s</w:t>
+      </w:r>
+      <w:r>
+        <w:lastRenderedPageBreak/>
+        <w:t>ich auf der horizontalen Erdoberfläche aus der direkten Bestrahlungsstärke</w:t>
       </w:r>
       <w:r>
         <w:t xml:space="preserve"> </w:t>
@@ -4308,109 +6509,159 @@
         <w:t>:</w:t>
       </w:r>
     </w:p>
-    <w:p/>
-    <w:p>
-      <w:pPr>
-        <w:jc w:val="center"/>
-        <w:rPr>
-          <w:rFonts w:eastAsiaTheme="minorEastAsia"/>
-        </w:rPr>
-      </w:pPr>
-      <m:oMathPara>
-        <m:oMath>
-          <m:sSub>
-            <m:sSubPr>
-              <m:ctrlPr>
-                <w:rPr>
-                  <w:rFonts w:ascii="Cambria Math" w:hAnsi="Cambria Math"/>
-                  <w:i/>
-                </w:rPr>
-              </m:ctrlPr>
-            </m:sSubPr>
-            <m:e>
-              <m:r>
-                <w:rPr>
-                  <w:rFonts w:ascii="Cambria Math" w:hAnsi="Cambria Math"/>
-                </w:rPr>
-                <m:t>E</m:t>
-              </m:r>
-            </m:e>
-            <m:sub>
-              <m:r>
-                <w:rPr>
-                  <w:rFonts w:ascii="Cambria Math" w:hAnsi="Cambria Math"/>
-                </w:rPr>
-                <m:t>G,hor</m:t>
-              </m:r>
-            </m:sub>
-          </m:sSub>
-          <m:r>
-            <w:rPr>
-              <w:rFonts w:ascii="Cambria Math" w:hAnsi="Cambria Math"/>
-            </w:rPr>
-            <m:t xml:space="preserve">= </m:t>
-          </m:r>
-          <m:sSub>
-            <m:sSubPr>
-              <m:ctrlPr>
-                <w:rPr>
-                  <w:rFonts w:ascii="Cambria Math" w:hAnsi="Cambria Math"/>
-                  <w:i/>
-                </w:rPr>
-              </m:ctrlPr>
-            </m:sSubPr>
-            <m:e>
-              <m:r>
-                <w:rPr>
-                  <w:rFonts w:ascii="Cambria Math" w:hAnsi="Cambria Math"/>
-                </w:rPr>
-                <m:t>E</m:t>
-              </m:r>
-            </m:e>
-            <m:sub>
-              <m:r>
-                <w:rPr>
-                  <w:rFonts w:ascii="Cambria Math" w:hAnsi="Cambria Math"/>
-                </w:rPr>
-                <m:t>dir,hor</m:t>
-              </m:r>
-            </m:sub>
-          </m:sSub>
-          <m:r>
-            <w:rPr>
-              <w:rFonts w:ascii="Cambria Math" w:hAnsi="Cambria Math"/>
-            </w:rPr>
-            <m:t>+</m:t>
-          </m:r>
-          <m:sSub>
-            <m:sSubPr>
-              <m:ctrlPr>
-                <w:rPr>
-                  <w:rFonts w:ascii="Cambria Math" w:hAnsi="Cambria Math"/>
-                  <w:i/>
-                </w:rPr>
-              </m:ctrlPr>
-            </m:sSubPr>
-            <m:e>
-              <m:r>
-                <w:rPr>
-                  <w:rFonts w:ascii="Cambria Math" w:hAnsi="Cambria Math"/>
-                </w:rPr>
-                <m:t>E</m:t>
-              </m:r>
-            </m:e>
-            <m:sub>
-              <m:r>
-                <w:rPr>
-                  <w:rFonts w:ascii="Cambria Math" w:hAnsi="Cambria Math"/>
-                </w:rPr>
-                <m:t>diff,hor</m:t>
-              </m:r>
-            </m:sub>
-          </m:sSub>
-        </m:oMath>
-      </m:oMathPara>
-    </w:p>
+    <w:tbl>
+      <w:tblPr>
+        <w:tblStyle w:val="Tabellenraster"/>
+        <w:tblW w:w="0" w:type="auto"/>
+        <w:tblBorders>
+          <w:top w:val="none" w:sz="0" w:space="0" w:color="auto"/>
+          <w:left w:val="none" w:sz="0" w:space="0" w:color="auto"/>
+          <w:bottom w:val="none" w:sz="0" w:space="0" w:color="auto"/>
+          <w:right w:val="none" w:sz="0" w:space="0" w:color="auto"/>
+          <w:insideH w:val="none" w:sz="0" w:space="0" w:color="auto"/>
+          <w:insideV w:val="none" w:sz="0" w:space="0" w:color="auto"/>
+        </w:tblBorders>
+        <w:tblLook w:val="04A0" w:firstRow="1" w:lastRow="0" w:firstColumn="1" w:lastColumn="0" w:noHBand="0" w:noVBand="1"/>
+      </w:tblPr>
+      <w:tblGrid>
+        <w:gridCol w:w="8246"/>
+        <w:gridCol w:w="826"/>
+      </w:tblGrid>
+      <w:tr>
+        <w:trPr>
+          <w:trHeight w:val="190"/>
+        </w:trPr>
+        <w:tc>
+          <w:tcPr>
+            <w:tcW w:w="8359" w:type="dxa"/>
+            <w:vAlign w:val="center"/>
+          </w:tcPr>
+          <w:p>
+            <w:pPr>
+              <w:rPr>
+                <w:rFonts w:eastAsiaTheme="minorEastAsia"/>
+              </w:rPr>
+            </w:pPr>
+          </w:p>
+          <w:p>
+            <w:pPr>
+              <w:jc w:val="center"/>
+              <w:rPr>
+                <w:rFonts w:eastAsiaTheme="minorEastAsia"/>
+              </w:rPr>
+            </w:pPr>
+            <m:oMathPara>
+              <m:oMath>
+                <m:sSub>
+                  <m:sSubPr>
+                    <m:ctrlPr>
+                      <w:rPr>
+                        <w:rFonts w:ascii="Cambria Math" w:hAnsi="Cambria Math"/>
+                        <w:i/>
+                      </w:rPr>
+                    </m:ctrlPr>
+                  </m:sSubPr>
+                  <m:e>
+                    <m:r>
+                      <w:rPr>
+                        <w:rFonts w:ascii="Cambria Math" w:hAnsi="Cambria Math"/>
+                      </w:rPr>
+                      <m:t>E</m:t>
+                    </m:r>
+                  </m:e>
+                  <m:sub>
+                    <m:r>
+                      <w:rPr>
+                        <w:rFonts w:ascii="Cambria Math" w:hAnsi="Cambria Math"/>
+                      </w:rPr>
+                      <m:t>G,hor</m:t>
+                    </m:r>
+                  </m:sub>
+                </m:sSub>
+                <m:r>
+                  <w:rPr>
+                    <w:rFonts w:ascii="Cambria Math" w:hAnsi="Cambria Math"/>
+                  </w:rPr>
+                  <m:t xml:space="preserve">= </m:t>
+                </m:r>
+                <m:sSub>
+                  <m:sSubPr>
+                    <m:ctrlPr>
+                      <w:rPr>
+                        <w:rFonts w:ascii="Cambria Math" w:hAnsi="Cambria Math"/>
+                        <w:i/>
+                      </w:rPr>
+                    </m:ctrlPr>
+                  </m:sSubPr>
+                  <m:e>
+                    <m:r>
+                      <w:rPr>
+                        <w:rFonts w:ascii="Cambria Math" w:hAnsi="Cambria Math"/>
+                      </w:rPr>
+                      <m:t>E</m:t>
+                    </m:r>
+                  </m:e>
+                  <m:sub>
+                    <m:r>
+                      <w:rPr>
+                        <w:rFonts w:ascii="Cambria Math" w:hAnsi="Cambria Math"/>
+                      </w:rPr>
+                      <m:t>dir,hor</m:t>
+                    </m:r>
+                  </m:sub>
+                </m:sSub>
+                <m:r>
+                  <w:rPr>
+                    <w:rFonts w:ascii="Cambria Math" w:hAnsi="Cambria Math"/>
+                  </w:rPr>
+                  <m:t>+</m:t>
+                </m:r>
+                <m:sSub>
+                  <m:sSubPr>
+                    <m:ctrlPr>
+                      <w:rPr>
+                        <w:rFonts w:ascii="Cambria Math" w:hAnsi="Cambria Math"/>
+                        <w:i/>
+                      </w:rPr>
+                    </m:ctrlPr>
+                  </m:sSubPr>
+                  <m:e>
+                    <m:r>
+                      <w:rPr>
+                        <w:rFonts w:ascii="Cambria Math" w:hAnsi="Cambria Math"/>
+                      </w:rPr>
+                      <m:t>E</m:t>
+                    </m:r>
+                  </m:e>
+                  <m:sub>
+                    <m:r>
+                      <w:rPr>
+                        <w:rFonts w:ascii="Cambria Math" w:hAnsi="Cambria Math"/>
+                      </w:rPr>
+                      <m:t>diff,hor</m:t>
+                    </m:r>
+                  </m:sub>
+                </m:sSub>
+              </m:oMath>
+            </m:oMathPara>
+          </w:p>
+        </w:tc>
+        <w:tc>
+          <w:tcPr>
+            <w:tcW w:w="703" w:type="dxa"/>
+            <w:vAlign w:val="center"/>
+          </w:tcPr>
+          <w:p>
+            <w:pPr>
+              <w:jc w:val="center"/>
+            </w:pPr>
+            <w:r>
+              <w:t>(4.11)</w:t>
+            </w:r>
+          </w:p>
+        </w:tc>
+      </w:tr>
+    </w:tbl>
     <w:p>
       <w:pPr>
         <w:jc w:val="left"/>
@@ -4509,7 +6760,6 @@
         <w:rPr>
           <w:noProof/>
         </w:rPr>
-        <w:lastRenderedPageBreak/>
         <w:drawing>
           <wp:inline distT="0" distB="0" distL="0" distR="0" wp14:anchorId="4B941079" wp14:editId="0A48C342">
             <wp:extent cx="2120900" cy="1905000"/>
@@ -4526,7 +6776,7 @@
                     <pic:cNvPicPr/>
                   </pic:nvPicPr>
                   <pic:blipFill>
-                    <a:blip r:embed="rId13"/>
+                    <a:blip r:embed="rId18"/>
                     <a:stretch>
                       <a:fillRect/>
                     </a:stretch>
@@ -4595,7 +6845,7 @@
                     <pic:cNvPicPr/>
                   </pic:nvPicPr>
                   <pic:blipFill>
-                    <a:blip r:embed="rId14"/>
+                    <a:blip r:embed="rId19"/>
                     <a:stretch>
                       <a:fillRect/>
                     </a:stretch>
@@ -4639,142 +6889,422 @@
     <w:p/>
     <w:p>
       <w:r>
-        <w:t xml:space="preserve">Bei einer PV-Anlage muss aber die geneigte Fläche betrachtet werden, da die gesamte Strahlung zusätzlich noch mit dem reflektierten Anteil zusammensetzt. Es handelt es sich hierbei um die Bodenreflexion, die mitberücksichtigt wird. Daraus entsteht die Formel: </w:t>
+        <w:t>Bei einer PV-Anlage muss a</w:t>
+      </w:r>
+      <w:r>
+        <w:lastRenderedPageBreak/>
+        <w:t xml:space="preserve">ber die geneigte Fläche betrachtet werden, da die gesamte Strahlung zusätzlich noch mit dem reflektierten Anteil zusammensetzt. Es handelt es sich hierbei um die Bodenreflexion, die mitberücksichtigt wird. Daraus entsteht die Formel: </w:t>
       </w:r>
     </w:p>
+    <w:tbl>
+      <w:tblPr>
+        <w:tblStyle w:val="Tabellenraster"/>
+        <w:tblW w:w="0" w:type="auto"/>
+        <w:tblBorders>
+          <w:top w:val="none" w:sz="0" w:space="0" w:color="auto"/>
+          <w:left w:val="none" w:sz="0" w:space="0" w:color="auto"/>
+          <w:bottom w:val="none" w:sz="0" w:space="0" w:color="auto"/>
+          <w:right w:val="none" w:sz="0" w:space="0" w:color="auto"/>
+          <w:insideH w:val="none" w:sz="0" w:space="0" w:color="auto"/>
+          <w:insideV w:val="none" w:sz="0" w:space="0" w:color="auto"/>
+        </w:tblBorders>
+        <w:tblLook w:val="04A0" w:firstRow="1" w:lastRow="0" w:firstColumn="1" w:lastColumn="0" w:noHBand="0" w:noVBand="1"/>
+      </w:tblPr>
+      <w:tblGrid>
+        <w:gridCol w:w="8229"/>
+        <w:gridCol w:w="843"/>
+      </w:tblGrid>
+      <w:tr>
+        <w:trPr>
+          <w:trHeight w:val="190"/>
+        </w:trPr>
+        <w:tc>
+          <w:tcPr>
+            <w:tcW w:w="8359" w:type="dxa"/>
+            <w:vAlign w:val="center"/>
+          </w:tcPr>
+          <w:p>
+            <w:pPr>
+              <w:rPr>
+                <w:rFonts w:eastAsiaTheme="minorEastAsia"/>
+              </w:rPr>
+            </w:pPr>
+          </w:p>
+          <w:p>
+            <w:pPr>
+              <w:jc w:val="center"/>
+              <w:rPr>
+                <w:rFonts w:eastAsiaTheme="minorEastAsia"/>
+              </w:rPr>
+            </w:pPr>
+            <m:oMathPara>
+              <m:oMath>
+                <m:sSub>
+                  <m:sSubPr>
+                    <m:ctrlPr>
+                      <w:rPr>
+                        <w:rFonts w:ascii="Cambria Math" w:hAnsi="Cambria Math"/>
+                        <w:i/>
+                      </w:rPr>
+                    </m:ctrlPr>
+                  </m:sSubPr>
+                  <m:e>
+                    <m:r>
+                      <w:rPr>
+                        <w:rFonts w:ascii="Cambria Math" w:hAnsi="Cambria Math"/>
+                      </w:rPr>
+                      <m:t>E</m:t>
+                    </m:r>
+                  </m:e>
+                  <m:sub>
+                    <m:r>
+                      <w:rPr>
+                        <w:rFonts w:ascii="Cambria Math" w:hAnsi="Cambria Math"/>
+                      </w:rPr>
+                      <m:t>G,gen</m:t>
+                    </m:r>
+                  </m:sub>
+                </m:sSub>
+                <m:r>
+                  <w:rPr>
+                    <w:rFonts w:ascii="Cambria Math" w:hAnsi="Cambria Math"/>
+                  </w:rPr>
+                  <m:t xml:space="preserve">= </m:t>
+                </m:r>
+                <m:sSub>
+                  <m:sSubPr>
+                    <m:ctrlPr>
+                      <w:rPr>
+                        <w:rFonts w:ascii="Cambria Math" w:hAnsi="Cambria Math"/>
+                        <w:i/>
+                      </w:rPr>
+                    </m:ctrlPr>
+                  </m:sSubPr>
+                  <m:e>
+                    <m:r>
+                      <w:rPr>
+                        <w:rFonts w:ascii="Cambria Math" w:hAnsi="Cambria Math"/>
+                      </w:rPr>
+                      <m:t>E</m:t>
+                    </m:r>
+                  </m:e>
+                  <m:sub>
+                    <m:r>
+                      <w:rPr>
+                        <w:rFonts w:ascii="Cambria Math" w:hAnsi="Cambria Math"/>
+                      </w:rPr>
+                      <m:t>dir,gen</m:t>
+                    </m:r>
+                  </m:sub>
+                </m:sSub>
+                <m:r>
+                  <w:rPr>
+                    <w:rFonts w:ascii="Cambria Math" w:hAnsi="Cambria Math"/>
+                  </w:rPr>
+                  <m:t>+</m:t>
+                </m:r>
+                <m:sSub>
+                  <m:sSubPr>
+                    <m:ctrlPr>
+                      <w:rPr>
+                        <w:rFonts w:ascii="Cambria Math" w:hAnsi="Cambria Math"/>
+                        <w:i/>
+                      </w:rPr>
+                    </m:ctrlPr>
+                  </m:sSubPr>
+                  <m:e>
+                    <m:r>
+                      <w:rPr>
+                        <w:rFonts w:ascii="Cambria Math" w:hAnsi="Cambria Math"/>
+                      </w:rPr>
+                      <m:t>E</m:t>
+                    </m:r>
+                  </m:e>
+                  <m:sub>
+                    <m:r>
+                      <w:rPr>
+                        <w:rFonts w:ascii="Cambria Math" w:hAnsi="Cambria Math"/>
+                      </w:rPr>
+                      <m:t>diff,gen</m:t>
+                    </m:r>
+                  </m:sub>
+                </m:sSub>
+                <m:r>
+                  <w:rPr>
+                    <w:rFonts w:ascii="Cambria Math" w:hAnsi="Cambria Math"/>
+                  </w:rPr>
+                  <m:t xml:space="preserve">+ </m:t>
+                </m:r>
+                <m:sSub>
+                  <m:sSubPr>
+                    <m:ctrlPr>
+                      <w:rPr>
+                        <w:rFonts w:ascii="Cambria Math" w:hAnsi="Cambria Math"/>
+                        <w:i/>
+                      </w:rPr>
+                    </m:ctrlPr>
+                  </m:sSubPr>
+                  <m:e>
+                    <m:r>
+                      <w:rPr>
+                        <w:rFonts w:ascii="Cambria Math" w:hAnsi="Cambria Math"/>
+                      </w:rPr>
+                      <m:t>E</m:t>
+                    </m:r>
+                  </m:e>
+                  <m:sub>
+                    <m:r>
+                      <w:rPr>
+                        <w:rFonts w:ascii="Cambria Math" w:hAnsi="Cambria Math"/>
+                      </w:rPr>
+                      <m:t>refl,gen</m:t>
+                    </m:r>
+                  </m:sub>
+                </m:sSub>
+              </m:oMath>
+            </m:oMathPara>
+          </w:p>
+          <w:p>
+            <w:pPr>
+              <w:jc w:val="center"/>
+              <w:rPr>
+                <w:rFonts w:eastAsiaTheme="minorEastAsia"/>
+              </w:rPr>
+            </w:pPr>
+          </w:p>
+        </w:tc>
+        <w:tc>
+          <w:tcPr>
+            <w:tcW w:w="703" w:type="dxa"/>
+            <w:vAlign w:val="center"/>
+          </w:tcPr>
+          <w:p>
+            <w:pPr>
+              <w:jc w:val="center"/>
+            </w:pPr>
+            <w:r>
+              <w:t>(4.12)</w:t>
+            </w:r>
+          </w:p>
+        </w:tc>
+      </w:tr>
+    </w:tbl>
     <w:p>
       <w:pPr>
-        <w:jc w:val="center"/>
         <w:rPr>
           <w:rFonts w:eastAsiaTheme="minorEastAsia"/>
         </w:rPr>
       </w:pPr>
-      <m:oMathPara>
-        <m:oMath>
-          <m:sSub>
-            <m:sSubPr>
-              <m:ctrlPr>
-                <w:rPr>
-                  <w:rFonts w:ascii="Cambria Math" w:hAnsi="Cambria Math"/>
-                  <w:i/>
-                </w:rPr>
-              </m:ctrlPr>
-            </m:sSubPr>
-            <m:e>
-              <m:r>
-                <w:rPr>
-                  <w:rFonts w:ascii="Cambria Math" w:hAnsi="Cambria Math"/>
-                </w:rPr>
-                <m:t>E</m:t>
-              </m:r>
-            </m:e>
-            <m:sub>
-              <m:r>
-                <w:rPr>
-                  <w:rFonts w:ascii="Cambria Math" w:hAnsi="Cambria Math"/>
-                </w:rPr>
-                <m:t>G,gen</m:t>
-              </m:r>
-            </m:sub>
-          </m:sSub>
-          <m:r>
-            <w:rPr>
-              <w:rFonts w:ascii="Cambria Math" w:hAnsi="Cambria Math"/>
-            </w:rPr>
-            <m:t xml:space="preserve">= </m:t>
-          </m:r>
-          <m:sSub>
-            <m:sSubPr>
-              <m:ctrlPr>
-                <w:rPr>
-                  <w:rFonts w:ascii="Cambria Math" w:hAnsi="Cambria Math"/>
-                  <w:i/>
-                </w:rPr>
-              </m:ctrlPr>
-            </m:sSubPr>
-            <m:e>
-              <m:r>
-                <w:rPr>
-                  <w:rFonts w:ascii="Cambria Math" w:hAnsi="Cambria Math"/>
-                </w:rPr>
-                <m:t>E</m:t>
-              </m:r>
-            </m:e>
-            <m:sub>
-              <m:r>
-                <w:rPr>
-                  <w:rFonts w:ascii="Cambria Math" w:hAnsi="Cambria Math"/>
-                </w:rPr>
-                <m:t>dir,gen</m:t>
-              </m:r>
-            </m:sub>
-          </m:sSub>
-          <m:r>
-            <w:rPr>
-              <w:rFonts w:ascii="Cambria Math" w:hAnsi="Cambria Math"/>
-            </w:rPr>
-            <m:t>+</m:t>
-          </m:r>
-          <m:sSub>
-            <m:sSubPr>
-              <m:ctrlPr>
-                <w:rPr>
-                  <w:rFonts w:ascii="Cambria Math" w:hAnsi="Cambria Math"/>
-                  <w:i/>
-                </w:rPr>
-              </m:ctrlPr>
-            </m:sSubPr>
-            <m:e>
-              <m:r>
-                <w:rPr>
-                  <w:rFonts w:ascii="Cambria Math" w:hAnsi="Cambria Math"/>
-                </w:rPr>
-                <m:t>E</m:t>
-              </m:r>
-            </m:e>
-            <m:sub>
-              <m:r>
-                <w:rPr>
-                  <w:rFonts w:ascii="Cambria Math" w:hAnsi="Cambria Math"/>
-                </w:rPr>
-                <m:t>diff,gen</m:t>
-              </m:r>
-            </m:sub>
-          </m:sSub>
-          <m:r>
-            <w:rPr>
-              <w:rFonts w:ascii="Cambria Math" w:hAnsi="Cambria Math"/>
-            </w:rPr>
-            <m:t xml:space="preserve">+ </m:t>
-          </m:r>
-          <m:sSub>
-            <m:sSubPr>
-              <m:ctrlPr>
-                <w:rPr>
-                  <w:rFonts w:ascii="Cambria Math" w:hAnsi="Cambria Math"/>
-                  <w:i/>
-                </w:rPr>
-              </m:ctrlPr>
-            </m:sSubPr>
-            <m:e>
-              <m:r>
-                <w:rPr>
-                  <w:rFonts w:ascii="Cambria Math" w:hAnsi="Cambria Math"/>
-                </w:rPr>
-                <m:t>E</m:t>
-              </m:r>
-            </m:e>
-            <m:sub>
-              <m:r>
-                <w:rPr>
-                  <w:rFonts w:ascii="Cambria Math" w:hAnsi="Cambria Math"/>
-                </w:rPr>
-                <m:t>refl,gen</m:t>
-              </m:r>
-            </m:sub>
-          </m:sSub>
-        </m:oMath>
-      </m:oMathPara>
+    </w:p>
+    <w:p>
+      <w:pPr>
+        <w:rPr>
+          <w:rFonts w:eastAsiaTheme="minorEastAsia"/>
+        </w:rPr>
+      </w:pPr>
+      <w:r>
+        <w:rPr>
+          <w:rFonts w:eastAsiaTheme="minorEastAsia"/>
+        </w:rPr>
+        <w:t>Die Berechnung der Bodenreflexion setzt sich zusammen aus der Formel:</w:t>
+      </w:r>
+    </w:p>
+    <w:p>
+      <w:pPr>
+        <w:rPr>
+          <w:rFonts w:eastAsiaTheme="minorEastAsia"/>
+        </w:rPr>
+      </w:pPr>
+    </w:p>
+    <w:tbl>
+      <w:tblPr>
+        <w:tblStyle w:val="Tabellenraster"/>
+        <w:tblW w:w="0" w:type="auto"/>
+        <w:tblBorders>
+          <w:top w:val="none" w:sz="0" w:space="0" w:color="auto"/>
+          <w:left w:val="none" w:sz="0" w:space="0" w:color="auto"/>
+          <w:bottom w:val="none" w:sz="0" w:space="0" w:color="auto"/>
+          <w:right w:val="none" w:sz="0" w:space="0" w:color="auto"/>
+          <w:insideH w:val="none" w:sz="0" w:space="0" w:color="auto"/>
+          <w:insideV w:val="none" w:sz="0" w:space="0" w:color="auto"/>
+        </w:tblBorders>
+        <w:tblLook w:val="04A0" w:firstRow="1" w:lastRow="0" w:firstColumn="1" w:lastColumn="0" w:noHBand="0" w:noVBand="1"/>
+      </w:tblPr>
+      <w:tblGrid>
+        <w:gridCol w:w="8229"/>
+        <w:gridCol w:w="843"/>
+      </w:tblGrid>
+      <w:tr>
+        <w:trPr>
+          <w:trHeight w:val="190"/>
+        </w:trPr>
+        <w:tc>
+          <w:tcPr>
+            <w:tcW w:w="8359" w:type="dxa"/>
+            <w:vAlign w:val="center"/>
+          </w:tcPr>
+          <w:p>
+            <w:pPr>
+              <w:rPr>
+                <w:rFonts w:eastAsiaTheme="minorEastAsia"/>
+              </w:rPr>
+            </w:pPr>
+            <m:oMathPara>
+              <m:oMath>
+                <m:sSub>
+                  <m:sSubPr>
+                    <m:ctrlPr>
+                      <w:rPr>
+                        <w:rFonts w:ascii="Cambria Math" w:eastAsiaTheme="minorEastAsia" w:hAnsi="Cambria Math"/>
+                        <w:i/>
+                      </w:rPr>
+                    </m:ctrlPr>
+                  </m:sSubPr>
+                  <m:e>
+                    <m:r>
+                      <w:rPr>
+                        <w:rFonts w:ascii="Cambria Math" w:eastAsiaTheme="minorEastAsia" w:hAnsi="Cambria Math"/>
+                      </w:rPr>
+                      <m:t>E</m:t>
+                    </m:r>
+                  </m:e>
+                  <m:sub>
+                    <m:r>
+                      <w:rPr>
+                        <w:rFonts w:ascii="Cambria Math" w:eastAsiaTheme="minorEastAsia" w:hAnsi="Cambria Math"/>
+                      </w:rPr>
+                      <m:t>refl,gen</m:t>
+                    </m:r>
+                  </m:sub>
+                </m:sSub>
+                <m:r>
+                  <w:rPr>
+                    <w:rFonts w:ascii="Cambria Math" w:eastAsiaTheme="minorEastAsia" w:hAnsi="Cambria Math"/>
+                  </w:rPr>
+                  <m:t xml:space="preserve">= </m:t>
+                </m:r>
+                <m:sSub>
+                  <m:sSubPr>
+                    <m:ctrlPr>
+                      <w:rPr>
+                        <w:rFonts w:ascii="Cambria Math" w:eastAsiaTheme="minorEastAsia" w:hAnsi="Cambria Math"/>
+                        <w:i/>
+                      </w:rPr>
+                    </m:ctrlPr>
+                  </m:sSubPr>
+                  <m:e>
+                    <m:r>
+                      <w:rPr>
+                        <w:rFonts w:ascii="Cambria Math" w:eastAsiaTheme="minorEastAsia" w:hAnsi="Cambria Math"/>
+                      </w:rPr>
+                      <m:t>E</m:t>
+                    </m:r>
+                  </m:e>
+                  <m:sub>
+                    <m:r>
+                      <w:rPr>
+                        <w:rFonts w:ascii="Cambria Math" w:eastAsiaTheme="minorEastAsia" w:hAnsi="Cambria Math"/>
+                      </w:rPr>
+                      <m:t>G,hor</m:t>
+                    </m:r>
+                  </m:sub>
+                </m:sSub>
+                <m:r>
+                  <w:rPr>
+                    <w:rFonts w:ascii="Cambria Math" w:eastAsiaTheme="minorEastAsia" w:hAnsi="Cambria Math"/>
+                  </w:rPr>
+                  <m:t>*A*</m:t>
+                </m:r>
+                <m:f>
+                  <m:fPr>
+                    <m:ctrlPr>
+                      <w:rPr>
+                        <w:rFonts w:ascii="Cambria Math" w:eastAsiaTheme="minorEastAsia" w:hAnsi="Cambria Math"/>
+                        <w:i/>
+                      </w:rPr>
+                    </m:ctrlPr>
+                  </m:fPr>
+                  <m:num>
+                    <m:r>
+                      <w:rPr>
+                        <w:rFonts w:ascii="Cambria Math" w:eastAsiaTheme="minorEastAsia" w:hAnsi="Cambria Math"/>
+                      </w:rPr>
+                      <m:t>1</m:t>
+                    </m:r>
+                  </m:num>
+                  <m:den>
+                    <m:r>
+                      <w:rPr>
+                        <w:rFonts w:ascii="Cambria Math" w:eastAsiaTheme="minorEastAsia" w:hAnsi="Cambria Math"/>
+                      </w:rPr>
+                      <m:t>2</m:t>
+                    </m:r>
+                  </m:den>
+                </m:f>
+                <m:r>
+                  <w:rPr>
+                    <w:rFonts w:ascii="Cambria Math" w:eastAsiaTheme="minorEastAsia" w:hAnsi="Cambria Math"/>
+                  </w:rPr>
+                  <m:t>*(1-cos</m:t>
+                </m:r>
+                <m:sSub>
+                  <m:sSubPr>
+                    <m:ctrlPr>
+                      <w:rPr>
+                        <w:rFonts w:ascii="Cambria Math" w:eastAsiaTheme="minorEastAsia" w:hAnsi="Cambria Math"/>
+                        <w:i/>
+                      </w:rPr>
+                    </m:ctrlPr>
+                  </m:sSubPr>
+                  <m:e>
+                    <m:r>
+                      <w:rPr>
+                        <w:rFonts w:ascii="Cambria Math" w:eastAsiaTheme="minorEastAsia" w:hAnsi="Cambria Math"/>
+                      </w:rPr>
+                      <m:t>γ</m:t>
+                    </m:r>
+                  </m:e>
+                  <m:sub>
+                    <m:r>
+                      <w:rPr>
+                        <w:rFonts w:ascii="Cambria Math" w:eastAsiaTheme="minorEastAsia" w:hAnsi="Cambria Math"/>
+                      </w:rPr>
+                      <m:t>E</m:t>
+                    </m:r>
+                  </m:sub>
+                </m:sSub>
+                <m:r>
+                  <w:rPr>
+                    <w:rFonts w:ascii="Cambria Math" w:eastAsiaTheme="minorEastAsia" w:hAnsi="Cambria Math"/>
+                  </w:rPr>
+                  <m:t>)</m:t>
+                </m:r>
+              </m:oMath>
+            </m:oMathPara>
+          </w:p>
+        </w:tc>
+        <w:tc>
+          <w:tcPr>
+            <w:tcW w:w="703" w:type="dxa"/>
+            <w:vAlign w:val="center"/>
+          </w:tcPr>
+          <w:p>
+            <w:pPr>
+              <w:jc w:val="center"/>
+            </w:pPr>
+            <w:r>
+              <w:t>(4.13)</w:t>
+            </w:r>
+          </w:p>
+        </w:tc>
+      </w:tr>
+    </w:tbl>
+    <w:p>
+      <w:pPr>
+        <w:rPr>
+          <w:rFonts w:eastAsiaTheme="minorEastAsia"/>
+        </w:rPr>
+      </w:pPr>
     </w:p>
     <w:p>
       <w:pPr>
@@ -4793,172 +7323,6 @@
         <w:rPr>
           <w:rFonts w:eastAsiaTheme="minorEastAsia"/>
         </w:rPr>
-        <w:t>Die Berechnung der Bodenreflexion setzt sich zusammen aus der Formel:</w:t>
-      </w:r>
-    </w:p>
-    <w:p>
-      <w:pPr>
-        <w:rPr>
-          <w:rFonts w:eastAsiaTheme="minorEastAsia"/>
-        </w:rPr>
-      </w:pPr>
-    </w:p>
-    <w:p>
-      <w:pPr>
-        <w:rPr>
-          <w:rFonts w:eastAsiaTheme="minorEastAsia"/>
-        </w:rPr>
-      </w:pPr>
-      <m:oMathPara>
-        <m:oMath>
-          <m:sSub>
-            <m:sSubPr>
-              <m:ctrlPr>
-                <w:rPr>
-                  <w:rFonts w:ascii="Cambria Math" w:eastAsiaTheme="minorEastAsia" w:hAnsi="Cambria Math"/>
-                  <w:i/>
-                </w:rPr>
-              </m:ctrlPr>
-            </m:sSubPr>
-            <m:e>
-              <m:r>
-                <w:rPr>
-                  <w:rFonts w:ascii="Cambria Math" w:eastAsiaTheme="minorEastAsia" w:hAnsi="Cambria Math"/>
-                </w:rPr>
-                <m:t>E</m:t>
-              </m:r>
-            </m:e>
-            <m:sub>
-              <m:r>
-                <w:rPr>
-                  <w:rFonts w:ascii="Cambria Math" w:eastAsiaTheme="minorEastAsia" w:hAnsi="Cambria Math"/>
-                </w:rPr>
-                <m:t>refl,gen</m:t>
-              </m:r>
-            </m:sub>
-          </m:sSub>
-          <m:r>
-            <w:rPr>
-              <w:rFonts w:ascii="Cambria Math" w:eastAsiaTheme="minorEastAsia" w:hAnsi="Cambria Math"/>
-            </w:rPr>
-            <m:t xml:space="preserve">= </m:t>
-          </m:r>
-          <m:sSub>
-            <m:sSubPr>
-              <m:ctrlPr>
-                <w:rPr>
-                  <w:rFonts w:ascii="Cambria Math" w:eastAsiaTheme="minorEastAsia" w:hAnsi="Cambria Math"/>
-                  <w:i/>
-                </w:rPr>
-              </m:ctrlPr>
-            </m:sSubPr>
-            <m:e>
-              <m:r>
-                <w:rPr>
-                  <w:rFonts w:ascii="Cambria Math" w:eastAsiaTheme="minorEastAsia" w:hAnsi="Cambria Math"/>
-                </w:rPr>
-                <m:t>E</m:t>
-              </m:r>
-            </m:e>
-            <m:sub>
-              <m:r>
-                <w:rPr>
-                  <w:rFonts w:ascii="Cambria Math" w:eastAsiaTheme="minorEastAsia" w:hAnsi="Cambria Math"/>
-                </w:rPr>
-                <m:t>G,hor</m:t>
-              </m:r>
-            </m:sub>
-          </m:sSub>
-          <m:r>
-            <w:rPr>
-              <w:rFonts w:ascii="Cambria Math" w:eastAsiaTheme="minorEastAsia" w:hAnsi="Cambria Math"/>
-            </w:rPr>
-            <m:t>*A*</m:t>
-          </m:r>
-          <m:f>
-            <m:fPr>
-              <m:ctrlPr>
-                <w:rPr>
-                  <w:rFonts w:ascii="Cambria Math" w:eastAsiaTheme="minorEastAsia" w:hAnsi="Cambria Math"/>
-                  <w:i/>
-                </w:rPr>
-              </m:ctrlPr>
-            </m:fPr>
-            <m:num>
-              <m:r>
-                <w:rPr>
-                  <w:rFonts w:ascii="Cambria Math" w:eastAsiaTheme="minorEastAsia" w:hAnsi="Cambria Math"/>
-                </w:rPr>
-                <m:t>1</m:t>
-              </m:r>
-            </m:num>
-            <m:den>
-              <m:r>
-                <w:rPr>
-                  <w:rFonts w:ascii="Cambria Math" w:eastAsiaTheme="minorEastAsia" w:hAnsi="Cambria Math"/>
-                </w:rPr>
-                <m:t>2</m:t>
-              </m:r>
-            </m:den>
-          </m:f>
-          <m:r>
-            <w:rPr>
-              <w:rFonts w:ascii="Cambria Math" w:eastAsiaTheme="minorEastAsia" w:hAnsi="Cambria Math"/>
-            </w:rPr>
-            <m:t>*(1-cos</m:t>
-          </m:r>
-          <m:sSub>
-            <m:sSubPr>
-              <m:ctrlPr>
-                <w:rPr>
-                  <w:rFonts w:ascii="Cambria Math" w:eastAsiaTheme="minorEastAsia" w:hAnsi="Cambria Math"/>
-                  <w:i/>
-                </w:rPr>
-              </m:ctrlPr>
-            </m:sSubPr>
-            <m:e>
-              <m:r>
-                <w:rPr>
-                  <w:rFonts w:ascii="Cambria Math" w:eastAsiaTheme="minorEastAsia" w:hAnsi="Cambria Math"/>
-                </w:rPr>
-                <m:t>γ</m:t>
-              </m:r>
-            </m:e>
-            <m:sub>
-              <m:r>
-                <w:rPr>
-                  <w:rFonts w:ascii="Cambria Math" w:eastAsiaTheme="minorEastAsia" w:hAnsi="Cambria Math"/>
-                </w:rPr>
-                <m:t>E</m:t>
-              </m:r>
-            </m:sub>
-          </m:sSub>
-          <m:r>
-            <w:rPr>
-              <w:rFonts w:ascii="Cambria Math" w:eastAsiaTheme="minorEastAsia" w:hAnsi="Cambria Math"/>
-            </w:rPr>
-            <m:t>)</m:t>
-          </m:r>
-        </m:oMath>
-      </m:oMathPara>
-    </w:p>
-    <w:p>
-      <w:pPr>
-        <w:rPr>
-          <w:rFonts w:eastAsiaTheme="minorEastAsia"/>
-        </w:rPr>
-      </w:pPr>
-    </w:p>
-    <w:p>
-      <w:pPr>
-        <w:rPr>
-          <w:rFonts w:eastAsiaTheme="minorEastAsia"/>
-        </w:rPr>
-      </w:pPr>
-      <w:r>
-        <w:rPr>
-          <w:rFonts w:eastAsiaTheme="minorEastAsia"/>
-        </w:rPr>
         <w:t>Der Albedo Wert A wir</w:t>
       </w:r>
       <w:r>
@@ -5015,7 +7379,6 @@
           <w:rFonts w:eastAsiaTheme="minorEastAsia"/>
           <w:noProof/>
         </w:rPr>
-        <w:lastRenderedPageBreak/>
         <w:drawing>
           <wp:inline distT="0" distB="0" distL="0" distR="0" wp14:anchorId="0ED66527" wp14:editId="23FBF4E4">
             <wp:extent cx="5702710" cy="2246992"/>
@@ -5032,7 +7395,7 @@
                     <pic:cNvPicPr/>
                   </pic:nvPicPr>
                   <pic:blipFill>
-                    <a:blip r:embed="rId15"/>
+                    <a:blip r:embed="rId20"/>
                     <a:stretch>
                       <a:fillRect/>
                     </a:stretch>
@@ -5091,168 +7454,226 @@
       </w:r>
     </w:p>
     <w:p/>
-    <w:p>
-      <w:pPr>
-        <w:rPr>
-          <w:rFonts w:eastAsiaTheme="minorEastAsia"/>
-        </w:rPr>
-      </w:pPr>
-      <m:oMathPara>
-        <m:oMath>
-          <m:sSub>
-            <m:sSubPr>
-              <m:ctrlPr>
-                <w:rPr>
-                  <w:rFonts w:ascii="Cambria Math" w:hAnsi="Cambria Math"/>
-                  <w:i/>
-                </w:rPr>
-              </m:ctrlPr>
-            </m:sSubPr>
-            <m:e>
-              <m:r>
-                <w:rPr>
-                  <w:rFonts w:ascii="Cambria Math" w:hAnsi="Cambria Math"/>
-                </w:rPr>
-                <m:t>E</m:t>
-              </m:r>
-            </m:e>
-            <m:sub>
-              <m:r>
-                <w:rPr>
-                  <w:rFonts w:ascii="Cambria Math" w:hAnsi="Cambria Math"/>
-                </w:rPr>
-                <m:t>dir,gen</m:t>
-              </m:r>
-            </m:sub>
-          </m:sSub>
-          <m:r>
-            <w:rPr>
-              <w:rFonts w:ascii="Cambria Math" w:hAnsi="Cambria Math"/>
-            </w:rPr>
-            <m:t xml:space="preserve">= </m:t>
-          </m:r>
-          <m:sSub>
-            <m:sSubPr>
-              <m:ctrlPr>
-                <w:rPr>
-                  <w:rFonts w:ascii="Cambria Math" w:hAnsi="Cambria Math"/>
-                  <w:i/>
-                </w:rPr>
-              </m:ctrlPr>
-            </m:sSubPr>
-            <m:e>
-              <m:r>
-                <w:rPr>
-                  <w:rFonts w:ascii="Cambria Math" w:hAnsi="Cambria Math"/>
-                </w:rPr>
-                <m:t>E</m:t>
-              </m:r>
-            </m:e>
-            <m:sub>
-              <m:r>
-                <w:rPr>
-                  <w:rFonts w:ascii="Cambria Math" w:hAnsi="Cambria Math"/>
-                </w:rPr>
-                <m:t>dir,hor</m:t>
-              </m:r>
-            </m:sub>
-          </m:sSub>
-          <m:r>
-            <w:rPr>
-              <w:rFonts w:ascii="Cambria Math" w:hAnsi="Cambria Math"/>
-            </w:rPr>
-            <m:t>*</m:t>
-          </m:r>
-          <m:func>
-            <m:funcPr>
-              <m:ctrlPr>
-                <w:rPr>
-                  <w:rFonts w:ascii="Cambria Math" w:eastAsiaTheme="minorEastAsia" w:hAnsi="Cambria Math"/>
-                  <w:i/>
-                </w:rPr>
-              </m:ctrlPr>
-            </m:funcPr>
-            <m:fName>
-              <m:r>
-                <m:rPr>
-                  <m:sty m:val="p"/>
-                </m:rPr>
-                <w:rPr>
-                  <w:rFonts w:ascii="Cambria Math" w:eastAsiaTheme="minorEastAsia" w:hAnsi="Cambria Math"/>
-                </w:rPr>
-                <m:t>cos</m:t>
-              </m:r>
-              <m:ctrlPr>
-                <w:rPr>
-                  <w:rFonts w:ascii="Cambria Math" w:hAnsi="Cambria Math"/>
-                  <w:i/>
-                </w:rPr>
-              </m:ctrlPr>
-            </m:fName>
-            <m:e>
-              <m:sSub>
-                <m:sSubPr>
-                  <m:ctrlPr>
-                    <w:rPr>
-                      <w:rFonts w:ascii="Cambria Math" w:eastAsiaTheme="minorEastAsia" w:hAnsi="Cambria Math"/>
-                      <w:i/>
-                    </w:rPr>
-                  </m:ctrlPr>
-                </m:sSubPr>
-                <m:e>
-                  <m:r>
-                    <w:rPr>
-                      <w:rFonts w:ascii="Cambria Math" w:eastAsiaTheme="minorEastAsia" w:hAnsi="Cambria Math"/>
-                    </w:rPr>
-                    <m:t>θ</m:t>
-                  </m:r>
-                </m:e>
-                <m:sub>
-                  <m:r>
-                    <w:rPr>
-                      <w:rFonts w:ascii="Cambria Math" w:eastAsiaTheme="minorEastAsia" w:hAnsi="Cambria Math"/>
-                    </w:rPr>
-                    <m:t>gen</m:t>
-                  </m:r>
-                </m:sub>
-              </m:sSub>
-            </m:e>
-          </m:func>
-          <m:r>
-            <w:rPr>
-              <w:rFonts w:ascii="Cambria Math" w:eastAsiaTheme="minorEastAsia" w:hAnsi="Cambria Math"/>
-            </w:rPr>
-            <m:t>/sin</m:t>
-          </m:r>
-          <m:sSub>
-            <m:sSubPr>
-              <m:ctrlPr>
-                <w:rPr>
-                  <w:rFonts w:ascii="Cambria Math" w:eastAsiaTheme="minorEastAsia" w:hAnsi="Cambria Math"/>
-                  <w:i/>
-                </w:rPr>
-              </m:ctrlPr>
-            </m:sSubPr>
-            <m:e>
-              <m:r>
-                <w:rPr>
-                  <w:rFonts w:ascii="Cambria Math" w:eastAsiaTheme="minorEastAsia" w:hAnsi="Cambria Math"/>
-                </w:rPr>
-                <m:t>γ</m:t>
-              </m:r>
-            </m:e>
-            <m:sub>
-              <m:r>
-                <w:rPr>
-                  <w:rFonts w:ascii="Cambria Math" w:eastAsiaTheme="minorEastAsia" w:hAnsi="Cambria Math"/>
-                </w:rPr>
-                <m:t>s</m:t>
-              </m:r>
-            </m:sub>
-          </m:sSub>
-        </m:oMath>
-      </m:oMathPara>
-    </w:p>
+    <w:tbl>
+      <w:tblPr>
+        <w:tblStyle w:val="Tabellenraster"/>
+        <w:tblW w:w="0" w:type="auto"/>
+        <w:tblBorders>
+          <w:top w:val="none" w:sz="0" w:space="0" w:color="auto"/>
+          <w:left w:val="none" w:sz="0" w:space="0" w:color="auto"/>
+          <w:bottom w:val="none" w:sz="0" w:space="0" w:color="auto"/>
+          <w:right w:val="none" w:sz="0" w:space="0" w:color="auto"/>
+          <w:insideH w:val="none" w:sz="0" w:space="0" w:color="auto"/>
+          <w:insideV w:val="none" w:sz="0" w:space="0" w:color="auto"/>
+        </w:tblBorders>
+        <w:tblLook w:val="04A0" w:firstRow="1" w:lastRow="0" w:firstColumn="1" w:lastColumn="0" w:noHBand="0" w:noVBand="1"/>
+      </w:tblPr>
+      <w:tblGrid>
+        <w:gridCol w:w="8229"/>
+        <w:gridCol w:w="843"/>
+      </w:tblGrid>
+      <w:tr>
+        <w:trPr>
+          <w:trHeight w:val="190"/>
+        </w:trPr>
+        <w:tc>
+          <w:tcPr>
+            <w:tcW w:w="8359" w:type="dxa"/>
+            <w:vAlign w:val="center"/>
+          </w:tcPr>
+          <w:p>
+            <w:pPr>
+              <w:rPr>
+                <w:rFonts w:eastAsiaTheme="minorEastAsia"/>
+              </w:rPr>
+            </w:pPr>
+            <m:oMathPara>
+              <m:oMath>
+                <m:sSub>
+                  <m:sSubPr>
+                    <m:ctrlPr>
+                      <w:rPr>
+                        <w:rFonts w:ascii="Cambria Math" w:hAnsi="Cambria Math"/>
+                        <w:i/>
+                      </w:rPr>
+                    </m:ctrlPr>
+                  </m:sSubPr>
+                  <m:e>
+                    <m:r>
+                      <w:rPr>
+                        <w:rFonts w:ascii="Cambria Math" w:hAnsi="Cambria Math"/>
+                      </w:rPr>
+                      <m:t>E</m:t>
+                    </m:r>
+                  </m:e>
+                  <m:sub>
+                    <m:r>
+                      <w:rPr>
+                        <w:rFonts w:ascii="Cambria Math" w:hAnsi="Cambria Math"/>
+                      </w:rPr>
+                      <m:t>dir,gen</m:t>
+                    </m:r>
+                  </m:sub>
+                </m:sSub>
+                <m:r>
+                  <w:rPr>
+                    <w:rFonts w:ascii="Cambria Math" w:hAnsi="Cambria Math"/>
+                  </w:rPr>
+                  <m:t xml:space="preserve">= </m:t>
+                </m:r>
+                <m:sSub>
+                  <m:sSubPr>
+                    <m:ctrlPr>
+                      <w:rPr>
+                        <w:rFonts w:ascii="Cambria Math" w:hAnsi="Cambria Math"/>
+                        <w:i/>
+                      </w:rPr>
+                    </m:ctrlPr>
+                  </m:sSubPr>
+                  <m:e>
+                    <m:r>
+                      <w:rPr>
+                        <w:rFonts w:ascii="Cambria Math" w:hAnsi="Cambria Math"/>
+                      </w:rPr>
+                      <m:t>E</m:t>
+                    </m:r>
+                  </m:e>
+                  <m:sub>
+                    <m:r>
+                      <w:rPr>
+                        <w:rFonts w:ascii="Cambria Math" w:hAnsi="Cambria Math"/>
+                      </w:rPr>
+                      <m:t>dir,hor</m:t>
+                    </m:r>
+                  </m:sub>
+                </m:sSub>
+                <m:r>
+                  <w:rPr>
+                    <w:rFonts w:ascii="Cambria Math" w:hAnsi="Cambria Math"/>
+                  </w:rPr>
+                  <m:t>*</m:t>
+                </m:r>
+                <m:f>
+                  <m:fPr>
+                    <m:ctrlPr>
+                      <w:rPr>
+                        <w:rFonts w:ascii="Cambria Math" w:hAnsi="Cambria Math"/>
+                        <w:i/>
+                      </w:rPr>
+                    </m:ctrlPr>
+                  </m:fPr>
+                  <m:num>
+                    <m:func>
+                      <m:funcPr>
+                        <m:ctrlPr>
+                          <w:rPr>
+                            <w:rFonts w:ascii="Cambria Math" w:eastAsiaTheme="minorEastAsia" w:hAnsi="Cambria Math"/>
+                            <w:i/>
+                          </w:rPr>
+                        </m:ctrlPr>
+                      </m:funcPr>
+                      <m:fName>
+                        <m:r>
+                          <m:rPr>
+                            <m:sty m:val="p"/>
+                          </m:rPr>
+                          <w:rPr>
+                            <w:rFonts w:ascii="Cambria Math" w:eastAsiaTheme="minorEastAsia" w:hAnsi="Cambria Math"/>
+                          </w:rPr>
+                          <m:t>cos</m:t>
+                        </m:r>
+                        <m:ctrlPr>
+                          <w:rPr>
+                            <w:rFonts w:ascii="Cambria Math" w:hAnsi="Cambria Math"/>
+                            <w:i/>
+                          </w:rPr>
+                        </m:ctrlPr>
+                      </m:fName>
+                      <m:e>
+                        <m:sSub>
+                          <m:sSubPr>
+                            <m:ctrlPr>
+                              <w:rPr>
+                                <w:rFonts w:ascii="Cambria Math" w:eastAsiaTheme="minorEastAsia" w:hAnsi="Cambria Math"/>
+                                <w:i/>
+                              </w:rPr>
+                            </m:ctrlPr>
+                          </m:sSubPr>
+                          <m:e>
+                            <m:r>
+                              <w:rPr>
+                                <w:rFonts w:ascii="Cambria Math" w:eastAsiaTheme="minorEastAsia" w:hAnsi="Cambria Math"/>
+                              </w:rPr>
+                              <m:t>θ</m:t>
+                            </m:r>
+                          </m:e>
+                          <m:sub>
+                            <m:r>
+                              <w:rPr>
+                                <w:rFonts w:ascii="Cambria Math" w:eastAsiaTheme="minorEastAsia" w:hAnsi="Cambria Math"/>
+                              </w:rPr>
+                              <m:t>gen</m:t>
+                            </m:r>
+                          </m:sub>
+                        </m:sSub>
+                      </m:e>
+                    </m:func>
+                  </m:num>
+                  <m:den>
+                    <m:r>
+                      <w:rPr>
+                        <w:rFonts w:ascii="Cambria Math" w:eastAsiaTheme="minorEastAsia" w:hAnsi="Cambria Math"/>
+                      </w:rPr>
+                      <m:t>sin</m:t>
+                    </m:r>
+                    <m:sSub>
+                      <m:sSubPr>
+                        <m:ctrlPr>
+                          <w:rPr>
+                            <w:rFonts w:ascii="Cambria Math" w:eastAsiaTheme="minorEastAsia" w:hAnsi="Cambria Math"/>
+                            <w:i/>
+                          </w:rPr>
+                        </m:ctrlPr>
+                      </m:sSubPr>
+                      <m:e>
+                        <m:r>
+                          <w:rPr>
+                            <w:rFonts w:ascii="Cambria Math" w:eastAsiaTheme="minorEastAsia" w:hAnsi="Cambria Math"/>
+                          </w:rPr>
+                          <m:t>γ</m:t>
+                        </m:r>
+                      </m:e>
+                      <m:sub>
+                        <m:r>
+                          <w:rPr>
+                            <w:rFonts w:ascii="Cambria Math" w:eastAsiaTheme="minorEastAsia" w:hAnsi="Cambria Math"/>
+                          </w:rPr>
+                          <m:t>s</m:t>
+                        </m:r>
+                      </m:sub>
+                    </m:sSub>
+                  </m:den>
+                </m:f>
+              </m:oMath>
+            </m:oMathPara>
+          </w:p>
+        </w:tc>
+        <w:tc>
+          <w:tcPr>
+            <w:tcW w:w="703" w:type="dxa"/>
+            <w:vAlign w:val="center"/>
+          </w:tcPr>
+          <w:p>
+            <w:pPr>
+              <w:jc w:val="center"/>
+            </w:pPr>
+            <w:r>
+              <w:t>(4.14)</w:t>
+            </w:r>
+          </w:p>
+        </w:tc>
+      </w:tr>
+    </w:tbl>
     <w:p>
       <w:pPr>
         <w:rPr>
@@ -5270,7 +7691,14 @@
         <w:rPr>
           <w:rFonts w:eastAsiaTheme="minorEastAsia"/>
         </w:rPr>
-        <w:t>Letztere entsteht die diffuse Strahlung beim isentropischen Ansatz, heißt es wir</w:t>
+        <w:t>Letzter</w:t>
+      </w:r>
+      <w:r>
+        <w:rPr>
+          <w:rFonts w:eastAsiaTheme="minorEastAsia"/>
+        </w:rPr>
+        <w:lastRenderedPageBreak/>
+        <w:t>e entsteht die diffuse Strahlung beim isentropischen Ansatz, heißt es wir</w:t>
       </w:r>
       <w:r>
         <w:rPr>
@@ -5292,148 +7720,426 @@
         </w:rPr>
       </w:pPr>
     </w:p>
-    <w:p>
-      <w:pPr>
-        <w:rPr>
-          <w:rFonts w:eastAsiaTheme="minorEastAsia"/>
-        </w:rPr>
-      </w:pPr>
-      <m:oMathPara>
-        <m:oMath>
-          <m:sSub>
-            <m:sSubPr>
-              <m:ctrlPr>
-                <w:rPr>
-                  <w:rFonts w:ascii="Cambria Math" w:eastAsiaTheme="minorEastAsia" w:hAnsi="Cambria Math"/>
-                  <w:i/>
-                </w:rPr>
-              </m:ctrlPr>
-            </m:sSubPr>
-            <m:e>
-              <m:r>
-                <w:rPr>
-                  <w:rFonts w:ascii="Cambria Math" w:eastAsiaTheme="minorEastAsia" w:hAnsi="Cambria Math"/>
-                </w:rPr>
-                <m:t>E</m:t>
-              </m:r>
-            </m:e>
-            <m:sub>
-              <m:r>
-                <w:rPr>
-                  <w:rFonts w:ascii="Cambria Math" w:eastAsiaTheme="minorEastAsia" w:hAnsi="Cambria Math"/>
-                </w:rPr>
-                <m:t>diff,gen</m:t>
-              </m:r>
-            </m:sub>
-          </m:sSub>
-          <m:r>
-            <w:rPr>
-              <w:rFonts w:ascii="Cambria Math" w:eastAsiaTheme="minorEastAsia" w:hAnsi="Cambria Math"/>
-            </w:rPr>
-            <m:t xml:space="preserve">= </m:t>
-          </m:r>
-          <m:sSub>
-            <m:sSubPr>
-              <m:ctrlPr>
-                <w:rPr>
-                  <w:rFonts w:ascii="Cambria Math" w:eastAsiaTheme="minorEastAsia" w:hAnsi="Cambria Math"/>
-                  <w:i/>
-                </w:rPr>
-              </m:ctrlPr>
-            </m:sSubPr>
-            <m:e>
-              <m:r>
-                <w:rPr>
-                  <w:rFonts w:ascii="Cambria Math" w:eastAsiaTheme="minorEastAsia" w:hAnsi="Cambria Math"/>
-                </w:rPr>
-                <m:t>E</m:t>
-              </m:r>
-            </m:e>
-            <m:sub>
-              <m:r>
-                <w:rPr>
-                  <w:rFonts w:ascii="Cambria Math" w:eastAsiaTheme="minorEastAsia" w:hAnsi="Cambria Math"/>
-                </w:rPr>
-                <m:t>diff,hor</m:t>
-              </m:r>
-            </m:sub>
-          </m:sSub>
-          <m:r>
-            <w:rPr>
-              <w:rFonts w:ascii="Cambria Math" w:eastAsiaTheme="minorEastAsia" w:hAnsi="Cambria Math"/>
-            </w:rPr>
-            <m:t>*</m:t>
-          </m:r>
-          <m:f>
-            <m:fPr>
-              <m:ctrlPr>
-                <w:rPr>
-                  <w:rFonts w:ascii="Cambria Math" w:eastAsiaTheme="minorEastAsia" w:hAnsi="Cambria Math"/>
-                  <w:i/>
-                </w:rPr>
-              </m:ctrlPr>
-            </m:fPr>
-            <m:num>
-              <m:r>
-                <w:rPr>
-                  <w:rFonts w:ascii="Cambria Math" w:eastAsiaTheme="minorEastAsia" w:hAnsi="Cambria Math"/>
-                </w:rPr>
-                <m:t>1</m:t>
-              </m:r>
-            </m:num>
-            <m:den>
-              <m:r>
-                <w:rPr>
-                  <w:rFonts w:ascii="Cambria Math" w:eastAsiaTheme="minorEastAsia" w:hAnsi="Cambria Math"/>
-                </w:rPr>
-                <m:t>2</m:t>
-              </m:r>
-            </m:den>
-          </m:f>
-          <m:r>
-            <w:rPr>
-              <w:rFonts w:ascii="Cambria Math" w:eastAsiaTheme="minorEastAsia" w:hAnsi="Cambria Math"/>
-            </w:rPr>
-            <m:t>*(1+cos</m:t>
-          </m:r>
-          <m:sSub>
-            <m:sSubPr>
-              <m:ctrlPr>
-                <w:rPr>
-                  <w:rFonts w:ascii="Cambria Math" w:eastAsiaTheme="minorEastAsia" w:hAnsi="Cambria Math"/>
-                  <w:i/>
-                </w:rPr>
-              </m:ctrlPr>
-            </m:sSubPr>
-            <m:e>
-              <m:r>
-                <w:rPr>
-                  <w:rFonts w:ascii="Cambria Math" w:eastAsiaTheme="minorEastAsia" w:hAnsi="Cambria Math"/>
-                </w:rPr>
-                <m:t>γ</m:t>
-              </m:r>
-            </m:e>
-            <m:sub>
-              <m:r>
-                <w:rPr>
-                  <w:rFonts w:ascii="Cambria Math" w:eastAsiaTheme="minorEastAsia" w:hAnsi="Cambria Math"/>
-                </w:rPr>
-                <m:t>E</m:t>
-              </m:r>
-            </m:sub>
-          </m:sSub>
-          <m:r>
-            <w:rPr>
-              <w:rFonts w:ascii="Cambria Math" w:eastAsiaTheme="minorEastAsia" w:hAnsi="Cambria Math"/>
-            </w:rPr>
-            <m:t>)</m:t>
-          </m:r>
-        </m:oMath>
-      </m:oMathPara>
-    </w:p>
+    <w:tbl>
+      <w:tblPr>
+        <w:tblStyle w:val="Tabellenraster"/>
+        <w:tblW w:w="0" w:type="auto"/>
+        <w:tblBorders>
+          <w:top w:val="none" w:sz="0" w:space="0" w:color="auto"/>
+          <w:left w:val="none" w:sz="0" w:space="0" w:color="auto"/>
+          <w:bottom w:val="none" w:sz="0" w:space="0" w:color="auto"/>
+          <w:right w:val="none" w:sz="0" w:space="0" w:color="auto"/>
+          <w:insideH w:val="none" w:sz="0" w:space="0" w:color="auto"/>
+          <w:insideV w:val="none" w:sz="0" w:space="0" w:color="auto"/>
+        </w:tblBorders>
+        <w:tblLook w:val="04A0" w:firstRow="1" w:lastRow="0" w:firstColumn="1" w:lastColumn="0" w:noHBand="0" w:noVBand="1"/>
+      </w:tblPr>
+      <w:tblGrid>
+        <w:gridCol w:w="8229"/>
+        <w:gridCol w:w="843"/>
+      </w:tblGrid>
+      <w:tr>
+        <w:trPr>
+          <w:trHeight w:val="190"/>
+        </w:trPr>
+        <w:tc>
+          <w:tcPr>
+            <w:tcW w:w="8359" w:type="dxa"/>
+            <w:vAlign w:val="center"/>
+          </w:tcPr>
+          <w:p>
+            <w:pPr>
+              <w:rPr>
+                <w:rFonts w:eastAsiaTheme="minorEastAsia"/>
+              </w:rPr>
+            </w:pPr>
+            <m:oMathPara>
+              <m:oMath>
+                <m:sSub>
+                  <m:sSubPr>
+                    <m:ctrlPr>
+                      <w:rPr>
+                        <w:rFonts w:ascii="Cambria Math" w:hAnsi="Cambria Math"/>
+                        <w:i/>
+                      </w:rPr>
+                    </m:ctrlPr>
+                  </m:sSubPr>
+                  <m:e>
+                    <m:r>
+                      <w:rPr>
+                        <w:rFonts w:ascii="Cambria Math" w:hAnsi="Cambria Math"/>
+                      </w:rPr>
+                      <m:t>E</m:t>
+                    </m:r>
+                  </m:e>
+                  <m:sub>
+                    <m:r>
+                      <w:rPr>
+                        <w:rFonts w:ascii="Cambria Math" w:hAnsi="Cambria Math"/>
+                      </w:rPr>
+                      <m:t xml:space="preserve">diff, </m:t>
+                    </m:r>
+                    <m:r>
+                      <w:rPr>
+                        <w:rFonts w:ascii="Cambria Math" w:hAnsi="Cambria Math"/>
+                      </w:rPr>
+                      <m:t>gen</m:t>
+                    </m:r>
+                  </m:sub>
+                </m:sSub>
+                <m:r>
+                  <w:rPr>
+                    <w:rFonts w:ascii="Cambria Math" w:hAnsi="Cambria Math"/>
+                  </w:rPr>
+                  <m:t xml:space="preserve">= </m:t>
+                </m:r>
+                <m:sSub>
+                  <m:sSubPr>
+                    <m:ctrlPr>
+                      <w:rPr>
+                        <w:rFonts w:ascii="Cambria Math" w:hAnsi="Cambria Math"/>
+                        <w:i/>
+                      </w:rPr>
+                    </m:ctrlPr>
+                  </m:sSubPr>
+                  <m:e>
+                    <m:r>
+                      <w:rPr>
+                        <w:rFonts w:ascii="Cambria Math" w:hAnsi="Cambria Math"/>
+                      </w:rPr>
+                      <m:t>E</m:t>
+                    </m:r>
+                  </m:e>
+                  <m:sub>
+                    <m:r>
+                      <w:rPr>
+                        <w:rFonts w:ascii="Cambria Math" w:hAnsi="Cambria Math"/>
+                      </w:rPr>
+                      <m:t>diff</m:t>
+                    </m:r>
+                    <m:r>
+                      <w:rPr>
+                        <w:rFonts w:ascii="Cambria Math" w:hAnsi="Cambria Math"/>
+                      </w:rPr>
+                      <m:t>,hor</m:t>
+                    </m:r>
+                  </m:sub>
+                </m:sSub>
+                <m:r>
+                  <w:rPr>
+                    <w:rFonts w:ascii="Cambria Math" w:hAnsi="Cambria Math"/>
+                  </w:rPr>
+                  <m:t>*</m:t>
+                </m:r>
+                <m:f>
+                  <m:fPr>
+                    <m:ctrlPr>
+                      <w:rPr>
+                        <w:rFonts w:ascii="Cambria Math" w:hAnsi="Cambria Math"/>
+                        <w:i/>
+                      </w:rPr>
+                    </m:ctrlPr>
+                  </m:fPr>
+                  <m:num>
+                    <m:r>
+                      <w:rPr>
+                        <w:rFonts w:ascii="Cambria Math" w:hAnsi="Cambria Math"/>
+                      </w:rPr>
+                      <m:t>1</m:t>
+                    </m:r>
+                  </m:num>
+                  <m:den>
+                    <m:r>
+                      <w:rPr>
+                        <w:rFonts w:ascii="Cambria Math" w:hAnsi="Cambria Math"/>
+                      </w:rPr>
+                      <m:t>2</m:t>
+                    </m:r>
+                  </m:den>
+                </m:f>
+                <m:r>
+                  <w:rPr>
+                    <w:rFonts w:ascii="Cambria Math" w:eastAsiaTheme="minorEastAsia" w:hAnsi="Cambria Math"/>
+                  </w:rPr>
+                  <m:t>(1+</m:t>
+                </m:r>
+                <m:r>
+                  <w:rPr>
+                    <w:rFonts w:ascii="Cambria Math" w:eastAsiaTheme="minorEastAsia" w:hAnsi="Cambria Math"/>
+                  </w:rPr>
+                  <m:t>cos</m:t>
+                </m:r>
+                <m:sSub>
+                  <m:sSubPr>
+                    <m:ctrlPr>
+                      <w:rPr>
+                        <w:rFonts w:ascii="Cambria Math" w:eastAsiaTheme="minorEastAsia" w:hAnsi="Cambria Math"/>
+                        <w:i/>
+                      </w:rPr>
+                    </m:ctrlPr>
+                  </m:sSubPr>
+                  <m:e>
+                    <m:r>
+                      <w:rPr>
+                        <w:rFonts w:ascii="Cambria Math" w:eastAsiaTheme="minorEastAsia" w:hAnsi="Cambria Math"/>
+                      </w:rPr>
+                      <m:t>γ</m:t>
+                    </m:r>
+                  </m:e>
+                  <m:sub>
+                    <m:r>
+                      <w:rPr>
+                        <w:rFonts w:ascii="Cambria Math" w:eastAsiaTheme="minorEastAsia" w:hAnsi="Cambria Math"/>
+                      </w:rPr>
+                      <m:t>E</m:t>
+                    </m:r>
+                  </m:sub>
+                </m:sSub>
+                <m:r>
+                  <w:rPr>
+                    <w:rFonts w:ascii="Cambria Math" w:eastAsiaTheme="minorEastAsia" w:hAnsi="Cambria Math"/>
+                  </w:rPr>
+                  <m:t>)</m:t>
+                </m:r>
+              </m:oMath>
+            </m:oMathPara>
+          </w:p>
+        </w:tc>
+        <w:tc>
+          <w:tcPr>
+            <w:tcW w:w="703" w:type="dxa"/>
+            <w:vAlign w:val="center"/>
+          </w:tcPr>
+          <w:p>
+            <w:pPr>
+              <w:jc w:val="center"/>
+            </w:pPr>
+            <w:r>
+              <w:t>(4.15)</w:t>
+            </w:r>
+          </w:p>
+        </w:tc>
+      </w:tr>
+    </w:tbl>
     <w:p/>
     <w:p/>
     <w:p>
+      <w:r>
+        <w:t>Um aus diesen Bestrahlungstärken den idealen Energieertrag auszurechen, sieht die Formel wie folgt aus:</w:t>
+      </w:r>
+    </w:p>
+    <w:p/>
+    <w:tbl>
+      <w:tblPr>
+        <w:tblStyle w:val="Tabellenraster"/>
+        <w:tblW w:w="0" w:type="auto"/>
+        <w:tblBorders>
+          <w:top w:val="none" w:sz="0" w:space="0" w:color="auto"/>
+          <w:left w:val="none" w:sz="0" w:space="0" w:color="auto"/>
+          <w:bottom w:val="none" w:sz="0" w:space="0" w:color="auto"/>
+          <w:right w:val="none" w:sz="0" w:space="0" w:color="auto"/>
+          <w:insideH w:val="none" w:sz="0" w:space="0" w:color="auto"/>
+          <w:insideV w:val="none" w:sz="0" w:space="0" w:color="auto"/>
+        </w:tblBorders>
+        <w:tblLook w:val="04A0" w:firstRow="1" w:lastRow="0" w:firstColumn="1" w:lastColumn="0" w:noHBand="0" w:noVBand="1"/>
+      </w:tblPr>
+      <w:tblGrid>
+        <w:gridCol w:w="8229"/>
+        <w:gridCol w:w="843"/>
+      </w:tblGrid>
+      <w:tr>
+        <w:trPr>
+          <w:trHeight w:val="190"/>
+        </w:trPr>
+        <w:tc>
+          <w:tcPr>
+            <w:tcW w:w="8359" w:type="dxa"/>
+            <w:vAlign w:val="center"/>
+          </w:tcPr>
+          <w:p>
+            <w:pPr>
+              <w:rPr>
+                <w:rFonts w:eastAsiaTheme="minorEastAsia"/>
+              </w:rPr>
+            </w:pPr>
+            <m:oMathPara>
+              <m:oMath>
+                <m:r>
+                  <w:rPr>
+                    <w:rFonts w:ascii="Cambria Math" w:hAnsi="Cambria Math"/>
+                  </w:rPr>
+                  <m:t>E</m:t>
+                </m:r>
+                <m:sSub>
+                  <m:sSubPr>
+                    <m:ctrlPr>
+                      <w:rPr>
+                        <w:rFonts w:ascii="Cambria Math" w:hAnsi="Cambria Math"/>
+                        <w:i/>
+                      </w:rPr>
+                    </m:ctrlPr>
+                  </m:sSubPr>
+                  <m:e>
+                    <m:r>
+                      <w:rPr>
+                        <w:rFonts w:ascii="Cambria Math" w:hAnsi="Cambria Math"/>
+                      </w:rPr>
+                      <m:t>rtrag</m:t>
+                    </m:r>
+                  </m:e>
+                  <m:sub>
+                    <m:r>
+                      <w:rPr>
+                        <w:rFonts w:ascii="Cambria Math" w:hAnsi="Cambria Math"/>
+                      </w:rPr>
+                      <m:t>ideal</m:t>
+                    </m:r>
+                  </m:sub>
+                </m:sSub>
+                <m:r>
+                  <w:rPr>
+                    <w:rFonts w:ascii="Cambria Math" w:hAnsi="Cambria Math"/>
+                  </w:rPr>
+                  <m:t xml:space="preserve">= </m:t>
+                </m:r>
+                <m:f>
+                  <m:fPr>
+                    <m:ctrlPr>
+                      <w:rPr>
+                        <w:rFonts w:ascii="Cambria Math" w:hAnsi="Cambria Math"/>
+                        <w:i/>
+                      </w:rPr>
+                    </m:ctrlPr>
+                  </m:fPr>
+                  <m:num>
+                    <m:sSub>
+                      <m:sSubPr>
+                        <m:ctrlPr>
+                          <w:rPr>
+                            <w:rFonts w:ascii="Cambria Math" w:hAnsi="Cambria Math"/>
+                            <w:i/>
+                          </w:rPr>
+                        </m:ctrlPr>
+                      </m:sSubPr>
+                      <m:e>
+                        <m:r>
+                          <w:rPr>
+                            <w:rFonts w:ascii="Cambria Math" w:hAnsi="Cambria Math"/>
+                          </w:rPr>
+                          <m:t>E</m:t>
+                        </m:r>
+                      </m:e>
+                      <m:sub>
+                        <m:r>
+                          <w:rPr>
+                            <w:rFonts w:ascii="Cambria Math" w:hAnsi="Cambria Math"/>
+                          </w:rPr>
+                          <m:t>G,gen</m:t>
+                        </m:r>
+                      </m:sub>
+                    </m:sSub>
+                    <m:r>
+                      <w:rPr>
+                        <w:rFonts w:ascii="Cambria Math" w:hAnsi="Cambria Math"/>
+                      </w:rPr>
+                      <m:t>*Nennleistung</m:t>
+                    </m:r>
+                  </m:num>
+                  <m:den>
+                    <m:r>
+                      <w:rPr>
+                        <w:rFonts w:ascii="Cambria Math" w:hAnsi="Cambria Math"/>
+                      </w:rPr>
+                      <m:t>1000</m:t>
+                    </m:r>
+                    <m:f>
+                      <m:fPr>
+                        <m:ctrlPr>
+                          <w:rPr>
+                            <w:rFonts w:ascii="Cambria Math" w:hAnsi="Cambria Math"/>
+                            <w:i/>
+                          </w:rPr>
+                        </m:ctrlPr>
+                      </m:fPr>
+                      <m:num>
+                        <m:r>
+                          <w:rPr>
+                            <w:rFonts w:ascii="Cambria Math" w:hAnsi="Cambria Math"/>
+                          </w:rPr>
+                          <m:t>W</m:t>
+                        </m:r>
+                      </m:num>
+                      <m:den>
+                        <m:sSup>
+                          <m:sSupPr>
+                            <m:ctrlPr>
+                              <w:rPr>
+                                <w:rFonts w:ascii="Cambria Math" w:hAnsi="Cambria Math"/>
+                                <w:i/>
+                              </w:rPr>
+                            </m:ctrlPr>
+                          </m:sSupPr>
+                          <m:e>
+                            <m:r>
+                              <w:rPr>
+                                <w:rFonts w:ascii="Cambria Math" w:hAnsi="Cambria Math"/>
+                              </w:rPr>
+                              <m:t>m</m:t>
+                            </m:r>
+                          </m:e>
+                          <m:sup>
+                            <m:r>
+                              <w:rPr>
+                                <w:rFonts w:ascii="Cambria Math" w:hAnsi="Cambria Math"/>
+                              </w:rPr>
+                              <m:t>2</m:t>
+                            </m:r>
+                          </m:sup>
+                        </m:sSup>
+                      </m:den>
+                    </m:f>
+                  </m:den>
+                </m:f>
+              </m:oMath>
+            </m:oMathPara>
+          </w:p>
+        </w:tc>
+        <w:tc>
+          <w:tcPr>
+            <w:tcW w:w="703" w:type="dxa"/>
+            <w:vAlign w:val="center"/>
+          </w:tcPr>
+          <w:p>
+            <w:pPr>
+              <w:jc w:val="center"/>
+            </w:pPr>
+            <w:r>
+              <w:t>(4.1</w:t>
+            </w:r>
+            <w:r>
+              <w:t>6</w:t>
+            </w:r>
+            <w:r>
+              <w:t>)</w:t>
+            </w:r>
+          </w:p>
+        </w:tc>
+      </w:tr>
+    </w:tbl>
+    <w:p>
+      <w:r>
+        <w:br w:type="page"/>
+      </w:r>
+    </w:p>
+    <w:p>
+      <w:pPr>
+        <w:pStyle w:val="berschrift1"/>
+      </w:pPr>
+      <w:bookmarkStart w:id="4" w:name="_Toc213748912"/>
+      <w:r>
+        <w:t>Programm</w:t>
+      </w:r>
+      <w:bookmarkEnd w:id="4"/>
       <w:r>
         <w:br w:type="page"/>
       </w:r>
@@ -5451,7 +8157,7 @@
       <w:r>
         <w:t xml:space="preserve">[1] Bundesverband der Energie- und Wasserwirtschaft e.V. (BDEW), „BDEW – Strompreisanalyse Juli 2025“. [Online]. Verfügbar: </w:t>
       </w:r>
-      <w:hyperlink r:id="rId16" w:history="1">
+      <w:hyperlink r:id="rId21" w:history="1">
         <w:r>
           <w:rPr>
             <w:rStyle w:val="Hyperlink"/>
@@ -5479,7 +8185,7 @@
       <w:r>
         <w:t xml:space="preserve">[2] EpexSpot. [Online]. Verfügbar: </w:t>
       </w:r>
-      <w:hyperlink r:id="rId17" w:history="1">
+      <w:hyperlink r:id="rId22" w:history="1">
         <w:r>
           <w:rPr>
             <w:rStyle w:val="Hyperlink"/>
@@ -5501,7 +8207,7 @@
       <w:r>
         <w:t xml:space="preserve">. [Online]. Verfügbar: </w:t>
       </w:r>
-      <w:hyperlink r:id="rId18" w:history="1">
+      <w:hyperlink r:id="rId23" w:history="1">
         <w:r>
           <w:rPr>
             <w:rStyle w:val="Hyperlink"/>
@@ -5517,7 +8223,7 @@
       <w:r>
         <w:t xml:space="preserve">[4] ADAC, “Stromverbrauch im Haushalt: Das ist Durchschnitt bei ein bis vier Personen“. [Online]. Verfügbar: </w:t>
       </w:r>
-      <w:hyperlink r:id="rId19" w:anchor="stromverbrauch-von-4-personen" w:history="1">
+      <w:hyperlink r:id="rId24" w:anchor="stromverbrauch-von-4-personen" w:history="1">
         <w:r>
           <w:rPr>
             <w:rStyle w:val="Hyperlink"/>
@@ -5541,7 +8247,7 @@
       <w:r>
         <w:t xml:space="preserve">, „Durchschnittsverbrauch Strom: So viel Energie nutzt ein Haushalt wirklich“. [Online]. Verfügbar: </w:t>
       </w:r>
-      <w:hyperlink r:id="rId20" w:history="1">
+      <w:hyperlink r:id="rId25" w:history="1">
         <w:r>
           <w:rPr>
             <w:rStyle w:val="Hyperlink"/>
@@ -5570,11 +8276,10 @@
       </w:r>
     </w:p>
     <w:sectPr>
-      <w:headerReference w:type="even" r:id="rId21"/>
-      <w:headerReference w:type="default" r:id="rId22"/>
+      <w:type w:val="continuous"/>
       <w:pgSz w:w="11906" w:h="16838"/>
       <w:pgMar w:top="1417" w:right="1417" w:bottom="1134" w:left="1417" w:header="708" w:footer="708" w:gutter="0"/>
-      <w:pgNumType w:start="2"/>
+      <w:pgNumType w:start="1"/>
       <w:cols w:space="708"/>
       <w:docGrid w:linePitch="360"/>
     </w:sectPr>
@@ -5605,6 +8310,129 @@
     </w:p>
   </w:endnote>
 </w:endnotes>
+</file>
+
+<file path=word/footer1.xml><?xml version="1.0" encoding="utf-8"?>
+<w:ftr xmlns:wpc="http://schemas.microsoft.com/office/word/2010/wordprocessingCanvas" xmlns:cx="http://schemas.microsoft.com/office/drawing/2014/chartex" xmlns:cx1="http://schemas.microsoft.com/office/drawing/2015/9/8/chartex" xmlns:cx2="http://schemas.microsoft.com/office/drawing/2015/10/21/chartex" xmlns:cx3="http://schemas.microsoft.com/office/drawing/2016/5/9/chartex" xmlns:cx4="http://schemas.microsoft.com/office/drawing/2016/5/10/chartex" xmlns:cx5="http://schemas.microsoft.com/office/drawing/2016/5/11/chartex" xmlns:cx6="http://schemas.microsoft.com/office/drawing/2016/5/12/chartex" xmlns:cx7="http://schemas.microsoft.com/office/drawing/2016/5/13/chartex" xmlns:cx8="http://schemas.microsoft.com/office/drawing/2016/5/14/chartex" xmlns:mc="http://schemas.openxmlformats.org/markup-compatibility/2006" xmlns:aink="http://schemas.microsoft.com/office/drawing/2016/ink" xmlns:am3d="http://schemas.microsoft.com/office/drawing/2017/model3d" xmlns:o="urn:schemas-microsoft-com:office:office" xmlns:oel="http://schemas.microsoft.com/office/2019/extlst" xmlns:r="http://schemas.openxmlformats.org/officeDocument/2006/relationships" xmlns:m="http://schemas.openxmlformats.org/officeDocument/2006/math" xmlns:v="urn:schemas-microsoft-com:vml" xmlns:wp14="http://schemas.microsoft.com/office/word/2010/wordprocessingDrawing" xmlns:wp="http://schemas.openxmlformats.org/drawingml/2006/wordprocessingDrawing" xmlns:w10="urn:schemas-microsoft-com:office:word" xmlns:w="http://schemas.openxmlformats.org/wordprocessingml/2006/main" xmlns:w14="http://schemas.microsoft.com/office/word/2010/wordml" xmlns:w15="http://schemas.microsoft.com/office/word/2012/wordml" xmlns:w16cex="http://schemas.microsoft.com/office/word/2018/wordml/cex" xmlns:w16cid="http://schemas.microsoft.com/office/word/2016/wordml/cid" xmlns:w16="http://schemas.microsoft.com/office/word/2018/wordml" xmlns:w16du="http://schemas.microsoft.com/office/word/2023/wordml/word16du" xmlns:w16sdtdh="http://schemas.microsoft.com/office/word/2020/wordml/sdtdatahash" xmlns:w16sdtfl="http://schemas.microsoft.com/office/word/2024/wordml/sdtformatlock" xmlns:w16se="http://schemas.microsoft.com/office/word/2015/wordml/symex" xmlns:wpg="http://schemas.microsoft.com/office/word/2010/wordprocessingGroup" xmlns:wpi="http://schemas.microsoft.com/office/word/2010/wordprocessingInk" xmlns:wne="http://schemas.microsoft.com/office/word/2006/wordml" xmlns:wps="http://schemas.microsoft.com/office/word/2010/wordprocessingShape" mc:Ignorable="w14 w15 w16se w16cid w16 w16cex w16sdtdh w16sdtfl w16du wp14">
+  <w:sdt>
+    <w:sdtPr>
+      <w:rPr>
+        <w:rStyle w:val="Seitenzahl"/>
+      </w:rPr>
+      <w:id w:val="1781536538"/>
+      <w:docPartObj>
+        <w:docPartGallery w:val="Page Numbers (Bottom of Page)"/>
+        <w:docPartUnique/>
+      </w:docPartObj>
+    </w:sdtPr>
+    <w:sdtContent>
+      <w:p>
+        <w:pPr>
+          <w:pStyle w:val="Fuzeile"/>
+          <w:framePr w:wrap="none" w:vAnchor="text" w:hAnchor="margin" w:xAlign="right" w:y="1"/>
+          <w:rPr>
+            <w:rStyle w:val="Seitenzahl"/>
+          </w:rPr>
+        </w:pPr>
+        <w:r>
+          <w:rPr>
+            <w:rStyle w:val="Seitenzahl"/>
+          </w:rPr>
+          <w:fldChar w:fldCharType="begin"/>
+        </w:r>
+        <w:r>
+          <w:rPr>
+            <w:rStyle w:val="Seitenzahl"/>
+          </w:rPr>
+          <w:instrText xml:space="preserve"> PAGE </w:instrText>
+        </w:r>
+        <w:r>
+          <w:rPr>
+            <w:rStyle w:val="Seitenzahl"/>
+          </w:rPr>
+          <w:fldChar w:fldCharType="separate"/>
+        </w:r>
+        <w:r>
+          <w:rPr>
+            <w:rStyle w:val="Seitenzahl"/>
+          </w:rPr>
+          <w:fldChar w:fldCharType="end"/>
+        </w:r>
+      </w:p>
+    </w:sdtContent>
+  </w:sdt>
+  <w:p>
+    <w:pPr>
+      <w:pStyle w:val="Fuzeile"/>
+      <w:ind w:right="360"/>
+    </w:pPr>
+  </w:p>
+</w:ftr>
+</file>
+
+<file path=word/footer2.xml><?xml version="1.0" encoding="utf-8"?>
+<w:ftr xmlns:wpc="http://schemas.microsoft.com/office/word/2010/wordprocessingCanvas" xmlns:cx="http://schemas.microsoft.com/office/drawing/2014/chartex" xmlns:cx1="http://schemas.microsoft.com/office/drawing/2015/9/8/chartex" xmlns:cx2="http://schemas.microsoft.com/office/drawing/2015/10/21/chartex" xmlns:cx3="http://schemas.microsoft.com/office/drawing/2016/5/9/chartex" xmlns:cx4="http://schemas.microsoft.com/office/drawing/2016/5/10/chartex" xmlns:cx5="http://schemas.microsoft.com/office/drawing/2016/5/11/chartex" xmlns:cx6="http://schemas.microsoft.com/office/drawing/2016/5/12/chartex" xmlns:cx7="http://schemas.microsoft.com/office/drawing/2016/5/13/chartex" xmlns:cx8="http://schemas.microsoft.com/office/drawing/2016/5/14/chartex" xmlns:mc="http://schemas.openxmlformats.org/markup-compatibility/2006" xmlns:aink="http://schemas.microsoft.com/office/drawing/2016/ink" xmlns:am3d="http://schemas.microsoft.com/office/drawing/2017/model3d" xmlns:o="urn:schemas-microsoft-com:office:office" xmlns:oel="http://schemas.microsoft.com/office/2019/extlst" xmlns:r="http://schemas.openxmlformats.org/officeDocument/2006/relationships" xmlns:m="http://schemas.openxmlformats.org/officeDocument/2006/math" xmlns:v="urn:schemas-microsoft-com:vml" xmlns:wp14="http://schemas.microsoft.com/office/word/2010/wordprocessingDrawing" xmlns:wp="http://schemas.openxmlformats.org/drawingml/2006/wordprocessingDrawing" xmlns:w10="urn:schemas-microsoft-com:office:word" xmlns:w="http://schemas.openxmlformats.org/wordprocessingml/2006/main" xmlns:w14="http://schemas.microsoft.com/office/word/2010/wordml" xmlns:w15="http://schemas.microsoft.com/office/word/2012/wordml" xmlns:w16cex="http://schemas.microsoft.com/office/word/2018/wordml/cex" xmlns:w16cid="http://schemas.microsoft.com/office/word/2016/wordml/cid" xmlns:w16="http://schemas.microsoft.com/office/word/2018/wordml" xmlns:w16du="http://schemas.microsoft.com/office/word/2023/wordml/word16du" xmlns:w16sdtdh="http://schemas.microsoft.com/office/word/2020/wordml/sdtdatahash" xmlns:w16sdtfl="http://schemas.microsoft.com/office/word/2024/wordml/sdtformatlock" xmlns:w16se="http://schemas.microsoft.com/office/word/2015/wordml/symex" xmlns:wpg="http://schemas.microsoft.com/office/word/2010/wordprocessingGroup" xmlns:wpi="http://schemas.microsoft.com/office/word/2010/wordprocessingInk" xmlns:wne="http://schemas.microsoft.com/office/word/2006/wordml" xmlns:wps="http://schemas.microsoft.com/office/word/2010/wordprocessingShape" mc:Ignorable="w14 w15 w16se w16cid w16 w16cex w16sdtdh w16sdtfl w16du wp14">
+  <w:sdt>
+    <w:sdtPr>
+      <w:rPr>
+        <w:rStyle w:val="Seitenzahl"/>
+      </w:rPr>
+      <w:id w:val="560997114"/>
+      <w:docPartObj>
+        <w:docPartGallery w:val="Page Numbers (Bottom of Page)"/>
+        <w:docPartUnique/>
+      </w:docPartObj>
+    </w:sdtPr>
+    <w:sdtContent>
+      <w:p>
+        <w:pPr>
+          <w:pStyle w:val="Fuzeile"/>
+          <w:framePr w:wrap="none" w:vAnchor="text" w:hAnchor="margin" w:xAlign="right" w:y="1"/>
+          <w:rPr>
+            <w:rStyle w:val="Seitenzahl"/>
+          </w:rPr>
+        </w:pPr>
+        <w:r>
+          <w:rPr>
+            <w:rStyle w:val="Seitenzahl"/>
+          </w:rPr>
+          <w:fldChar w:fldCharType="begin"/>
+        </w:r>
+        <w:r>
+          <w:rPr>
+            <w:rStyle w:val="Seitenzahl"/>
+          </w:rPr>
+          <w:instrText xml:space="preserve"> PAGE </w:instrText>
+        </w:r>
+        <w:r>
+          <w:rPr>
+            <w:rStyle w:val="Seitenzahl"/>
+          </w:rPr>
+          <w:fldChar w:fldCharType="separate"/>
+        </w:r>
+        <w:r>
+          <w:rPr>
+            <w:rStyle w:val="Seitenzahl"/>
+            <w:noProof/>
+          </w:rPr>
+          <w:t>1</w:t>
+        </w:r>
+        <w:r>
+          <w:rPr>
+            <w:rStyle w:val="Seitenzahl"/>
+          </w:rPr>
+          <w:fldChar w:fldCharType="end"/>
+        </w:r>
+      </w:p>
+    </w:sdtContent>
+  </w:sdt>
+  <w:p>
+    <w:pPr>
+      <w:pStyle w:val="Fuzeile"/>
+      <w:ind w:right="360"/>
+    </w:pPr>
+  </w:p>
+</w:ftr>
 </file>
 
 <file path=word/footnotes.xml><?xml version="1.0" encoding="utf-8"?>
@@ -5671,6 +8499,13 @@
             <w:rStyle w:val="Seitenzahl"/>
           </w:rPr>
           <w:fldChar w:fldCharType="separate"/>
+        </w:r>
+        <w:r>
+          <w:rPr>
+            <w:rStyle w:val="Seitenzahl"/>
+            <w:noProof/>
+          </w:rPr>
+          <w:t>ii</w:t>
         </w:r>
         <w:r>
           <w:rPr>
@@ -7049,6 +9884,231 @@
     <w:semiHidden/>
     <w:unhideWhenUsed/>
     <w:rsid w:val="002F04E1"/>
+  </w:style>
+  <w:style w:type="paragraph" w:styleId="Inhaltsverzeichnisberschrift">
+    <w:name w:val="TOC Heading"/>
+    <w:basedOn w:val="berschrift1"/>
+    <w:next w:val="Standard"/>
+    <w:uiPriority w:val="39"/>
+    <w:unhideWhenUsed/>
+    <w:qFormat/>
+    <w:rsid w:val="0068705A"/>
+    <w:pPr>
+      <w:numPr>
+        <w:numId w:val="0"/>
+      </w:numPr>
+      <w:spacing w:before="480" w:after="0" w:line="276" w:lineRule="auto"/>
+      <w:jc w:val="left"/>
+      <w:outlineLvl w:val="9"/>
+    </w:pPr>
+    <w:rPr>
+      <w:b/>
+      <w:bCs/>
+      <w:color w:val="0F4761" w:themeColor="accent1" w:themeShade="BF"/>
+      <w:kern w:val="0"/>
+      <w:sz w:val="28"/>
+      <w:szCs w:val="28"/>
+      <w:lang w:eastAsia="de-DE"/>
+      <w14:ligatures w14:val="none"/>
+    </w:rPr>
+  </w:style>
+  <w:style w:type="paragraph" w:styleId="Verzeichnis1">
+    <w:name w:val="toc 1"/>
+    <w:basedOn w:val="Standard"/>
+    <w:next w:val="Standard"/>
+    <w:autoRedefine/>
+    <w:uiPriority w:val="39"/>
+    <w:unhideWhenUsed/>
+    <w:rsid w:val="0068705A"/>
+    <w:pPr>
+      <w:spacing w:before="120"/>
+      <w:jc w:val="left"/>
+    </w:pPr>
+    <w:rPr>
+      <w:rFonts w:asciiTheme="minorHAnsi" w:hAnsiTheme="minorHAnsi"/>
+      <w:b/>
+      <w:bCs/>
+      <w:i/>
+      <w:iCs/>
+    </w:rPr>
+  </w:style>
+  <w:style w:type="paragraph" w:styleId="Verzeichnis2">
+    <w:name w:val="toc 2"/>
+    <w:basedOn w:val="Standard"/>
+    <w:next w:val="Standard"/>
+    <w:autoRedefine/>
+    <w:uiPriority w:val="39"/>
+    <w:unhideWhenUsed/>
+    <w:rsid w:val="0068705A"/>
+    <w:pPr>
+      <w:spacing w:before="120"/>
+      <w:ind w:left="240"/>
+      <w:jc w:val="left"/>
+    </w:pPr>
+    <w:rPr>
+      <w:rFonts w:asciiTheme="minorHAnsi" w:hAnsiTheme="minorHAnsi"/>
+      <w:b/>
+      <w:bCs/>
+      <w:sz w:val="22"/>
+      <w:szCs w:val="22"/>
+    </w:rPr>
+  </w:style>
+  <w:style w:type="paragraph" w:styleId="Verzeichnis3">
+    <w:name w:val="toc 3"/>
+    <w:basedOn w:val="Standard"/>
+    <w:next w:val="Standard"/>
+    <w:autoRedefine/>
+    <w:uiPriority w:val="39"/>
+    <w:unhideWhenUsed/>
+    <w:rsid w:val="0068705A"/>
+    <w:pPr>
+      <w:ind w:left="480"/>
+      <w:jc w:val="left"/>
+    </w:pPr>
+    <w:rPr>
+      <w:rFonts w:asciiTheme="minorHAnsi" w:hAnsiTheme="minorHAnsi"/>
+      <w:sz w:val="20"/>
+      <w:szCs w:val="20"/>
+    </w:rPr>
+  </w:style>
+  <w:style w:type="paragraph" w:styleId="Verzeichnis4">
+    <w:name w:val="toc 4"/>
+    <w:basedOn w:val="Standard"/>
+    <w:next w:val="Standard"/>
+    <w:autoRedefine/>
+    <w:uiPriority w:val="39"/>
+    <w:semiHidden/>
+    <w:unhideWhenUsed/>
+    <w:rsid w:val="0068705A"/>
+    <w:pPr>
+      <w:ind w:left="720"/>
+      <w:jc w:val="left"/>
+    </w:pPr>
+    <w:rPr>
+      <w:rFonts w:asciiTheme="minorHAnsi" w:hAnsiTheme="minorHAnsi"/>
+      <w:sz w:val="20"/>
+      <w:szCs w:val="20"/>
+    </w:rPr>
+  </w:style>
+  <w:style w:type="paragraph" w:styleId="Verzeichnis5">
+    <w:name w:val="toc 5"/>
+    <w:basedOn w:val="Standard"/>
+    <w:next w:val="Standard"/>
+    <w:autoRedefine/>
+    <w:uiPriority w:val="39"/>
+    <w:semiHidden/>
+    <w:unhideWhenUsed/>
+    <w:rsid w:val="0068705A"/>
+    <w:pPr>
+      <w:ind w:left="960"/>
+      <w:jc w:val="left"/>
+    </w:pPr>
+    <w:rPr>
+      <w:rFonts w:asciiTheme="minorHAnsi" w:hAnsiTheme="minorHAnsi"/>
+      <w:sz w:val="20"/>
+      <w:szCs w:val="20"/>
+    </w:rPr>
+  </w:style>
+  <w:style w:type="paragraph" w:styleId="Verzeichnis6">
+    <w:name w:val="toc 6"/>
+    <w:basedOn w:val="Standard"/>
+    <w:next w:val="Standard"/>
+    <w:autoRedefine/>
+    <w:uiPriority w:val="39"/>
+    <w:semiHidden/>
+    <w:unhideWhenUsed/>
+    <w:rsid w:val="0068705A"/>
+    <w:pPr>
+      <w:ind w:left="1200"/>
+      <w:jc w:val="left"/>
+    </w:pPr>
+    <w:rPr>
+      <w:rFonts w:asciiTheme="minorHAnsi" w:hAnsiTheme="minorHAnsi"/>
+      <w:sz w:val="20"/>
+      <w:szCs w:val="20"/>
+    </w:rPr>
+  </w:style>
+  <w:style w:type="paragraph" w:styleId="Verzeichnis7">
+    <w:name w:val="toc 7"/>
+    <w:basedOn w:val="Standard"/>
+    <w:next w:val="Standard"/>
+    <w:autoRedefine/>
+    <w:uiPriority w:val="39"/>
+    <w:semiHidden/>
+    <w:unhideWhenUsed/>
+    <w:rsid w:val="0068705A"/>
+    <w:pPr>
+      <w:ind w:left="1440"/>
+      <w:jc w:val="left"/>
+    </w:pPr>
+    <w:rPr>
+      <w:rFonts w:asciiTheme="minorHAnsi" w:hAnsiTheme="minorHAnsi"/>
+      <w:sz w:val="20"/>
+      <w:szCs w:val="20"/>
+    </w:rPr>
+  </w:style>
+  <w:style w:type="paragraph" w:styleId="Verzeichnis8">
+    <w:name w:val="toc 8"/>
+    <w:basedOn w:val="Standard"/>
+    <w:next w:val="Standard"/>
+    <w:autoRedefine/>
+    <w:uiPriority w:val="39"/>
+    <w:semiHidden/>
+    <w:unhideWhenUsed/>
+    <w:rsid w:val="0068705A"/>
+    <w:pPr>
+      <w:ind w:left="1680"/>
+      <w:jc w:val="left"/>
+    </w:pPr>
+    <w:rPr>
+      <w:rFonts w:asciiTheme="minorHAnsi" w:hAnsiTheme="minorHAnsi"/>
+      <w:sz w:val="20"/>
+      <w:szCs w:val="20"/>
+    </w:rPr>
+  </w:style>
+  <w:style w:type="paragraph" w:styleId="Verzeichnis9">
+    <w:name w:val="toc 9"/>
+    <w:basedOn w:val="Standard"/>
+    <w:next w:val="Standard"/>
+    <w:autoRedefine/>
+    <w:uiPriority w:val="39"/>
+    <w:semiHidden/>
+    <w:unhideWhenUsed/>
+    <w:rsid w:val="0068705A"/>
+    <w:pPr>
+      <w:ind w:left="1920"/>
+      <w:jc w:val="left"/>
+    </w:pPr>
+    <w:rPr>
+      <w:rFonts w:asciiTheme="minorHAnsi" w:hAnsiTheme="minorHAnsi"/>
+      <w:sz w:val="20"/>
+      <w:szCs w:val="20"/>
+    </w:rPr>
+  </w:style>
+  <w:style w:type="paragraph" w:styleId="Fuzeile">
+    <w:name w:val="footer"/>
+    <w:basedOn w:val="Standard"/>
+    <w:link w:val="FuzeileZchn"/>
+    <w:uiPriority w:val="99"/>
+    <w:unhideWhenUsed/>
+    <w:rsid w:val="0068705A"/>
+    <w:pPr>
+      <w:tabs>
+        <w:tab w:val="center" w:pos="4536"/>
+        <w:tab w:val="right" w:pos="9072"/>
+      </w:tabs>
+      <w:spacing w:line="240" w:lineRule="auto"/>
+    </w:pPr>
+  </w:style>
+  <w:style w:type="character" w:customStyle="1" w:styleId="FuzeileZchn">
+    <w:name w:val="Fußzeile Zchn"/>
+    <w:basedOn w:val="Absatz-Standardschriftart"/>
+    <w:link w:val="Fuzeile"/>
+    <w:uiPriority w:val="99"/>
+    <w:rsid w:val="0068705A"/>
+    <w:rPr>
+      <w:rFonts w:ascii="Arial" w:hAnsi="Arial"/>
+    </w:rPr>
   </w:style>
 </w:styles>
 </file>
@@ -9112,4 +12172,16 @@
     </a:ext>
   </a:extLst>
 </a:theme>
+</file>
+
+<file path=customXml/item1.xml><?xml version="1.0" encoding="utf-8"?>
+<b:Sources xmlns:b="http://schemas.openxmlformats.org/officeDocument/2006/bibliography" xmlns="http://schemas.openxmlformats.org/officeDocument/2006/bibliography" SelectedStyle="/APASixthEditionOfficeOnline.xsl" StyleName="APA" Version="6"/>
+</file>
+
+<file path=customXml/itemProps1.xml><?xml version="1.0" encoding="utf-8"?>
+<ds:datastoreItem xmlns:ds="http://schemas.openxmlformats.org/officeDocument/2006/customXml" ds:itemID="{D362C5F1-41FF-F84A-8BCC-1B8FB2469ADE}">
+  <ds:schemaRefs>
+    <ds:schemaRef ds:uri="http://schemas.openxmlformats.org/officeDocument/2006/bibliography"/>
+  </ds:schemaRefs>
+</ds:datastoreItem>
 </file>
--- a/TeamprojektBericht.docx
+++ b/TeamprojektBericht.docx
@@ -191,6 +191,17 @@
     </w:p>
     <w:sdt>
       <w:sdtPr>
+        <w:rPr>
+          <w:rFonts w:ascii="Arial" w:eastAsiaTheme="minorHAnsi" w:hAnsi="Arial" w:cstheme="minorBidi"/>
+          <w:b w:val="0"/>
+          <w:bCs w:val="0"/>
+          <w:color w:val="auto"/>
+          <w:kern w:val="2"/>
+          <w:sz w:val="24"/>
+          <w:szCs w:val="24"/>
+          <w:lang w:eastAsia="en-US"/>
+          <w14:ligatures w14:val="standardContextual"/>
+        </w:rPr>
         <w:id w:val="155125626"/>
         <w:docPartObj>
           <w:docPartGallery w:val="Table of Contents"/>
@@ -199,14 +210,7 @@
       </w:sdtPr>
       <w:sdtEndPr>
         <w:rPr>
-          <w:rFonts w:ascii="Arial" w:eastAsiaTheme="minorHAnsi" w:hAnsi="Arial" w:cstheme="minorBidi"/>
           <w:noProof/>
-          <w:color w:val="auto"/>
-          <w:kern w:val="2"/>
-          <w:sz w:val="24"/>
-          <w:szCs w:val="24"/>
-          <w:lang w:eastAsia="en-US"/>
-          <w14:ligatures w14:val="standardContextual"/>
         </w:rPr>
       </w:sdtEndPr>
       <w:sdtContent>
@@ -222,14 +226,15 @@
           <w:pPr>
             <w:pStyle w:val="Verzeichnis1"/>
             <w:tabs>
-              <w:tab w:val="left" w:pos="358"/>
+              <w:tab w:val="left" w:pos="480"/>
               <w:tab w:val="right" w:leader="dot" w:pos="9062"/>
             </w:tabs>
             <w:rPr>
               <w:rFonts w:eastAsiaTheme="minorEastAsia"/>
               <w:b w:val="0"/>
               <w:bCs w:val="0"/>
-              <w:caps/>
+              <w:i w:val="0"/>
+              <w:iCs w:val="0"/>
               <w:noProof/>
               <w:lang w:eastAsia="de-DE"/>
             </w:rPr>
@@ -251,7 +256,7 @@
             </w:rPr>
             <w:fldChar w:fldCharType="separate"/>
           </w:r>
-          <w:hyperlink w:anchor="_Toc213748908" w:history="1">
+          <w:hyperlink w:anchor="_Toc214197355" w:history="1">
             <w:r>
               <w:rPr>
                 <w:rStyle w:val="Hyperlink"/>
@@ -264,7 +269,8 @@
                 <w:rFonts w:eastAsiaTheme="minorEastAsia"/>
                 <w:b w:val="0"/>
                 <w:bCs w:val="0"/>
-                <w:caps/>
+                <w:i w:val="0"/>
+                <w:iCs w:val="0"/>
                 <w:noProof/>
                 <w:lang w:eastAsia="de-DE"/>
               </w:rPr>
@@ -296,7 +302,7 @@
                 <w:noProof/>
                 <w:webHidden/>
               </w:rPr>
-              <w:instrText xml:space="preserve"> PAGEREF _Toc213748908 \h </w:instrText>
+              <w:instrText xml:space="preserve"> PAGEREF _Toc214197355 \h </w:instrText>
             </w:r>
             <w:r>
               <w:rPr>
@@ -331,19 +337,20 @@
           <w:pPr>
             <w:pStyle w:val="Verzeichnis1"/>
             <w:tabs>
-              <w:tab w:val="left" w:pos="358"/>
+              <w:tab w:val="left" w:pos="480"/>
               <w:tab w:val="right" w:leader="dot" w:pos="9062"/>
             </w:tabs>
             <w:rPr>
               <w:rFonts w:eastAsiaTheme="minorEastAsia"/>
               <w:b w:val="0"/>
               <w:bCs w:val="0"/>
-              <w:caps/>
+              <w:i w:val="0"/>
+              <w:iCs w:val="0"/>
               <w:noProof/>
               <w:lang w:eastAsia="de-DE"/>
             </w:rPr>
           </w:pPr>
-          <w:hyperlink w:anchor="_Toc213748909" w:history="1">
+          <w:hyperlink w:anchor="_Toc214197356" w:history="1">
             <w:r>
               <w:rPr>
                 <w:rStyle w:val="Hyperlink"/>
@@ -356,7 +363,8 @@
                 <w:rFonts w:eastAsiaTheme="minorEastAsia"/>
                 <w:b w:val="0"/>
                 <w:bCs w:val="0"/>
-                <w:caps/>
+                <w:i w:val="0"/>
+                <w:iCs w:val="0"/>
                 <w:noProof/>
                 <w:lang w:eastAsia="de-DE"/>
               </w:rPr>
@@ -367,7 +375,7 @@
                 <w:rStyle w:val="Hyperlink"/>
                 <w:noProof/>
               </w:rPr>
-              <w:t>Dynamische Strompreise</w:t>
+              <w:t>Ziel</w:t>
             </w:r>
             <w:r>
               <w:rPr>
@@ -388,7 +396,7 @@
                 <w:noProof/>
                 <w:webHidden/>
               </w:rPr>
-              <w:instrText xml:space="preserve"> PAGEREF _Toc213748909 \h </w:instrText>
+              <w:instrText xml:space="preserve"> PAGEREF _Toc214197356 \h </w:instrText>
             </w:r>
             <w:r>
               <w:rPr>
@@ -423,19 +431,20 @@
           <w:pPr>
             <w:pStyle w:val="Verzeichnis1"/>
             <w:tabs>
-              <w:tab w:val="left" w:pos="358"/>
+              <w:tab w:val="left" w:pos="480"/>
               <w:tab w:val="right" w:leader="dot" w:pos="9062"/>
             </w:tabs>
             <w:rPr>
               <w:rFonts w:eastAsiaTheme="minorEastAsia"/>
               <w:b w:val="0"/>
               <w:bCs w:val="0"/>
-              <w:caps/>
+              <w:i w:val="0"/>
+              <w:iCs w:val="0"/>
               <w:noProof/>
               <w:lang w:eastAsia="de-DE"/>
             </w:rPr>
           </w:pPr>
-          <w:hyperlink w:anchor="_Toc213748910" w:history="1">
+          <w:hyperlink w:anchor="_Toc214197357" w:history="1">
             <w:r>
               <w:rPr>
                 <w:rStyle w:val="Hyperlink"/>
@@ -448,7 +457,8 @@
                 <w:rFonts w:eastAsiaTheme="minorEastAsia"/>
                 <w:b w:val="0"/>
                 <w:bCs w:val="0"/>
-                <w:caps/>
+                <w:i w:val="0"/>
+                <w:iCs w:val="0"/>
                 <w:noProof/>
                 <w:lang w:eastAsia="de-DE"/>
               </w:rPr>
@@ -459,7 +469,7 @@
                 <w:rStyle w:val="Hyperlink"/>
                 <w:noProof/>
               </w:rPr>
-              <w:t>Lastprofile</w:t>
+              <w:t>Dynamische Strompreise</w:t>
             </w:r>
             <w:r>
               <w:rPr>
@@ -480,7 +490,7 @@
                 <w:noProof/>
                 <w:webHidden/>
               </w:rPr>
-              <w:instrText xml:space="preserve"> PAGEREF _Toc213748910 \h </w:instrText>
+              <w:instrText xml:space="preserve"> PAGEREF _Toc214197357 \h </w:instrText>
             </w:r>
             <w:r>
               <w:rPr>
@@ -500,7 +510,7 @@
                 <w:noProof/>
                 <w:webHidden/>
               </w:rPr>
-              <w:t>5</w:t>
+              <w:t>1</w:t>
             </w:r>
             <w:r>
               <w:rPr>
@@ -515,19 +525,20 @@
           <w:pPr>
             <w:pStyle w:val="Verzeichnis1"/>
             <w:tabs>
-              <w:tab w:val="left" w:pos="358"/>
+              <w:tab w:val="left" w:pos="480"/>
               <w:tab w:val="right" w:leader="dot" w:pos="9062"/>
             </w:tabs>
             <w:rPr>
               <w:rFonts w:eastAsiaTheme="minorEastAsia"/>
               <w:b w:val="0"/>
               <w:bCs w:val="0"/>
-              <w:caps/>
+              <w:i w:val="0"/>
+              <w:iCs w:val="0"/>
               <w:noProof/>
               <w:lang w:eastAsia="de-DE"/>
             </w:rPr>
           </w:pPr>
-          <w:hyperlink w:anchor="_Toc213748911" w:history="1">
+          <w:hyperlink w:anchor="_Toc214197358" w:history="1">
             <w:r>
               <w:rPr>
                 <w:rStyle w:val="Hyperlink"/>
@@ -540,7 +551,8 @@
                 <w:rFonts w:eastAsiaTheme="minorEastAsia"/>
                 <w:b w:val="0"/>
                 <w:bCs w:val="0"/>
-                <w:caps/>
+                <w:i w:val="0"/>
+                <w:iCs w:val="0"/>
                 <w:noProof/>
                 <w:lang w:eastAsia="de-DE"/>
               </w:rPr>
@@ -551,7 +563,7 @@
                 <w:rStyle w:val="Hyperlink"/>
                 <w:noProof/>
               </w:rPr>
-              <w:t>Berechnung des PV-Ertrags</w:t>
+              <w:t>Lastprofile</w:t>
             </w:r>
             <w:r>
               <w:rPr>
@@ -572,7 +584,7 @@
                 <w:noProof/>
                 <w:webHidden/>
               </w:rPr>
-              <w:instrText xml:space="preserve"> PAGEREF _Toc213748911 \h </w:instrText>
+              <w:instrText xml:space="preserve"> PAGEREF _Toc214197358 \h </w:instrText>
             </w:r>
             <w:r>
               <w:rPr>
@@ -592,7 +604,7 @@
                 <w:noProof/>
                 <w:webHidden/>
               </w:rPr>
-              <w:t>8</w:t>
+              <w:t>5</w:t>
             </w:r>
             <w:r>
               <w:rPr>
@@ -607,19 +619,20 @@
           <w:pPr>
             <w:pStyle w:val="Verzeichnis1"/>
             <w:tabs>
-              <w:tab w:val="left" w:pos="358"/>
+              <w:tab w:val="left" w:pos="480"/>
               <w:tab w:val="right" w:leader="dot" w:pos="9062"/>
             </w:tabs>
             <w:rPr>
               <w:rFonts w:eastAsiaTheme="minorEastAsia"/>
               <w:b w:val="0"/>
               <w:bCs w:val="0"/>
-              <w:caps/>
+              <w:i w:val="0"/>
+              <w:iCs w:val="0"/>
               <w:noProof/>
               <w:lang w:eastAsia="de-DE"/>
             </w:rPr>
           </w:pPr>
-          <w:hyperlink w:anchor="_Toc213748912" w:history="1">
+          <w:hyperlink w:anchor="_Toc214197359" w:history="1">
             <w:r>
               <w:rPr>
                 <w:rStyle w:val="Hyperlink"/>
@@ -632,7 +645,8 @@
                 <w:rFonts w:eastAsiaTheme="minorEastAsia"/>
                 <w:b w:val="0"/>
                 <w:bCs w:val="0"/>
-                <w:caps/>
+                <w:i w:val="0"/>
+                <w:iCs w:val="0"/>
                 <w:noProof/>
                 <w:lang w:eastAsia="de-DE"/>
               </w:rPr>
@@ -643,7 +657,7 @@
                 <w:rStyle w:val="Hyperlink"/>
                 <w:noProof/>
               </w:rPr>
-              <w:t>Programm</w:t>
+              <w:t>Berechnung des PV-Ertrags</w:t>
             </w:r>
             <w:r>
               <w:rPr>
@@ -664,7 +678,7 @@
                 <w:noProof/>
                 <w:webHidden/>
               </w:rPr>
-              <w:instrText xml:space="preserve"> PAGEREF _Toc213748912 \h </w:instrText>
+              <w:instrText xml:space="preserve"> PAGEREF _Toc214197359 \h </w:instrText>
             </w:r>
             <w:r>
               <w:rPr>
@@ -684,7 +698,289 @@
                 <w:noProof/>
                 <w:webHidden/>
               </w:rPr>
+              <w:t>8</w:t>
+            </w:r>
+            <w:r>
+              <w:rPr>
+                <w:noProof/>
+                <w:webHidden/>
+              </w:rPr>
+              <w:fldChar w:fldCharType="end"/>
+            </w:r>
+          </w:hyperlink>
+        </w:p>
+        <w:p>
+          <w:pPr>
+            <w:pStyle w:val="Verzeichnis1"/>
+            <w:tabs>
+              <w:tab w:val="left" w:pos="480"/>
+              <w:tab w:val="right" w:leader="dot" w:pos="9062"/>
+            </w:tabs>
+            <w:rPr>
+              <w:rFonts w:eastAsiaTheme="minorEastAsia"/>
+              <w:b w:val="0"/>
+              <w:bCs w:val="0"/>
+              <w:i w:val="0"/>
+              <w:iCs w:val="0"/>
+              <w:noProof/>
+              <w:lang w:eastAsia="de-DE"/>
+            </w:rPr>
+          </w:pPr>
+          <w:hyperlink w:anchor="_Toc214197360" w:history="1">
+            <w:r>
+              <w:rPr>
+                <w:rStyle w:val="Hyperlink"/>
+                <w:noProof/>
+              </w:rPr>
+              <w:t>6</w:t>
+            </w:r>
+            <w:r>
+              <w:rPr>
+                <w:rFonts w:eastAsiaTheme="minorEastAsia"/>
+                <w:b w:val="0"/>
+                <w:bCs w:val="0"/>
+                <w:i w:val="0"/>
+                <w:iCs w:val="0"/>
+                <w:noProof/>
+                <w:lang w:eastAsia="de-DE"/>
+              </w:rPr>
+              <w:tab/>
+            </w:r>
+            <w:r>
+              <w:rPr>
+                <w:rStyle w:val="Hyperlink"/>
+                <w:noProof/>
+              </w:rPr>
+              <w:t>Programm</w:t>
+            </w:r>
+            <w:r>
+              <w:rPr>
+                <w:noProof/>
+                <w:webHidden/>
+              </w:rPr>
+              <w:tab/>
+            </w:r>
+            <w:r>
+              <w:rPr>
+                <w:noProof/>
+                <w:webHidden/>
+              </w:rPr>
+              <w:fldChar w:fldCharType="begin"/>
+            </w:r>
+            <w:r>
+              <w:rPr>
+                <w:noProof/>
+                <w:webHidden/>
+              </w:rPr>
+              <w:instrText xml:space="preserve"> PAGEREF _Toc214197360 \h </w:instrText>
+            </w:r>
+            <w:r>
+              <w:rPr>
+                <w:noProof/>
+                <w:webHidden/>
+              </w:rPr>
+            </w:r>
+            <w:r>
+              <w:rPr>
+                <w:noProof/>
+                <w:webHidden/>
+              </w:rPr>
+              <w:fldChar w:fldCharType="separate"/>
+            </w:r>
+            <w:r>
+              <w:rPr>
+                <w:noProof/>
+                <w:webHidden/>
+              </w:rPr>
               <w:t>13</w:t>
+            </w:r>
+            <w:r>
+              <w:rPr>
+                <w:noProof/>
+                <w:webHidden/>
+              </w:rPr>
+              <w:fldChar w:fldCharType="end"/>
+            </w:r>
+          </w:hyperlink>
+        </w:p>
+        <w:p>
+          <w:pPr>
+            <w:pStyle w:val="Verzeichnis2"/>
+            <w:tabs>
+              <w:tab w:val="left" w:pos="960"/>
+              <w:tab w:val="right" w:leader="dot" w:pos="9062"/>
+            </w:tabs>
+            <w:rPr>
+              <w:rFonts w:eastAsiaTheme="minorEastAsia"/>
+              <w:b w:val="0"/>
+              <w:bCs w:val="0"/>
+              <w:noProof/>
+              <w:sz w:val="24"/>
+              <w:szCs w:val="24"/>
+              <w:lang w:eastAsia="de-DE"/>
+            </w:rPr>
+          </w:pPr>
+          <w:hyperlink w:anchor="_Toc214197361" w:history="1">
+            <w:r>
+              <w:rPr>
+                <w:rStyle w:val="Hyperlink"/>
+                <w:noProof/>
+              </w:rPr>
+              <w:t>6.1</w:t>
+            </w:r>
+            <w:r>
+              <w:rPr>
+                <w:rFonts w:eastAsiaTheme="minorEastAsia"/>
+                <w:b w:val="0"/>
+                <w:bCs w:val="0"/>
+                <w:noProof/>
+                <w:sz w:val="24"/>
+                <w:szCs w:val="24"/>
+                <w:lang w:eastAsia="de-DE"/>
+              </w:rPr>
+              <w:tab/>
+            </w:r>
+            <w:r>
+              <w:rPr>
+                <w:rStyle w:val="Hyperlink"/>
+                <w:noProof/>
+              </w:rPr>
+              <w:t>Logik Strompreisoptimierung</w:t>
+            </w:r>
+            <w:r>
+              <w:rPr>
+                <w:noProof/>
+                <w:webHidden/>
+              </w:rPr>
+              <w:tab/>
+            </w:r>
+            <w:r>
+              <w:rPr>
+                <w:noProof/>
+                <w:webHidden/>
+              </w:rPr>
+              <w:fldChar w:fldCharType="begin"/>
+            </w:r>
+            <w:r>
+              <w:rPr>
+                <w:noProof/>
+                <w:webHidden/>
+              </w:rPr>
+              <w:instrText xml:space="preserve"> PAGEREF _Toc214197361 \h </w:instrText>
+            </w:r>
+            <w:r>
+              <w:rPr>
+                <w:noProof/>
+                <w:webHidden/>
+              </w:rPr>
+            </w:r>
+            <w:r>
+              <w:rPr>
+                <w:noProof/>
+                <w:webHidden/>
+              </w:rPr>
+              <w:fldChar w:fldCharType="separate"/>
+            </w:r>
+            <w:r>
+              <w:rPr>
+                <w:noProof/>
+                <w:webHidden/>
+              </w:rPr>
+              <w:t>14</w:t>
+            </w:r>
+            <w:r>
+              <w:rPr>
+                <w:noProof/>
+                <w:webHidden/>
+              </w:rPr>
+              <w:fldChar w:fldCharType="end"/>
+            </w:r>
+          </w:hyperlink>
+        </w:p>
+        <w:p>
+          <w:pPr>
+            <w:pStyle w:val="Verzeichnis2"/>
+            <w:tabs>
+              <w:tab w:val="left" w:pos="960"/>
+              <w:tab w:val="right" w:leader="dot" w:pos="9062"/>
+            </w:tabs>
+            <w:rPr>
+              <w:rFonts w:eastAsiaTheme="minorEastAsia"/>
+              <w:b w:val="0"/>
+              <w:bCs w:val="0"/>
+              <w:noProof/>
+              <w:sz w:val="24"/>
+              <w:szCs w:val="24"/>
+              <w:lang w:eastAsia="de-DE"/>
+            </w:rPr>
+          </w:pPr>
+          <w:hyperlink w:anchor="_Toc214197362" w:history="1">
+            <w:r>
+              <w:rPr>
+                <w:rStyle w:val="Hyperlink"/>
+                <w:noProof/>
+              </w:rPr>
+              <w:t>6.2</w:t>
+            </w:r>
+            <w:r>
+              <w:rPr>
+                <w:rFonts w:eastAsiaTheme="minorEastAsia"/>
+                <w:b w:val="0"/>
+                <w:bCs w:val="0"/>
+                <w:noProof/>
+                <w:sz w:val="24"/>
+                <w:szCs w:val="24"/>
+                <w:lang w:eastAsia="de-DE"/>
+              </w:rPr>
+              <w:tab/>
+            </w:r>
+            <w:r>
+              <w:rPr>
+                <w:rStyle w:val="Hyperlink"/>
+                <w:noProof/>
+              </w:rPr>
+              <w:t>Szenarien und Ergebnisse</w:t>
+            </w:r>
+            <w:r>
+              <w:rPr>
+                <w:noProof/>
+                <w:webHidden/>
+              </w:rPr>
+              <w:tab/>
+            </w:r>
+            <w:r>
+              <w:rPr>
+                <w:noProof/>
+                <w:webHidden/>
+              </w:rPr>
+              <w:fldChar w:fldCharType="begin"/>
+            </w:r>
+            <w:r>
+              <w:rPr>
+                <w:noProof/>
+                <w:webHidden/>
+              </w:rPr>
+              <w:instrText xml:space="preserve"> PAGEREF _Toc214197362 \h </w:instrText>
+            </w:r>
+            <w:r>
+              <w:rPr>
+                <w:noProof/>
+                <w:webHidden/>
+              </w:rPr>
+            </w:r>
+            <w:r>
+              <w:rPr>
+                <w:noProof/>
+                <w:webHidden/>
+              </w:rPr>
+              <w:fldChar w:fldCharType="separate"/>
+            </w:r>
+            <w:r>
+              <w:rPr>
+                <w:noProof/>
+                <w:webHidden/>
+              </w:rPr>
+              <w:t>16</w:t>
             </w:r>
             <w:r>
               <w:rPr>
@@ -715,6 +1011,875 @@
           <w:sz w:val="28"/>
           <w:szCs w:val="28"/>
         </w:rPr>
+      </w:pPr>
+    </w:p>
+    <w:p>
+      <w:pPr>
+        <w:spacing w:line="240" w:lineRule="auto"/>
+        <w:jc w:val="left"/>
+        <w:rPr>
+          <w:sz w:val="28"/>
+          <w:szCs w:val="28"/>
+        </w:rPr>
+      </w:pPr>
+      <w:r>
+        <w:rPr>
+          <w:sz w:val="28"/>
+          <w:szCs w:val="28"/>
+        </w:rPr>
+        <w:br w:type="page"/>
+      </w:r>
+    </w:p>
+    <w:p>
+      <w:pPr>
+        <w:pStyle w:val="Titel"/>
+      </w:pPr>
+      <w:r>
+        <w:lastRenderedPageBreak/>
+        <w:t>Abbildungsverzeichnis</w:t>
+      </w:r>
+    </w:p>
+    <w:p>
+      <w:pPr>
+        <w:pStyle w:val="Abbildungsverzeichnis"/>
+        <w:tabs>
+          <w:tab w:val="right" w:leader="dot" w:pos="9062"/>
+        </w:tabs>
+        <w:rPr>
+          <w:noProof/>
+        </w:rPr>
+      </w:pPr>
+      <w:r>
+        <w:rPr>
+          <w:sz w:val="28"/>
+          <w:szCs w:val="28"/>
+        </w:rPr>
+        <w:fldChar w:fldCharType="begin"/>
+      </w:r>
+      <w:r>
+        <w:rPr>
+          <w:sz w:val="28"/>
+          <w:szCs w:val="28"/>
+        </w:rPr>
+        <w:instrText xml:space="preserve"> TOC \h \z \c "Abbildung" </w:instrText>
+      </w:r>
+      <w:r>
+        <w:rPr>
+          <w:sz w:val="28"/>
+          <w:szCs w:val="28"/>
+        </w:rPr>
+        <w:fldChar w:fldCharType="separate"/>
+      </w:r>
+      <w:hyperlink w:anchor="_Toc214195908" w:history="1">
+        <w:r>
+          <w:rPr>
+            <w:rStyle w:val="Hyperlink"/>
+            <w:noProof/>
+          </w:rPr>
+          <w:t>Abbildung 1 Dynamische Strompreise aus Schnittstelle (Tado)</w:t>
+        </w:r>
+        <w:r>
+          <w:rPr>
+            <w:noProof/>
+            <w:webHidden/>
+          </w:rPr>
+          <w:tab/>
+        </w:r>
+        <w:r>
+          <w:rPr>
+            <w:noProof/>
+            <w:webHidden/>
+          </w:rPr>
+          <w:fldChar w:fldCharType="begin"/>
+        </w:r>
+        <w:r>
+          <w:rPr>
+            <w:noProof/>
+            <w:webHidden/>
+          </w:rPr>
+          <w:instrText xml:space="preserve"> PAGEREF _Toc214195908 \h </w:instrText>
+        </w:r>
+        <w:r>
+          <w:rPr>
+            <w:noProof/>
+            <w:webHidden/>
+          </w:rPr>
+        </w:r>
+        <w:r>
+          <w:rPr>
+            <w:noProof/>
+            <w:webHidden/>
+          </w:rPr>
+          <w:fldChar w:fldCharType="separate"/>
+        </w:r>
+        <w:r>
+          <w:rPr>
+            <w:noProof/>
+            <w:webHidden/>
+          </w:rPr>
+          <w:t>4</w:t>
+        </w:r>
+        <w:r>
+          <w:rPr>
+            <w:noProof/>
+            <w:webHidden/>
+          </w:rPr>
+          <w:fldChar w:fldCharType="end"/>
+        </w:r>
+      </w:hyperlink>
+    </w:p>
+    <w:p>
+      <w:pPr>
+        <w:pStyle w:val="Abbildungsverzeichnis"/>
+        <w:tabs>
+          <w:tab w:val="right" w:leader="dot" w:pos="9062"/>
+        </w:tabs>
+        <w:rPr>
+          <w:noProof/>
+        </w:rPr>
+      </w:pPr>
+      <w:hyperlink w:anchor="_Toc214195909" w:history="1">
+        <w:r>
+          <w:rPr>
+            <w:rStyle w:val="Hyperlink"/>
+            <w:noProof/>
+          </w:rPr>
+          <w:t>Abbildung 2 Dynamische Strompreis (Vattenfall) [3]</w:t>
+        </w:r>
+        <w:r>
+          <w:rPr>
+            <w:noProof/>
+            <w:webHidden/>
+          </w:rPr>
+          <w:tab/>
+        </w:r>
+        <w:r>
+          <w:rPr>
+            <w:noProof/>
+            <w:webHidden/>
+          </w:rPr>
+          <w:fldChar w:fldCharType="begin"/>
+        </w:r>
+        <w:r>
+          <w:rPr>
+            <w:noProof/>
+            <w:webHidden/>
+          </w:rPr>
+          <w:instrText xml:space="preserve"> PAGEREF _Toc214195909 \h </w:instrText>
+        </w:r>
+        <w:r>
+          <w:rPr>
+            <w:noProof/>
+            <w:webHidden/>
+          </w:rPr>
+        </w:r>
+        <w:r>
+          <w:rPr>
+            <w:noProof/>
+            <w:webHidden/>
+          </w:rPr>
+          <w:fldChar w:fldCharType="separate"/>
+        </w:r>
+        <w:r>
+          <w:rPr>
+            <w:noProof/>
+            <w:webHidden/>
+          </w:rPr>
+          <w:t>4</w:t>
+        </w:r>
+        <w:r>
+          <w:rPr>
+            <w:noProof/>
+            <w:webHidden/>
+          </w:rPr>
+          <w:fldChar w:fldCharType="end"/>
+        </w:r>
+      </w:hyperlink>
+    </w:p>
+    <w:p>
+      <w:pPr>
+        <w:pStyle w:val="Abbildungsverzeichnis"/>
+        <w:tabs>
+          <w:tab w:val="right" w:leader="dot" w:pos="9062"/>
+        </w:tabs>
+        <w:rPr>
+          <w:noProof/>
+        </w:rPr>
+      </w:pPr>
+      <w:hyperlink w:anchor="_Toc214195910" w:history="1">
+        <w:r>
+          <w:rPr>
+            <w:rStyle w:val="Hyperlink"/>
+            <w:noProof/>
+          </w:rPr>
+          <w:t>Abbildung 3 Winkelbezeichnung [6]</w:t>
+        </w:r>
+        <w:r>
+          <w:rPr>
+            <w:noProof/>
+            <w:webHidden/>
+          </w:rPr>
+          <w:tab/>
+        </w:r>
+        <w:r>
+          <w:rPr>
+            <w:noProof/>
+            <w:webHidden/>
+          </w:rPr>
+          <w:fldChar w:fldCharType="begin"/>
+        </w:r>
+        <w:r>
+          <w:rPr>
+            <w:noProof/>
+            <w:webHidden/>
+          </w:rPr>
+          <w:instrText xml:space="preserve"> PAGEREF _Toc214195910 \h </w:instrText>
+        </w:r>
+        <w:r>
+          <w:rPr>
+            <w:noProof/>
+            <w:webHidden/>
+          </w:rPr>
+        </w:r>
+        <w:r>
+          <w:rPr>
+            <w:noProof/>
+            <w:webHidden/>
+          </w:rPr>
+          <w:fldChar w:fldCharType="separate"/>
+        </w:r>
+        <w:r>
+          <w:rPr>
+            <w:noProof/>
+            <w:webHidden/>
+          </w:rPr>
+          <w:t>8</w:t>
+        </w:r>
+        <w:r>
+          <w:rPr>
+            <w:noProof/>
+            <w:webHidden/>
+          </w:rPr>
+          <w:fldChar w:fldCharType="end"/>
+        </w:r>
+      </w:hyperlink>
+    </w:p>
+    <w:p>
+      <w:pPr>
+        <w:pStyle w:val="Abbildungsverzeichnis"/>
+        <w:tabs>
+          <w:tab w:val="right" w:leader="dot" w:pos="9062"/>
+        </w:tabs>
+        <w:rPr>
+          <w:noProof/>
+        </w:rPr>
+      </w:pPr>
+      <w:hyperlink w:anchor="_Toc214195911" w:history="1">
+        <w:r>
+          <w:rPr>
+            <w:rStyle w:val="Hyperlink"/>
+            <w:noProof/>
+          </w:rPr>
+          <w:t>Abbildung 4 Winkelbezeichnung des Sonneneinfallswinkels</w:t>
+        </w:r>
+        <w:r>
+          <w:rPr>
+            <w:noProof/>
+            <w:webHidden/>
+          </w:rPr>
+          <w:tab/>
+        </w:r>
+        <w:r>
+          <w:rPr>
+            <w:noProof/>
+            <w:webHidden/>
+          </w:rPr>
+          <w:fldChar w:fldCharType="begin"/>
+        </w:r>
+        <w:r>
+          <w:rPr>
+            <w:noProof/>
+            <w:webHidden/>
+          </w:rPr>
+          <w:instrText xml:space="preserve"> PAGEREF _Toc214195911 \h </w:instrText>
+        </w:r>
+        <w:r>
+          <w:rPr>
+            <w:noProof/>
+            <w:webHidden/>
+          </w:rPr>
+        </w:r>
+        <w:r>
+          <w:rPr>
+            <w:noProof/>
+            <w:webHidden/>
+          </w:rPr>
+          <w:fldChar w:fldCharType="separate"/>
+        </w:r>
+        <w:r>
+          <w:rPr>
+            <w:noProof/>
+            <w:webHidden/>
+          </w:rPr>
+          <w:t>10</w:t>
+        </w:r>
+        <w:r>
+          <w:rPr>
+            <w:noProof/>
+            <w:webHidden/>
+          </w:rPr>
+          <w:fldChar w:fldCharType="end"/>
+        </w:r>
+      </w:hyperlink>
+    </w:p>
+    <w:p>
+      <w:pPr>
+        <w:pStyle w:val="Abbildungsverzeichnis"/>
+        <w:tabs>
+          <w:tab w:val="right" w:leader="dot" w:pos="9062"/>
+        </w:tabs>
+        <w:rPr>
+          <w:noProof/>
+        </w:rPr>
+      </w:pPr>
+      <w:hyperlink w:anchor="_Toc214195912" w:history="1">
+        <w:r>
+          <w:rPr>
+            <w:rStyle w:val="Hyperlink"/>
+            <w:noProof/>
+          </w:rPr>
+          <w:t>Abbildung 5 Streuung in der Atmosphäre [6]</w:t>
+        </w:r>
+        <w:r>
+          <w:rPr>
+            <w:noProof/>
+            <w:webHidden/>
+          </w:rPr>
+          <w:tab/>
+        </w:r>
+        <w:r>
+          <w:rPr>
+            <w:noProof/>
+            <w:webHidden/>
+          </w:rPr>
+          <w:fldChar w:fldCharType="begin"/>
+        </w:r>
+        <w:r>
+          <w:rPr>
+            <w:noProof/>
+            <w:webHidden/>
+          </w:rPr>
+          <w:instrText xml:space="preserve"> PAGEREF _Toc214195912 \h </w:instrText>
+        </w:r>
+        <w:r>
+          <w:rPr>
+            <w:noProof/>
+            <w:webHidden/>
+          </w:rPr>
+        </w:r>
+        <w:r>
+          <w:rPr>
+            <w:noProof/>
+            <w:webHidden/>
+          </w:rPr>
+          <w:fldChar w:fldCharType="separate"/>
+        </w:r>
+        <w:r>
+          <w:rPr>
+            <w:noProof/>
+            <w:webHidden/>
+          </w:rPr>
+          <w:t>11</w:t>
+        </w:r>
+        <w:r>
+          <w:rPr>
+            <w:noProof/>
+            <w:webHidden/>
+          </w:rPr>
+          <w:fldChar w:fldCharType="end"/>
+        </w:r>
+      </w:hyperlink>
+    </w:p>
+    <w:p>
+      <w:pPr>
+        <w:pStyle w:val="Abbildungsverzeichnis"/>
+        <w:tabs>
+          <w:tab w:val="right" w:leader="dot" w:pos="9062"/>
+        </w:tabs>
+        <w:rPr>
+          <w:noProof/>
+        </w:rPr>
+      </w:pPr>
+      <w:hyperlink w:anchor="_Toc214195913" w:history="1">
+        <w:r>
+          <w:rPr>
+            <w:rStyle w:val="Hyperlink"/>
+            <w:noProof/>
+          </w:rPr>
+          <w:t>Abbildung 6 Einstrahlung in die geneigte Ebene [6]</w:t>
+        </w:r>
+        <w:r>
+          <w:rPr>
+            <w:noProof/>
+            <w:webHidden/>
+          </w:rPr>
+          <w:tab/>
+        </w:r>
+        <w:r>
+          <w:rPr>
+            <w:noProof/>
+            <w:webHidden/>
+          </w:rPr>
+          <w:fldChar w:fldCharType="begin"/>
+        </w:r>
+        <w:r>
+          <w:rPr>
+            <w:noProof/>
+            <w:webHidden/>
+          </w:rPr>
+          <w:instrText xml:space="preserve"> PAGEREF _Toc214195913 \h </w:instrText>
+        </w:r>
+        <w:r>
+          <w:rPr>
+            <w:noProof/>
+            <w:webHidden/>
+          </w:rPr>
+        </w:r>
+        <w:r>
+          <w:rPr>
+            <w:noProof/>
+            <w:webHidden/>
+          </w:rPr>
+          <w:fldChar w:fldCharType="separate"/>
+        </w:r>
+        <w:r>
+          <w:rPr>
+            <w:noProof/>
+            <w:webHidden/>
+          </w:rPr>
+          <w:t>11</w:t>
+        </w:r>
+        <w:r>
+          <w:rPr>
+            <w:noProof/>
+            <w:webHidden/>
+          </w:rPr>
+          <w:fldChar w:fldCharType="end"/>
+        </w:r>
+      </w:hyperlink>
+    </w:p>
+    <w:p>
+      <w:pPr>
+        <w:pStyle w:val="Abbildungsverzeichnis"/>
+        <w:tabs>
+          <w:tab w:val="right" w:leader="dot" w:pos="9062"/>
+        </w:tabs>
+        <w:rPr>
+          <w:noProof/>
+        </w:rPr>
+      </w:pPr>
+      <w:hyperlink w:anchor="_Toc214195914" w:history="1">
+        <w:r>
+          <w:rPr>
+            <w:rStyle w:val="Hyperlink"/>
+            <w:noProof/>
+          </w:rPr>
+          <w:t>Abbildung 7 Checkbox Speicher und PV-Anlage</w:t>
+        </w:r>
+        <w:r>
+          <w:rPr>
+            <w:noProof/>
+            <w:webHidden/>
+          </w:rPr>
+          <w:tab/>
+        </w:r>
+        <w:r>
+          <w:rPr>
+            <w:noProof/>
+            <w:webHidden/>
+          </w:rPr>
+          <w:fldChar w:fldCharType="begin"/>
+        </w:r>
+        <w:r>
+          <w:rPr>
+            <w:noProof/>
+            <w:webHidden/>
+          </w:rPr>
+          <w:instrText xml:space="preserve"> PAGEREF _Toc214195914 \h </w:instrText>
+        </w:r>
+        <w:r>
+          <w:rPr>
+            <w:noProof/>
+            <w:webHidden/>
+          </w:rPr>
+        </w:r>
+        <w:r>
+          <w:rPr>
+            <w:noProof/>
+            <w:webHidden/>
+          </w:rPr>
+          <w:fldChar w:fldCharType="separate"/>
+        </w:r>
+        <w:r>
+          <w:rPr>
+            <w:noProof/>
+            <w:webHidden/>
+          </w:rPr>
+          <w:t>17</w:t>
+        </w:r>
+        <w:r>
+          <w:rPr>
+            <w:noProof/>
+            <w:webHidden/>
+          </w:rPr>
+          <w:fldChar w:fldCharType="end"/>
+        </w:r>
+      </w:hyperlink>
+    </w:p>
+    <w:p>
+      <w:pPr>
+        <w:spacing w:line="240" w:lineRule="auto"/>
+        <w:jc w:val="left"/>
+        <w:rPr>
+          <w:sz w:val="28"/>
+          <w:szCs w:val="28"/>
+        </w:rPr>
+      </w:pPr>
+      <w:r>
+        <w:rPr>
+          <w:sz w:val="28"/>
+          <w:szCs w:val="28"/>
+        </w:rPr>
+        <w:fldChar w:fldCharType="end"/>
+      </w:r>
+    </w:p>
+    <w:p>
+      <w:pPr>
+        <w:spacing w:line="240" w:lineRule="auto"/>
+        <w:jc w:val="left"/>
+        <w:rPr>
+          <w:sz w:val="28"/>
+          <w:szCs w:val="28"/>
+        </w:rPr>
+      </w:pPr>
+      <w:r>
+        <w:rPr>
+          <w:sz w:val="28"/>
+          <w:szCs w:val="28"/>
+        </w:rPr>
+        <w:br w:type="page"/>
+      </w:r>
+    </w:p>
+    <w:p>
+      <w:pPr>
+        <w:pStyle w:val="Abbildungsverzeichnis"/>
+        <w:tabs>
+          <w:tab w:val="right" w:leader="dot" w:pos="9062"/>
+        </w:tabs>
+        <w:rPr>
+          <w:rFonts w:asciiTheme="minorHAnsi" w:eastAsiaTheme="minorEastAsia" w:hAnsiTheme="minorHAnsi"/>
+          <w:noProof/>
+          <w:lang w:eastAsia="de-DE"/>
+        </w:rPr>
+      </w:pPr>
+      <w:r>
+        <w:rPr>
+          <w:sz w:val="28"/>
+          <w:szCs w:val="28"/>
+        </w:rPr>
+        <w:lastRenderedPageBreak/>
+        <w:fldChar w:fldCharType="begin"/>
+      </w:r>
+      <w:r>
+        <w:rPr>
+          <w:sz w:val="28"/>
+          <w:szCs w:val="28"/>
+        </w:rPr>
+        <w:instrText xml:space="preserve"> TOC \h \z \c "Tabelle" </w:instrText>
+      </w:r>
+      <w:r>
+        <w:rPr>
+          <w:sz w:val="28"/>
+          <w:szCs w:val="28"/>
+        </w:rPr>
+        <w:fldChar w:fldCharType="separate"/>
+      </w:r>
+      <w:hyperlink w:anchor="_Toc214195995" w:history="1">
+        <w:r>
+          <w:rPr>
+            <w:rStyle w:val="Hyperlink"/>
+            <w:noProof/>
+          </w:rPr>
+          <w:t>Tabelle 1 EpexSpot Börsenpreise [2]</w:t>
+        </w:r>
+        <w:r>
+          <w:rPr>
+            <w:noProof/>
+            <w:webHidden/>
+          </w:rPr>
+          <w:tab/>
+        </w:r>
+        <w:r>
+          <w:rPr>
+            <w:noProof/>
+            <w:webHidden/>
+          </w:rPr>
+          <w:fldChar w:fldCharType="begin"/>
+        </w:r>
+        <w:r>
+          <w:rPr>
+            <w:noProof/>
+            <w:webHidden/>
+          </w:rPr>
+          <w:instrText xml:space="preserve"> PAGEREF _Toc214195995 \h </w:instrText>
+        </w:r>
+        <w:r>
+          <w:rPr>
+            <w:noProof/>
+            <w:webHidden/>
+          </w:rPr>
+        </w:r>
+        <w:r>
+          <w:rPr>
+            <w:noProof/>
+            <w:webHidden/>
+          </w:rPr>
+          <w:fldChar w:fldCharType="separate"/>
+        </w:r>
+        <w:r>
+          <w:rPr>
+            <w:noProof/>
+            <w:webHidden/>
+          </w:rPr>
+          <w:t>3</w:t>
+        </w:r>
+        <w:r>
+          <w:rPr>
+            <w:noProof/>
+            <w:webHidden/>
+          </w:rPr>
+          <w:fldChar w:fldCharType="end"/>
+        </w:r>
+      </w:hyperlink>
+    </w:p>
+    <w:p>
+      <w:pPr>
+        <w:pStyle w:val="Abbildungsverzeichnis"/>
+        <w:tabs>
+          <w:tab w:val="right" w:leader="dot" w:pos="9062"/>
+        </w:tabs>
+        <w:rPr>
+          <w:rFonts w:asciiTheme="minorHAnsi" w:eastAsiaTheme="minorEastAsia" w:hAnsiTheme="minorHAnsi"/>
+          <w:noProof/>
+          <w:lang w:eastAsia="de-DE"/>
+        </w:rPr>
+      </w:pPr>
+      <w:hyperlink w:anchor="_Toc214195996" w:history="1">
+        <w:r>
+          <w:rPr>
+            <w:rStyle w:val="Hyperlink"/>
+            <w:noProof/>
+          </w:rPr>
+          <w:t>Tabelle 2 Winkelbeschreibung Sonnenazimut [6]</w:t>
+        </w:r>
+        <w:r>
+          <w:rPr>
+            <w:noProof/>
+            <w:webHidden/>
+          </w:rPr>
+          <w:tab/>
+        </w:r>
+        <w:r>
+          <w:rPr>
+            <w:noProof/>
+            <w:webHidden/>
+          </w:rPr>
+          <w:fldChar w:fldCharType="begin"/>
+        </w:r>
+        <w:r>
+          <w:rPr>
+            <w:noProof/>
+            <w:webHidden/>
+          </w:rPr>
+          <w:instrText xml:space="preserve"> PAGEREF _Toc214195996 \h </w:instrText>
+        </w:r>
+        <w:r>
+          <w:rPr>
+            <w:noProof/>
+            <w:webHidden/>
+          </w:rPr>
+        </w:r>
+        <w:r>
+          <w:rPr>
+            <w:noProof/>
+            <w:webHidden/>
+          </w:rPr>
+          <w:fldChar w:fldCharType="separate"/>
+        </w:r>
+        <w:r>
+          <w:rPr>
+            <w:noProof/>
+            <w:webHidden/>
+          </w:rPr>
+          <w:t>8</w:t>
+        </w:r>
+        <w:r>
+          <w:rPr>
+            <w:noProof/>
+            <w:webHidden/>
+          </w:rPr>
+          <w:fldChar w:fldCharType="end"/>
+        </w:r>
+      </w:hyperlink>
+    </w:p>
+    <w:p>
+      <w:pPr>
+        <w:pStyle w:val="Abbildungsverzeichnis"/>
+        <w:tabs>
+          <w:tab w:val="right" w:leader="dot" w:pos="9062"/>
+        </w:tabs>
+        <w:rPr>
+          <w:rFonts w:asciiTheme="minorHAnsi" w:eastAsiaTheme="minorEastAsia" w:hAnsiTheme="minorHAnsi"/>
+          <w:noProof/>
+          <w:lang w:eastAsia="de-DE"/>
+        </w:rPr>
+      </w:pPr>
+      <w:hyperlink w:anchor="_Toc214195997" w:history="1">
+        <w:r>
+          <w:rPr>
+            <w:rStyle w:val="Hyperlink"/>
+            <w:noProof/>
+          </w:rPr>
+          <w:t>Tabelle 3 Albedo für verschiedene Umgebungen [6]</w:t>
+        </w:r>
+        <w:r>
+          <w:rPr>
+            <w:noProof/>
+            <w:webHidden/>
+          </w:rPr>
+          <w:tab/>
+        </w:r>
+        <w:r>
+          <w:rPr>
+            <w:noProof/>
+            <w:webHidden/>
+          </w:rPr>
+          <w:fldChar w:fldCharType="begin"/>
+        </w:r>
+        <w:r>
+          <w:rPr>
+            <w:noProof/>
+            <w:webHidden/>
+          </w:rPr>
+          <w:instrText xml:space="preserve"> PAGEREF _Toc214195997 \h </w:instrText>
+        </w:r>
+        <w:r>
+          <w:rPr>
+            <w:noProof/>
+            <w:webHidden/>
+          </w:rPr>
+        </w:r>
+        <w:r>
+          <w:rPr>
+            <w:noProof/>
+            <w:webHidden/>
+          </w:rPr>
+          <w:fldChar w:fldCharType="separate"/>
+        </w:r>
+        <w:r>
+          <w:rPr>
+            <w:noProof/>
+            <w:webHidden/>
+          </w:rPr>
+          <w:t>12</w:t>
+        </w:r>
+        <w:r>
+          <w:rPr>
+            <w:noProof/>
+            <w:webHidden/>
+          </w:rPr>
+          <w:fldChar w:fldCharType="end"/>
+        </w:r>
+      </w:hyperlink>
+    </w:p>
+    <w:p>
+      <w:pPr>
+        <w:pStyle w:val="Abbildungsverzeichnis"/>
+        <w:tabs>
+          <w:tab w:val="right" w:leader="dot" w:pos="9062"/>
+        </w:tabs>
+        <w:rPr>
+          <w:rFonts w:asciiTheme="minorHAnsi" w:eastAsiaTheme="minorEastAsia" w:hAnsiTheme="minorHAnsi"/>
+          <w:noProof/>
+          <w:lang w:eastAsia="de-DE"/>
+        </w:rPr>
+      </w:pPr>
+      <w:hyperlink w:anchor="_Toc214195998" w:history="1">
+        <w:r>
+          <w:rPr>
+            <w:rStyle w:val="Hyperlink"/>
+            <w:noProof/>
+          </w:rPr>
+          <w:t>Tabelle 4 Ausschnitt aus der Datenreihe Bestrahlungsstärke</w:t>
+        </w:r>
+        <w:r>
+          <w:rPr>
+            <w:noProof/>
+            <w:webHidden/>
+          </w:rPr>
+          <w:tab/>
+        </w:r>
+        <w:r>
+          <w:rPr>
+            <w:noProof/>
+            <w:webHidden/>
+          </w:rPr>
+          <w:fldChar w:fldCharType="begin"/>
+        </w:r>
+        <w:r>
+          <w:rPr>
+            <w:noProof/>
+            <w:webHidden/>
+          </w:rPr>
+          <w:instrText xml:space="preserve"> PAGEREF _Toc214195998 \h </w:instrText>
+        </w:r>
+        <w:r>
+          <w:rPr>
+            <w:noProof/>
+            <w:webHidden/>
+          </w:rPr>
+        </w:r>
+        <w:r>
+          <w:rPr>
+            <w:noProof/>
+            <w:webHidden/>
+          </w:rPr>
+          <w:fldChar w:fldCharType="separate"/>
+        </w:r>
+        <w:r>
+          <w:rPr>
+            <w:noProof/>
+            <w:webHidden/>
+          </w:rPr>
+          <w:t>14</w:t>
+        </w:r>
+        <w:r>
+          <w:rPr>
+            <w:noProof/>
+            <w:webHidden/>
+          </w:rPr>
+          <w:fldChar w:fldCharType="end"/>
+        </w:r>
+      </w:hyperlink>
+    </w:p>
+    <w:p>
+      <w:pPr>
+        <w:spacing w:line="240" w:lineRule="auto"/>
+        <w:jc w:val="left"/>
+        <w:rPr>
+          <w:sz w:val="28"/>
+          <w:szCs w:val="28"/>
+        </w:rPr>
         <w:sectPr>
           <w:headerReference w:type="even" r:id="rId8"/>
           <w:headerReference w:type="default" r:id="rId9"/>
@@ -727,6 +1892,13 @@
           <w:docGrid w:linePitch="360"/>
         </w:sectPr>
       </w:pPr>
+      <w:r>
+        <w:rPr>
+          <w:sz w:val="28"/>
+          <w:szCs w:val="28"/>
+        </w:rPr>
+        <w:fldChar w:fldCharType="end"/>
+      </w:r>
       <w:r>
         <w:rPr>
           <w:sz w:val="28"/>
@@ -749,7 +1921,7 @@
       <w:pPr>
         <w:pStyle w:val="berschrift1"/>
       </w:pPr>
-      <w:bookmarkStart w:id="0" w:name="_Toc213748908"/>
+      <w:bookmarkStart w:id="0" w:name="_Toc214197355"/>
       <w:r>
         <w:t>Einleitung</w:t>
       </w:r>
@@ -766,27 +1938,89 @@
         <w:t xml:space="preserve">n ermöglichen variable Strompreise </w:t>
       </w:r>
       <w:r>
-        <w:t>zu kaufen. Es werden in unterschiedlichen Zeiten von der Strombörse Strompreise festgelegt. Die Strompreise werden abhängig von dem Erneuerbaren Energien erzeugten Strom errechnet. Das heißt also, dass die Wetterbedingung den Strompreis beeinflussen. Bei viel Sonne und Wind sinkt dann der Börsenpreis entsprechen. Die Strompreise werden ein Tag vorher festgelegt. Durch die Bereitstellung von Schnittstellen und Lastprofile von Einfamilienhäusern wird in dieser</w:t>
-      </w:r>
-      <w:r>
-        <w:t xml:space="preserve"> Teamprojekt Arbeit eine Software programmiert, die eine Strompreisoptimierung mittels von Daten aus der PV-Prognosen, Wettervorhersagen sowie dynamisch Strompreise ermöglich</w:t>
-      </w:r>
-      <w:r>
-        <w:t>t</w:t>
-      </w:r>
-      <w:r>
-        <w:t>.</w:t>
+        <w:t xml:space="preserve">zu </w:t>
+      </w:r>
+      <w:r>
+        <w:t>beziehen</w:t>
+      </w:r>
+      <w:r>
+        <w:t>. Es werden in unterschiedlichen Zeiten von der Strombörse Strompreise festgelegt. Die Strompreise werden abhängig von dem Erneuerbaren Energien erzeugten Strom errechnet. Das heißt also, dass die Wetterbedingung den Strompreis beeinflussen. Bei viel Sonne und Wind sinkt dann der Börsenpreis entsprechen. Die Strompreise werden ein Tag vorher festgelegt.</w:t>
+      </w:r>
+      <w:r>
+        <w:t xml:space="preserve"> Der Vorteil der Nutzung dieser dynamischen Strompreise liegt für den Endverbraucher darin, ihren Stromverbrauch in Abhängigkeit von Preis zu optimieren und dadurch Kosten zu senken. Durch eine gezielte Steuerung des Verbrauchs, kann der Energieeinsatz effizienter gestaltet werden.</w:t>
+      </w:r>
+      <w:r>
+        <w:t xml:space="preserve"> In Kombination mit einer PV-Anlage und einem Energiespeicher ergeben sich durch das Zusammenspiel mit den dynamischen Strompreisen zusätzliche preiseffiziente Vorteile.</w:t>
       </w:r>
     </w:p>
     <w:p>
       <w:pPr>
         <w:pStyle w:val="berschrift1"/>
       </w:pPr>
-      <w:bookmarkStart w:id="1" w:name="_Toc213748909"/>
+      <w:bookmarkStart w:id="1" w:name="_Toc214197356"/>
+      <w:r>
+        <w:t>Ziel</w:t>
+      </w:r>
+      <w:bookmarkEnd w:id="1"/>
+    </w:p>
+    <w:p>
+      <w:r>
+        <w:t>Im Rahmen dieser Teamprojektarbeit wird eine Software entwickelt, die eine Strompreiseoptimierung auf Basis von Daten aus PV-Prognosen und dynamischen Strompreisen ermöglicht.</w:t>
+      </w:r>
+      <w:r>
+        <w:t xml:space="preserve"> Dabei wird ein Vergleich zwischen verschiedenen Szenarien durchgeführt. </w:t>
+      </w:r>
+      <w:r>
+        <w:t>Zu den betrachteten Szenarien</w:t>
+      </w:r>
+      <w:r>
+        <w:t xml:space="preserve"> </w:t>
+      </w:r>
+      <w:r>
+        <w:t>gehören</w:t>
+      </w:r>
+      <w:r>
+        <w:t xml:space="preserve"> die ausschließliche Nutzung von dynamischen Strompreisen, sowie die </w:t>
+      </w:r>
+      <w:r>
+        <w:t xml:space="preserve">Kombination </w:t>
+      </w:r>
+      <w:proofErr w:type="gramStart"/>
+      <w:r>
+        <w:t xml:space="preserve">einer </w:t>
+      </w:r>
+      <w:r>
+        <w:t xml:space="preserve"> PV</w:t>
+      </w:r>
+      <w:proofErr w:type="gramEnd"/>
+      <w:r>
+        <w:t>-</w:t>
+      </w:r>
+      <w:r>
+        <w:t>Anlage</w:t>
+      </w:r>
+      <w:r>
+        <w:t xml:space="preserve"> mit </w:t>
+      </w:r>
+      <w:r>
+        <w:t>und</w:t>
+      </w:r>
+      <w:r>
+        <w:t xml:space="preserve"> ohne Speicher</w:t>
+      </w:r>
+      <w:r>
+        <w:t>.</w:t>
+      </w:r>
+    </w:p>
+    <w:p>
+      <w:pPr>
+        <w:pStyle w:val="berschrift1"/>
+      </w:pPr>
+      <w:bookmarkStart w:id="2" w:name="_Toc214197357"/>
       <w:r>
         <w:t>Dynamische Strompreise</w:t>
       </w:r>
-      <w:bookmarkEnd w:id="1"/>
+      <w:bookmarkEnd w:id="2"/>
     </w:p>
     <w:p>
       <w:r>
@@ -1632,6 +2866,7 @@
         <w:framePr w:hSpace="141" w:wrap="around" w:vAnchor="text" w:hAnchor="text" w:xAlign="center" w:y="1"/>
         <w:suppressOverlap/>
       </w:pPr>
+      <w:bookmarkStart w:id="3" w:name="_Toc214195995"/>
       <w:r>
         <w:t xml:space="preserve">Tabelle </w:t>
       </w:r>
@@ -1657,6 +2892,7 @@
       <w:r>
         <w:t xml:space="preserve"> [2]</w:t>
       </w:r>
+      <w:bookmarkEnd w:id="3"/>
     </w:p>
     <w:p>
       <w:r>
@@ -1674,7 +2910,7 @@
         </w:rPr>
         <w:lastRenderedPageBreak/>
         <w:drawing>
-          <wp:inline distT="0" distB="0" distL="0" distR="0" wp14:anchorId="123CB07B" wp14:editId="4FEEBBB1">
+          <wp:inline distT="0" distB="0" distL="0" distR="0" wp14:anchorId="123CB07B" wp14:editId="3224B174">
             <wp:extent cx="5760720" cy="2468880"/>
             <wp:effectExtent l="0" t="0" r="5080" b="0"/>
             <wp:docPr id="915687897" name="Grafik 3" descr="Ein Bild, das Diagramm, Reihe, Screenshot enthält.&#10;&#10;KI-generierte Inhalte können fehlerhaft sein."/>
@@ -1721,6 +2957,7 @@
         <w:pStyle w:val="Beschriftung"/>
         <w:jc w:val="center"/>
       </w:pPr>
+      <w:bookmarkStart w:id="4" w:name="_Toc214195908"/>
       <w:r>
         <w:t xml:space="preserve">Abbildung </w:t>
       </w:r>
@@ -1735,6 +2972,7 @@
       <w:r>
         <w:t xml:space="preserve"> Dynamische Strompreise aus Schnittstelle (Tado)</w:t>
       </w:r>
+      <w:bookmarkEnd w:id="4"/>
     </w:p>
     <w:p>
       <w:pPr>
@@ -1853,6 +3091,7 @@
         <w:pStyle w:val="Beschriftung"/>
         <w:jc w:val="center"/>
       </w:pPr>
+      <w:bookmarkStart w:id="5" w:name="_Toc214195909"/>
       <w:r>
         <w:t xml:space="preserve">Abbildung </w:t>
       </w:r>
@@ -1870,6 +3109,7 @@
       <w:r>
         <w:t xml:space="preserve"> [3]</w:t>
       </w:r>
+      <w:bookmarkEnd w:id="5"/>
     </w:p>
     <w:p>
       <w:r>
@@ -1879,7 +3119,11 @@
         <w:t xml:space="preserve">Wenn wie annehmen, dass wir ein Börsenpreis von 10 ct/kWh haben, ist nur die Beschaffung </w:t>
       </w:r>
       <w:r>
-        <w:t>hierbei berücksichtig. Die Vertriebskosten variieren je nach Stromanbieter, aber betragen in der Regel 20% aus den Beschaffungs- und Vertriebskosten. Wenn angenommen wird, dass der jetzige Börsenpreis 10 ct/kWh beträgt, wird aus diesen Beschaffungskosten die Vertriebskosten mit 20% berechnet.</w:t>
+        <w:t xml:space="preserve">hierbei berücksichtig. Die Vertriebskosten variieren je nach Stromanbieter, aber betragen in der Regel 20% aus den Beschaffungs- und </w:t>
+      </w:r>
+      <w:r>
+        <w:lastRenderedPageBreak/>
+        <w:t>Vertriebskosten. Wenn angenommen wird, dass der jetzige Börsenpreis 10 ct/kWh beträgt, wird aus diesen Beschaffungskosten die Vertriebskosten mit 20% berechnet.</w:t>
       </w:r>
     </w:p>
     <w:p/>
@@ -2520,28 +3764,28 @@
       <w:pPr>
         <w:pStyle w:val="berschrift1"/>
       </w:pPr>
-      <w:bookmarkStart w:id="2" w:name="_Toc213748910"/>
+      <w:bookmarkStart w:id="6" w:name="_Toc214197358"/>
       <w:r>
         <w:t>Lastprofile</w:t>
       </w:r>
-      <w:bookmarkEnd w:id="2"/>
+      <w:bookmarkEnd w:id="6"/>
     </w:p>
     <w:p>
       <w:r>
         <w:t>Für die Optimierung der Strompreise wird ein Lastprofil benötigt, da vorerst ermittelt werden muss, wie hoch der Verbrauch in den jeweiligen Stunden aussieht und ob die Lasten für eine Optimierung verschoben werden können.</w:t>
       </w:r>
       <w:r>
-        <w:t xml:space="preserve"> Auf Basis der Standardlastprofile m</w:t>
+        <w:t xml:space="preserve"> Auf Basis der Standardlastprofile möchte wir als Eingang des Systems für die Software ein realistisches Lastprofil erstellen und diese für die Optimierung nutzen. Ziel dabei ist ein 24h Stunden Profil zu erstellen.</w:t>
+      </w:r>
+      <w:r>
+        <w:t xml:space="preserve"> Dafür nehmen wir die Standardlastprofile, die von der BDEW zur Verfügung gestellt werden.</w:t>
+      </w:r>
+      <w:r>
+        <w:t xml:space="preserve"> Standardlastprofile sind Lastprofile die für Verbraucher unter 100.000 kWh/Jahr zu Verfügung gestellt werden. Das sind Verbrauchsverhalten einer bestimmten Verbrauchergruppe, die viertelstündig den </w:t>
       </w:r>
       <w:r>
         <w:lastRenderedPageBreak/>
-        <w:t>öchte wir als Eingang des Systems für die Software ein realistisches Lastprofil erstellen und diese für die Optimierung nutzen. Ziel dabei ist ein 24h Stunden Profil zu erstellen.</w:t>
-      </w:r>
-      <w:r>
-        <w:t xml:space="preserve"> Dafür nehmen wir die Standardlastprofile, die von der BDEW zur Verfügung gestellt werden.</w:t>
-      </w:r>
-      <w:r>
-        <w:t xml:space="preserve"> Standardlastprofile sind Lastprofile die für Verbraucher unter 100.000 kWh/Jahr zu Verfügung gestellt werden. Das sind Verbrauchsverhalten einer bestimmten Verbrauchergruppe, die viertelstündig den Mittelwert des Verbrauchs wiedergeben. Da ein Lastgangmessung zu aufwendig für den Verbraucher unter 100.000 kWh/Jahr ist, werden die Standardlastprofile zu Verfügung gestellt</w:t>
+        <w:t>Mittelwert des Verbrauchs wiedergeben. Da ein Lastgangmessung zu aufwendig für den Verbraucher unter 100.000 kWh/Jahr ist, werden die Standardlastprofile zu Verfügung gestellt</w:t>
       </w:r>
       <w:r>
         <w:t xml:space="preserve"> [7,</w:t>
@@ -2816,11 +4060,7 @@
     </w:p>
     <w:p>
       <w:r>
-        <w:t>Nach den vorliegenden Angaben setzen wir das Durc</w:t>
-      </w:r>
-      <w:r>
-        <w:lastRenderedPageBreak/>
-        <w:t>hschnittsverbrauch bei 4000 kWh, die wir mit in die Rechnung einbeziehen.</w:t>
+        <w:t>Nach den vorliegenden Angaben setzen wir das Durchschnittsverbrauch bei 4000 kWh, die wir mit in die Rechnung einbeziehen.</w:t>
       </w:r>
     </w:p>
     <w:p/>
@@ -2942,11 +4182,7 @@
     <w:p/>
     <w:p>
       <w:r>
-        <w:t xml:space="preserve">Zusätzlich werden die Werte aus dem Standardlastprofil mit </w:t>
-      </w:r>
-      <w:r>
-        <w:lastRenderedPageBreak/>
-        <w:t>einer Dynamisierungsfunktion verrechnet,</w:t>
+        <w:t>Zusätzlich werden die Werte aus dem Standardlastprofil mit einer Dynamisierungsfunktion verrechnet,</w:t>
       </w:r>
       <w:r>
         <w:t xml:space="preserve"> um</w:t>
@@ -3275,6 +4511,7 @@
     <w:p/>
     <w:p>
       <w:r>
+        <w:lastRenderedPageBreak/>
         <w:t xml:space="preserve">Die Variable t gibt an, für welchen Tag im Jahr der Verbrauch berechnet werden soll. Das heißt, dass </w:t>
       </w:r>
       <w:r>
@@ -3290,14 +4527,15 @@
       <w:pPr>
         <w:pStyle w:val="berschrift1"/>
       </w:pPr>
-      <w:bookmarkStart w:id="3" w:name="_Toc213748911"/>
-      <w:r>
+      <w:bookmarkStart w:id="7" w:name="_Toc214197359"/>
+      <w:r>
+        <w:lastRenderedPageBreak/>
         <w:t xml:space="preserve">Berechnung des </w:t>
       </w:r>
       <w:r>
         <w:t>PV-Ertrags</w:t>
       </w:r>
-      <w:bookmarkEnd w:id="3"/>
+      <w:bookmarkEnd w:id="7"/>
     </w:p>
     <w:p>
       <w:r>
@@ -3574,6 +4812,7 @@
         <w:pStyle w:val="Beschriftung"/>
         <w:jc w:val="center"/>
       </w:pPr>
+      <w:bookmarkStart w:id="8" w:name="_Toc214195996"/>
       <w:r>
         <w:t xml:space="preserve">Tabelle </w:t>
       </w:r>
@@ -3588,6 +4827,7 @@
       <w:r>
         <w:t xml:space="preserve"> Winkelbeschreibung Sonnenazimut [6]</w:t>
       </w:r>
+      <w:bookmarkEnd w:id="8"/>
     </w:p>
     <w:p>
       <w:pPr>
@@ -3640,6 +4880,7 @@
         <w:pStyle w:val="Beschriftung"/>
         <w:jc w:val="center"/>
       </w:pPr>
+      <w:bookmarkStart w:id="9" w:name="_Toc214195910"/>
       <w:r>
         <w:t xml:space="preserve">Abbildung </w:t>
       </w:r>
@@ -3652,12 +4893,9 @@
         </w:r>
       </w:fldSimple>
       <w:r>
-        <w:t xml:space="preserve"> Winkel</w:t>
-      </w:r>
-      <w:r>
-        <w:lastRenderedPageBreak/>
-        <w:t>bezeichnung [6]</w:t>
-      </w:r>
+        <w:t xml:space="preserve"> Winkelbezeichnung [6]</w:t>
+      </w:r>
+      <w:bookmarkEnd w:id="9"/>
     </w:p>
     <w:p>
       <w:r>
@@ -4487,11 +5725,7 @@
               <w:jc w:val="center"/>
             </w:pPr>
             <w:r>
-              <w:t>(4.</w:t>
-            </w:r>
-            <w:r>
-              <w:lastRenderedPageBreak/>
-              <w:t>3)</w:t>
+              <w:t>(4.3)</w:t>
             </w:r>
           </w:p>
         </w:tc>
@@ -6360,6 +7594,7 @@
           <w:rFonts w:eastAsiaTheme="minorEastAsia"/>
         </w:rPr>
       </w:pPr>
+      <w:bookmarkStart w:id="10" w:name="_Toc214195911"/>
       <w:r>
         <w:t xml:space="preserve">Abbildung </w:t>
       </w:r>
@@ -6374,6 +7609,7 @@
       <w:r>
         <w:t xml:space="preserve"> Winkelbezeichnung des Sonneneinfallswinkels</w:t>
       </w:r>
+      <w:bookmarkEnd w:id="10"/>
     </w:p>
     <w:p>
       <w:pPr>
@@ -6431,11 +7667,7 @@
         </m:sSub>
       </m:oMath>
       <w:r>
-        <w:t xml:space="preserve"> unterteilt s</w:t>
-      </w:r>
-      <w:r>
-        <w:lastRenderedPageBreak/>
-        <w:t>ich auf der horizontalen Erdoberfläche aus der direkten Bestrahlungsstärke</w:t>
+        <w:t xml:space="preserve"> unterteilt sich auf der horizontalen Erdoberfläche aus der direkten Bestrahlungsstärke</w:t>
       </w:r>
       <w:r>
         <w:t xml:space="preserve"> </w:t>
@@ -6740,7 +7972,14 @@
         <w:rPr>
           <w:rFonts w:eastAsiaTheme="minorEastAsia"/>
         </w:rPr>
-        <w:t xml:space="preserve"> Die diffuse Strahlung besitzt dabei keine definierte Richtung, aber die direkte Strahlung kommt direkt aus der Sonnenrichtung.</w:t>
+        <w:t xml:space="preserve"> Die diffuse Strahlung besitzt dabei </w:t>
+      </w:r>
+      <w:r>
+        <w:rPr>
+          <w:rFonts w:eastAsiaTheme="minorEastAsia"/>
+        </w:rPr>
+        <w:lastRenderedPageBreak/>
+        <w:t>keine definierte Richtung, aber die direkte Strahlung kommt direkt aus der Sonnenrichtung.</w:t>
       </w:r>
     </w:p>
     <w:p>
@@ -6802,6 +8041,7 @@
         <w:pStyle w:val="Beschriftung"/>
         <w:jc w:val="center"/>
       </w:pPr>
+      <w:bookmarkStart w:id="11" w:name="_Toc214195912"/>
       <w:r>
         <w:t xml:space="preserve">Abbildung </w:t>
       </w:r>
@@ -6819,6 +8059,7 @@
       <w:r>
         <w:t>Streuung in der Atmosphäre [6]</w:t>
       </w:r>
+      <w:bookmarkEnd w:id="11"/>
     </w:p>
     <w:p>
       <w:pPr>
@@ -6871,6 +8112,7 @@
         <w:pStyle w:val="Beschriftung"/>
         <w:jc w:val="center"/>
       </w:pPr>
+      <w:bookmarkStart w:id="12" w:name="_Toc214195913"/>
       <w:r>
         <w:t xml:space="preserve">Abbildung </w:t>
       </w:r>
@@ -6885,15 +8127,12 @@
       <w:r>
         <w:t xml:space="preserve"> Einstrahlung in die geneigte Ebene [6]</w:t>
       </w:r>
+      <w:bookmarkEnd w:id="12"/>
     </w:p>
     <w:p/>
     <w:p>
       <w:r>
-        <w:t>Bei einer PV-Anlage muss a</w:t>
-      </w:r>
-      <w:r>
-        <w:lastRenderedPageBreak/>
-        <w:t xml:space="preserve">ber die geneigte Fläche betrachtet werden, da die gesamte Strahlung zusätzlich noch mit dem reflektierten Anteil zusammensetzt. Es handelt es sich hierbei um die Bodenreflexion, die mitberücksichtigt wird. Daraus entsteht die Formel: </w:t>
+        <w:t xml:space="preserve">Bei einer PV-Anlage muss aber die geneigte Fläche betrachtet werden, da die gesamte Strahlung zusätzlich noch mit dem reflektierten Anteil zusammensetzt. Es handelt es sich hierbei um die Bodenreflexion, die mitberücksichtigt wird. Daraus entsteht die Formel: </w:t>
       </w:r>
     </w:p>
     <w:tbl>
@@ -7323,6 +8562,7 @@
         <w:rPr>
           <w:rFonts w:eastAsiaTheme="minorEastAsia"/>
         </w:rPr>
+        <w:lastRenderedPageBreak/>
         <w:t>Der Albedo Wert A wir</w:t>
       </w:r>
       <w:r>
@@ -7421,6 +8661,7 @@
         <w:pStyle w:val="Beschriftung"/>
         <w:jc w:val="center"/>
       </w:pPr>
+      <w:bookmarkStart w:id="13" w:name="_Toc214195997"/>
       <w:r>
         <w:t xml:space="preserve">Tabelle </w:t>
       </w:r>
@@ -7438,6 +8679,7 @@
       <w:r>
         <w:t xml:space="preserve"> [6]</w:t>
       </w:r>
+      <w:bookmarkEnd w:id="13"/>
     </w:p>
     <w:p>
       <w:r>
@@ -7691,14 +8933,7 @@
         <w:rPr>
           <w:rFonts w:eastAsiaTheme="minorEastAsia"/>
         </w:rPr>
-        <w:t>Letzter</w:t>
-      </w:r>
-      <w:r>
-        <w:rPr>
-          <w:rFonts w:eastAsiaTheme="minorEastAsia"/>
-        </w:rPr>
-        <w:lastRenderedPageBreak/>
-        <w:t>e entsteht die diffuse Strahlung beim isentropischen Ansatz, heißt es wir</w:t>
+        <w:t>Letztere entsteht die diffuse Strahlung beim isentropischen Ansatz, heißt es wir</w:t>
       </w:r>
       <w:r>
         <w:rPr>
@@ -7777,13 +9012,7 @@
                       <w:rPr>
                         <w:rFonts w:ascii="Cambria Math" w:hAnsi="Cambria Math"/>
                       </w:rPr>
-                      <m:t xml:space="preserve">diff, </m:t>
-                    </m:r>
-                    <m:r>
-                      <w:rPr>
-                        <w:rFonts w:ascii="Cambria Math" w:hAnsi="Cambria Math"/>
-                      </w:rPr>
-                      <m:t>gen</m:t>
+                      <m:t>diff, gen</m:t>
                     </m:r>
                   </m:sub>
                 </m:sSub>
@@ -7815,13 +9044,7 @@
                       <w:rPr>
                         <w:rFonts w:ascii="Cambria Math" w:hAnsi="Cambria Math"/>
                       </w:rPr>
-                      <m:t>diff</m:t>
-                    </m:r>
-                    <m:r>
-                      <w:rPr>
-                        <w:rFonts w:ascii="Cambria Math" w:hAnsi="Cambria Math"/>
-                      </w:rPr>
-                      <m:t>,hor</m:t>
+                      <m:t>diff,hor</m:t>
                     </m:r>
                   </m:sub>
                 </m:sSub>
@@ -7861,13 +9084,7 @@
                   <w:rPr>
                     <w:rFonts w:ascii="Cambria Math" w:eastAsiaTheme="minorEastAsia" w:hAnsi="Cambria Math"/>
                   </w:rPr>
-                  <m:t>(1+</m:t>
-                </m:r>
-                <m:r>
-                  <w:rPr>
-                    <w:rFonts w:ascii="Cambria Math" w:eastAsiaTheme="minorEastAsia" w:hAnsi="Cambria Math"/>
-                  </w:rPr>
-                  <m:t>cos</m:t>
+                  <m:t>(1+cos</m:t>
                 </m:r>
                 <m:sSub>
                   <m:sSubPr>
@@ -8114,13 +9331,7 @@
               <w:jc w:val="center"/>
             </w:pPr>
             <w:r>
-              <w:t>(4.1</w:t>
-            </w:r>
-            <w:r>
-              <w:t>6</w:t>
-            </w:r>
-            <w:r>
-              <w:t>)</w:t>
+              <w:t>(4.16)</w:t>
             </w:r>
           </w:p>
         </w:tc>
@@ -8135,11 +9346,4915 @@
       <w:pPr>
         <w:pStyle w:val="berschrift1"/>
       </w:pPr>
-      <w:bookmarkStart w:id="4" w:name="_Toc213748912"/>
-      <w:r>
+      <w:bookmarkStart w:id="14" w:name="_Toc214197360"/>
+      <w:r>
+        <w:lastRenderedPageBreak/>
         <w:t>Programm</w:t>
       </w:r>
-      <w:bookmarkEnd w:id="4"/>
+      <w:bookmarkEnd w:id="14"/>
+    </w:p>
+    <w:p>
+      <w:r>
+        <w:t>Die Schnittstelle für die Börsenpreise</w:t>
+      </w:r>
+      <w:r>
+        <w:t xml:space="preserve"> von </w:t>
+      </w:r>
+      <w:proofErr w:type="spellStart"/>
+      <w:r>
+        <w:t>Tado</w:t>
+      </w:r>
+      <w:proofErr w:type="spellEnd"/>
+      <w:r>
+        <w:t xml:space="preserve"> liefert Preise für 24 Stunden, die im Day-</w:t>
+      </w:r>
+      <w:proofErr w:type="spellStart"/>
+      <w:r>
+        <w:t>Ahead</w:t>
+      </w:r>
+      <w:proofErr w:type="spellEnd"/>
+      <w:r>
+        <w:t xml:space="preserve">-Markt veröffentlich werden. Im Code wurde stets die aktuelle Uhrzeit betrachtet und anschließend auf die volle Stunde abgerundet. Das bedeutet, dass beispielweise bei einer Uhrzeit von 13:45 Uhr auf 13:00 Uhr abgerundet wird und ab dieser Stunde die Daten aus der Schnittstelle abgerufen werden. Auf dem Preis werden, wie im Kapitel 2 hergeleitet, die restlichen Abgaben und Steuern aufgerechnet. </w:t>
+      </w:r>
+    </w:p>
+    <w:p>
+      <w:r>
+        <w:t xml:space="preserve">Außerdem wurde die Datenreihe mit den Standardlastprofilen verwendet. Im Code werden die Lasten </w:t>
+      </w:r>
+      <w:r>
+        <w:t>ab der bestimmten Uhrzeit</w:t>
+      </w:r>
+      <w:r>
+        <w:t xml:space="preserve"> angezeigt und die restlichen Werte werden am Ende angehängt, sodass die L</w:t>
+      </w:r>
+      <w:r>
+        <w:t>ast</w:t>
+      </w:r>
+      <w:r>
+        <w:t xml:space="preserve"> für 24 Stunden </w:t>
+      </w:r>
+      <w:r>
+        <w:t xml:space="preserve">fortlaufend wiederverwendet wird. Die Standardlastprofile sind in Viertelstundenwerten aufgelistet. Da in diesem Projekt alle Werte stündlich betrachtet werden, wurde die Viertelstundenwerte zu Stundenwerte aufsummiert. Dafür wurden die folgenden Werte aus </w:t>
+      </w:r>
+      <w:r>
+        <w:t>im</w:t>
+      </w:r>
+      <w:r>
+        <w:t xml:space="preserve"> Quellcode verwendet:</w:t>
+      </w:r>
+    </w:p>
+    <w:tbl>
+      <w:tblPr>
+        <w:tblStyle w:val="Tabellenraster"/>
+        <w:tblW w:w="0" w:type="auto"/>
+        <w:tblLook w:val="04A0" w:firstRow="1" w:lastRow="0" w:firstColumn="1" w:lastColumn="0" w:noHBand="0" w:noVBand="1"/>
+      </w:tblPr>
+      <w:tblGrid>
+        <w:gridCol w:w="9062"/>
+      </w:tblGrid>
+      <w:tr>
+        <w:tc>
+          <w:tcPr>
+            <w:tcW w:w="9062" w:type="dxa"/>
+            <w:tcBorders>
+              <w:top w:val="nil"/>
+              <w:left w:val="nil"/>
+              <w:bottom w:val="nil"/>
+              <w:right w:val="nil"/>
+            </w:tcBorders>
+          </w:tcPr>
+          <w:p>
+            <w:pPr>
+              <w:shd w:val="clear" w:color="auto" w:fill="FFFFFF"/>
+              <w:spacing w:line="270" w:lineRule="atLeast"/>
+              <w:jc w:val="left"/>
+              <w:rPr>
+                <w:rFonts w:ascii="Menlo" w:hAnsi="Menlo" w:cs="Menlo"/>
+                <w:color w:val="000000"/>
+                <w:sz w:val="18"/>
+                <w:szCs w:val="18"/>
+              </w:rPr>
+            </w:pPr>
+            <w:r>
+              <w:rPr>
+                <w:rFonts w:ascii="Menlo" w:hAnsi="Menlo" w:cs="Menlo"/>
+                <w:color w:val="0070C1"/>
+                <w:sz w:val="18"/>
+                <w:szCs w:val="18"/>
+              </w:rPr>
+              <w:t>RAW</w:t>
+            </w:r>
+            <w:r>
+              <w:rPr>
+                <w:rFonts w:ascii="Menlo" w:hAnsi="Menlo" w:cs="Menlo"/>
+                <w:color w:val="000000"/>
+                <w:sz w:val="18"/>
+                <w:szCs w:val="18"/>
+              </w:rPr>
+              <w:t xml:space="preserve"> = </w:t>
+            </w:r>
+            <w:r>
+              <w:rPr>
+                <w:rFonts w:ascii="Menlo" w:hAnsi="Menlo" w:cs="Menlo"/>
+                <w:color w:val="A31515"/>
+                <w:sz w:val="18"/>
+                <w:szCs w:val="18"/>
+              </w:rPr>
+              <w:t>"""</w:t>
+            </w:r>
+          </w:p>
+          <w:p>
+            <w:pPr>
+              <w:shd w:val="clear" w:color="auto" w:fill="FFFFFF"/>
+              <w:spacing w:line="270" w:lineRule="atLeast"/>
+              <w:rPr>
+                <w:rFonts w:ascii="Menlo" w:hAnsi="Menlo" w:cs="Menlo"/>
+                <w:color w:val="000000"/>
+                <w:sz w:val="18"/>
+                <w:szCs w:val="18"/>
+              </w:rPr>
+            </w:pPr>
+            <w:r>
+              <w:rPr>
+                <w:rFonts w:ascii="Menlo" w:hAnsi="Menlo" w:cs="Menlo"/>
+                <w:color w:val="A31515"/>
+                <w:sz w:val="18"/>
+                <w:szCs w:val="18"/>
+              </w:rPr>
+              <w:t>00:00-01:00 81,607</w:t>
+            </w:r>
+          </w:p>
+          <w:p>
+            <w:pPr>
+              <w:shd w:val="clear" w:color="auto" w:fill="FFFFFF"/>
+              <w:spacing w:line="270" w:lineRule="atLeast"/>
+              <w:rPr>
+                <w:rFonts w:ascii="Menlo" w:hAnsi="Menlo" w:cs="Menlo"/>
+                <w:color w:val="000000"/>
+                <w:sz w:val="18"/>
+                <w:szCs w:val="18"/>
+              </w:rPr>
+            </w:pPr>
+            <w:r>
+              <w:rPr>
+                <w:rFonts w:ascii="Menlo" w:hAnsi="Menlo" w:cs="Menlo"/>
+                <w:color w:val="A31515"/>
+                <w:sz w:val="18"/>
+                <w:szCs w:val="18"/>
+              </w:rPr>
+              <w:t>01:00-02:00 69,134</w:t>
+            </w:r>
+          </w:p>
+          <w:p>
+            <w:pPr>
+              <w:shd w:val="clear" w:color="auto" w:fill="FFFFFF"/>
+              <w:spacing w:line="270" w:lineRule="atLeast"/>
+              <w:rPr>
+                <w:rFonts w:ascii="Menlo" w:hAnsi="Menlo" w:cs="Menlo"/>
+                <w:color w:val="000000"/>
+                <w:sz w:val="18"/>
+                <w:szCs w:val="18"/>
+              </w:rPr>
+            </w:pPr>
+            <w:r>
+              <w:rPr>
+                <w:rFonts w:ascii="Menlo" w:hAnsi="Menlo" w:cs="Menlo"/>
+                <w:color w:val="A31515"/>
+                <w:sz w:val="18"/>
+                <w:szCs w:val="18"/>
+              </w:rPr>
+              <w:t>02:00-03:00 63,194</w:t>
+            </w:r>
+          </w:p>
+          <w:p>
+            <w:pPr>
+              <w:shd w:val="clear" w:color="auto" w:fill="FFFFFF"/>
+              <w:spacing w:line="270" w:lineRule="atLeast"/>
+              <w:rPr>
+                <w:rFonts w:ascii="Menlo" w:hAnsi="Menlo" w:cs="Menlo"/>
+                <w:color w:val="000000"/>
+                <w:sz w:val="18"/>
+                <w:szCs w:val="18"/>
+              </w:rPr>
+            </w:pPr>
+            <w:r>
+              <w:rPr>
+                <w:rFonts w:ascii="Menlo" w:hAnsi="Menlo" w:cs="Menlo"/>
+                <w:color w:val="A31515"/>
+                <w:sz w:val="18"/>
+                <w:szCs w:val="18"/>
+              </w:rPr>
+              <w:t>03:00-04:00 60,748</w:t>
+            </w:r>
+          </w:p>
+          <w:p>
+            <w:pPr>
+              <w:shd w:val="clear" w:color="auto" w:fill="FFFFFF"/>
+              <w:spacing w:line="270" w:lineRule="atLeast"/>
+              <w:rPr>
+                <w:rFonts w:ascii="Menlo" w:hAnsi="Menlo" w:cs="Menlo"/>
+                <w:color w:val="000000"/>
+                <w:sz w:val="18"/>
+                <w:szCs w:val="18"/>
+              </w:rPr>
+            </w:pPr>
+            <w:r>
+              <w:rPr>
+                <w:rFonts w:ascii="Menlo" w:hAnsi="Menlo" w:cs="Menlo"/>
+                <w:color w:val="A31515"/>
+                <w:sz w:val="18"/>
+                <w:szCs w:val="18"/>
+              </w:rPr>
+              <w:t>04:00-05:00 60,665</w:t>
+            </w:r>
+          </w:p>
+          <w:p>
+            <w:pPr>
+              <w:shd w:val="clear" w:color="auto" w:fill="FFFFFF"/>
+              <w:spacing w:line="270" w:lineRule="atLeast"/>
+              <w:rPr>
+                <w:rFonts w:ascii="Menlo" w:hAnsi="Menlo" w:cs="Menlo"/>
+                <w:color w:val="000000"/>
+                <w:sz w:val="18"/>
+                <w:szCs w:val="18"/>
+              </w:rPr>
+            </w:pPr>
+            <w:r>
+              <w:rPr>
+                <w:rFonts w:ascii="Menlo" w:hAnsi="Menlo" w:cs="Menlo"/>
+                <w:color w:val="A31515"/>
+                <w:sz w:val="18"/>
+                <w:szCs w:val="18"/>
+              </w:rPr>
+              <w:t>05:00-06:00 61,715</w:t>
+            </w:r>
+          </w:p>
+          <w:p>
+            <w:pPr>
+              <w:shd w:val="clear" w:color="auto" w:fill="FFFFFF"/>
+              <w:spacing w:line="270" w:lineRule="atLeast"/>
+              <w:rPr>
+                <w:rFonts w:ascii="Menlo" w:hAnsi="Menlo" w:cs="Menlo"/>
+                <w:color w:val="000000"/>
+                <w:sz w:val="18"/>
+                <w:szCs w:val="18"/>
+              </w:rPr>
+            </w:pPr>
+            <w:r>
+              <w:rPr>
+                <w:rFonts w:ascii="Menlo" w:hAnsi="Menlo" w:cs="Menlo"/>
+                <w:color w:val="A31515"/>
+                <w:sz w:val="18"/>
+                <w:szCs w:val="18"/>
+              </w:rPr>
+              <w:t>06:00-07:00 72,497</w:t>
+            </w:r>
+          </w:p>
+          <w:p>
+            <w:pPr>
+              <w:shd w:val="clear" w:color="auto" w:fill="FFFFFF"/>
+              <w:spacing w:line="270" w:lineRule="atLeast"/>
+              <w:rPr>
+                <w:rFonts w:ascii="Menlo" w:hAnsi="Menlo" w:cs="Menlo"/>
+                <w:color w:val="000000"/>
+                <w:sz w:val="18"/>
+                <w:szCs w:val="18"/>
+              </w:rPr>
+            </w:pPr>
+            <w:r>
+              <w:rPr>
+                <w:rFonts w:ascii="Menlo" w:hAnsi="Menlo" w:cs="Menlo"/>
+                <w:color w:val="A31515"/>
+                <w:sz w:val="18"/>
+                <w:szCs w:val="18"/>
+              </w:rPr>
+              <w:t>07:00-08:00 92,793</w:t>
+            </w:r>
+          </w:p>
+          <w:p>
+            <w:pPr>
+              <w:shd w:val="clear" w:color="auto" w:fill="FFFFFF"/>
+              <w:spacing w:line="270" w:lineRule="atLeast"/>
+              <w:rPr>
+                <w:rFonts w:ascii="Menlo" w:hAnsi="Menlo" w:cs="Menlo"/>
+                <w:color w:val="000000"/>
+                <w:sz w:val="18"/>
+                <w:szCs w:val="18"/>
+              </w:rPr>
+            </w:pPr>
+            <w:r>
+              <w:rPr>
+                <w:rFonts w:ascii="Menlo" w:hAnsi="Menlo" w:cs="Menlo"/>
+                <w:color w:val="A31515"/>
+                <w:sz w:val="18"/>
+                <w:szCs w:val="18"/>
+              </w:rPr>
+              <w:t>08:00-09:00 114,371</w:t>
+            </w:r>
+          </w:p>
+          <w:p>
+            <w:pPr>
+              <w:shd w:val="clear" w:color="auto" w:fill="FFFFFF"/>
+              <w:spacing w:line="270" w:lineRule="atLeast"/>
+              <w:rPr>
+                <w:rFonts w:ascii="Menlo" w:hAnsi="Menlo" w:cs="Menlo"/>
+                <w:color w:val="000000"/>
+                <w:sz w:val="18"/>
+                <w:szCs w:val="18"/>
+              </w:rPr>
+            </w:pPr>
+            <w:r>
+              <w:rPr>
+                <w:rFonts w:ascii="Menlo" w:hAnsi="Menlo" w:cs="Menlo"/>
+                <w:color w:val="A31515"/>
+                <w:sz w:val="18"/>
+                <w:szCs w:val="18"/>
+              </w:rPr>
+              <w:t>09:00-10:00 127,643</w:t>
+            </w:r>
+          </w:p>
+          <w:p>
+            <w:pPr>
+              <w:shd w:val="clear" w:color="auto" w:fill="FFFFFF"/>
+              <w:spacing w:line="270" w:lineRule="atLeast"/>
+              <w:rPr>
+                <w:rFonts w:ascii="Menlo" w:hAnsi="Menlo" w:cs="Menlo"/>
+                <w:color w:val="000000"/>
+                <w:sz w:val="18"/>
+                <w:szCs w:val="18"/>
+              </w:rPr>
+            </w:pPr>
+            <w:r>
+              <w:rPr>
+                <w:rFonts w:ascii="Menlo" w:hAnsi="Menlo" w:cs="Menlo"/>
+                <w:color w:val="A31515"/>
+                <w:sz w:val="18"/>
+                <w:szCs w:val="18"/>
+              </w:rPr>
+              <w:t>10:00-11:00 137,816</w:t>
+            </w:r>
+          </w:p>
+          <w:p>
+            <w:pPr>
+              <w:shd w:val="clear" w:color="auto" w:fill="FFFFFF"/>
+              <w:spacing w:line="270" w:lineRule="atLeast"/>
+              <w:rPr>
+                <w:rFonts w:ascii="Menlo" w:hAnsi="Menlo" w:cs="Menlo"/>
+                <w:color w:val="000000"/>
+                <w:sz w:val="18"/>
+                <w:szCs w:val="18"/>
+              </w:rPr>
+            </w:pPr>
+            <w:r>
+              <w:rPr>
+                <w:rFonts w:ascii="Menlo" w:hAnsi="Menlo" w:cs="Menlo"/>
+                <w:color w:val="A31515"/>
+                <w:sz w:val="18"/>
+                <w:szCs w:val="18"/>
+              </w:rPr>
+              <w:t>11:00-12:00 151,586</w:t>
+            </w:r>
+          </w:p>
+          <w:p>
+            <w:pPr>
+              <w:shd w:val="clear" w:color="auto" w:fill="FFFFFF"/>
+              <w:spacing w:line="270" w:lineRule="atLeast"/>
+              <w:rPr>
+                <w:rFonts w:ascii="Menlo" w:hAnsi="Menlo" w:cs="Menlo"/>
+                <w:color w:val="000000"/>
+                <w:sz w:val="18"/>
+                <w:szCs w:val="18"/>
+              </w:rPr>
+            </w:pPr>
+            <w:r>
+              <w:rPr>
+                <w:rFonts w:ascii="Menlo" w:hAnsi="Menlo" w:cs="Menlo"/>
+                <w:color w:val="A31515"/>
+                <w:sz w:val="18"/>
+                <w:szCs w:val="18"/>
+              </w:rPr>
+              <w:t>12:00-13:00 151,118</w:t>
+            </w:r>
+          </w:p>
+          <w:p>
+            <w:pPr>
+              <w:shd w:val="clear" w:color="auto" w:fill="FFFFFF"/>
+              <w:spacing w:line="270" w:lineRule="atLeast"/>
+              <w:rPr>
+                <w:rFonts w:ascii="Menlo" w:hAnsi="Menlo" w:cs="Menlo"/>
+                <w:color w:val="000000"/>
+                <w:sz w:val="18"/>
+                <w:szCs w:val="18"/>
+              </w:rPr>
+            </w:pPr>
+            <w:r>
+              <w:rPr>
+                <w:rFonts w:ascii="Menlo" w:hAnsi="Menlo" w:cs="Menlo"/>
+                <w:color w:val="A31515"/>
+                <w:sz w:val="18"/>
+                <w:szCs w:val="18"/>
+              </w:rPr>
+              <w:t>13:00-14:00 144,839</w:t>
+            </w:r>
+          </w:p>
+          <w:p>
+            <w:pPr>
+              <w:shd w:val="clear" w:color="auto" w:fill="FFFFFF"/>
+              <w:spacing w:line="270" w:lineRule="atLeast"/>
+              <w:rPr>
+                <w:rFonts w:ascii="Menlo" w:hAnsi="Menlo" w:cs="Menlo"/>
+                <w:color w:val="000000"/>
+                <w:sz w:val="18"/>
+                <w:szCs w:val="18"/>
+              </w:rPr>
+            </w:pPr>
+            <w:r>
+              <w:rPr>
+                <w:rFonts w:ascii="Menlo" w:hAnsi="Menlo" w:cs="Menlo"/>
+                <w:color w:val="A31515"/>
+                <w:sz w:val="18"/>
+                <w:szCs w:val="18"/>
+              </w:rPr>
+              <w:t>14:00-15:00 141,093</w:t>
+            </w:r>
+          </w:p>
+          <w:p>
+            <w:pPr>
+              <w:shd w:val="clear" w:color="auto" w:fill="FFFFFF"/>
+              <w:spacing w:line="270" w:lineRule="atLeast"/>
+              <w:rPr>
+                <w:rFonts w:ascii="Menlo" w:hAnsi="Menlo" w:cs="Menlo"/>
+                <w:color w:val="000000"/>
+                <w:sz w:val="18"/>
+                <w:szCs w:val="18"/>
+              </w:rPr>
+            </w:pPr>
+            <w:r>
+              <w:rPr>
+                <w:rFonts w:ascii="Menlo" w:hAnsi="Menlo" w:cs="Menlo"/>
+                <w:color w:val="A31515"/>
+                <w:sz w:val="18"/>
+                <w:szCs w:val="18"/>
+              </w:rPr>
+              <w:t>15:00-16:00 140,990</w:t>
+            </w:r>
+          </w:p>
+          <w:p>
+            <w:pPr>
+              <w:shd w:val="clear" w:color="auto" w:fill="FFFFFF"/>
+              <w:spacing w:line="270" w:lineRule="atLeast"/>
+              <w:rPr>
+                <w:rFonts w:ascii="Menlo" w:hAnsi="Menlo" w:cs="Menlo"/>
+                <w:color w:val="000000"/>
+                <w:sz w:val="18"/>
+                <w:szCs w:val="18"/>
+              </w:rPr>
+            </w:pPr>
+            <w:r>
+              <w:rPr>
+                <w:rFonts w:ascii="Menlo" w:hAnsi="Menlo" w:cs="Menlo"/>
+                <w:color w:val="A31515"/>
+                <w:sz w:val="18"/>
+                <w:szCs w:val="18"/>
+              </w:rPr>
+              <w:t>16:00-17:00 149,706</w:t>
+            </w:r>
+          </w:p>
+          <w:p>
+            <w:pPr>
+              <w:shd w:val="clear" w:color="auto" w:fill="FFFFFF"/>
+              <w:spacing w:line="270" w:lineRule="atLeast"/>
+              <w:rPr>
+                <w:rFonts w:ascii="Menlo" w:hAnsi="Menlo" w:cs="Menlo"/>
+                <w:color w:val="000000"/>
+                <w:sz w:val="18"/>
+                <w:szCs w:val="18"/>
+              </w:rPr>
+            </w:pPr>
+            <w:r>
+              <w:rPr>
+                <w:rFonts w:ascii="Menlo" w:hAnsi="Menlo" w:cs="Menlo"/>
+                <w:color w:val="A31515"/>
+                <w:sz w:val="18"/>
+                <w:szCs w:val="18"/>
+              </w:rPr>
+              <w:t>17:00-18:00 169,830</w:t>
+            </w:r>
+          </w:p>
+          <w:p>
+            <w:pPr>
+              <w:shd w:val="clear" w:color="auto" w:fill="FFFFFF"/>
+              <w:spacing w:line="270" w:lineRule="atLeast"/>
+              <w:rPr>
+                <w:rFonts w:ascii="Menlo" w:hAnsi="Menlo" w:cs="Menlo"/>
+                <w:color w:val="000000"/>
+                <w:sz w:val="18"/>
+                <w:szCs w:val="18"/>
+              </w:rPr>
+            </w:pPr>
+            <w:r>
+              <w:rPr>
+                <w:rFonts w:ascii="Menlo" w:hAnsi="Menlo" w:cs="Menlo"/>
+                <w:color w:val="A31515"/>
+                <w:sz w:val="18"/>
+                <w:szCs w:val="18"/>
+              </w:rPr>
+              <w:t>18:00-19:00 176,471</w:t>
+            </w:r>
+          </w:p>
+          <w:p>
+            <w:pPr>
+              <w:shd w:val="clear" w:color="auto" w:fill="FFFFFF"/>
+              <w:spacing w:line="270" w:lineRule="atLeast"/>
+              <w:rPr>
+                <w:rFonts w:ascii="Menlo" w:hAnsi="Menlo" w:cs="Menlo"/>
+                <w:color w:val="000000"/>
+                <w:sz w:val="18"/>
+                <w:szCs w:val="18"/>
+              </w:rPr>
+            </w:pPr>
+            <w:r>
+              <w:rPr>
+                <w:rFonts w:ascii="Menlo" w:hAnsi="Menlo" w:cs="Menlo"/>
+                <w:color w:val="A31515"/>
+                <w:sz w:val="18"/>
+                <w:szCs w:val="18"/>
+              </w:rPr>
+              <w:t>19:00-20:00 166,325</w:t>
+            </w:r>
+          </w:p>
+          <w:p>
+            <w:pPr>
+              <w:shd w:val="clear" w:color="auto" w:fill="FFFFFF"/>
+              <w:spacing w:line="270" w:lineRule="atLeast"/>
+              <w:rPr>
+                <w:rFonts w:ascii="Menlo" w:hAnsi="Menlo" w:cs="Menlo"/>
+                <w:color w:val="000000"/>
+                <w:sz w:val="18"/>
+                <w:szCs w:val="18"/>
+              </w:rPr>
+            </w:pPr>
+            <w:r>
+              <w:rPr>
+                <w:rFonts w:ascii="Menlo" w:hAnsi="Menlo" w:cs="Menlo"/>
+                <w:color w:val="A31515"/>
+                <w:sz w:val="18"/>
+                <w:szCs w:val="18"/>
+              </w:rPr>
+              <w:t>20:00-21:00 148,626</w:t>
+            </w:r>
+          </w:p>
+          <w:p>
+            <w:pPr>
+              <w:shd w:val="clear" w:color="auto" w:fill="FFFFFF"/>
+              <w:spacing w:line="270" w:lineRule="atLeast"/>
+              <w:rPr>
+                <w:rFonts w:ascii="Menlo" w:hAnsi="Menlo" w:cs="Menlo"/>
+                <w:color w:val="000000"/>
+                <w:sz w:val="18"/>
+                <w:szCs w:val="18"/>
+              </w:rPr>
+            </w:pPr>
+            <w:r>
+              <w:rPr>
+                <w:rFonts w:ascii="Menlo" w:hAnsi="Menlo" w:cs="Menlo"/>
+                <w:color w:val="A31515"/>
+                <w:sz w:val="18"/>
+                <w:szCs w:val="18"/>
+              </w:rPr>
+              <w:t>21:00-22:00 134,112</w:t>
+            </w:r>
+          </w:p>
+          <w:p>
+            <w:pPr>
+              <w:shd w:val="clear" w:color="auto" w:fill="FFFFFF"/>
+              <w:spacing w:line="270" w:lineRule="atLeast"/>
+              <w:rPr>
+                <w:rFonts w:ascii="Menlo" w:hAnsi="Menlo" w:cs="Menlo"/>
+                <w:color w:val="000000"/>
+                <w:sz w:val="18"/>
+                <w:szCs w:val="18"/>
+              </w:rPr>
+            </w:pPr>
+            <w:r>
+              <w:rPr>
+                <w:rFonts w:ascii="Menlo" w:hAnsi="Menlo" w:cs="Menlo"/>
+                <w:color w:val="A31515"/>
+                <w:sz w:val="18"/>
+                <w:szCs w:val="18"/>
+              </w:rPr>
+              <w:t>22:00-23:00 123,278</w:t>
+            </w:r>
+          </w:p>
+          <w:p>
+            <w:pPr>
+              <w:shd w:val="clear" w:color="auto" w:fill="FFFFFF"/>
+              <w:spacing w:line="270" w:lineRule="atLeast"/>
+              <w:rPr>
+                <w:rFonts w:ascii="Menlo" w:hAnsi="Menlo" w:cs="Menlo"/>
+                <w:color w:val="000000"/>
+                <w:sz w:val="18"/>
+                <w:szCs w:val="18"/>
+              </w:rPr>
+            </w:pPr>
+            <w:r>
+              <w:rPr>
+                <w:rFonts w:ascii="Menlo" w:hAnsi="Menlo" w:cs="Menlo"/>
+                <w:color w:val="A31515"/>
+                <w:sz w:val="18"/>
+                <w:szCs w:val="18"/>
+              </w:rPr>
+              <w:t>23:00-00:00 102,804</w:t>
+            </w:r>
+          </w:p>
+          <w:p>
+            <w:pPr>
+              <w:shd w:val="clear" w:color="auto" w:fill="FFFFFF"/>
+              <w:spacing w:line="270" w:lineRule="atLeast"/>
+              <w:rPr>
+                <w:rFonts w:ascii="Menlo" w:hAnsi="Menlo" w:cs="Menlo"/>
+                <w:color w:val="000000"/>
+                <w:sz w:val="18"/>
+                <w:szCs w:val="18"/>
+              </w:rPr>
+            </w:pPr>
+            <w:r>
+              <w:rPr>
+                <w:rFonts w:ascii="Menlo" w:hAnsi="Menlo" w:cs="Menlo"/>
+                <w:color w:val="A31515"/>
+                <w:sz w:val="18"/>
+                <w:szCs w:val="18"/>
+              </w:rPr>
+              <w:t>"""</w:t>
+            </w:r>
+          </w:p>
+        </w:tc>
+      </w:tr>
+    </w:tbl>
+    <w:p/>
+    <w:p>
+      <w:r>
+        <w:lastRenderedPageBreak/>
+        <w:t>Wie im Kapitel 3 beschrieben wurde die Dynamisierungsfunktion und eine Normierung auf 4000 kWh für alle Daten angewandt.</w:t>
+      </w:r>
+    </w:p>
+    <w:p>
+      <w:r>
+        <w:t xml:space="preserve">Zur Berechnung des Solarertrags wurde bei Aufsuchen einer Schnittstelle auf die API von Openweathermap.com zugegriffen. Dabei wurden Daten wie die horizontale Direkte- und Diffusestrahlung aufgenommen, die zur Berechnung der Bestrahlungsstärke auf geneigten Flächen benötigt werden. Aufgrund hoher Kosten für die Aufrufe, wurde auf diese Schnittstelle verzichtet. Als Plan B wurde </w:t>
+      </w:r>
+      <w:r>
+        <w:t>aus einer kostenlosen Seite (Open-Meteo.com)</w:t>
+      </w:r>
+      <w:r>
+        <w:t xml:space="preserve"> Daten aus vorherigen Tagen aufgenommen, die immer wieder je nach Uhrzeit </w:t>
+      </w:r>
+      <w:r>
+        <w:t>zwischen 48 Stunden benutzt werden.</w:t>
+      </w:r>
+      <w:r>
+        <w:t xml:space="preserve"> Mit Aufruf einer CSV-Datei werden die Daten wie aus der Tabelle 4 aufgenommen.</w:t>
+      </w:r>
+    </w:p>
+    <w:p/>
+    <w:tbl>
+      <w:tblPr>
+        <w:tblStyle w:val="Tabellenraster"/>
+        <w:tblW w:w="0" w:type="auto"/>
+        <w:tblLook w:val="04A0" w:firstRow="1" w:lastRow="0" w:firstColumn="1" w:lastColumn="0" w:noHBand="0" w:noVBand="1"/>
+      </w:tblPr>
+      <w:tblGrid>
+        <w:gridCol w:w="3020"/>
+        <w:gridCol w:w="3021"/>
+        <w:gridCol w:w="3021"/>
+      </w:tblGrid>
+      <w:tr>
+        <w:tc>
+          <w:tcPr>
+            <w:tcW w:w="3020" w:type="dxa"/>
+            <w:vAlign w:val="center"/>
+          </w:tcPr>
+          <w:p>
+            <w:pPr>
+              <w:jc w:val="center"/>
+            </w:pPr>
+            <w:r>
+              <w:t>Datum/Uhrzeit</w:t>
+            </w:r>
+          </w:p>
+        </w:tc>
+        <w:tc>
+          <w:tcPr>
+            <w:tcW w:w="3021" w:type="dxa"/>
+            <w:vAlign w:val="center"/>
+          </w:tcPr>
+          <w:p>
+            <w:pPr>
+              <w:jc w:val="center"/>
+            </w:pPr>
+            <w:r>
+              <w:t>Direkteeinstrahlung auf horizontale</w:t>
+            </w:r>
+          </w:p>
+        </w:tc>
+        <w:tc>
+          <w:tcPr>
+            <w:tcW w:w="3021" w:type="dxa"/>
+            <w:vAlign w:val="center"/>
+          </w:tcPr>
+          <w:p>
+            <w:pPr>
+              <w:jc w:val="center"/>
+            </w:pPr>
+            <w:r>
+              <w:t>Diffuseeinstrahlung auf horizontalen</w:t>
+            </w:r>
+          </w:p>
+        </w:tc>
+      </w:tr>
+      <w:tr>
+        <w:tc>
+          <w:tcPr>
+            <w:tcW w:w="3020" w:type="dxa"/>
+            <w:vAlign w:val="center"/>
+          </w:tcPr>
+          <w:p>
+            <w:pPr>
+              <w:jc w:val="center"/>
+            </w:pPr>
+            <w:r>
+              <w:t>2025-11-04T07</w:t>
+            </w:r>
+            <w:r>
+              <w:t>:00</w:t>
+            </w:r>
+          </w:p>
+        </w:tc>
+        <w:tc>
+          <w:tcPr>
+            <w:tcW w:w="3021" w:type="dxa"/>
+            <w:vAlign w:val="center"/>
+          </w:tcPr>
+          <w:p>
+            <w:pPr>
+              <w:jc w:val="center"/>
+            </w:pPr>
+            <w:r>
+              <w:t>NAN</w:t>
+            </w:r>
+          </w:p>
+        </w:tc>
+        <w:tc>
+          <w:tcPr>
+            <w:tcW w:w="3021" w:type="dxa"/>
+            <w:vAlign w:val="center"/>
+          </w:tcPr>
+          <w:p>
+            <w:pPr>
+              <w:jc w:val="center"/>
+            </w:pPr>
+            <w:r>
+              <w:t>NAN</w:t>
+            </w:r>
+          </w:p>
+        </w:tc>
+      </w:tr>
+      <w:tr>
+        <w:tc>
+          <w:tcPr>
+            <w:tcW w:w="3020" w:type="dxa"/>
+            <w:vAlign w:val="center"/>
+          </w:tcPr>
+          <w:p>
+            <w:pPr>
+              <w:jc w:val="center"/>
+            </w:pPr>
+            <w:r>
+              <w:t>2025-11-04T0</w:t>
+            </w:r>
+            <w:r>
+              <w:t>8:00</w:t>
+            </w:r>
+          </w:p>
+        </w:tc>
+        <w:tc>
+          <w:tcPr>
+            <w:tcW w:w="3021" w:type="dxa"/>
+            <w:vAlign w:val="center"/>
+          </w:tcPr>
+          <w:p>
+            <w:pPr>
+              <w:jc w:val="center"/>
+              <w:rPr>
+                <w:vertAlign w:val="superscript"/>
+              </w:rPr>
+            </w:pPr>
+            <w:r>
+              <w:t>1.2</w:t>
+            </w:r>
+            <w:r>
+              <w:t xml:space="preserve"> W/m</w:t>
+            </w:r>
+            <w:r>
+              <w:rPr>
+                <w:vertAlign w:val="superscript"/>
+              </w:rPr>
+              <w:t>2</w:t>
+            </w:r>
+          </w:p>
+        </w:tc>
+        <w:tc>
+          <w:tcPr>
+            <w:tcW w:w="3021" w:type="dxa"/>
+            <w:vAlign w:val="center"/>
+          </w:tcPr>
+          <w:p>
+            <w:pPr>
+              <w:jc w:val="center"/>
+              <w:rPr>
+                <w:vertAlign w:val="superscript"/>
+              </w:rPr>
+            </w:pPr>
+            <w:r>
+              <w:t>34.8</w:t>
+            </w:r>
+            <w:r>
+              <w:t xml:space="preserve"> W/m</w:t>
+            </w:r>
+            <w:r>
+              <w:rPr>
+                <w:vertAlign w:val="superscript"/>
+              </w:rPr>
+              <w:t>2</w:t>
+            </w:r>
+          </w:p>
+        </w:tc>
+      </w:tr>
+      <w:tr>
+        <w:tc>
+          <w:tcPr>
+            <w:tcW w:w="3020" w:type="dxa"/>
+            <w:vAlign w:val="center"/>
+          </w:tcPr>
+          <w:p>
+            <w:pPr>
+              <w:jc w:val="center"/>
+            </w:pPr>
+            <w:r>
+              <w:t>2025-11-04T0</w:t>
+            </w:r>
+            <w:r>
+              <w:t>9:00</w:t>
+            </w:r>
+          </w:p>
+        </w:tc>
+        <w:tc>
+          <w:tcPr>
+            <w:tcW w:w="3021" w:type="dxa"/>
+            <w:vAlign w:val="center"/>
+          </w:tcPr>
+          <w:p>
+            <w:pPr>
+              <w:jc w:val="center"/>
+              <w:rPr>
+                <w:vertAlign w:val="superscript"/>
+              </w:rPr>
+            </w:pPr>
+            <w:r>
+              <w:t>1.8</w:t>
+            </w:r>
+            <w:r>
+              <w:t xml:space="preserve"> W/m</w:t>
+            </w:r>
+            <w:r>
+              <w:rPr>
+                <w:vertAlign w:val="superscript"/>
+              </w:rPr>
+              <w:t>2</w:t>
+            </w:r>
+          </w:p>
+        </w:tc>
+        <w:tc>
+          <w:tcPr>
+            <w:tcW w:w="3021" w:type="dxa"/>
+            <w:vAlign w:val="center"/>
+          </w:tcPr>
+          <w:p>
+            <w:pPr>
+              <w:jc w:val="center"/>
+              <w:rPr>
+                <w:vertAlign w:val="superscript"/>
+              </w:rPr>
+            </w:pPr>
+            <w:r>
+              <w:t>59.8</w:t>
+            </w:r>
+            <w:r>
+              <w:t xml:space="preserve"> W/m</w:t>
+            </w:r>
+            <w:r>
+              <w:rPr>
+                <w:vertAlign w:val="superscript"/>
+              </w:rPr>
+              <w:t>2</w:t>
+            </w:r>
+          </w:p>
+        </w:tc>
+      </w:tr>
+      <w:tr>
+        <w:tc>
+          <w:tcPr>
+            <w:tcW w:w="3020" w:type="dxa"/>
+            <w:vAlign w:val="center"/>
+          </w:tcPr>
+          <w:p>
+            <w:pPr>
+              <w:jc w:val="center"/>
+            </w:pPr>
+            <w:r>
+              <w:t>2025-11-04T</w:t>
+            </w:r>
+            <w:r>
+              <w:t>10:00</w:t>
+            </w:r>
+          </w:p>
+        </w:tc>
+        <w:tc>
+          <w:tcPr>
+            <w:tcW w:w="3021" w:type="dxa"/>
+            <w:vAlign w:val="center"/>
+          </w:tcPr>
+          <w:p>
+            <w:pPr>
+              <w:jc w:val="center"/>
+              <w:rPr>
+                <w:vertAlign w:val="superscript"/>
+              </w:rPr>
+            </w:pPr>
+            <w:r>
+              <w:t>41.1</w:t>
+            </w:r>
+            <w:r>
+              <w:t xml:space="preserve"> W/m</w:t>
+            </w:r>
+            <w:r>
+              <w:rPr>
+                <w:vertAlign w:val="superscript"/>
+              </w:rPr>
+              <w:t>2</w:t>
+            </w:r>
+          </w:p>
+        </w:tc>
+        <w:tc>
+          <w:tcPr>
+            <w:tcW w:w="3021" w:type="dxa"/>
+            <w:vAlign w:val="center"/>
+          </w:tcPr>
+          <w:p>
+            <w:pPr>
+              <w:keepNext/>
+              <w:jc w:val="center"/>
+              <w:rPr>
+                <w:vertAlign w:val="superscript"/>
+              </w:rPr>
+            </w:pPr>
+            <w:r>
+              <w:t>139.2</w:t>
+            </w:r>
+            <w:r>
+              <w:t xml:space="preserve"> W/m</w:t>
+            </w:r>
+            <w:r>
+              <w:rPr>
+                <w:vertAlign w:val="superscript"/>
+              </w:rPr>
+              <w:t>2</w:t>
+            </w:r>
+          </w:p>
+        </w:tc>
+      </w:tr>
+    </w:tbl>
+    <w:p>
+      <w:pPr>
+        <w:pStyle w:val="Beschriftung"/>
+        <w:jc w:val="center"/>
+      </w:pPr>
+      <w:bookmarkStart w:id="15" w:name="_Toc214195998"/>
+      <w:r>
+        <w:t xml:space="preserve">Tabelle </w:t>
+      </w:r>
+      <w:fldSimple w:instr=" SEQ Tabelle \* ARABIC ">
+        <w:r>
+          <w:rPr>
+            <w:noProof/>
+          </w:rPr>
+          <w:t>4</w:t>
+        </w:r>
+      </w:fldSimple>
+      <w:r>
+        <w:t xml:space="preserve"> Ausschnitt aus der Datenreihe Bestrahlungsstärke</w:t>
+      </w:r>
+      <w:bookmarkEnd w:id="15"/>
+    </w:p>
+    <w:p/>
+    <w:p>
+      <w:r>
+        <w:t xml:space="preserve">Die Daten enthalten zwar ein Datum, diese wird jedoch nicht berücksichtigt. Die Datenreihe beginnt um 00:00 Uhr. Abhängig von der Aufrufzeit werden die entsprechenden Daten abgerufen. Da stets 24 Werte angezeigt werden sollen, werden Daten aus dem folgenden Tag herangezogen. Aus diesem Grund werden insgesamt 48 Datensätze verwendet. </w:t>
+      </w:r>
+      <w:r>
+        <w:t>Die Werte mit „NAN“ werde</w:t>
+      </w:r>
+      <w:r>
+        <w:t>n</w:t>
+      </w:r>
+      <w:r>
+        <w:t xml:space="preserve"> im Code mit 0 überschrieben.</w:t>
+      </w:r>
+    </w:p>
+    <w:p/>
+    <w:p>
+      <w:pPr>
+        <w:pStyle w:val="berschrift2"/>
+      </w:pPr>
+      <w:bookmarkStart w:id="16" w:name="_Toc214197361"/>
+      <w:r>
+        <w:t>Logik Strompreisoptimierung</w:t>
+      </w:r>
+      <w:bookmarkEnd w:id="16"/>
+    </w:p>
+    <w:p>
+      <w:r>
+        <w:t>Aufgestellt ist die Logik so, dass zunächst für jede Zeitstunde die PV-Erzeugung, der Stromverbrauch, den aktuellen Strompreis in einer Liste aufgelistet wird. Aus der PV-Erzeugung und den Verbrauch wir durch die Differenz der tatsächliche Verbrauch ermittelt.</w:t>
+      </w:r>
+    </w:p>
+    <w:tbl>
+      <w:tblPr>
+        <w:tblStyle w:val="Tabellenraster"/>
+        <w:tblW w:w="0" w:type="auto"/>
+        <w:tblLook w:val="04A0" w:firstRow="1" w:lastRow="0" w:firstColumn="1" w:lastColumn="0" w:noHBand="0" w:noVBand="1"/>
+      </w:tblPr>
+      <w:tblGrid>
+        <w:gridCol w:w="9062"/>
+      </w:tblGrid>
+      <w:tr>
+        <w:tc>
+          <w:tcPr>
+            <w:tcW w:w="9062" w:type="dxa"/>
+            <w:tcBorders>
+              <w:top w:val="nil"/>
+              <w:left w:val="nil"/>
+              <w:bottom w:val="nil"/>
+              <w:right w:val="nil"/>
+            </w:tcBorders>
+          </w:tcPr>
+          <w:p>
+            <w:pPr>
+              <w:shd w:val="clear" w:color="auto" w:fill="FFFFFF"/>
+              <w:spacing w:line="270" w:lineRule="atLeast"/>
+              <w:jc w:val="left"/>
+              <w:rPr>
+                <w:rFonts w:ascii="Menlo" w:hAnsi="Menlo" w:cs="Menlo"/>
+                <w:color w:val="000000"/>
+                <w:sz w:val="18"/>
+                <w:szCs w:val="18"/>
+              </w:rPr>
+            </w:pPr>
+            <w:r>
+              <w:rPr>
+                <w:rFonts w:ascii="Menlo" w:hAnsi="Menlo" w:cs="Menlo"/>
+                <w:color w:val="AF00DB"/>
+                <w:sz w:val="18"/>
+                <w:szCs w:val="18"/>
+              </w:rPr>
+              <w:t>if</w:t>
+            </w:r>
+            <w:r>
+              <w:rPr>
+                <w:rFonts w:ascii="Menlo" w:hAnsi="Menlo" w:cs="Menlo"/>
+                <w:color w:val="000000"/>
+                <w:sz w:val="18"/>
+                <w:szCs w:val="18"/>
+              </w:rPr>
+              <w:t xml:space="preserve"> </w:t>
+            </w:r>
+            <w:r>
+              <w:rPr>
+                <w:rFonts w:ascii="Menlo" w:hAnsi="Menlo" w:cs="Menlo"/>
+                <w:color w:val="001080"/>
+                <w:sz w:val="18"/>
+                <w:szCs w:val="18"/>
+              </w:rPr>
+              <w:t>use_pv</w:t>
+            </w:r>
+            <w:r>
+              <w:rPr>
+                <w:rFonts w:ascii="Menlo" w:hAnsi="Menlo" w:cs="Menlo"/>
+                <w:color w:val="000000"/>
+                <w:sz w:val="18"/>
+                <w:szCs w:val="18"/>
+              </w:rPr>
+              <w:t>:</w:t>
+            </w:r>
+          </w:p>
+          <w:p>
+            <w:pPr>
+              <w:shd w:val="clear" w:color="auto" w:fill="FFFFFF"/>
+              <w:spacing w:line="270" w:lineRule="atLeast"/>
+              <w:rPr>
+                <w:rFonts w:ascii="Menlo" w:hAnsi="Menlo" w:cs="Menlo"/>
+                <w:color w:val="000000"/>
+                <w:sz w:val="18"/>
+                <w:szCs w:val="18"/>
+              </w:rPr>
+            </w:pPr>
+            <w:r>
+              <w:rPr>
+                <w:rFonts w:ascii="Menlo" w:hAnsi="Menlo" w:cs="Menlo"/>
+                <w:color w:val="000000"/>
+                <w:sz w:val="18"/>
+                <w:szCs w:val="18"/>
+              </w:rPr>
+              <w:t xml:space="preserve">    </w:t>
+            </w:r>
+            <w:r>
+              <w:rPr>
+                <w:rFonts w:ascii="Menlo" w:hAnsi="Menlo" w:cs="Menlo"/>
+                <w:color w:val="001080"/>
+                <w:sz w:val="18"/>
+                <w:szCs w:val="18"/>
+              </w:rPr>
+              <w:t>df_energy</w:t>
+            </w:r>
+            <w:r>
+              <w:rPr>
+                <w:rFonts w:ascii="Menlo" w:hAnsi="Menlo" w:cs="Menlo"/>
+                <w:color w:val="000000"/>
+                <w:sz w:val="18"/>
+                <w:szCs w:val="18"/>
+              </w:rPr>
+              <w:t>[</w:t>
+            </w:r>
+            <w:r>
+              <w:rPr>
+                <w:rFonts w:ascii="Menlo" w:hAnsi="Menlo" w:cs="Menlo"/>
+                <w:color w:val="A31515"/>
+                <w:sz w:val="18"/>
+                <w:szCs w:val="18"/>
+              </w:rPr>
+              <w:t>"Überschuss"</w:t>
+            </w:r>
+            <w:r>
+              <w:rPr>
+                <w:rFonts w:ascii="Menlo" w:hAnsi="Menlo" w:cs="Menlo"/>
+                <w:color w:val="000000"/>
+                <w:sz w:val="18"/>
+                <w:szCs w:val="18"/>
+              </w:rPr>
+              <w:t xml:space="preserve">] = </w:t>
+            </w:r>
+            <w:r>
+              <w:rPr>
+                <w:rFonts w:ascii="Menlo" w:hAnsi="Menlo" w:cs="Menlo"/>
+                <w:color w:val="001080"/>
+                <w:sz w:val="18"/>
+                <w:szCs w:val="18"/>
+              </w:rPr>
+              <w:t>df_energy</w:t>
+            </w:r>
+            <w:r>
+              <w:rPr>
+                <w:rFonts w:ascii="Menlo" w:hAnsi="Menlo" w:cs="Menlo"/>
+                <w:color w:val="000000"/>
+                <w:sz w:val="18"/>
+                <w:szCs w:val="18"/>
+              </w:rPr>
+              <w:t>[</w:t>
+            </w:r>
+            <w:r>
+              <w:rPr>
+                <w:rFonts w:ascii="Menlo" w:hAnsi="Menlo" w:cs="Menlo"/>
+                <w:color w:val="A31515"/>
+                <w:sz w:val="18"/>
+                <w:szCs w:val="18"/>
+              </w:rPr>
+              <w:t>"PV"</w:t>
+            </w:r>
+            <w:r>
+              <w:rPr>
+                <w:rFonts w:ascii="Menlo" w:hAnsi="Menlo" w:cs="Menlo"/>
+                <w:color w:val="000000"/>
+                <w:sz w:val="18"/>
+                <w:szCs w:val="18"/>
+              </w:rPr>
+              <w:t xml:space="preserve">] </w:t>
+            </w:r>
+            <w:r>
+              <w:rPr>
+                <w:rFonts w:ascii="Menlo" w:hAnsi="Menlo" w:cs="Menlo"/>
+                <w:color w:val="795E26"/>
+                <w:sz w:val="18"/>
+                <w:szCs w:val="18"/>
+              </w:rPr>
+              <w:t>-</w:t>
+            </w:r>
+            <w:r>
+              <w:rPr>
+                <w:rFonts w:ascii="Menlo" w:hAnsi="Menlo" w:cs="Menlo"/>
+                <w:color w:val="000000"/>
+                <w:sz w:val="18"/>
+                <w:szCs w:val="18"/>
+              </w:rPr>
+              <w:t xml:space="preserve"> </w:t>
+            </w:r>
+            <w:r>
+              <w:rPr>
+                <w:rFonts w:ascii="Menlo" w:hAnsi="Menlo" w:cs="Menlo"/>
+                <w:color w:val="001080"/>
+                <w:sz w:val="18"/>
+                <w:szCs w:val="18"/>
+              </w:rPr>
+              <w:t>df_energy</w:t>
+            </w:r>
+            <w:r>
+              <w:rPr>
+                <w:rFonts w:ascii="Menlo" w:hAnsi="Menlo" w:cs="Menlo"/>
+                <w:color w:val="000000"/>
+                <w:sz w:val="18"/>
+                <w:szCs w:val="18"/>
+              </w:rPr>
+              <w:t>[</w:t>
+            </w:r>
+            <w:r>
+              <w:rPr>
+                <w:rFonts w:ascii="Menlo" w:hAnsi="Menlo" w:cs="Menlo"/>
+                <w:color w:val="A31515"/>
+                <w:sz w:val="18"/>
+                <w:szCs w:val="18"/>
+              </w:rPr>
+              <w:t>"Verbrauch"</w:t>
+            </w:r>
+            <w:r>
+              <w:rPr>
+                <w:rFonts w:ascii="Menlo" w:hAnsi="Menlo" w:cs="Menlo"/>
+                <w:color w:val="000000"/>
+                <w:sz w:val="18"/>
+                <w:szCs w:val="18"/>
+              </w:rPr>
+              <w:t>]</w:t>
+            </w:r>
+          </w:p>
+          <w:p>
+            <w:pPr>
+              <w:shd w:val="clear" w:color="auto" w:fill="FFFFFF"/>
+              <w:spacing w:line="270" w:lineRule="atLeast"/>
+              <w:rPr>
+                <w:rFonts w:ascii="Menlo" w:hAnsi="Menlo" w:cs="Menlo"/>
+                <w:color w:val="000000"/>
+                <w:sz w:val="18"/>
+                <w:szCs w:val="18"/>
+              </w:rPr>
+            </w:pPr>
+            <w:r>
+              <w:rPr>
+                <w:rFonts w:ascii="Menlo" w:hAnsi="Menlo" w:cs="Menlo"/>
+                <w:color w:val="AF00DB"/>
+                <w:sz w:val="18"/>
+                <w:szCs w:val="18"/>
+              </w:rPr>
+              <w:t>else</w:t>
+            </w:r>
+            <w:r>
+              <w:rPr>
+                <w:rFonts w:ascii="Menlo" w:hAnsi="Menlo" w:cs="Menlo"/>
+                <w:color w:val="000000"/>
+                <w:sz w:val="18"/>
+                <w:szCs w:val="18"/>
+              </w:rPr>
+              <w:t>:</w:t>
+            </w:r>
+          </w:p>
+          <w:p>
+            <w:pPr>
+              <w:shd w:val="clear" w:color="auto" w:fill="FFFFFF"/>
+              <w:spacing w:line="270" w:lineRule="atLeast"/>
+              <w:rPr>
+                <w:rFonts w:ascii="Menlo" w:hAnsi="Menlo" w:cs="Menlo"/>
+                <w:color w:val="000000"/>
+                <w:sz w:val="18"/>
+                <w:szCs w:val="18"/>
+              </w:rPr>
+            </w:pPr>
+            <w:r>
+              <w:rPr>
+                <w:rFonts w:ascii="Menlo" w:hAnsi="Menlo" w:cs="Menlo"/>
+                <w:color w:val="000000"/>
+                <w:sz w:val="18"/>
+                <w:szCs w:val="18"/>
+              </w:rPr>
+              <w:t xml:space="preserve">    </w:t>
+            </w:r>
+            <w:r>
+              <w:rPr>
+                <w:rFonts w:ascii="Menlo" w:hAnsi="Menlo" w:cs="Menlo"/>
+                <w:color w:val="001080"/>
+                <w:sz w:val="18"/>
+                <w:szCs w:val="18"/>
+              </w:rPr>
+              <w:t>df_energy</w:t>
+            </w:r>
+            <w:r>
+              <w:rPr>
+                <w:rFonts w:ascii="Menlo" w:hAnsi="Menlo" w:cs="Menlo"/>
+                <w:color w:val="000000"/>
+                <w:sz w:val="18"/>
+                <w:szCs w:val="18"/>
+              </w:rPr>
+              <w:t>[</w:t>
+            </w:r>
+            <w:r>
+              <w:rPr>
+                <w:rFonts w:ascii="Menlo" w:hAnsi="Menlo" w:cs="Menlo"/>
+                <w:color w:val="A31515"/>
+                <w:sz w:val="18"/>
+                <w:szCs w:val="18"/>
+              </w:rPr>
+              <w:t>"Überschuss"</w:t>
+            </w:r>
+            <w:r>
+              <w:rPr>
+                <w:rFonts w:ascii="Menlo" w:hAnsi="Menlo" w:cs="Menlo"/>
+                <w:color w:val="000000"/>
+                <w:sz w:val="18"/>
+                <w:szCs w:val="18"/>
+              </w:rPr>
+              <w:t xml:space="preserve">] = </w:t>
+            </w:r>
+            <w:r>
+              <w:rPr>
+                <w:rFonts w:ascii="Menlo" w:hAnsi="Menlo" w:cs="Menlo"/>
+                <w:color w:val="001080"/>
+                <w:sz w:val="18"/>
+                <w:szCs w:val="18"/>
+              </w:rPr>
+              <w:t>df_energy</w:t>
+            </w:r>
+            <w:r>
+              <w:rPr>
+                <w:rFonts w:ascii="Menlo" w:hAnsi="Menlo" w:cs="Menlo"/>
+                <w:color w:val="000000"/>
+                <w:sz w:val="18"/>
+                <w:szCs w:val="18"/>
+              </w:rPr>
+              <w:t>[</w:t>
+            </w:r>
+            <w:r>
+              <w:rPr>
+                <w:rFonts w:ascii="Menlo" w:hAnsi="Menlo" w:cs="Menlo"/>
+                <w:color w:val="A31515"/>
+                <w:sz w:val="18"/>
+                <w:szCs w:val="18"/>
+              </w:rPr>
+              <w:t>"Verbrauch"</w:t>
+            </w:r>
+            <w:r>
+              <w:rPr>
+                <w:rFonts w:ascii="Menlo" w:hAnsi="Menlo" w:cs="Menlo"/>
+                <w:color w:val="000000"/>
+                <w:sz w:val="18"/>
+                <w:szCs w:val="18"/>
+              </w:rPr>
+              <w:t>]</w:t>
+            </w:r>
+          </w:p>
+        </w:tc>
+      </w:tr>
+    </w:tbl>
+    <w:p/>
+    <w:p>
+      <w:r>
+        <w:lastRenderedPageBreak/>
+        <w:t xml:space="preserve">Wenn der Überschuss negativ ist, wird mehr verbraucht als erzeugt. Beim positiven Überschluss wird mehr erzeugt als verbraucht. Im </w:t>
+      </w:r>
+      <w:r>
+        <w:t>Fall, dass</w:t>
+      </w:r>
+      <w:r>
+        <w:t xml:space="preserve"> keine PV-Anlage benutzt wird, entspricht der Verbrauch den positiven Überschuss</w:t>
+      </w:r>
+      <w:r>
+        <w:t>.</w:t>
+      </w:r>
+      <w:r>
+        <w:t xml:space="preserve"> Für die Energiespeicher wird eine maximale Kapazität vorgegeben und eine Startladung von 0 kWh </w:t>
+      </w:r>
+      <w:r>
+        <w:t>definiert</w:t>
+      </w:r>
+      <w:r>
+        <w:t>.</w:t>
+      </w:r>
+      <w:r>
+        <w:t xml:space="preserve"> Wenn ein Energiespeicher und die PV-Anlage benutzt werden soll ist die Logik wie folgt beschrieben:</w:t>
+      </w:r>
+    </w:p>
+    <w:tbl>
+      <w:tblPr>
+        <w:tblStyle w:val="Tabellenraster"/>
+        <w:tblW w:w="0" w:type="auto"/>
+        <w:tblLook w:val="04A0" w:firstRow="1" w:lastRow="0" w:firstColumn="1" w:lastColumn="0" w:noHBand="0" w:noVBand="1"/>
+      </w:tblPr>
+      <w:tblGrid>
+        <w:gridCol w:w="9062"/>
+      </w:tblGrid>
+      <w:tr>
+        <w:tc>
+          <w:tcPr>
+            <w:tcW w:w="9062" w:type="dxa"/>
+            <w:tcBorders>
+              <w:top w:val="nil"/>
+              <w:left w:val="nil"/>
+              <w:bottom w:val="nil"/>
+              <w:right w:val="nil"/>
+            </w:tcBorders>
+          </w:tcPr>
+          <w:p>
+            <w:pPr>
+              <w:shd w:val="clear" w:color="auto" w:fill="FFFFFF"/>
+              <w:spacing w:line="270" w:lineRule="atLeast"/>
+              <w:jc w:val="left"/>
+              <w:rPr>
+                <w:rFonts w:ascii="Menlo" w:hAnsi="Menlo" w:cs="Menlo"/>
+                <w:color w:val="000000"/>
+                <w:sz w:val="18"/>
+                <w:szCs w:val="18"/>
+              </w:rPr>
+            </w:pPr>
+            <w:r>
+              <w:rPr>
+                <w:rFonts w:ascii="Menlo" w:hAnsi="Menlo" w:cs="Menlo"/>
+                <w:color w:val="AF00DB"/>
+                <w:sz w:val="18"/>
+                <w:szCs w:val="18"/>
+              </w:rPr>
+              <w:t>if</w:t>
+            </w:r>
+            <w:r>
+              <w:rPr>
+                <w:rFonts w:ascii="Menlo" w:hAnsi="Menlo" w:cs="Menlo"/>
+                <w:color w:val="000000"/>
+                <w:sz w:val="18"/>
+                <w:szCs w:val="18"/>
+              </w:rPr>
+              <w:t xml:space="preserve"> </w:t>
+            </w:r>
+            <w:r>
+              <w:rPr>
+                <w:rFonts w:ascii="Menlo" w:hAnsi="Menlo" w:cs="Menlo"/>
+                <w:color w:val="001080"/>
+                <w:sz w:val="18"/>
+                <w:szCs w:val="18"/>
+              </w:rPr>
+              <w:t>use_storage</w:t>
+            </w:r>
+            <w:r>
+              <w:rPr>
+                <w:rFonts w:ascii="Menlo" w:hAnsi="Menlo" w:cs="Menlo"/>
+                <w:color w:val="000000"/>
+                <w:sz w:val="18"/>
+                <w:szCs w:val="18"/>
+              </w:rPr>
+              <w:t xml:space="preserve"> </w:t>
+            </w:r>
+            <w:r>
+              <w:rPr>
+                <w:rFonts w:ascii="Menlo" w:hAnsi="Menlo" w:cs="Menlo"/>
+                <w:color w:val="0000FF"/>
+                <w:sz w:val="18"/>
+                <w:szCs w:val="18"/>
+              </w:rPr>
+              <w:t>and</w:t>
+            </w:r>
+            <w:r>
+              <w:rPr>
+                <w:rFonts w:ascii="Menlo" w:hAnsi="Menlo" w:cs="Menlo"/>
+                <w:color w:val="000000"/>
+                <w:sz w:val="18"/>
+                <w:szCs w:val="18"/>
+              </w:rPr>
+              <w:t xml:space="preserve"> </w:t>
+            </w:r>
+            <w:r>
+              <w:rPr>
+                <w:rFonts w:ascii="Menlo" w:hAnsi="Menlo" w:cs="Menlo"/>
+                <w:color w:val="001080"/>
+                <w:sz w:val="18"/>
+                <w:szCs w:val="18"/>
+              </w:rPr>
+              <w:t>use_pv</w:t>
+            </w:r>
+            <w:r>
+              <w:rPr>
+                <w:rFonts w:ascii="Menlo" w:hAnsi="Menlo" w:cs="Menlo"/>
+                <w:color w:val="000000"/>
+                <w:sz w:val="18"/>
+                <w:szCs w:val="18"/>
+              </w:rPr>
+              <w:t>:</w:t>
+            </w:r>
+          </w:p>
+          <w:p>
+            <w:pPr>
+              <w:shd w:val="clear" w:color="auto" w:fill="FFFFFF"/>
+              <w:spacing w:line="270" w:lineRule="atLeast"/>
+              <w:rPr>
+                <w:rFonts w:ascii="Menlo" w:hAnsi="Menlo" w:cs="Menlo"/>
+                <w:color w:val="000000"/>
+                <w:sz w:val="18"/>
+                <w:szCs w:val="18"/>
+              </w:rPr>
+            </w:pPr>
+            <w:r>
+              <w:rPr>
+                <w:rFonts w:ascii="Menlo" w:hAnsi="Menlo" w:cs="Menlo"/>
+                <w:color w:val="000000"/>
+                <w:sz w:val="18"/>
+                <w:szCs w:val="18"/>
+              </w:rPr>
+              <w:t xml:space="preserve">        </w:t>
+            </w:r>
+            <w:r>
+              <w:rPr>
+                <w:rFonts w:ascii="Menlo" w:hAnsi="Menlo" w:cs="Menlo"/>
+                <w:color w:val="AF00DB"/>
+                <w:sz w:val="18"/>
+                <w:szCs w:val="18"/>
+              </w:rPr>
+              <w:t>if</w:t>
+            </w:r>
+            <w:r>
+              <w:rPr>
+                <w:rFonts w:ascii="Menlo" w:hAnsi="Menlo" w:cs="Menlo"/>
+                <w:color w:val="000000"/>
+                <w:sz w:val="18"/>
+                <w:szCs w:val="18"/>
+              </w:rPr>
+              <w:t xml:space="preserve"> </w:t>
+            </w:r>
+            <w:r>
+              <w:rPr>
+                <w:rFonts w:ascii="Menlo" w:hAnsi="Menlo" w:cs="Menlo"/>
+                <w:color w:val="001080"/>
+                <w:sz w:val="18"/>
+                <w:szCs w:val="18"/>
+              </w:rPr>
+              <w:t>ueberschuss</w:t>
+            </w:r>
+            <w:r>
+              <w:rPr>
+                <w:rFonts w:ascii="Menlo" w:hAnsi="Menlo" w:cs="Menlo"/>
+                <w:color w:val="000000"/>
+                <w:sz w:val="18"/>
+                <w:szCs w:val="18"/>
+              </w:rPr>
+              <w:t xml:space="preserve"> &gt; </w:t>
+            </w:r>
+            <w:r>
+              <w:rPr>
+                <w:rFonts w:ascii="Menlo" w:hAnsi="Menlo" w:cs="Menlo"/>
+                <w:color w:val="098658"/>
+                <w:sz w:val="18"/>
+                <w:szCs w:val="18"/>
+              </w:rPr>
+              <w:t>0</w:t>
+            </w:r>
+            <w:r>
+              <w:rPr>
+                <w:rFonts w:ascii="Menlo" w:hAnsi="Menlo" w:cs="Menlo"/>
+                <w:color w:val="000000"/>
+                <w:sz w:val="18"/>
+                <w:szCs w:val="18"/>
+              </w:rPr>
+              <w:t>:</w:t>
+            </w:r>
+          </w:p>
+          <w:p>
+            <w:pPr>
+              <w:shd w:val="clear" w:color="auto" w:fill="FFFFFF"/>
+              <w:spacing w:line="270" w:lineRule="atLeast"/>
+              <w:rPr>
+                <w:rFonts w:ascii="Menlo" w:hAnsi="Menlo" w:cs="Menlo"/>
+                <w:color w:val="000000"/>
+                <w:sz w:val="18"/>
+                <w:szCs w:val="18"/>
+              </w:rPr>
+            </w:pPr>
+            <w:r>
+              <w:rPr>
+                <w:rFonts w:ascii="Menlo" w:hAnsi="Menlo" w:cs="Menlo"/>
+                <w:color w:val="000000"/>
+                <w:sz w:val="18"/>
+                <w:szCs w:val="18"/>
+              </w:rPr>
+              <w:t xml:space="preserve">            </w:t>
+            </w:r>
+            <w:r>
+              <w:rPr>
+                <w:rFonts w:ascii="Menlo" w:hAnsi="Menlo" w:cs="Menlo"/>
+                <w:color w:val="AF00DB"/>
+                <w:sz w:val="18"/>
+                <w:szCs w:val="18"/>
+              </w:rPr>
+              <w:t>if</w:t>
+            </w:r>
+            <w:r>
+              <w:rPr>
+                <w:rFonts w:ascii="Menlo" w:hAnsi="Menlo" w:cs="Menlo"/>
+                <w:color w:val="000000"/>
+                <w:sz w:val="18"/>
+                <w:szCs w:val="18"/>
+              </w:rPr>
+              <w:t xml:space="preserve"> </w:t>
+            </w:r>
+            <w:r>
+              <w:rPr>
+                <w:rFonts w:ascii="Menlo" w:hAnsi="Menlo" w:cs="Menlo"/>
+                <w:color w:val="001080"/>
+                <w:sz w:val="18"/>
+                <w:szCs w:val="18"/>
+              </w:rPr>
+              <w:t>speicher_ladung</w:t>
+            </w:r>
+            <w:r>
+              <w:rPr>
+                <w:rFonts w:ascii="Menlo" w:hAnsi="Menlo" w:cs="Menlo"/>
+                <w:color w:val="000000"/>
+                <w:sz w:val="18"/>
+                <w:szCs w:val="18"/>
+              </w:rPr>
+              <w:t xml:space="preserve"> &lt; </w:t>
+            </w:r>
+            <w:r>
+              <w:rPr>
+                <w:rFonts w:ascii="Menlo" w:hAnsi="Menlo" w:cs="Menlo"/>
+                <w:color w:val="001080"/>
+                <w:sz w:val="18"/>
+                <w:szCs w:val="18"/>
+              </w:rPr>
+              <w:t>speicher_kapazitaet</w:t>
+            </w:r>
+            <w:r>
+              <w:rPr>
+                <w:rFonts w:ascii="Menlo" w:hAnsi="Menlo" w:cs="Menlo"/>
+                <w:color w:val="000000"/>
+                <w:sz w:val="18"/>
+                <w:szCs w:val="18"/>
+              </w:rPr>
+              <w:t>:</w:t>
+            </w:r>
+          </w:p>
+          <w:p>
+            <w:pPr>
+              <w:shd w:val="clear" w:color="auto" w:fill="FFFFFF"/>
+              <w:spacing w:line="270" w:lineRule="atLeast"/>
+              <w:rPr>
+                <w:rFonts w:ascii="Menlo" w:hAnsi="Menlo" w:cs="Menlo"/>
+                <w:color w:val="000000"/>
+                <w:sz w:val="18"/>
+                <w:szCs w:val="18"/>
+              </w:rPr>
+            </w:pPr>
+            <w:r>
+              <w:rPr>
+                <w:rFonts w:ascii="Menlo" w:hAnsi="Menlo" w:cs="Menlo"/>
+                <w:color w:val="000000"/>
+                <w:sz w:val="18"/>
+                <w:szCs w:val="18"/>
+              </w:rPr>
+              <w:t xml:space="preserve">                </w:t>
+            </w:r>
+            <w:r>
+              <w:rPr>
+                <w:rFonts w:ascii="Menlo" w:hAnsi="Menlo" w:cs="Menlo"/>
+                <w:color w:val="008000"/>
+                <w:sz w:val="18"/>
+                <w:szCs w:val="18"/>
+              </w:rPr>
+              <w:t># Strom speichern</w:t>
+            </w:r>
+          </w:p>
+          <w:p>
+            <w:pPr>
+              <w:shd w:val="clear" w:color="auto" w:fill="FFFFFF"/>
+              <w:spacing w:line="270" w:lineRule="atLeast"/>
+              <w:rPr>
+                <w:rFonts w:ascii="Menlo" w:hAnsi="Menlo" w:cs="Menlo"/>
+                <w:color w:val="000000"/>
+                <w:sz w:val="18"/>
+                <w:szCs w:val="18"/>
+              </w:rPr>
+            </w:pPr>
+            <w:r>
+              <w:rPr>
+                <w:rFonts w:ascii="Menlo" w:hAnsi="Menlo" w:cs="Menlo"/>
+                <w:color w:val="000000"/>
+                <w:sz w:val="18"/>
+                <w:szCs w:val="18"/>
+              </w:rPr>
+              <w:t xml:space="preserve">                </w:t>
+            </w:r>
+            <w:r>
+              <w:rPr>
+                <w:rFonts w:ascii="Menlo" w:hAnsi="Menlo" w:cs="Menlo"/>
+                <w:color w:val="001080"/>
+                <w:sz w:val="18"/>
+                <w:szCs w:val="18"/>
+              </w:rPr>
+              <w:t>speicherbare_menge</w:t>
+            </w:r>
+            <w:r>
+              <w:rPr>
+                <w:rFonts w:ascii="Menlo" w:hAnsi="Menlo" w:cs="Menlo"/>
+                <w:color w:val="000000"/>
+                <w:sz w:val="18"/>
+                <w:szCs w:val="18"/>
+              </w:rPr>
+              <w:t xml:space="preserve"> = </w:t>
+            </w:r>
+            <w:proofErr w:type="gramStart"/>
+            <w:r>
+              <w:rPr>
+                <w:rFonts w:ascii="Menlo" w:hAnsi="Menlo" w:cs="Menlo"/>
+                <w:color w:val="795E26"/>
+                <w:sz w:val="18"/>
+                <w:szCs w:val="18"/>
+              </w:rPr>
+              <w:t>min</w:t>
+            </w:r>
+            <w:r>
+              <w:rPr>
+                <w:rFonts w:ascii="Menlo" w:hAnsi="Menlo" w:cs="Menlo"/>
+                <w:color w:val="000000"/>
+                <w:sz w:val="18"/>
+                <w:szCs w:val="18"/>
+              </w:rPr>
+              <w:t>(</w:t>
+            </w:r>
+            <w:proofErr w:type="gramEnd"/>
+            <w:r>
+              <w:rPr>
+                <w:rFonts w:ascii="Menlo" w:hAnsi="Menlo" w:cs="Menlo"/>
+                <w:color w:val="001080"/>
+                <w:sz w:val="18"/>
+                <w:szCs w:val="18"/>
+              </w:rPr>
+              <w:t>ueberschuss</w:t>
+            </w:r>
+            <w:r>
+              <w:rPr>
+                <w:rFonts w:ascii="Menlo" w:hAnsi="Menlo" w:cs="Menlo"/>
+                <w:color w:val="000000"/>
+                <w:sz w:val="18"/>
+                <w:szCs w:val="18"/>
+              </w:rPr>
+              <w:t xml:space="preserve">, </w:t>
+            </w:r>
+            <w:r>
+              <w:rPr>
+                <w:rFonts w:ascii="Menlo" w:hAnsi="Menlo" w:cs="Menlo"/>
+                <w:color w:val="001080"/>
+                <w:sz w:val="18"/>
+                <w:szCs w:val="18"/>
+              </w:rPr>
+              <w:t>speicher_kapazitaet</w:t>
+            </w:r>
+            <w:r>
+              <w:rPr>
+                <w:rFonts w:ascii="Menlo" w:hAnsi="Menlo" w:cs="Menlo"/>
+                <w:color w:val="000000"/>
+                <w:sz w:val="18"/>
+                <w:szCs w:val="18"/>
+              </w:rPr>
+              <w:t xml:space="preserve"> - </w:t>
+            </w:r>
+            <w:r>
+              <w:rPr>
+                <w:rFonts w:ascii="Menlo" w:hAnsi="Menlo" w:cs="Menlo"/>
+                <w:color w:val="001080"/>
+                <w:sz w:val="18"/>
+                <w:szCs w:val="18"/>
+              </w:rPr>
+              <w:t>speicher_ladung</w:t>
+            </w:r>
+            <w:r>
+              <w:rPr>
+                <w:rFonts w:ascii="Menlo" w:hAnsi="Menlo" w:cs="Menlo"/>
+                <w:color w:val="000000"/>
+                <w:sz w:val="18"/>
+                <w:szCs w:val="18"/>
+              </w:rPr>
+              <w:t>)</w:t>
+            </w:r>
+          </w:p>
+          <w:p>
+            <w:pPr>
+              <w:shd w:val="clear" w:color="auto" w:fill="FFFFFF"/>
+              <w:spacing w:line="270" w:lineRule="atLeast"/>
+              <w:rPr>
+                <w:rFonts w:ascii="Menlo" w:hAnsi="Menlo" w:cs="Menlo"/>
+                <w:color w:val="000000"/>
+                <w:sz w:val="18"/>
+                <w:szCs w:val="18"/>
+              </w:rPr>
+            </w:pPr>
+            <w:r>
+              <w:rPr>
+                <w:rFonts w:ascii="Menlo" w:hAnsi="Menlo" w:cs="Menlo"/>
+                <w:color w:val="000000"/>
+                <w:sz w:val="18"/>
+                <w:szCs w:val="18"/>
+              </w:rPr>
+              <w:t xml:space="preserve">                </w:t>
+            </w:r>
+            <w:r>
+              <w:rPr>
+                <w:rFonts w:ascii="Menlo" w:hAnsi="Menlo" w:cs="Menlo"/>
+                <w:color w:val="001080"/>
+                <w:sz w:val="18"/>
+                <w:szCs w:val="18"/>
+              </w:rPr>
+              <w:t>speicher_ladung</w:t>
+            </w:r>
+            <w:r>
+              <w:rPr>
+                <w:rFonts w:ascii="Menlo" w:hAnsi="Menlo" w:cs="Menlo"/>
+                <w:color w:val="000000"/>
+                <w:sz w:val="18"/>
+                <w:szCs w:val="18"/>
+              </w:rPr>
+              <w:t xml:space="preserve"> += </w:t>
+            </w:r>
+            <w:r>
+              <w:rPr>
+                <w:rFonts w:ascii="Menlo" w:hAnsi="Menlo" w:cs="Menlo"/>
+                <w:color w:val="001080"/>
+                <w:sz w:val="18"/>
+                <w:szCs w:val="18"/>
+              </w:rPr>
+              <w:t>speicherbare_menge</w:t>
+            </w:r>
+          </w:p>
+          <w:p>
+            <w:pPr>
+              <w:shd w:val="clear" w:color="auto" w:fill="FFFFFF"/>
+              <w:spacing w:line="270" w:lineRule="atLeast"/>
+              <w:rPr>
+                <w:rFonts w:ascii="Menlo" w:hAnsi="Menlo" w:cs="Menlo"/>
+                <w:color w:val="000000"/>
+                <w:sz w:val="18"/>
+                <w:szCs w:val="18"/>
+              </w:rPr>
+            </w:pPr>
+            <w:r>
+              <w:rPr>
+                <w:rFonts w:ascii="Menlo" w:hAnsi="Menlo" w:cs="Menlo"/>
+                <w:color w:val="000000"/>
+                <w:sz w:val="18"/>
+                <w:szCs w:val="18"/>
+              </w:rPr>
+              <w:t xml:space="preserve">                </w:t>
+            </w:r>
+            <w:r>
+              <w:rPr>
+                <w:rFonts w:ascii="Menlo" w:hAnsi="Menlo" w:cs="Menlo"/>
+                <w:color w:val="001080"/>
+                <w:sz w:val="18"/>
+                <w:szCs w:val="18"/>
+              </w:rPr>
+              <w:t>entscheidung</w:t>
+            </w:r>
+            <w:r>
+              <w:rPr>
+                <w:rFonts w:ascii="Menlo" w:hAnsi="Menlo" w:cs="Menlo"/>
+                <w:color w:val="000000"/>
+                <w:sz w:val="18"/>
+                <w:szCs w:val="18"/>
+              </w:rPr>
+              <w:t xml:space="preserve"> = </w:t>
+            </w:r>
+            <w:r>
+              <w:rPr>
+                <w:rFonts w:ascii="Menlo" w:hAnsi="Menlo" w:cs="Menlo"/>
+                <w:color w:val="0000FF"/>
+                <w:sz w:val="18"/>
+                <w:szCs w:val="18"/>
+              </w:rPr>
+              <w:t>f</w:t>
+            </w:r>
+            <w:r>
+              <w:rPr>
+                <w:rFonts w:ascii="Menlo" w:hAnsi="Menlo" w:cs="Menlo"/>
+                <w:color w:val="A31515"/>
+                <w:sz w:val="18"/>
+                <w:szCs w:val="18"/>
+              </w:rPr>
+              <w:t>"Speichern (</w:t>
+            </w:r>
+            <w:r>
+              <w:rPr>
+                <w:rFonts w:ascii="Menlo" w:hAnsi="Menlo" w:cs="Menlo"/>
+                <w:color w:val="0000FF"/>
+                <w:sz w:val="18"/>
+                <w:szCs w:val="18"/>
+              </w:rPr>
+              <w:t>{</w:t>
+            </w:r>
+            <w:r>
+              <w:rPr>
+                <w:rFonts w:ascii="Menlo" w:hAnsi="Menlo" w:cs="Menlo"/>
+                <w:color w:val="001080"/>
+                <w:sz w:val="18"/>
+                <w:szCs w:val="18"/>
+              </w:rPr>
+              <w:t>speicherbare_menge</w:t>
+            </w:r>
+            <w:r>
+              <w:rPr>
+                <w:rFonts w:ascii="Menlo" w:hAnsi="Menlo" w:cs="Menlo"/>
+                <w:color w:val="0000FF"/>
+                <w:sz w:val="18"/>
+                <w:szCs w:val="18"/>
+              </w:rPr>
+              <w:t>:.2f}</w:t>
+            </w:r>
+            <w:r>
+              <w:rPr>
+                <w:rFonts w:ascii="Menlo" w:hAnsi="Menlo" w:cs="Menlo"/>
+                <w:color w:val="A31515"/>
+                <w:sz w:val="18"/>
+                <w:szCs w:val="18"/>
+              </w:rPr>
+              <w:t xml:space="preserve"> kWh)"</w:t>
+            </w:r>
+          </w:p>
+          <w:p>
+            <w:pPr>
+              <w:shd w:val="clear" w:color="auto" w:fill="FFFFFF"/>
+              <w:spacing w:line="270" w:lineRule="atLeast"/>
+              <w:rPr>
+                <w:rFonts w:ascii="Menlo" w:hAnsi="Menlo" w:cs="Menlo"/>
+                <w:color w:val="000000"/>
+                <w:sz w:val="18"/>
+                <w:szCs w:val="18"/>
+              </w:rPr>
+            </w:pPr>
+            <w:r>
+              <w:rPr>
+                <w:rFonts w:ascii="Menlo" w:hAnsi="Menlo" w:cs="Menlo"/>
+                <w:color w:val="000000"/>
+                <w:sz w:val="18"/>
+                <w:szCs w:val="18"/>
+              </w:rPr>
+              <w:t xml:space="preserve">                </w:t>
+            </w:r>
+            <w:r>
+              <w:rPr>
+                <w:rFonts w:ascii="Menlo" w:hAnsi="Menlo" w:cs="Menlo"/>
+                <w:color w:val="AF00DB"/>
+                <w:sz w:val="18"/>
+                <w:szCs w:val="18"/>
+              </w:rPr>
+              <w:t>if</w:t>
+            </w:r>
+            <w:r>
+              <w:rPr>
+                <w:rFonts w:ascii="Menlo" w:hAnsi="Menlo" w:cs="Menlo"/>
+                <w:color w:val="000000"/>
+                <w:sz w:val="18"/>
+                <w:szCs w:val="18"/>
+              </w:rPr>
+              <w:t xml:space="preserve"> </w:t>
+            </w:r>
+            <w:r>
+              <w:rPr>
+                <w:rFonts w:ascii="Menlo" w:hAnsi="Menlo" w:cs="Menlo"/>
+                <w:color w:val="001080"/>
+                <w:sz w:val="18"/>
+                <w:szCs w:val="18"/>
+              </w:rPr>
+              <w:t>ueberschuss</w:t>
+            </w:r>
+            <w:r>
+              <w:rPr>
+                <w:rFonts w:ascii="Menlo" w:hAnsi="Menlo" w:cs="Menlo"/>
+                <w:color w:val="000000"/>
+                <w:sz w:val="18"/>
+                <w:szCs w:val="18"/>
+              </w:rPr>
+              <w:t xml:space="preserve"> &gt; </w:t>
+            </w:r>
+            <w:r>
+              <w:rPr>
+                <w:rFonts w:ascii="Menlo" w:hAnsi="Menlo" w:cs="Menlo"/>
+                <w:color w:val="001080"/>
+                <w:sz w:val="18"/>
+                <w:szCs w:val="18"/>
+              </w:rPr>
+              <w:t>speicherbare_menge</w:t>
+            </w:r>
+            <w:r>
+              <w:rPr>
+                <w:rFonts w:ascii="Menlo" w:hAnsi="Menlo" w:cs="Menlo"/>
+                <w:color w:val="000000"/>
+                <w:sz w:val="18"/>
+                <w:szCs w:val="18"/>
+              </w:rPr>
+              <w:t>:</w:t>
+            </w:r>
+          </w:p>
+          <w:p>
+            <w:pPr>
+              <w:shd w:val="clear" w:color="auto" w:fill="FFFFFF"/>
+              <w:spacing w:line="270" w:lineRule="atLeast"/>
+              <w:rPr>
+                <w:rFonts w:ascii="Menlo" w:hAnsi="Menlo" w:cs="Menlo"/>
+                <w:color w:val="000000"/>
+                <w:sz w:val="18"/>
+                <w:szCs w:val="18"/>
+              </w:rPr>
+            </w:pPr>
+            <w:r>
+              <w:rPr>
+                <w:rFonts w:ascii="Menlo" w:hAnsi="Menlo" w:cs="Menlo"/>
+                <w:color w:val="000000"/>
+                <w:sz w:val="18"/>
+                <w:szCs w:val="18"/>
+              </w:rPr>
+              <w:t xml:space="preserve">                    </w:t>
+            </w:r>
+            <w:r>
+              <w:rPr>
+                <w:rFonts w:ascii="Menlo" w:hAnsi="Menlo" w:cs="Menlo"/>
+                <w:color w:val="001080"/>
+                <w:sz w:val="18"/>
+                <w:szCs w:val="18"/>
+              </w:rPr>
+              <w:t>rest_ueberschuss</w:t>
+            </w:r>
+            <w:r>
+              <w:rPr>
+                <w:rFonts w:ascii="Menlo" w:hAnsi="Menlo" w:cs="Menlo"/>
+                <w:color w:val="000000"/>
+                <w:sz w:val="18"/>
+                <w:szCs w:val="18"/>
+              </w:rPr>
+              <w:t xml:space="preserve"> = </w:t>
+            </w:r>
+            <w:r>
+              <w:rPr>
+                <w:rFonts w:ascii="Menlo" w:hAnsi="Menlo" w:cs="Menlo"/>
+                <w:color w:val="001080"/>
+                <w:sz w:val="18"/>
+                <w:szCs w:val="18"/>
+              </w:rPr>
+              <w:t>ueberschuss</w:t>
+            </w:r>
+            <w:r>
+              <w:rPr>
+                <w:rFonts w:ascii="Menlo" w:hAnsi="Menlo" w:cs="Menlo"/>
+                <w:color w:val="000000"/>
+                <w:sz w:val="18"/>
+                <w:szCs w:val="18"/>
+              </w:rPr>
+              <w:t xml:space="preserve"> - </w:t>
+            </w:r>
+            <w:r>
+              <w:rPr>
+                <w:rFonts w:ascii="Menlo" w:hAnsi="Menlo" w:cs="Menlo"/>
+                <w:color w:val="001080"/>
+                <w:sz w:val="18"/>
+                <w:szCs w:val="18"/>
+              </w:rPr>
+              <w:t>speicherbare_menge</w:t>
+            </w:r>
+          </w:p>
+          <w:p>
+            <w:pPr>
+              <w:shd w:val="clear" w:color="auto" w:fill="FFFFFF"/>
+              <w:spacing w:line="270" w:lineRule="atLeast"/>
+              <w:rPr>
+                <w:rFonts w:ascii="Menlo" w:hAnsi="Menlo" w:cs="Menlo"/>
+                <w:color w:val="000000"/>
+                <w:sz w:val="18"/>
+                <w:szCs w:val="18"/>
+              </w:rPr>
+            </w:pPr>
+            <w:r>
+              <w:rPr>
+                <w:rFonts w:ascii="Menlo" w:hAnsi="Menlo" w:cs="Menlo"/>
+                <w:color w:val="000000"/>
+                <w:sz w:val="18"/>
+                <w:szCs w:val="18"/>
+              </w:rPr>
+              <w:t xml:space="preserve">                    </w:t>
+            </w:r>
+            <w:r>
+              <w:rPr>
+                <w:rFonts w:ascii="Menlo" w:hAnsi="Menlo" w:cs="Menlo"/>
+                <w:color w:val="001080"/>
+                <w:sz w:val="18"/>
+                <w:szCs w:val="18"/>
+              </w:rPr>
+              <w:t>einspeiseEinkommen</w:t>
+            </w:r>
+            <w:r>
+              <w:rPr>
+                <w:rFonts w:ascii="Menlo" w:hAnsi="Menlo" w:cs="Menlo"/>
+                <w:color w:val="000000"/>
+                <w:sz w:val="18"/>
+                <w:szCs w:val="18"/>
+              </w:rPr>
+              <w:t xml:space="preserve"> += </w:t>
+            </w:r>
+            <w:r>
+              <w:rPr>
+                <w:rFonts w:ascii="Menlo" w:hAnsi="Menlo" w:cs="Menlo"/>
+                <w:color w:val="001080"/>
+                <w:sz w:val="18"/>
+                <w:szCs w:val="18"/>
+              </w:rPr>
+              <w:t>rest_ueberschuss</w:t>
+            </w:r>
+            <w:r>
+              <w:rPr>
+                <w:rFonts w:ascii="Menlo" w:hAnsi="Menlo" w:cs="Menlo"/>
+                <w:color w:val="000000"/>
+                <w:sz w:val="18"/>
+                <w:szCs w:val="18"/>
+              </w:rPr>
+              <w:t xml:space="preserve"> * </w:t>
+            </w:r>
+            <w:r>
+              <w:rPr>
+                <w:rFonts w:ascii="Menlo" w:hAnsi="Menlo" w:cs="Menlo"/>
+                <w:color w:val="001080"/>
+                <w:sz w:val="18"/>
+                <w:szCs w:val="18"/>
+              </w:rPr>
+              <w:t>einspeiseVergütung</w:t>
+            </w:r>
+          </w:p>
+          <w:p>
+            <w:pPr>
+              <w:shd w:val="clear" w:color="auto" w:fill="FFFFFF"/>
+              <w:spacing w:line="270" w:lineRule="atLeast"/>
+              <w:rPr>
+                <w:rFonts w:ascii="Menlo" w:hAnsi="Menlo" w:cs="Menlo"/>
+                <w:color w:val="000000"/>
+                <w:sz w:val="18"/>
+                <w:szCs w:val="18"/>
+              </w:rPr>
+            </w:pPr>
+            <w:r>
+              <w:rPr>
+                <w:rFonts w:ascii="Menlo" w:hAnsi="Menlo" w:cs="Menlo"/>
+                <w:color w:val="000000"/>
+                <w:sz w:val="18"/>
+                <w:szCs w:val="18"/>
+              </w:rPr>
+              <w:t xml:space="preserve">                    </w:t>
+            </w:r>
+            <w:r>
+              <w:rPr>
+                <w:rFonts w:ascii="Menlo" w:hAnsi="Menlo" w:cs="Menlo"/>
+                <w:color w:val="001080"/>
+                <w:sz w:val="18"/>
+                <w:szCs w:val="18"/>
+              </w:rPr>
+              <w:t>einspeisung</w:t>
+            </w:r>
+            <w:r>
+              <w:rPr>
+                <w:rFonts w:ascii="Menlo" w:hAnsi="Menlo" w:cs="Menlo"/>
+                <w:color w:val="000000"/>
+                <w:sz w:val="18"/>
+                <w:szCs w:val="18"/>
+              </w:rPr>
+              <w:t xml:space="preserve"> += </w:t>
+            </w:r>
+            <w:r>
+              <w:rPr>
+                <w:rFonts w:ascii="Menlo" w:hAnsi="Menlo" w:cs="Menlo"/>
+                <w:color w:val="001080"/>
+                <w:sz w:val="18"/>
+                <w:szCs w:val="18"/>
+              </w:rPr>
+              <w:t>rest_ueberschuss</w:t>
+            </w:r>
+          </w:p>
+          <w:p>
+            <w:pPr>
+              <w:shd w:val="clear" w:color="auto" w:fill="FFFFFF"/>
+              <w:spacing w:line="270" w:lineRule="atLeast"/>
+              <w:rPr>
+                <w:rFonts w:ascii="Menlo" w:hAnsi="Menlo" w:cs="Menlo"/>
+                <w:color w:val="000000"/>
+                <w:sz w:val="18"/>
+                <w:szCs w:val="18"/>
+              </w:rPr>
+            </w:pPr>
+            <w:r>
+              <w:rPr>
+                <w:rFonts w:ascii="Menlo" w:hAnsi="Menlo" w:cs="Menlo"/>
+                <w:color w:val="000000"/>
+                <w:sz w:val="18"/>
+                <w:szCs w:val="18"/>
+              </w:rPr>
+              <w:t xml:space="preserve">                    </w:t>
+            </w:r>
+            <w:r>
+              <w:rPr>
+                <w:rFonts w:ascii="Menlo" w:hAnsi="Menlo" w:cs="Menlo"/>
+                <w:color w:val="001080"/>
+                <w:sz w:val="18"/>
+                <w:szCs w:val="18"/>
+              </w:rPr>
+              <w:t>entscheidung</w:t>
+            </w:r>
+            <w:r>
+              <w:rPr>
+                <w:rFonts w:ascii="Menlo" w:hAnsi="Menlo" w:cs="Menlo"/>
+                <w:color w:val="000000"/>
+                <w:sz w:val="18"/>
+                <w:szCs w:val="18"/>
+              </w:rPr>
+              <w:t xml:space="preserve"> += </w:t>
+            </w:r>
+            <w:r>
+              <w:rPr>
+                <w:rFonts w:ascii="Menlo" w:hAnsi="Menlo" w:cs="Menlo"/>
+                <w:color w:val="0000FF"/>
+                <w:sz w:val="18"/>
+                <w:szCs w:val="18"/>
+              </w:rPr>
+              <w:t>f</w:t>
+            </w:r>
+            <w:r>
+              <w:rPr>
+                <w:rFonts w:ascii="Menlo" w:hAnsi="Menlo" w:cs="Menlo"/>
+                <w:color w:val="A31515"/>
+                <w:sz w:val="18"/>
+                <w:szCs w:val="18"/>
+              </w:rPr>
+              <w:t>"Einpeisen ins Netz (</w:t>
+            </w:r>
+            <w:r>
+              <w:rPr>
+                <w:rFonts w:ascii="Menlo" w:hAnsi="Menlo" w:cs="Menlo"/>
+                <w:color w:val="0000FF"/>
+                <w:sz w:val="18"/>
+                <w:szCs w:val="18"/>
+              </w:rPr>
+              <w:t>{</w:t>
+            </w:r>
+            <w:r>
+              <w:rPr>
+                <w:rFonts w:ascii="Menlo" w:hAnsi="Menlo" w:cs="Menlo"/>
+                <w:color w:val="001080"/>
+                <w:sz w:val="18"/>
+                <w:szCs w:val="18"/>
+              </w:rPr>
+              <w:t>einspeisung</w:t>
+            </w:r>
+            <w:r>
+              <w:rPr>
+                <w:rFonts w:ascii="Menlo" w:hAnsi="Menlo" w:cs="Menlo"/>
+                <w:color w:val="0000FF"/>
+                <w:sz w:val="18"/>
+                <w:szCs w:val="18"/>
+              </w:rPr>
+              <w:t>:.2f}</w:t>
+            </w:r>
+            <w:r>
+              <w:rPr>
+                <w:rFonts w:ascii="Menlo" w:hAnsi="Menlo" w:cs="Menlo"/>
+                <w:color w:val="A31515"/>
+                <w:sz w:val="18"/>
+                <w:szCs w:val="18"/>
+              </w:rPr>
+              <w:t xml:space="preserve"> kWh)"</w:t>
+            </w:r>
+          </w:p>
+          <w:p>
+            <w:pPr>
+              <w:shd w:val="clear" w:color="auto" w:fill="FFFFFF"/>
+              <w:spacing w:line="270" w:lineRule="atLeast"/>
+              <w:rPr>
+                <w:rFonts w:ascii="Menlo" w:hAnsi="Menlo" w:cs="Menlo"/>
+                <w:color w:val="000000"/>
+                <w:sz w:val="18"/>
+                <w:szCs w:val="18"/>
+              </w:rPr>
+            </w:pPr>
+            <w:r>
+              <w:rPr>
+                <w:rFonts w:ascii="Menlo" w:hAnsi="Menlo" w:cs="Menlo"/>
+                <w:color w:val="000000"/>
+                <w:sz w:val="18"/>
+                <w:szCs w:val="18"/>
+              </w:rPr>
+              <w:t xml:space="preserve">            </w:t>
+            </w:r>
+            <w:r>
+              <w:rPr>
+                <w:rFonts w:ascii="Menlo" w:hAnsi="Menlo" w:cs="Menlo"/>
+                <w:color w:val="AF00DB"/>
+                <w:sz w:val="18"/>
+                <w:szCs w:val="18"/>
+              </w:rPr>
+              <w:t>else</w:t>
+            </w:r>
+            <w:r>
+              <w:rPr>
+                <w:rFonts w:ascii="Menlo" w:hAnsi="Menlo" w:cs="Menlo"/>
+                <w:color w:val="000000"/>
+                <w:sz w:val="18"/>
+                <w:szCs w:val="18"/>
+              </w:rPr>
+              <w:t>:</w:t>
+            </w:r>
+          </w:p>
+          <w:p>
+            <w:pPr>
+              <w:shd w:val="clear" w:color="auto" w:fill="FFFFFF"/>
+              <w:spacing w:line="270" w:lineRule="atLeast"/>
+              <w:rPr>
+                <w:rFonts w:ascii="Menlo" w:hAnsi="Menlo" w:cs="Menlo"/>
+                <w:color w:val="000000"/>
+                <w:sz w:val="18"/>
+                <w:szCs w:val="18"/>
+              </w:rPr>
+            </w:pPr>
+            <w:r>
+              <w:rPr>
+                <w:rFonts w:ascii="Menlo" w:hAnsi="Menlo" w:cs="Menlo"/>
+                <w:color w:val="000000"/>
+                <w:sz w:val="18"/>
+                <w:szCs w:val="18"/>
+              </w:rPr>
+              <w:t xml:space="preserve">                </w:t>
+            </w:r>
+            <w:r>
+              <w:rPr>
+                <w:rFonts w:ascii="Menlo" w:hAnsi="Menlo" w:cs="Menlo"/>
+                <w:color w:val="001080"/>
+                <w:sz w:val="18"/>
+                <w:szCs w:val="18"/>
+              </w:rPr>
+              <w:t>entscheidung</w:t>
+            </w:r>
+            <w:r>
+              <w:rPr>
+                <w:rFonts w:ascii="Menlo" w:hAnsi="Menlo" w:cs="Menlo"/>
+                <w:color w:val="000000"/>
+                <w:sz w:val="18"/>
+                <w:szCs w:val="18"/>
+              </w:rPr>
+              <w:t xml:space="preserve"> = </w:t>
+            </w:r>
+            <w:r>
+              <w:rPr>
+                <w:rFonts w:ascii="Menlo" w:hAnsi="Menlo" w:cs="Menlo"/>
+                <w:color w:val="A31515"/>
+                <w:sz w:val="18"/>
+                <w:szCs w:val="18"/>
+              </w:rPr>
+              <w:t>"Einspeisen ins Netz"</w:t>
+            </w:r>
+          </w:p>
+          <w:p>
+            <w:pPr>
+              <w:shd w:val="clear" w:color="auto" w:fill="FFFFFF"/>
+              <w:spacing w:line="270" w:lineRule="atLeast"/>
+              <w:rPr>
+                <w:rFonts w:ascii="Menlo" w:hAnsi="Menlo" w:cs="Menlo"/>
+                <w:color w:val="000000"/>
+                <w:sz w:val="18"/>
+                <w:szCs w:val="18"/>
+              </w:rPr>
+            </w:pPr>
+            <w:r>
+              <w:rPr>
+                <w:rFonts w:ascii="Menlo" w:hAnsi="Menlo" w:cs="Menlo"/>
+                <w:color w:val="000000"/>
+                <w:sz w:val="18"/>
+                <w:szCs w:val="18"/>
+              </w:rPr>
+              <w:t xml:space="preserve">                </w:t>
+            </w:r>
+            <w:r>
+              <w:rPr>
+                <w:rFonts w:ascii="Menlo" w:hAnsi="Menlo" w:cs="Menlo"/>
+                <w:color w:val="001080"/>
+                <w:sz w:val="18"/>
+                <w:szCs w:val="18"/>
+              </w:rPr>
+              <w:t>einspeiseEinkommen</w:t>
+            </w:r>
+            <w:r>
+              <w:rPr>
+                <w:rFonts w:ascii="Menlo" w:hAnsi="Menlo" w:cs="Menlo"/>
+                <w:color w:val="000000"/>
+                <w:sz w:val="18"/>
+                <w:szCs w:val="18"/>
+              </w:rPr>
+              <w:t xml:space="preserve"> += </w:t>
+            </w:r>
+            <w:r>
+              <w:rPr>
+                <w:rFonts w:ascii="Menlo" w:hAnsi="Menlo" w:cs="Menlo"/>
+                <w:color w:val="001080"/>
+                <w:sz w:val="18"/>
+                <w:szCs w:val="18"/>
+              </w:rPr>
+              <w:t>ueberschuss</w:t>
+            </w:r>
+            <w:r>
+              <w:rPr>
+                <w:rFonts w:ascii="Menlo" w:hAnsi="Menlo" w:cs="Menlo"/>
+                <w:color w:val="000000"/>
+                <w:sz w:val="18"/>
+                <w:szCs w:val="18"/>
+              </w:rPr>
+              <w:t xml:space="preserve"> * </w:t>
+            </w:r>
+            <w:r>
+              <w:rPr>
+                <w:rFonts w:ascii="Menlo" w:hAnsi="Menlo" w:cs="Menlo"/>
+                <w:color w:val="001080"/>
+                <w:sz w:val="18"/>
+                <w:szCs w:val="18"/>
+              </w:rPr>
+              <w:t>einspeiseVergütung</w:t>
+            </w:r>
+          </w:p>
+          <w:p>
+            <w:pPr>
+              <w:shd w:val="clear" w:color="auto" w:fill="FFFFFF"/>
+              <w:spacing w:line="270" w:lineRule="atLeast"/>
+              <w:rPr>
+                <w:rFonts w:ascii="Menlo" w:hAnsi="Menlo" w:cs="Menlo"/>
+                <w:color w:val="000000"/>
+                <w:sz w:val="18"/>
+                <w:szCs w:val="18"/>
+              </w:rPr>
+            </w:pPr>
+            <w:r>
+              <w:rPr>
+                <w:rFonts w:ascii="Menlo" w:hAnsi="Menlo" w:cs="Menlo"/>
+                <w:color w:val="000000"/>
+                <w:sz w:val="18"/>
+                <w:szCs w:val="18"/>
+              </w:rPr>
+              <w:t xml:space="preserve">                </w:t>
+            </w:r>
+            <w:r>
+              <w:rPr>
+                <w:rFonts w:ascii="Menlo" w:hAnsi="Menlo" w:cs="Menlo"/>
+                <w:color w:val="001080"/>
+                <w:sz w:val="18"/>
+                <w:szCs w:val="18"/>
+              </w:rPr>
+              <w:t>einspeisung</w:t>
+            </w:r>
+            <w:r>
+              <w:rPr>
+                <w:rFonts w:ascii="Menlo" w:hAnsi="Menlo" w:cs="Menlo"/>
+                <w:color w:val="000000"/>
+                <w:sz w:val="18"/>
+                <w:szCs w:val="18"/>
+              </w:rPr>
+              <w:t xml:space="preserve"> += </w:t>
+            </w:r>
+            <w:r>
+              <w:rPr>
+                <w:rFonts w:ascii="Menlo" w:hAnsi="Menlo" w:cs="Menlo"/>
+                <w:color w:val="001080"/>
+                <w:sz w:val="18"/>
+                <w:szCs w:val="18"/>
+              </w:rPr>
+              <w:t>ueberschuss</w:t>
+            </w:r>
+          </w:p>
+          <w:p>
+            <w:pPr>
+              <w:shd w:val="clear" w:color="auto" w:fill="FFFFFF"/>
+              <w:spacing w:line="270" w:lineRule="atLeast"/>
+              <w:rPr>
+                <w:rFonts w:ascii="Menlo" w:hAnsi="Menlo" w:cs="Menlo"/>
+                <w:color w:val="000000"/>
+                <w:sz w:val="18"/>
+                <w:szCs w:val="18"/>
+              </w:rPr>
+            </w:pPr>
+          </w:p>
+          <w:p>
+            <w:pPr>
+              <w:shd w:val="clear" w:color="auto" w:fill="FFFFFF"/>
+              <w:spacing w:line="270" w:lineRule="atLeast"/>
+              <w:rPr>
+                <w:rFonts w:ascii="Menlo" w:hAnsi="Menlo" w:cs="Menlo"/>
+                <w:color w:val="000000"/>
+                <w:sz w:val="18"/>
+                <w:szCs w:val="18"/>
+              </w:rPr>
+            </w:pPr>
+            <w:r>
+              <w:rPr>
+                <w:rFonts w:ascii="Menlo" w:hAnsi="Menlo" w:cs="Menlo"/>
+                <w:color w:val="000000"/>
+                <w:sz w:val="18"/>
+                <w:szCs w:val="18"/>
+              </w:rPr>
+              <w:t xml:space="preserve">        </w:t>
+            </w:r>
+            <w:r>
+              <w:rPr>
+                <w:rFonts w:ascii="Menlo" w:hAnsi="Menlo" w:cs="Menlo"/>
+                <w:color w:val="AF00DB"/>
+                <w:sz w:val="18"/>
+                <w:szCs w:val="18"/>
+              </w:rPr>
+              <w:t>elif</w:t>
+            </w:r>
+            <w:r>
+              <w:rPr>
+                <w:rFonts w:ascii="Menlo" w:hAnsi="Menlo" w:cs="Menlo"/>
+                <w:color w:val="000000"/>
+                <w:sz w:val="18"/>
+                <w:szCs w:val="18"/>
+              </w:rPr>
+              <w:t xml:space="preserve"> </w:t>
+            </w:r>
+            <w:r>
+              <w:rPr>
+                <w:rFonts w:ascii="Menlo" w:hAnsi="Menlo" w:cs="Menlo"/>
+                <w:color w:val="001080"/>
+                <w:sz w:val="18"/>
+                <w:szCs w:val="18"/>
+              </w:rPr>
+              <w:t>ueberschuss</w:t>
+            </w:r>
+            <w:r>
+              <w:rPr>
+                <w:rFonts w:ascii="Menlo" w:hAnsi="Menlo" w:cs="Menlo"/>
+                <w:color w:val="000000"/>
+                <w:sz w:val="18"/>
+                <w:szCs w:val="18"/>
+              </w:rPr>
+              <w:t xml:space="preserve"> &lt; </w:t>
+            </w:r>
+            <w:r>
+              <w:rPr>
+                <w:rFonts w:ascii="Menlo" w:hAnsi="Menlo" w:cs="Menlo"/>
+                <w:color w:val="098658"/>
+                <w:sz w:val="18"/>
+                <w:szCs w:val="18"/>
+              </w:rPr>
+              <w:t>0</w:t>
+            </w:r>
+            <w:r>
+              <w:rPr>
+                <w:rFonts w:ascii="Menlo" w:hAnsi="Menlo" w:cs="Menlo"/>
+                <w:color w:val="000000"/>
+                <w:sz w:val="18"/>
+                <w:szCs w:val="18"/>
+              </w:rPr>
+              <w:t xml:space="preserve">:  </w:t>
+            </w:r>
+          </w:p>
+          <w:p>
+            <w:pPr>
+              <w:shd w:val="clear" w:color="auto" w:fill="FFFFFF"/>
+              <w:spacing w:line="270" w:lineRule="atLeast"/>
+              <w:rPr>
+                <w:rFonts w:ascii="Menlo" w:hAnsi="Menlo" w:cs="Menlo"/>
+                <w:color w:val="000000"/>
+                <w:sz w:val="18"/>
+                <w:szCs w:val="18"/>
+              </w:rPr>
+            </w:pPr>
+            <w:r>
+              <w:rPr>
+                <w:rFonts w:ascii="Menlo" w:hAnsi="Menlo" w:cs="Menlo"/>
+                <w:color w:val="000000"/>
+                <w:sz w:val="18"/>
+                <w:szCs w:val="18"/>
+              </w:rPr>
+              <w:t xml:space="preserve">            </w:t>
+            </w:r>
+            <w:r>
+              <w:rPr>
+                <w:rFonts w:ascii="Menlo" w:hAnsi="Menlo" w:cs="Menlo"/>
+                <w:color w:val="AF00DB"/>
+                <w:sz w:val="18"/>
+                <w:szCs w:val="18"/>
+              </w:rPr>
+              <w:t>if</w:t>
+            </w:r>
+            <w:r>
+              <w:rPr>
+                <w:rFonts w:ascii="Menlo" w:hAnsi="Menlo" w:cs="Menlo"/>
+                <w:color w:val="000000"/>
+                <w:sz w:val="18"/>
+                <w:szCs w:val="18"/>
+              </w:rPr>
+              <w:t xml:space="preserve"> </w:t>
+            </w:r>
+            <w:r>
+              <w:rPr>
+                <w:rFonts w:ascii="Menlo" w:hAnsi="Menlo" w:cs="Menlo"/>
+                <w:color w:val="001080"/>
+                <w:sz w:val="18"/>
+                <w:szCs w:val="18"/>
+              </w:rPr>
+              <w:t>speicher_ladung</w:t>
+            </w:r>
+            <w:r>
+              <w:rPr>
+                <w:rFonts w:ascii="Menlo" w:hAnsi="Menlo" w:cs="Menlo"/>
+                <w:color w:val="000000"/>
+                <w:sz w:val="18"/>
+                <w:szCs w:val="18"/>
+              </w:rPr>
+              <w:t xml:space="preserve"> &gt; </w:t>
+            </w:r>
+            <w:r>
+              <w:rPr>
+                <w:rFonts w:ascii="Menlo" w:hAnsi="Menlo" w:cs="Menlo"/>
+                <w:color w:val="098658"/>
+                <w:sz w:val="18"/>
+                <w:szCs w:val="18"/>
+              </w:rPr>
+              <w:t>0</w:t>
+            </w:r>
+            <w:r>
+              <w:rPr>
+                <w:rFonts w:ascii="Menlo" w:hAnsi="Menlo" w:cs="Menlo"/>
+                <w:color w:val="000000"/>
+                <w:sz w:val="18"/>
+                <w:szCs w:val="18"/>
+              </w:rPr>
+              <w:t xml:space="preserve"> </w:t>
+            </w:r>
+            <w:r>
+              <w:rPr>
+                <w:rFonts w:ascii="Menlo" w:hAnsi="Menlo" w:cs="Menlo"/>
+                <w:color w:val="0000FF"/>
+                <w:sz w:val="18"/>
+                <w:szCs w:val="18"/>
+              </w:rPr>
+              <w:t>and</w:t>
+            </w:r>
+            <w:r>
+              <w:rPr>
+                <w:rFonts w:ascii="Menlo" w:hAnsi="Menlo" w:cs="Menlo"/>
+                <w:color w:val="000000"/>
+                <w:sz w:val="18"/>
+                <w:szCs w:val="18"/>
+              </w:rPr>
+              <w:t xml:space="preserve"> (</w:t>
+            </w:r>
+            <w:r>
+              <w:rPr>
+                <w:rFonts w:ascii="Menlo" w:hAnsi="Menlo" w:cs="Menlo"/>
+                <w:color w:val="001080"/>
+                <w:sz w:val="18"/>
+                <w:szCs w:val="18"/>
+              </w:rPr>
+              <w:t>stunde</w:t>
+            </w:r>
+            <w:r>
+              <w:rPr>
+                <w:rFonts w:ascii="Menlo" w:hAnsi="Menlo" w:cs="Menlo"/>
+                <w:color w:val="000000"/>
+                <w:sz w:val="18"/>
+                <w:szCs w:val="18"/>
+              </w:rPr>
+              <w:t xml:space="preserve"> &gt;= </w:t>
+            </w:r>
+            <w:r>
+              <w:rPr>
+                <w:rFonts w:ascii="Menlo" w:hAnsi="Menlo" w:cs="Menlo"/>
+                <w:color w:val="098658"/>
+                <w:sz w:val="18"/>
+                <w:szCs w:val="18"/>
+              </w:rPr>
+              <w:t>20</w:t>
+            </w:r>
+            <w:r>
+              <w:rPr>
+                <w:rFonts w:ascii="Menlo" w:hAnsi="Menlo" w:cs="Menlo"/>
+                <w:color w:val="000000"/>
+                <w:sz w:val="18"/>
+                <w:szCs w:val="18"/>
+              </w:rPr>
+              <w:t xml:space="preserve"> </w:t>
+            </w:r>
+            <w:proofErr w:type="spellStart"/>
+            <w:r>
+              <w:rPr>
+                <w:rFonts w:ascii="Menlo" w:hAnsi="Menlo" w:cs="Menlo"/>
+                <w:color w:val="0000FF"/>
+                <w:sz w:val="18"/>
+                <w:szCs w:val="18"/>
+              </w:rPr>
+              <w:t>or</w:t>
+            </w:r>
+            <w:proofErr w:type="spellEnd"/>
+            <w:r>
+              <w:rPr>
+                <w:rFonts w:ascii="Menlo" w:hAnsi="Menlo" w:cs="Menlo"/>
+                <w:color w:val="000000"/>
+                <w:sz w:val="18"/>
+                <w:szCs w:val="18"/>
+              </w:rPr>
+              <w:t xml:space="preserve"> </w:t>
+            </w:r>
+            <w:r>
+              <w:rPr>
+                <w:rFonts w:ascii="Menlo" w:hAnsi="Menlo" w:cs="Menlo"/>
+                <w:color w:val="001080"/>
+                <w:sz w:val="18"/>
+                <w:szCs w:val="18"/>
+              </w:rPr>
+              <w:t>stunde</w:t>
+            </w:r>
+            <w:r>
+              <w:rPr>
+                <w:rFonts w:ascii="Menlo" w:hAnsi="Menlo" w:cs="Menlo"/>
+                <w:color w:val="000000"/>
+                <w:sz w:val="18"/>
+                <w:szCs w:val="18"/>
+              </w:rPr>
+              <w:t xml:space="preserve"> &lt; </w:t>
+            </w:r>
+            <w:r>
+              <w:rPr>
+                <w:rFonts w:ascii="Menlo" w:hAnsi="Menlo" w:cs="Menlo"/>
+                <w:color w:val="098658"/>
+                <w:sz w:val="18"/>
+                <w:szCs w:val="18"/>
+              </w:rPr>
+              <w:t>6</w:t>
+            </w:r>
+            <w:r>
+              <w:rPr>
+                <w:rFonts w:ascii="Menlo" w:hAnsi="Menlo" w:cs="Menlo"/>
+                <w:color w:val="000000"/>
+                <w:sz w:val="18"/>
+                <w:szCs w:val="18"/>
+              </w:rPr>
+              <w:t>):</w:t>
+            </w:r>
+          </w:p>
+          <w:p>
+            <w:pPr>
+              <w:shd w:val="clear" w:color="auto" w:fill="FFFFFF"/>
+              <w:spacing w:line="270" w:lineRule="atLeast"/>
+              <w:rPr>
+                <w:rFonts w:ascii="Menlo" w:hAnsi="Menlo" w:cs="Menlo"/>
+                <w:color w:val="000000"/>
+                <w:sz w:val="18"/>
+                <w:szCs w:val="18"/>
+              </w:rPr>
+            </w:pPr>
+            <w:r>
+              <w:rPr>
+                <w:rFonts w:ascii="Menlo" w:hAnsi="Menlo" w:cs="Menlo"/>
+                <w:color w:val="000000"/>
+                <w:sz w:val="18"/>
+                <w:szCs w:val="18"/>
+              </w:rPr>
+              <w:t xml:space="preserve">                </w:t>
+            </w:r>
+            <w:r>
+              <w:rPr>
+                <w:rFonts w:ascii="Menlo" w:hAnsi="Menlo" w:cs="Menlo"/>
+                <w:color w:val="008000"/>
+                <w:sz w:val="18"/>
+                <w:szCs w:val="18"/>
+              </w:rPr>
+              <w:t># Speicher entladen erst zwischen 20 und 6 Uhr</w:t>
+            </w:r>
+          </w:p>
+          <w:p>
+            <w:pPr>
+              <w:shd w:val="clear" w:color="auto" w:fill="FFFFFF"/>
+              <w:spacing w:line="270" w:lineRule="atLeast"/>
+              <w:rPr>
+                <w:rFonts w:ascii="Menlo" w:hAnsi="Menlo" w:cs="Menlo"/>
+                <w:color w:val="000000"/>
+                <w:sz w:val="18"/>
+                <w:szCs w:val="18"/>
+              </w:rPr>
+            </w:pPr>
+            <w:r>
+              <w:rPr>
+                <w:rFonts w:ascii="Menlo" w:hAnsi="Menlo" w:cs="Menlo"/>
+                <w:color w:val="000000"/>
+                <w:sz w:val="18"/>
+                <w:szCs w:val="18"/>
+              </w:rPr>
+              <w:t xml:space="preserve">                </w:t>
+            </w:r>
+            <w:r>
+              <w:rPr>
+                <w:rFonts w:ascii="Menlo" w:hAnsi="Menlo" w:cs="Menlo"/>
+                <w:color w:val="001080"/>
+                <w:sz w:val="18"/>
+                <w:szCs w:val="18"/>
+              </w:rPr>
+              <w:t>entnehmbare_menge</w:t>
+            </w:r>
+            <w:r>
+              <w:rPr>
+                <w:rFonts w:ascii="Menlo" w:hAnsi="Menlo" w:cs="Menlo"/>
+                <w:color w:val="000000"/>
+                <w:sz w:val="18"/>
+                <w:szCs w:val="18"/>
+              </w:rPr>
+              <w:t xml:space="preserve"> = </w:t>
+            </w:r>
+            <w:proofErr w:type="gramStart"/>
+            <w:r>
+              <w:rPr>
+                <w:rFonts w:ascii="Menlo" w:hAnsi="Menlo" w:cs="Menlo"/>
+                <w:color w:val="795E26"/>
+                <w:sz w:val="18"/>
+                <w:szCs w:val="18"/>
+              </w:rPr>
+              <w:t>min</w:t>
+            </w:r>
+            <w:r>
+              <w:rPr>
+                <w:rFonts w:ascii="Menlo" w:hAnsi="Menlo" w:cs="Menlo"/>
+                <w:color w:val="000000"/>
+                <w:sz w:val="18"/>
+                <w:szCs w:val="18"/>
+              </w:rPr>
+              <w:t>(</w:t>
+            </w:r>
+            <w:proofErr w:type="gramEnd"/>
+            <w:r>
+              <w:rPr>
+                <w:rFonts w:ascii="Menlo" w:hAnsi="Menlo" w:cs="Menlo"/>
+                <w:color w:val="000000"/>
+                <w:sz w:val="18"/>
+                <w:szCs w:val="18"/>
+              </w:rPr>
+              <w:t>-</w:t>
+            </w:r>
+            <w:r>
+              <w:rPr>
+                <w:rFonts w:ascii="Menlo" w:hAnsi="Menlo" w:cs="Menlo"/>
+                <w:color w:val="001080"/>
+                <w:sz w:val="18"/>
+                <w:szCs w:val="18"/>
+              </w:rPr>
+              <w:t>ueberschuss</w:t>
+            </w:r>
+            <w:r>
+              <w:rPr>
+                <w:rFonts w:ascii="Menlo" w:hAnsi="Menlo" w:cs="Menlo"/>
+                <w:color w:val="000000"/>
+                <w:sz w:val="18"/>
+                <w:szCs w:val="18"/>
+              </w:rPr>
+              <w:t xml:space="preserve">, </w:t>
+            </w:r>
+            <w:r>
+              <w:rPr>
+                <w:rFonts w:ascii="Menlo" w:hAnsi="Menlo" w:cs="Menlo"/>
+                <w:color w:val="001080"/>
+                <w:sz w:val="18"/>
+                <w:szCs w:val="18"/>
+              </w:rPr>
+              <w:t>speicher_ladung</w:t>
+            </w:r>
+            <w:r>
+              <w:rPr>
+                <w:rFonts w:ascii="Menlo" w:hAnsi="Menlo" w:cs="Menlo"/>
+                <w:color w:val="000000"/>
+                <w:sz w:val="18"/>
+                <w:szCs w:val="18"/>
+              </w:rPr>
+              <w:t>)</w:t>
+            </w:r>
+          </w:p>
+          <w:p>
+            <w:pPr>
+              <w:shd w:val="clear" w:color="auto" w:fill="FFFFFF"/>
+              <w:spacing w:line="270" w:lineRule="atLeast"/>
+              <w:rPr>
+                <w:rFonts w:ascii="Menlo" w:hAnsi="Menlo" w:cs="Menlo"/>
+                <w:color w:val="000000"/>
+                <w:sz w:val="18"/>
+                <w:szCs w:val="18"/>
+              </w:rPr>
+            </w:pPr>
+            <w:r>
+              <w:rPr>
+                <w:rFonts w:ascii="Menlo" w:hAnsi="Menlo" w:cs="Menlo"/>
+                <w:color w:val="000000"/>
+                <w:sz w:val="18"/>
+                <w:szCs w:val="18"/>
+              </w:rPr>
+              <w:t xml:space="preserve">                </w:t>
+            </w:r>
+            <w:r>
+              <w:rPr>
+                <w:rFonts w:ascii="Menlo" w:hAnsi="Menlo" w:cs="Menlo"/>
+                <w:color w:val="001080"/>
+                <w:sz w:val="18"/>
+                <w:szCs w:val="18"/>
+              </w:rPr>
+              <w:t>speicher_ladung</w:t>
+            </w:r>
+            <w:r>
+              <w:rPr>
+                <w:rFonts w:ascii="Menlo" w:hAnsi="Menlo" w:cs="Menlo"/>
+                <w:color w:val="000000"/>
+                <w:sz w:val="18"/>
+                <w:szCs w:val="18"/>
+              </w:rPr>
+              <w:t xml:space="preserve"> -= </w:t>
+            </w:r>
+            <w:r>
+              <w:rPr>
+                <w:rFonts w:ascii="Menlo" w:hAnsi="Menlo" w:cs="Menlo"/>
+                <w:color w:val="001080"/>
+                <w:sz w:val="18"/>
+                <w:szCs w:val="18"/>
+              </w:rPr>
+              <w:t>entnehmbare_menge</w:t>
+            </w:r>
+          </w:p>
+          <w:p>
+            <w:pPr>
+              <w:shd w:val="clear" w:color="auto" w:fill="FFFFFF"/>
+              <w:spacing w:line="270" w:lineRule="atLeast"/>
+              <w:rPr>
+                <w:rFonts w:ascii="Menlo" w:hAnsi="Menlo" w:cs="Menlo"/>
+                <w:color w:val="000000"/>
+                <w:sz w:val="18"/>
+                <w:szCs w:val="18"/>
+              </w:rPr>
+            </w:pPr>
+            <w:r>
+              <w:rPr>
+                <w:rFonts w:ascii="Menlo" w:hAnsi="Menlo" w:cs="Menlo"/>
+                <w:color w:val="000000"/>
+                <w:sz w:val="18"/>
+                <w:szCs w:val="18"/>
+              </w:rPr>
+              <w:t xml:space="preserve">                </w:t>
+            </w:r>
+            <w:r>
+              <w:rPr>
+                <w:rFonts w:ascii="Menlo" w:hAnsi="Menlo" w:cs="Menlo"/>
+                <w:color w:val="001080"/>
+                <w:sz w:val="18"/>
+                <w:szCs w:val="18"/>
+              </w:rPr>
+              <w:t>entscheidung</w:t>
+            </w:r>
+            <w:r>
+              <w:rPr>
+                <w:rFonts w:ascii="Menlo" w:hAnsi="Menlo" w:cs="Menlo"/>
+                <w:color w:val="000000"/>
+                <w:sz w:val="18"/>
+                <w:szCs w:val="18"/>
+              </w:rPr>
+              <w:t xml:space="preserve"> = </w:t>
+            </w:r>
+            <w:r>
+              <w:rPr>
+                <w:rFonts w:ascii="Menlo" w:hAnsi="Menlo" w:cs="Menlo"/>
+                <w:color w:val="0000FF"/>
+                <w:sz w:val="18"/>
+                <w:szCs w:val="18"/>
+              </w:rPr>
+              <w:t>f</w:t>
+            </w:r>
+            <w:r>
+              <w:rPr>
+                <w:rFonts w:ascii="Menlo" w:hAnsi="Menlo" w:cs="Menlo"/>
+                <w:color w:val="A31515"/>
+                <w:sz w:val="18"/>
+                <w:szCs w:val="18"/>
+              </w:rPr>
+              <w:t>"Entladen (</w:t>
+            </w:r>
+            <w:r>
+              <w:rPr>
+                <w:rFonts w:ascii="Menlo" w:hAnsi="Menlo" w:cs="Menlo"/>
+                <w:color w:val="0000FF"/>
+                <w:sz w:val="18"/>
+                <w:szCs w:val="18"/>
+              </w:rPr>
+              <w:t>{</w:t>
+            </w:r>
+            <w:r>
+              <w:rPr>
+                <w:rFonts w:ascii="Menlo" w:hAnsi="Menlo" w:cs="Menlo"/>
+                <w:color w:val="001080"/>
+                <w:sz w:val="18"/>
+                <w:szCs w:val="18"/>
+              </w:rPr>
+              <w:t>entnehmbare_menge</w:t>
+            </w:r>
+            <w:r>
+              <w:rPr>
+                <w:rFonts w:ascii="Menlo" w:hAnsi="Menlo" w:cs="Menlo"/>
+                <w:color w:val="0000FF"/>
+                <w:sz w:val="18"/>
+                <w:szCs w:val="18"/>
+              </w:rPr>
+              <w:t>:.2f}</w:t>
+            </w:r>
+            <w:r>
+              <w:rPr>
+                <w:rFonts w:ascii="Menlo" w:hAnsi="Menlo" w:cs="Menlo"/>
+                <w:color w:val="A31515"/>
+                <w:sz w:val="18"/>
+                <w:szCs w:val="18"/>
+              </w:rPr>
+              <w:t xml:space="preserve"> kWh)"</w:t>
+            </w:r>
+          </w:p>
+          <w:p>
+            <w:pPr>
+              <w:shd w:val="clear" w:color="auto" w:fill="FFFFFF"/>
+              <w:spacing w:line="270" w:lineRule="atLeast"/>
+              <w:rPr>
+                <w:rFonts w:ascii="Menlo" w:hAnsi="Menlo" w:cs="Menlo"/>
+                <w:color w:val="000000"/>
+                <w:sz w:val="18"/>
+                <w:szCs w:val="18"/>
+              </w:rPr>
+            </w:pPr>
+            <w:r>
+              <w:rPr>
+                <w:rFonts w:ascii="Menlo" w:hAnsi="Menlo" w:cs="Menlo"/>
+                <w:color w:val="000000"/>
+                <w:sz w:val="18"/>
+                <w:szCs w:val="18"/>
+              </w:rPr>
+              <w:t xml:space="preserve">                </w:t>
+            </w:r>
+            <w:proofErr w:type="gramStart"/>
+            <w:r>
+              <w:rPr>
+                <w:rFonts w:ascii="Menlo" w:hAnsi="Menlo" w:cs="Menlo"/>
+                <w:color w:val="008000"/>
+                <w:sz w:val="18"/>
+                <w:szCs w:val="18"/>
+              </w:rPr>
+              <w:t>#</w:t>
+            </w:r>
+            <w:proofErr w:type="gramEnd"/>
+            <w:r>
+              <w:rPr>
+                <w:rFonts w:ascii="Menlo" w:hAnsi="Menlo" w:cs="Menlo"/>
+                <w:color w:val="008000"/>
+                <w:sz w:val="18"/>
+                <w:szCs w:val="18"/>
+              </w:rPr>
+              <w:t xml:space="preserve"> wenn nicht genug </w:t>
+            </w:r>
+            <w:proofErr w:type="gramStart"/>
+            <w:r>
+              <w:rPr>
+                <w:rFonts w:ascii="Menlo" w:hAnsi="Menlo" w:cs="Menlo"/>
+                <w:color w:val="008000"/>
+                <w:sz w:val="18"/>
+                <w:szCs w:val="18"/>
+              </w:rPr>
+              <w:t>aus der Speicher</w:t>
+            </w:r>
+            <w:proofErr w:type="gramEnd"/>
+            <w:r>
+              <w:rPr>
+                <w:rFonts w:ascii="Menlo" w:hAnsi="Menlo" w:cs="Menlo"/>
+                <w:color w:val="008000"/>
+                <w:sz w:val="18"/>
+                <w:szCs w:val="18"/>
+              </w:rPr>
+              <w:t xml:space="preserve"> entnommen werden kann, rest kaufen</w:t>
+            </w:r>
+          </w:p>
+          <w:p>
+            <w:pPr>
+              <w:shd w:val="clear" w:color="auto" w:fill="FFFFFF"/>
+              <w:spacing w:line="270" w:lineRule="atLeast"/>
+              <w:rPr>
+                <w:rFonts w:ascii="Menlo" w:hAnsi="Menlo" w:cs="Menlo"/>
+                <w:color w:val="000000"/>
+                <w:sz w:val="18"/>
+                <w:szCs w:val="18"/>
+              </w:rPr>
+            </w:pPr>
+            <w:r>
+              <w:rPr>
+                <w:rFonts w:ascii="Menlo" w:hAnsi="Menlo" w:cs="Menlo"/>
+                <w:color w:val="000000"/>
+                <w:sz w:val="18"/>
+                <w:szCs w:val="18"/>
+              </w:rPr>
+              <w:t xml:space="preserve">                </w:t>
+            </w:r>
+            <w:r>
+              <w:rPr>
+                <w:rFonts w:ascii="Menlo" w:hAnsi="Menlo" w:cs="Menlo"/>
+                <w:color w:val="001080"/>
+                <w:sz w:val="18"/>
+                <w:szCs w:val="18"/>
+              </w:rPr>
+              <w:t>rest_bedarf</w:t>
+            </w:r>
+            <w:r>
+              <w:rPr>
+                <w:rFonts w:ascii="Menlo" w:hAnsi="Menlo" w:cs="Menlo"/>
+                <w:color w:val="000000"/>
+                <w:sz w:val="18"/>
+                <w:szCs w:val="18"/>
+              </w:rPr>
+              <w:t xml:space="preserve"> = (-</w:t>
+            </w:r>
+            <w:r>
+              <w:rPr>
+                <w:rFonts w:ascii="Menlo" w:hAnsi="Menlo" w:cs="Menlo"/>
+                <w:color w:val="001080"/>
+                <w:sz w:val="18"/>
+                <w:szCs w:val="18"/>
+              </w:rPr>
+              <w:t>ueberschuss</w:t>
+            </w:r>
+            <w:r>
+              <w:rPr>
+                <w:rFonts w:ascii="Menlo" w:hAnsi="Menlo" w:cs="Menlo"/>
+                <w:color w:val="000000"/>
+                <w:sz w:val="18"/>
+                <w:szCs w:val="18"/>
+              </w:rPr>
+              <w:t xml:space="preserve">) </w:t>
+            </w:r>
+            <w:proofErr w:type="gramStart"/>
+            <w:r>
+              <w:rPr>
+                <w:rFonts w:ascii="Menlo" w:hAnsi="Menlo" w:cs="Menlo"/>
+                <w:color w:val="000000"/>
+                <w:sz w:val="18"/>
+                <w:szCs w:val="18"/>
+              </w:rPr>
+              <w:t xml:space="preserve">-  </w:t>
+            </w:r>
+            <w:r>
+              <w:rPr>
+                <w:rFonts w:ascii="Menlo" w:hAnsi="Menlo" w:cs="Menlo"/>
+                <w:color w:val="001080"/>
+                <w:sz w:val="18"/>
+                <w:szCs w:val="18"/>
+              </w:rPr>
+              <w:t>entnehmbare</w:t>
+            </w:r>
+            <w:proofErr w:type="gramEnd"/>
+            <w:r>
+              <w:rPr>
+                <w:rFonts w:ascii="Menlo" w:hAnsi="Menlo" w:cs="Menlo"/>
+                <w:color w:val="001080"/>
+                <w:sz w:val="18"/>
+                <w:szCs w:val="18"/>
+              </w:rPr>
+              <w:t>_menge</w:t>
+            </w:r>
+          </w:p>
+          <w:p>
+            <w:pPr>
+              <w:shd w:val="clear" w:color="auto" w:fill="FFFFFF"/>
+              <w:spacing w:line="270" w:lineRule="atLeast"/>
+              <w:rPr>
+                <w:rFonts w:ascii="Menlo" w:hAnsi="Menlo" w:cs="Menlo"/>
+                <w:color w:val="000000"/>
+                <w:sz w:val="18"/>
+                <w:szCs w:val="18"/>
+              </w:rPr>
+            </w:pPr>
+            <w:r>
+              <w:rPr>
+                <w:rFonts w:ascii="Menlo" w:hAnsi="Menlo" w:cs="Menlo"/>
+                <w:color w:val="000000"/>
+                <w:sz w:val="18"/>
+                <w:szCs w:val="18"/>
+              </w:rPr>
+              <w:t xml:space="preserve">                </w:t>
+            </w:r>
+            <w:r>
+              <w:rPr>
+                <w:rFonts w:ascii="Menlo" w:hAnsi="Menlo" w:cs="Menlo"/>
+                <w:color w:val="AF00DB"/>
+                <w:sz w:val="18"/>
+                <w:szCs w:val="18"/>
+              </w:rPr>
+              <w:t>if</w:t>
+            </w:r>
+            <w:r>
+              <w:rPr>
+                <w:rFonts w:ascii="Menlo" w:hAnsi="Menlo" w:cs="Menlo"/>
+                <w:color w:val="000000"/>
+                <w:sz w:val="18"/>
+                <w:szCs w:val="18"/>
+              </w:rPr>
+              <w:t xml:space="preserve"> </w:t>
+            </w:r>
+            <w:r>
+              <w:rPr>
+                <w:rFonts w:ascii="Menlo" w:hAnsi="Menlo" w:cs="Menlo"/>
+                <w:color w:val="001080"/>
+                <w:sz w:val="18"/>
+                <w:szCs w:val="18"/>
+              </w:rPr>
+              <w:t>rest_bedarf</w:t>
+            </w:r>
+            <w:r>
+              <w:rPr>
+                <w:rFonts w:ascii="Menlo" w:hAnsi="Menlo" w:cs="Menlo"/>
+                <w:color w:val="000000"/>
+                <w:sz w:val="18"/>
+                <w:szCs w:val="18"/>
+              </w:rPr>
+              <w:t xml:space="preserve"> &gt; </w:t>
+            </w:r>
+            <w:r>
+              <w:rPr>
+                <w:rFonts w:ascii="Menlo" w:hAnsi="Menlo" w:cs="Menlo"/>
+                <w:color w:val="098658"/>
+                <w:sz w:val="18"/>
+                <w:szCs w:val="18"/>
+              </w:rPr>
+              <w:t>0</w:t>
+            </w:r>
+            <w:r>
+              <w:rPr>
+                <w:rFonts w:ascii="Menlo" w:hAnsi="Menlo" w:cs="Menlo"/>
+                <w:color w:val="000000"/>
+                <w:sz w:val="18"/>
+                <w:szCs w:val="18"/>
+              </w:rPr>
+              <w:t>:</w:t>
+            </w:r>
+          </w:p>
+          <w:p>
+            <w:pPr>
+              <w:shd w:val="clear" w:color="auto" w:fill="FFFFFF"/>
+              <w:spacing w:line="270" w:lineRule="atLeast"/>
+              <w:rPr>
+                <w:rFonts w:ascii="Menlo" w:hAnsi="Menlo" w:cs="Menlo"/>
+                <w:color w:val="000000"/>
+                <w:sz w:val="18"/>
+                <w:szCs w:val="18"/>
+              </w:rPr>
+            </w:pPr>
+            <w:r>
+              <w:rPr>
+                <w:rFonts w:ascii="Menlo" w:hAnsi="Menlo" w:cs="Menlo"/>
+                <w:color w:val="000000"/>
+                <w:sz w:val="18"/>
+                <w:szCs w:val="18"/>
+              </w:rPr>
+              <w:t xml:space="preserve">                    </w:t>
+            </w:r>
+            <w:r>
+              <w:rPr>
+                <w:rFonts w:ascii="Menlo" w:hAnsi="Menlo" w:cs="Menlo"/>
+                <w:color w:val="001080"/>
+                <w:sz w:val="18"/>
+                <w:szCs w:val="18"/>
+              </w:rPr>
+              <w:t>gesamtKosten</w:t>
+            </w:r>
+            <w:r>
+              <w:rPr>
+                <w:rFonts w:ascii="Menlo" w:hAnsi="Menlo" w:cs="Menlo"/>
+                <w:color w:val="000000"/>
+                <w:sz w:val="18"/>
+                <w:szCs w:val="18"/>
+              </w:rPr>
+              <w:t xml:space="preserve"> += </w:t>
+            </w:r>
+            <w:r>
+              <w:rPr>
+                <w:rFonts w:ascii="Menlo" w:hAnsi="Menlo" w:cs="Menlo"/>
+                <w:color w:val="001080"/>
+                <w:sz w:val="18"/>
+                <w:szCs w:val="18"/>
+              </w:rPr>
+              <w:t>rest_bedarf</w:t>
+            </w:r>
+            <w:r>
+              <w:rPr>
+                <w:rFonts w:ascii="Menlo" w:hAnsi="Menlo" w:cs="Menlo"/>
+                <w:color w:val="000000"/>
+                <w:sz w:val="18"/>
+                <w:szCs w:val="18"/>
+              </w:rPr>
+              <w:t xml:space="preserve"> * </w:t>
+            </w:r>
+            <w:r>
+              <w:rPr>
+                <w:rFonts w:ascii="Menlo" w:hAnsi="Menlo" w:cs="Menlo"/>
+                <w:color w:val="001080"/>
+                <w:sz w:val="18"/>
+                <w:szCs w:val="18"/>
+              </w:rPr>
+              <w:t>preis</w:t>
+            </w:r>
+          </w:p>
+          <w:p>
+            <w:pPr>
+              <w:shd w:val="clear" w:color="auto" w:fill="FFFFFF"/>
+              <w:spacing w:line="270" w:lineRule="atLeast"/>
+              <w:rPr>
+                <w:rFonts w:ascii="Menlo" w:hAnsi="Menlo" w:cs="Menlo"/>
+                <w:color w:val="000000"/>
+                <w:sz w:val="18"/>
+                <w:szCs w:val="18"/>
+              </w:rPr>
+            </w:pPr>
+            <w:r>
+              <w:rPr>
+                <w:rFonts w:ascii="Menlo" w:hAnsi="Menlo" w:cs="Menlo"/>
+                <w:color w:val="000000"/>
+                <w:sz w:val="18"/>
+                <w:szCs w:val="18"/>
+              </w:rPr>
+              <w:t xml:space="preserve">            </w:t>
+            </w:r>
+            <w:r>
+              <w:rPr>
+                <w:rFonts w:ascii="Menlo" w:hAnsi="Menlo" w:cs="Menlo"/>
+                <w:color w:val="AF00DB"/>
+                <w:sz w:val="18"/>
+                <w:szCs w:val="18"/>
+              </w:rPr>
+              <w:t>else</w:t>
+            </w:r>
+            <w:r>
+              <w:rPr>
+                <w:rFonts w:ascii="Menlo" w:hAnsi="Menlo" w:cs="Menlo"/>
+                <w:color w:val="000000"/>
+                <w:sz w:val="18"/>
+                <w:szCs w:val="18"/>
+              </w:rPr>
+              <w:t>:</w:t>
+            </w:r>
+          </w:p>
+          <w:p>
+            <w:pPr>
+              <w:shd w:val="clear" w:color="auto" w:fill="FFFFFF"/>
+              <w:spacing w:line="270" w:lineRule="atLeast"/>
+              <w:rPr>
+                <w:rFonts w:ascii="Menlo" w:hAnsi="Menlo" w:cs="Menlo"/>
+                <w:color w:val="000000"/>
+                <w:sz w:val="18"/>
+                <w:szCs w:val="18"/>
+              </w:rPr>
+            </w:pPr>
+            <w:r>
+              <w:rPr>
+                <w:rFonts w:ascii="Menlo" w:hAnsi="Menlo" w:cs="Menlo"/>
+                <w:color w:val="000000"/>
+                <w:sz w:val="18"/>
+                <w:szCs w:val="18"/>
+              </w:rPr>
+              <w:t xml:space="preserve">                </w:t>
+            </w:r>
+            <w:r>
+              <w:rPr>
+                <w:rFonts w:ascii="Menlo" w:hAnsi="Menlo" w:cs="Menlo"/>
+                <w:color w:val="008000"/>
+                <w:sz w:val="18"/>
+                <w:szCs w:val="18"/>
+              </w:rPr>
+              <w:t># Speicher leer Strom kaufen</w:t>
+            </w:r>
+          </w:p>
+          <w:p>
+            <w:pPr>
+              <w:shd w:val="clear" w:color="auto" w:fill="FFFFFF"/>
+              <w:spacing w:line="270" w:lineRule="atLeast"/>
+              <w:rPr>
+                <w:rFonts w:ascii="Menlo" w:hAnsi="Menlo" w:cs="Menlo"/>
+                <w:color w:val="000000"/>
+                <w:sz w:val="18"/>
+                <w:szCs w:val="18"/>
+              </w:rPr>
+            </w:pPr>
+            <w:r>
+              <w:rPr>
+                <w:rFonts w:ascii="Menlo" w:hAnsi="Menlo" w:cs="Menlo"/>
+                <w:color w:val="000000"/>
+                <w:sz w:val="18"/>
+                <w:szCs w:val="18"/>
+              </w:rPr>
+              <w:t xml:space="preserve">                </w:t>
+            </w:r>
+            <w:r>
+              <w:rPr>
+                <w:rFonts w:ascii="Menlo" w:hAnsi="Menlo" w:cs="Menlo"/>
+                <w:color w:val="001080"/>
+                <w:sz w:val="18"/>
+                <w:szCs w:val="18"/>
+              </w:rPr>
+              <w:t>entscheidung</w:t>
+            </w:r>
+            <w:r>
+              <w:rPr>
+                <w:rFonts w:ascii="Menlo" w:hAnsi="Menlo" w:cs="Menlo"/>
+                <w:color w:val="000000"/>
+                <w:sz w:val="18"/>
+                <w:szCs w:val="18"/>
+              </w:rPr>
+              <w:t xml:space="preserve"> = </w:t>
+            </w:r>
+            <w:r>
+              <w:rPr>
+                <w:rFonts w:ascii="Menlo" w:hAnsi="Menlo" w:cs="Menlo"/>
+                <w:color w:val="A31515"/>
+                <w:sz w:val="18"/>
+                <w:szCs w:val="18"/>
+              </w:rPr>
+              <w:t>"Netzbezug"</w:t>
+            </w:r>
+          </w:p>
+          <w:p>
+            <w:pPr>
+              <w:shd w:val="clear" w:color="auto" w:fill="FFFFFF"/>
+              <w:spacing w:line="270" w:lineRule="atLeast"/>
+              <w:rPr>
+                <w:rFonts w:ascii="Menlo" w:hAnsi="Menlo" w:cs="Menlo"/>
+                <w:color w:val="000000"/>
+                <w:sz w:val="18"/>
+                <w:szCs w:val="18"/>
+              </w:rPr>
+            </w:pPr>
+            <w:r>
+              <w:rPr>
+                <w:rFonts w:ascii="Menlo" w:hAnsi="Menlo" w:cs="Menlo"/>
+                <w:color w:val="000000"/>
+                <w:sz w:val="18"/>
+                <w:szCs w:val="18"/>
+              </w:rPr>
+              <w:t xml:space="preserve">                </w:t>
+            </w:r>
+            <w:r>
+              <w:rPr>
+                <w:rFonts w:ascii="Menlo" w:hAnsi="Menlo" w:cs="Menlo"/>
+                <w:color w:val="001080"/>
+                <w:sz w:val="18"/>
+                <w:szCs w:val="18"/>
+              </w:rPr>
+              <w:t>gesamtKosten</w:t>
+            </w:r>
+            <w:r>
+              <w:rPr>
+                <w:rFonts w:ascii="Menlo" w:hAnsi="Menlo" w:cs="Menlo"/>
+                <w:color w:val="000000"/>
+                <w:sz w:val="18"/>
+                <w:szCs w:val="18"/>
+              </w:rPr>
+              <w:t xml:space="preserve"> += -</w:t>
+            </w:r>
+            <w:r>
+              <w:rPr>
+                <w:rFonts w:ascii="Menlo" w:hAnsi="Menlo" w:cs="Menlo"/>
+                <w:color w:val="001080"/>
+                <w:sz w:val="18"/>
+                <w:szCs w:val="18"/>
+              </w:rPr>
+              <w:t>ueberschuss</w:t>
+            </w:r>
+            <w:r>
+              <w:rPr>
+                <w:rFonts w:ascii="Menlo" w:hAnsi="Menlo" w:cs="Menlo"/>
+                <w:color w:val="000000"/>
+                <w:sz w:val="18"/>
+                <w:szCs w:val="18"/>
+              </w:rPr>
+              <w:t xml:space="preserve"> * </w:t>
+            </w:r>
+            <w:r>
+              <w:rPr>
+                <w:rFonts w:ascii="Menlo" w:hAnsi="Menlo" w:cs="Menlo"/>
+                <w:color w:val="001080"/>
+                <w:sz w:val="18"/>
+                <w:szCs w:val="18"/>
+              </w:rPr>
+              <w:t>preis</w:t>
+            </w:r>
+          </w:p>
+        </w:tc>
+      </w:tr>
+    </w:tbl>
+    <w:p/>
+    <w:p>
+      <w:r>
+        <w:t xml:space="preserve">Es gibt im Dashboard die Möglichkeit auszuwählen, ob ein Speicher und die PV-Anlage benutzt werden </w:t>
+      </w:r>
+      <w:proofErr w:type="gramStart"/>
+      <w:r>
+        <w:t>soll</w:t>
+      </w:r>
+      <w:proofErr w:type="gramEnd"/>
+      <w:r>
+        <w:t xml:space="preserve">. Ist dies der Fall wird geprüft ob in der jeweiligen Stunde überschüssige Energie vorhanden ist. Beim Überschuss wird der Speicher geladen, bis dessen Kapazität erreicht ist. Überschüssigen Energie, die nicht mehr gespeichert werden kann, wird anschließend ins Stromnetz eingespeist, wofür eine </w:t>
+      </w:r>
+      <w:r>
+        <w:lastRenderedPageBreak/>
+        <w:t xml:space="preserve">Einspeisevergütung von 8 </w:t>
+      </w:r>
+      <w:r>
+        <w:t>Cent</w:t>
+      </w:r>
+      <w:r>
+        <w:t xml:space="preserve">/kWh gutgeschrieben wird. Ist der Speicher voll wird die gesamte überschüssige Energie direkt ins Netz gespeist. </w:t>
+      </w:r>
+    </w:p>
+    <w:p/>
+    <w:p>
+      <w:r>
+        <w:t>Bei Energiebedarf wird zusätzlich geprüft, ob es sich um Nacht- bzw. Abendstunden zwischen 20 und 6 Uhr handelt und ob der Speicher geladen ist. In diesem Fall darf der Speicher entladen werden, um den Bedarf zu decken. Reicht die gespeicherte Energie nicht aus, muss der restliche Bedarf durch Zukauf aus dem Stromnetz gedeckt werden. Zu allen anderen Zeiten in der Nacht wird der gesamte Fehlbedarf durch Netzstrom gedeckt.</w:t>
+      </w:r>
+    </w:p>
+    <w:p>
+      <w:r>
+        <w:t>Wenn eine PV-Anlage, aber kein Speicher genutzt wird, wird der gesamt</w:t>
+      </w:r>
+      <w:r>
+        <w:t>e</w:t>
+      </w:r>
+      <w:r>
+        <w:t xml:space="preserve"> Überschuss sofort ins Netz eingespeist und ein Fehlbedarf komplett aus dem Netz bezogen.</w:t>
+      </w:r>
+    </w:p>
+    <w:p/>
+    <w:tbl>
+      <w:tblPr>
+        <w:tblStyle w:val="Tabellenraster"/>
+        <w:tblW w:w="0" w:type="auto"/>
+        <w:tblLook w:val="04A0" w:firstRow="1" w:lastRow="0" w:firstColumn="1" w:lastColumn="0" w:noHBand="0" w:noVBand="1"/>
+      </w:tblPr>
+      <w:tblGrid>
+        <w:gridCol w:w="9062"/>
+      </w:tblGrid>
+      <w:tr>
+        <w:tc>
+          <w:tcPr>
+            <w:tcW w:w="9062" w:type="dxa"/>
+            <w:tcBorders>
+              <w:top w:val="nil"/>
+              <w:left w:val="nil"/>
+              <w:bottom w:val="nil"/>
+              <w:right w:val="nil"/>
+            </w:tcBorders>
+          </w:tcPr>
+          <w:p>
+            <w:pPr>
+              <w:shd w:val="clear" w:color="auto" w:fill="FFFFFF"/>
+              <w:spacing w:line="270" w:lineRule="atLeast"/>
+              <w:jc w:val="left"/>
+              <w:rPr>
+                <w:rFonts w:ascii="Menlo" w:hAnsi="Menlo" w:cs="Menlo"/>
+                <w:color w:val="000000"/>
+                <w:sz w:val="18"/>
+                <w:szCs w:val="18"/>
+              </w:rPr>
+            </w:pPr>
+            <w:r>
+              <w:rPr>
+                <w:rFonts w:ascii="Menlo" w:hAnsi="Menlo" w:cs="Menlo"/>
+                <w:color w:val="000000"/>
+                <w:sz w:val="18"/>
+                <w:szCs w:val="18"/>
+              </w:rPr>
+              <w:t xml:space="preserve">    </w:t>
+            </w:r>
+            <w:r>
+              <w:rPr>
+                <w:rFonts w:ascii="Menlo" w:hAnsi="Menlo" w:cs="Menlo"/>
+                <w:color w:val="AF00DB"/>
+                <w:sz w:val="18"/>
+                <w:szCs w:val="18"/>
+              </w:rPr>
+              <w:t>elif</w:t>
+            </w:r>
+            <w:r>
+              <w:rPr>
+                <w:rFonts w:ascii="Menlo" w:hAnsi="Menlo" w:cs="Menlo"/>
+                <w:color w:val="000000"/>
+                <w:sz w:val="18"/>
+                <w:szCs w:val="18"/>
+              </w:rPr>
+              <w:t xml:space="preserve"> </w:t>
+            </w:r>
+            <w:r>
+              <w:rPr>
+                <w:rFonts w:ascii="Menlo" w:hAnsi="Menlo" w:cs="Menlo"/>
+                <w:color w:val="001080"/>
+                <w:sz w:val="18"/>
+                <w:szCs w:val="18"/>
+              </w:rPr>
+              <w:t>use_pv</w:t>
+            </w:r>
+            <w:r>
+              <w:rPr>
+                <w:rFonts w:ascii="Menlo" w:hAnsi="Menlo" w:cs="Menlo"/>
+                <w:color w:val="000000"/>
+                <w:sz w:val="18"/>
+                <w:szCs w:val="18"/>
+              </w:rPr>
+              <w:t xml:space="preserve"> </w:t>
+            </w:r>
+            <w:r>
+              <w:rPr>
+                <w:rFonts w:ascii="Menlo" w:hAnsi="Menlo" w:cs="Menlo"/>
+                <w:color w:val="0000FF"/>
+                <w:sz w:val="18"/>
+                <w:szCs w:val="18"/>
+              </w:rPr>
+              <w:t>and</w:t>
+            </w:r>
+            <w:r>
+              <w:rPr>
+                <w:rFonts w:ascii="Menlo" w:hAnsi="Menlo" w:cs="Menlo"/>
+                <w:color w:val="000000"/>
+                <w:sz w:val="18"/>
+                <w:szCs w:val="18"/>
+              </w:rPr>
+              <w:t xml:space="preserve"> </w:t>
+            </w:r>
+            <w:r>
+              <w:rPr>
+                <w:rFonts w:ascii="Menlo" w:hAnsi="Menlo" w:cs="Menlo"/>
+                <w:color w:val="0000FF"/>
+                <w:sz w:val="18"/>
+                <w:szCs w:val="18"/>
+              </w:rPr>
+              <w:t>not</w:t>
+            </w:r>
+            <w:r>
+              <w:rPr>
+                <w:rFonts w:ascii="Menlo" w:hAnsi="Menlo" w:cs="Menlo"/>
+                <w:color w:val="000000"/>
+                <w:sz w:val="18"/>
+                <w:szCs w:val="18"/>
+              </w:rPr>
+              <w:t xml:space="preserve"> </w:t>
+            </w:r>
+            <w:r>
+              <w:rPr>
+                <w:rFonts w:ascii="Menlo" w:hAnsi="Menlo" w:cs="Menlo"/>
+                <w:color w:val="001080"/>
+                <w:sz w:val="18"/>
+                <w:szCs w:val="18"/>
+              </w:rPr>
+              <w:t>use_storage</w:t>
+            </w:r>
+            <w:r>
+              <w:rPr>
+                <w:rFonts w:ascii="Menlo" w:hAnsi="Menlo" w:cs="Menlo"/>
+                <w:color w:val="000000"/>
+                <w:sz w:val="18"/>
+                <w:szCs w:val="18"/>
+              </w:rPr>
+              <w:t>:</w:t>
+            </w:r>
+          </w:p>
+          <w:p>
+            <w:pPr>
+              <w:shd w:val="clear" w:color="auto" w:fill="FFFFFF"/>
+              <w:spacing w:line="270" w:lineRule="atLeast"/>
+              <w:rPr>
+                <w:rFonts w:ascii="Menlo" w:hAnsi="Menlo" w:cs="Menlo"/>
+                <w:color w:val="000000"/>
+                <w:sz w:val="18"/>
+                <w:szCs w:val="18"/>
+              </w:rPr>
+            </w:pPr>
+            <w:r>
+              <w:rPr>
+                <w:rFonts w:ascii="Menlo" w:hAnsi="Menlo" w:cs="Menlo"/>
+                <w:color w:val="000000"/>
+                <w:sz w:val="18"/>
+                <w:szCs w:val="18"/>
+              </w:rPr>
+              <w:t xml:space="preserve">        </w:t>
+            </w:r>
+            <w:r>
+              <w:rPr>
+                <w:rFonts w:ascii="Menlo" w:hAnsi="Menlo" w:cs="Menlo"/>
+                <w:color w:val="AF00DB"/>
+                <w:sz w:val="18"/>
+                <w:szCs w:val="18"/>
+              </w:rPr>
+              <w:t>if</w:t>
+            </w:r>
+            <w:r>
+              <w:rPr>
+                <w:rFonts w:ascii="Menlo" w:hAnsi="Menlo" w:cs="Menlo"/>
+                <w:color w:val="000000"/>
+                <w:sz w:val="18"/>
+                <w:szCs w:val="18"/>
+              </w:rPr>
+              <w:t xml:space="preserve"> </w:t>
+            </w:r>
+            <w:r>
+              <w:rPr>
+                <w:rFonts w:ascii="Menlo" w:hAnsi="Menlo" w:cs="Menlo"/>
+                <w:color w:val="001080"/>
+                <w:sz w:val="18"/>
+                <w:szCs w:val="18"/>
+              </w:rPr>
+              <w:t>ueberschuss</w:t>
+            </w:r>
+            <w:r>
+              <w:rPr>
+                <w:rFonts w:ascii="Menlo" w:hAnsi="Menlo" w:cs="Menlo"/>
+                <w:color w:val="000000"/>
+                <w:sz w:val="18"/>
+                <w:szCs w:val="18"/>
+              </w:rPr>
+              <w:t xml:space="preserve"> &gt; </w:t>
+            </w:r>
+            <w:r>
+              <w:rPr>
+                <w:rFonts w:ascii="Menlo" w:hAnsi="Menlo" w:cs="Menlo"/>
+                <w:color w:val="098658"/>
+                <w:sz w:val="18"/>
+                <w:szCs w:val="18"/>
+              </w:rPr>
+              <w:t>0</w:t>
+            </w:r>
+            <w:r>
+              <w:rPr>
+                <w:rFonts w:ascii="Menlo" w:hAnsi="Menlo" w:cs="Menlo"/>
+                <w:color w:val="000000"/>
+                <w:sz w:val="18"/>
+                <w:szCs w:val="18"/>
+              </w:rPr>
+              <w:t>:</w:t>
+            </w:r>
+          </w:p>
+          <w:p>
+            <w:pPr>
+              <w:shd w:val="clear" w:color="auto" w:fill="FFFFFF"/>
+              <w:spacing w:line="270" w:lineRule="atLeast"/>
+              <w:rPr>
+                <w:rFonts w:ascii="Menlo" w:hAnsi="Menlo" w:cs="Menlo"/>
+                <w:color w:val="000000"/>
+                <w:sz w:val="18"/>
+                <w:szCs w:val="18"/>
+              </w:rPr>
+            </w:pPr>
+            <w:r>
+              <w:rPr>
+                <w:rFonts w:ascii="Menlo" w:hAnsi="Menlo" w:cs="Menlo"/>
+                <w:color w:val="000000"/>
+                <w:sz w:val="18"/>
+                <w:szCs w:val="18"/>
+              </w:rPr>
+              <w:t xml:space="preserve">            </w:t>
+            </w:r>
+            <w:r>
+              <w:rPr>
+                <w:rFonts w:ascii="Menlo" w:hAnsi="Menlo" w:cs="Menlo"/>
+                <w:color w:val="001080"/>
+                <w:sz w:val="18"/>
+                <w:szCs w:val="18"/>
+              </w:rPr>
+              <w:t>entscheidung</w:t>
+            </w:r>
+            <w:r>
+              <w:rPr>
+                <w:rFonts w:ascii="Menlo" w:hAnsi="Menlo" w:cs="Menlo"/>
+                <w:color w:val="000000"/>
+                <w:sz w:val="18"/>
+                <w:szCs w:val="18"/>
+              </w:rPr>
+              <w:t xml:space="preserve"> = </w:t>
+            </w:r>
+            <w:r>
+              <w:rPr>
+                <w:rFonts w:ascii="Menlo" w:hAnsi="Menlo" w:cs="Menlo"/>
+                <w:color w:val="A31515"/>
+                <w:sz w:val="18"/>
+                <w:szCs w:val="18"/>
+              </w:rPr>
+              <w:t>"Einspeisen ins Netz"</w:t>
+            </w:r>
+          </w:p>
+          <w:p>
+            <w:pPr>
+              <w:shd w:val="clear" w:color="auto" w:fill="FFFFFF"/>
+              <w:spacing w:line="270" w:lineRule="atLeast"/>
+              <w:rPr>
+                <w:rFonts w:ascii="Menlo" w:hAnsi="Menlo" w:cs="Menlo"/>
+                <w:color w:val="000000"/>
+                <w:sz w:val="18"/>
+                <w:szCs w:val="18"/>
+              </w:rPr>
+            </w:pPr>
+            <w:r>
+              <w:rPr>
+                <w:rFonts w:ascii="Menlo" w:hAnsi="Menlo" w:cs="Menlo"/>
+                <w:color w:val="000000"/>
+                <w:sz w:val="18"/>
+                <w:szCs w:val="18"/>
+              </w:rPr>
+              <w:t xml:space="preserve">            </w:t>
+            </w:r>
+            <w:r>
+              <w:rPr>
+                <w:rFonts w:ascii="Menlo" w:hAnsi="Menlo" w:cs="Menlo"/>
+                <w:color w:val="001080"/>
+                <w:sz w:val="18"/>
+                <w:szCs w:val="18"/>
+              </w:rPr>
+              <w:t>einspeiseEinkommen</w:t>
+            </w:r>
+            <w:r>
+              <w:rPr>
+                <w:rFonts w:ascii="Menlo" w:hAnsi="Menlo" w:cs="Menlo"/>
+                <w:color w:val="000000"/>
+                <w:sz w:val="18"/>
+                <w:szCs w:val="18"/>
+              </w:rPr>
+              <w:t xml:space="preserve"> += </w:t>
+            </w:r>
+            <w:r>
+              <w:rPr>
+                <w:rFonts w:ascii="Menlo" w:hAnsi="Menlo" w:cs="Menlo"/>
+                <w:color w:val="001080"/>
+                <w:sz w:val="18"/>
+                <w:szCs w:val="18"/>
+              </w:rPr>
+              <w:t>ueberschuss</w:t>
+            </w:r>
+            <w:r>
+              <w:rPr>
+                <w:rFonts w:ascii="Menlo" w:hAnsi="Menlo" w:cs="Menlo"/>
+                <w:color w:val="000000"/>
+                <w:sz w:val="18"/>
+                <w:szCs w:val="18"/>
+              </w:rPr>
+              <w:t xml:space="preserve"> * </w:t>
+            </w:r>
+            <w:r>
+              <w:rPr>
+                <w:rFonts w:ascii="Menlo" w:hAnsi="Menlo" w:cs="Menlo"/>
+                <w:color w:val="001080"/>
+                <w:sz w:val="18"/>
+                <w:szCs w:val="18"/>
+              </w:rPr>
+              <w:t>einspeiseVergütung</w:t>
+            </w:r>
+          </w:p>
+          <w:p>
+            <w:pPr>
+              <w:shd w:val="clear" w:color="auto" w:fill="FFFFFF"/>
+              <w:spacing w:line="270" w:lineRule="atLeast"/>
+              <w:rPr>
+                <w:rFonts w:ascii="Menlo" w:hAnsi="Menlo" w:cs="Menlo"/>
+                <w:color w:val="000000"/>
+                <w:sz w:val="18"/>
+                <w:szCs w:val="18"/>
+              </w:rPr>
+            </w:pPr>
+            <w:r>
+              <w:rPr>
+                <w:rFonts w:ascii="Menlo" w:hAnsi="Menlo" w:cs="Menlo"/>
+                <w:color w:val="000000"/>
+                <w:sz w:val="18"/>
+                <w:szCs w:val="18"/>
+              </w:rPr>
+              <w:t xml:space="preserve">            </w:t>
+            </w:r>
+            <w:r>
+              <w:rPr>
+                <w:rFonts w:ascii="Menlo" w:hAnsi="Menlo" w:cs="Menlo"/>
+                <w:color w:val="001080"/>
+                <w:sz w:val="18"/>
+                <w:szCs w:val="18"/>
+              </w:rPr>
+              <w:t>einspeisung</w:t>
+            </w:r>
+            <w:r>
+              <w:rPr>
+                <w:rFonts w:ascii="Menlo" w:hAnsi="Menlo" w:cs="Menlo"/>
+                <w:color w:val="000000"/>
+                <w:sz w:val="18"/>
+                <w:szCs w:val="18"/>
+              </w:rPr>
+              <w:t xml:space="preserve"> += </w:t>
+            </w:r>
+            <w:r>
+              <w:rPr>
+                <w:rFonts w:ascii="Menlo" w:hAnsi="Menlo" w:cs="Menlo"/>
+                <w:color w:val="001080"/>
+                <w:sz w:val="18"/>
+                <w:szCs w:val="18"/>
+              </w:rPr>
+              <w:t>ueberschuss</w:t>
+            </w:r>
+          </w:p>
+          <w:p>
+            <w:pPr>
+              <w:shd w:val="clear" w:color="auto" w:fill="FFFFFF"/>
+              <w:spacing w:line="270" w:lineRule="atLeast"/>
+              <w:rPr>
+                <w:rFonts w:ascii="Menlo" w:hAnsi="Menlo" w:cs="Menlo"/>
+                <w:color w:val="000000"/>
+                <w:sz w:val="18"/>
+                <w:szCs w:val="18"/>
+              </w:rPr>
+            </w:pPr>
+            <w:r>
+              <w:rPr>
+                <w:rFonts w:ascii="Menlo" w:hAnsi="Menlo" w:cs="Menlo"/>
+                <w:color w:val="000000"/>
+                <w:sz w:val="18"/>
+                <w:szCs w:val="18"/>
+              </w:rPr>
+              <w:t xml:space="preserve">        </w:t>
+            </w:r>
+            <w:r>
+              <w:rPr>
+                <w:rFonts w:ascii="Menlo" w:hAnsi="Menlo" w:cs="Menlo"/>
+                <w:color w:val="AF00DB"/>
+                <w:sz w:val="18"/>
+                <w:szCs w:val="18"/>
+              </w:rPr>
+              <w:t>else</w:t>
+            </w:r>
+            <w:r>
+              <w:rPr>
+                <w:rFonts w:ascii="Menlo" w:hAnsi="Menlo" w:cs="Menlo"/>
+                <w:color w:val="000000"/>
+                <w:sz w:val="18"/>
+                <w:szCs w:val="18"/>
+              </w:rPr>
+              <w:t>:</w:t>
+            </w:r>
+          </w:p>
+          <w:p>
+            <w:pPr>
+              <w:shd w:val="clear" w:color="auto" w:fill="FFFFFF"/>
+              <w:spacing w:line="270" w:lineRule="atLeast"/>
+              <w:rPr>
+                <w:rFonts w:ascii="Menlo" w:hAnsi="Menlo" w:cs="Menlo"/>
+                <w:color w:val="000000"/>
+                <w:sz w:val="18"/>
+                <w:szCs w:val="18"/>
+              </w:rPr>
+            </w:pPr>
+            <w:r>
+              <w:rPr>
+                <w:rFonts w:ascii="Menlo" w:hAnsi="Menlo" w:cs="Menlo"/>
+                <w:color w:val="000000"/>
+                <w:sz w:val="18"/>
+                <w:szCs w:val="18"/>
+              </w:rPr>
+              <w:t xml:space="preserve">            </w:t>
+            </w:r>
+            <w:r>
+              <w:rPr>
+                <w:rFonts w:ascii="Menlo" w:hAnsi="Menlo" w:cs="Menlo"/>
+                <w:color w:val="001080"/>
+                <w:sz w:val="18"/>
+                <w:szCs w:val="18"/>
+              </w:rPr>
+              <w:t>entscheidung</w:t>
+            </w:r>
+            <w:r>
+              <w:rPr>
+                <w:rFonts w:ascii="Menlo" w:hAnsi="Menlo" w:cs="Menlo"/>
+                <w:color w:val="000000"/>
+                <w:sz w:val="18"/>
+                <w:szCs w:val="18"/>
+              </w:rPr>
+              <w:t xml:space="preserve"> = </w:t>
+            </w:r>
+            <w:r>
+              <w:rPr>
+                <w:rFonts w:ascii="Menlo" w:hAnsi="Menlo" w:cs="Menlo"/>
+                <w:color w:val="A31515"/>
+                <w:sz w:val="18"/>
+                <w:szCs w:val="18"/>
+              </w:rPr>
+              <w:t>"Netzbezug"</w:t>
+            </w:r>
+          </w:p>
+          <w:p>
+            <w:pPr>
+              <w:shd w:val="clear" w:color="auto" w:fill="FFFFFF"/>
+              <w:spacing w:line="270" w:lineRule="atLeast"/>
+              <w:rPr>
+                <w:rFonts w:ascii="Menlo" w:hAnsi="Menlo" w:cs="Menlo"/>
+                <w:color w:val="000000"/>
+                <w:sz w:val="18"/>
+                <w:szCs w:val="18"/>
+              </w:rPr>
+            </w:pPr>
+            <w:r>
+              <w:rPr>
+                <w:rFonts w:ascii="Menlo" w:hAnsi="Menlo" w:cs="Menlo"/>
+                <w:color w:val="000000"/>
+                <w:sz w:val="18"/>
+                <w:szCs w:val="18"/>
+              </w:rPr>
+              <w:t xml:space="preserve">            </w:t>
+            </w:r>
+            <w:r>
+              <w:rPr>
+                <w:rFonts w:ascii="Menlo" w:hAnsi="Menlo" w:cs="Menlo"/>
+                <w:color w:val="001080"/>
+                <w:sz w:val="18"/>
+                <w:szCs w:val="18"/>
+              </w:rPr>
+              <w:t>gesamtKosten</w:t>
+            </w:r>
+            <w:r>
+              <w:rPr>
+                <w:rFonts w:ascii="Menlo" w:hAnsi="Menlo" w:cs="Menlo"/>
+                <w:color w:val="000000"/>
+                <w:sz w:val="18"/>
+                <w:szCs w:val="18"/>
+              </w:rPr>
+              <w:t xml:space="preserve"> += -</w:t>
+            </w:r>
+            <w:r>
+              <w:rPr>
+                <w:rFonts w:ascii="Menlo" w:hAnsi="Menlo" w:cs="Menlo"/>
+                <w:color w:val="001080"/>
+                <w:sz w:val="18"/>
+                <w:szCs w:val="18"/>
+              </w:rPr>
+              <w:t>ueberschuss</w:t>
+            </w:r>
+            <w:r>
+              <w:rPr>
+                <w:rFonts w:ascii="Menlo" w:hAnsi="Menlo" w:cs="Menlo"/>
+                <w:color w:val="000000"/>
+                <w:sz w:val="18"/>
+                <w:szCs w:val="18"/>
+              </w:rPr>
+              <w:t xml:space="preserve"> * </w:t>
+            </w:r>
+            <w:r>
+              <w:rPr>
+                <w:rFonts w:ascii="Menlo" w:hAnsi="Menlo" w:cs="Menlo"/>
+                <w:color w:val="001080"/>
+                <w:sz w:val="18"/>
+                <w:szCs w:val="18"/>
+              </w:rPr>
+              <w:t>preis</w:t>
+            </w:r>
+          </w:p>
+          <w:p/>
+        </w:tc>
+      </w:tr>
+    </w:tbl>
+    <w:p>
+      <w:r>
+        <w:t>Wird weder ein PV-Anlage noch Speicher benutzt, bezieht das System den gesamten Energiebedarf direkt aus dem Netz.</w:t>
+      </w:r>
+    </w:p>
+    <w:p/>
+    <w:tbl>
+      <w:tblPr>
+        <w:tblStyle w:val="Tabellenraster"/>
+        <w:tblW w:w="0" w:type="auto"/>
+        <w:tblBorders>
+          <w:top w:val="none" w:sz="0" w:space="0" w:color="auto"/>
+          <w:left w:val="none" w:sz="0" w:space="0" w:color="auto"/>
+          <w:bottom w:val="none" w:sz="0" w:space="0" w:color="auto"/>
+          <w:right w:val="none" w:sz="0" w:space="0" w:color="auto"/>
+          <w:insideH w:val="none" w:sz="0" w:space="0" w:color="auto"/>
+          <w:insideV w:val="none" w:sz="0" w:space="0" w:color="auto"/>
+        </w:tblBorders>
+        <w:tblLook w:val="04A0" w:firstRow="1" w:lastRow="0" w:firstColumn="1" w:lastColumn="0" w:noHBand="0" w:noVBand="1"/>
+      </w:tblPr>
+      <w:tblGrid>
+        <w:gridCol w:w="9062"/>
+      </w:tblGrid>
+      <w:tr>
+        <w:tc>
+          <w:tcPr>
+            <w:tcW w:w="9062" w:type="dxa"/>
+          </w:tcPr>
+          <w:p>
+            <w:pPr>
+              <w:shd w:val="clear" w:color="auto" w:fill="FFFFFF"/>
+              <w:spacing w:line="270" w:lineRule="atLeast"/>
+              <w:jc w:val="left"/>
+              <w:rPr>
+                <w:rFonts w:ascii="Menlo" w:hAnsi="Menlo" w:cs="Menlo"/>
+                <w:color w:val="000000"/>
+                <w:sz w:val="18"/>
+                <w:szCs w:val="18"/>
+              </w:rPr>
+            </w:pPr>
+            <w:r>
+              <w:rPr>
+                <w:rFonts w:ascii="Menlo" w:hAnsi="Menlo" w:cs="Menlo"/>
+                <w:color w:val="AF00DB"/>
+                <w:sz w:val="18"/>
+                <w:szCs w:val="18"/>
+              </w:rPr>
+              <w:t>elif</w:t>
+            </w:r>
+            <w:r>
+              <w:rPr>
+                <w:rFonts w:ascii="Menlo" w:hAnsi="Menlo" w:cs="Menlo"/>
+                <w:color w:val="000000"/>
+                <w:sz w:val="18"/>
+                <w:szCs w:val="18"/>
+              </w:rPr>
+              <w:t xml:space="preserve"> </w:t>
+            </w:r>
+            <w:r>
+              <w:rPr>
+                <w:rFonts w:ascii="Menlo" w:hAnsi="Menlo" w:cs="Menlo"/>
+                <w:color w:val="0000FF"/>
+                <w:sz w:val="18"/>
+                <w:szCs w:val="18"/>
+              </w:rPr>
+              <w:t>not</w:t>
+            </w:r>
+            <w:r>
+              <w:rPr>
+                <w:rFonts w:ascii="Menlo" w:hAnsi="Menlo" w:cs="Menlo"/>
+                <w:color w:val="000000"/>
+                <w:sz w:val="18"/>
+                <w:szCs w:val="18"/>
+              </w:rPr>
+              <w:t xml:space="preserve"> </w:t>
+            </w:r>
+            <w:r>
+              <w:rPr>
+                <w:rFonts w:ascii="Menlo" w:hAnsi="Menlo" w:cs="Menlo"/>
+                <w:color w:val="001080"/>
+                <w:sz w:val="18"/>
+                <w:szCs w:val="18"/>
+              </w:rPr>
+              <w:t>use_pv</w:t>
+            </w:r>
+            <w:r>
+              <w:rPr>
+                <w:rFonts w:ascii="Menlo" w:hAnsi="Menlo" w:cs="Menlo"/>
+                <w:color w:val="000000"/>
+                <w:sz w:val="18"/>
+                <w:szCs w:val="18"/>
+              </w:rPr>
+              <w:t xml:space="preserve"> </w:t>
+            </w:r>
+            <w:r>
+              <w:rPr>
+                <w:rFonts w:ascii="Menlo" w:hAnsi="Menlo" w:cs="Menlo"/>
+                <w:color w:val="0000FF"/>
+                <w:sz w:val="18"/>
+                <w:szCs w:val="18"/>
+              </w:rPr>
+              <w:t>and</w:t>
+            </w:r>
+            <w:r>
+              <w:rPr>
+                <w:rFonts w:ascii="Menlo" w:hAnsi="Menlo" w:cs="Menlo"/>
+                <w:color w:val="000000"/>
+                <w:sz w:val="18"/>
+                <w:szCs w:val="18"/>
+              </w:rPr>
+              <w:t xml:space="preserve"> </w:t>
+            </w:r>
+            <w:r>
+              <w:rPr>
+                <w:rFonts w:ascii="Menlo" w:hAnsi="Menlo" w:cs="Menlo"/>
+                <w:color w:val="0000FF"/>
+                <w:sz w:val="18"/>
+                <w:szCs w:val="18"/>
+              </w:rPr>
+              <w:t>not</w:t>
+            </w:r>
+            <w:r>
+              <w:rPr>
+                <w:rFonts w:ascii="Menlo" w:hAnsi="Menlo" w:cs="Menlo"/>
+                <w:color w:val="000000"/>
+                <w:sz w:val="18"/>
+                <w:szCs w:val="18"/>
+              </w:rPr>
+              <w:t xml:space="preserve"> </w:t>
+            </w:r>
+            <w:r>
+              <w:rPr>
+                <w:rFonts w:ascii="Menlo" w:hAnsi="Menlo" w:cs="Menlo"/>
+                <w:color w:val="001080"/>
+                <w:sz w:val="18"/>
+                <w:szCs w:val="18"/>
+              </w:rPr>
+              <w:t>use_storage</w:t>
+            </w:r>
+            <w:r>
+              <w:rPr>
+                <w:rFonts w:ascii="Menlo" w:hAnsi="Menlo" w:cs="Menlo"/>
+                <w:color w:val="000000"/>
+                <w:sz w:val="18"/>
+                <w:szCs w:val="18"/>
+              </w:rPr>
+              <w:t>:</w:t>
+            </w:r>
+          </w:p>
+          <w:p>
+            <w:pPr>
+              <w:shd w:val="clear" w:color="auto" w:fill="FFFFFF"/>
+              <w:spacing w:line="270" w:lineRule="atLeast"/>
+              <w:rPr>
+                <w:rFonts w:ascii="Menlo" w:hAnsi="Menlo" w:cs="Menlo"/>
+                <w:color w:val="000000"/>
+                <w:sz w:val="18"/>
+                <w:szCs w:val="18"/>
+              </w:rPr>
+            </w:pPr>
+            <w:r>
+              <w:rPr>
+                <w:rFonts w:ascii="Menlo" w:hAnsi="Menlo" w:cs="Menlo"/>
+                <w:color w:val="000000"/>
+                <w:sz w:val="18"/>
+                <w:szCs w:val="18"/>
+              </w:rPr>
+              <w:t xml:space="preserve">        </w:t>
+            </w:r>
+            <w:r>
+              <w:rPr>
+                <w:rFonts w:ascii="Menlo" w:hAnsi="Menlo" w:cs="Menlo"/>
+                <w:color w:val="001080"/>
+                <w:sz w:val="18"/>
+                <w:szCs w:val="18"/>
+              </w:rPr>
+              <w:t>entscheidung</w:t>
+            </w:r>
+            <w:r>
+              <w:rPr>
+                <w:rFonts w:ascii="Menlo" w:hAnsi="Menlo" w:cs="Menlo"/>
+                <w:color w:val="000000"/>
+                <w:sz w:val="18"/>
+                <w:szCs w:val="18"/>
+              </w:rPr>
+              <w:t xml:space="preserve"> = </w:t>
+            </w:r>
+            <w:r>
+              <w:rPr>
+                <w:rFonts w:ascii="Menlo" w:hAnsi="Menlo" w:cs="Menlo"/>
+                <w:color w:val="A31515"/>
+                <w:sz w:val="18"/>
+                <w:szCs w:val="18"/>
+              </w:rPr>
+              <w:t>"Netzbezug"</w:t>
+            </w:r>
+          </w:p>
+          <w:p>
+            <w:pPr>
+              <w:shd w:val="clear" w:color="auto" w:fill="FFFFFF"/>
+              <w:spacing w:line="270" w:lineRule="atLeast"/>
+              <w:rPr>
+                <w:rFonts w:ascii="Menlo" w:hAnsi="Menlo" w:cs="Menlo"/>
+                <w:color w:val="000000"/>
+                <w:sz w:val="18"/>
+                <w:szCs w:val="18"/>
+              </w:rPr>
+            </w:pPr>
+            <w:r>
+              <w:rPr>
+                <w:rFonts w:ascii="Menlo" w:hAnsi="Menlo" w:cs="Menlo"/>
+                <w:color w:val="000000"/>
+                <w:sz w:val="18"/>
+                <w:szCs w:val="18"/>
+              </w:rPr>
+              <w:t xml:space="preserve">        </w:t>
+            </w:r>
+            <w:r>
+              <w:rPr>
+                <w:rFonts w:ascii="Menlo" w:hAnsi="Menlo" w:cs="Menlo"/>
+                <w:color w:val="001080"/>
+                <w:sz w:val="18"/>
+                <w:szCs w:val="18"/>
+              </w:rPr>
+              <w:t>gesamtKosten</w:t>
+            </w:r>
+            <w:r>
+              <w:rPr>
+                <w:rFonts w:ascii="Menlo" w:hAnsi="Menlo" w:cs="Menlo"/>
+                <w:color w:val="000000"/>
+                <w:sz w:val="18"/>
+                <w:szCs w:val="18"/>
+              </w:rPr>
+              <w:t xml:space="preserve"> += </w:t>
+            </w:r>
+            <w:r>
+              <w:rPr>
+                <w:rFonts w:ascii="Menlo" w:hAnsi="Menlo" w:cs="Menlo"/>
+                <w:color w:val="001080"/>
+                <w:sz w:val="18"/>
+                <w:szCs w:val="18"/>
+              </w:rPr>
+              <w:t>ueberschuss</w:t>
+            </w:r>
+            <w:r>
+              <w:rPr>
+                <w:rFonts w:ascii="Menlo" w:hAnsi="Menlo" w:cs="Menlo"/>
+                <w:color w:val="000000"/>
+                <w:sz w:val="18"/>
+                <w:szCs w:val="18"/>
+              </w:rPr>
+              <w:t xml:space="preserve"> * </w:t>
+            </w:r>
+            <w:r>
+              <w:rPr>
+                <w:rFonts w:ascii="Menlo" w:hAnsi="Menlo" w:cs="Menlo"/>
+                <w:color w:val="001080"/>
+                <w:sz w:val="18"/>
+                <w:szCs w:val="18"/>
+              </w:rPr>
+              <w:t>preis</w:t>
+            </w:r>
+          </w:p>
+        </w:tc>
+      </w:tr>
+    </w:tbl>
+    <w:p/>
+    <w:p/>
+    <w:p>
+      <w:pPr>
+        <w:pStyle w:val="berschrift2"/>
+      </w:pPr>
+      <w:bookmarkStart w:id="17" w:name="_Toc214197362"/>
+      <w:r>
+        <w:t>Szenarien und Ergebnisse</w:t>
+      </w:r>
+      <w:bookmarkEnd w:id="17"/>
+    </w:p>
+    <w:p>
+      <w:r>
+        <w:t>Im Dashboard können die verschiedenen Szenarien, wie mit einer PV-Anlage und Speicher oder ohne, über das Setzen der Häkchen (siehe Abbildung 7) ausgewählt werden, um die gewünschte Ausführung im Programm darzustellen. Zum Start sind die Nutzung einer PV-Anlage und eines Energiespeichers voreingestellt.</w:t>
+      </w:r>
+    </w:p>
+    <w:p>
+      <w:pPr>
+        <w:keepNext/>
+        <w:jc w:val="center"/>
+      </w:pPr>
+      <w:r>
+        <w:rPr>
+          <w:noProof/>
+        </w:rPr>
+        <w:lastRenderedPageBreak/>
+        <w:drawing>
+          <wp:inline distT="0" distB="0" distL="0" distR="0" wp14:anchorId="01F8987F" wp14:editId="1AA8D518">
+            <wp:extent cx="2400300" cy="2349230"/>
+            <wp:effectExtent l="0" t="0" r="0" b="635"/>
+            <wp:docPr id="1703308383" name="Grafik 1" descr="Ein Bild, das Text, Screenshot, Schrift enthält.&#10;&#10;KI-generierte Inhalte können fehlerhaft sein."/>
+            <wp:cNvGraphicFramePr>
+              <a:graphicFrameLocks xmlns:a="http://schemas.openxmlformats.org/drawingml/2006/main" noChangeAspect="1"/>
+            </wp:cNvGraphicFramePr>
+            <a:graphic xmlns:a="http://schemas.openxmlformats.org/drawingml/2006/main">
+              <a:graphicData uri="http://schemas.openxmlformats.org/drawingml/2006/picture">
+                <pic:pic xmlns:pic="http://schemas.openxmlformats.org/drawingml/2006/picture">
+                  <pic:nvPicPr>
+                    <pic:cNvPr id="1703308383" name="Grafik 1" descr="Ein Bild, das Text, Screenshot, Schrift enthält.&#10;&#10;KI-generierte Inhalte können fehlerhaft sein."/>
+                    <pic:cNvPicPr/>
+                  </pic:nvPicPr>
+                  <pic:blipFill>
+                    <a:blip r:embed="rId21">
+                      <a:extLst>
+                        <a:ext uri="{28A0092B-C50C-407E-A947-70E740481C1C}">
+                          <a14:useLocalDpi xmlns:a14="http://schemas.microsoft.com/office/drawing/2010/main" val="0"/>
+                        </a:ext>
+                      </a:extLst>
+                    </a:blip>
+                    <a:stretch>
+                      <a:fillRect/>
+                    </a:stretch>
+                  </pic:blipFill>
+                  <pic:spPr>
+                    <a:xfrm>
+                      <a:off x="0" y="0"/>
+                      <a:ext cx="2401314" cy="2350222"/>
+                    </a:xfrm>
+                    <a:prstGeom prst="rect">
+                      <a:avLst/>
+                    </a:prstGeom>
+                  </pic:spPr>
+                </pic:pic>
+              </a:graphicData>
+            </a:graphic>
+          </wp:inline>
+        </w:drawing>
+      </w:r>
+    </w:p>
+    <w:p>
+      <w:pPr>
+        <w:pStyle w:val="Beschriftung"/>
+        <w:jc w:val="center"/>
+      </w:pPr>
+      <w:bookmarkStart w:id="18" w:name="_Toc214195914"/>
+      <w:r>
+        <w:t xml:space="preserve">Abbildung </w:t>
+      </w:r>
+      <w:fldSimple w:instr=" SEQ Abbildung \* ARABIC ">
+        <w:r>
+          <w:rPr>
+            <w:noProof/>
+          </w:rPr>
+          <w:t>7</w:t>
+        </w:r>
+      </w:fldSimple>
+      <w:r>
+        <w:t xml:space="preserve"> Checkbox Speicher und PV-Anlage</w:t>
+      </w:r>
+      <w:bookmarkEnd w:id="18"/>
+    </w:p>
+    <w:p/>
+    <w:p/>
+    <w:p>
+      <w:r>
+        <w:t>Szenario 1</w:t>
+      </w:r>
+      <w:r>
+        <w:t xml:space="preserve"> (</w:t>
+      </w:r>
+      <w:r>
+        <w:t>Keine PV-Anlage und Energiespeicher</w:t>
+      </w:r>
+      <w:r>
+        <w:t>):</w:t>
+      </w:r>
+    </w:p>
+    <w:p>
+      <w:r>
+        <w:drawing>
+          <wp:inline distT="0" distB="0" distL="0" distR="0" wp14:anchorId="43FB03F5" wp14:editId="71D6396B">
+            <wp:extent cx="5486400" cy="2461098"/>
+            <wp:effectExtent l="0" t="0" r="0" b="3175"/>
+            <wp:docPr id="86840490" name="Grafik 1" descr="Ein Bild, das Text, Zahl, Screenshot, Schrift enthält.&#10;&#10;KI-generierte Inhalte können fehlerhaft sein."/>
+            <wp:cNvGraphicFramePr>
+              <a:graphicFrameLocks xmlns:a="http://schemas.openxmlformats.org/drawingml/2006/main" noChangeAspect="1"/>
+            </wp:cNvGraphicFramePr>
+            <a:graphic xmlns:a="http://schemas.openxmlformats.org/drawingml/2006/main">
+              <a:graphicData uri="http://schemas.openxmlformats.org/drawingml/2006/picture">
+                <pic:pic xmlns:pic="http://schemas.openxmlformats.org/drawingml/2006/picture">
+                  <pic:nvPicPr>
+                    <pic:cNvPr id="86840490" name="Grafik 1" descr="Ein Bild, das Text, Zahl, Screenshot, Schrift enthält.&#10;&#10;KI-generierte Inhalte können fehlerhaft sein."/>
+                    <pic:cNvPicPr/>
+                  </pic:nvPicPr>
+                  <pic:blipFill rotWithShape="1">
+                    <a:blip r:embed="rId22"/>
+                    <a:srcRect b="4066"/>
+                    <a:stretch>
+                      <a:fillRect/>
+                    </a:stretch>
+                  </pic:blipFill>
+                  <pic:spPr bwMode="auto">
+                    <a:xfrm>
+                      <a:off x="0" y="0"/>
+                      <a:ext cx="5486400" cy="2461098"/>
+                    </a:xfrm>
+                    <a:prstGeom prst="rect">
+                      <a:avLst/>
+                    </a:prstGeom>
+                    <a:ln>
+                      <a:noFill/>
+                    </a:ln>
+                    <a:extLst>
+                      <a:ext uri="{53640926-AAD7-44D8-BBD7-CCE9431645EC}">
+                        <a14:shadowObscured xmlns:a14="http://schemas.microsoft.com/office/drawing/2010/main"/>
+                      </a:ext>
+                    </a:extLst>
+                  </pic:spPr>
+                </pic:pic>
+              </a:graphicData>
+            </a:graphic>
+          </wp:inline>
+        </w:drawing>
+      </w:r>
+    </w:p>
+    <w:p>
+      <w:r>
+        <w:drawing>
+          <wp:inline distT="0" distB="0" distL="0" distR="0" wp14:anchorId="574174E2" wp14:editId="030C4728">
+            <wp:extent cx="5499002" cy="2003898"/>
+            <wp:effectExtent l="0" t="0" r="635" b="3175"/>
+            <wp:docPr id="1634475054" name="Grafik 1" descr="Ein Bild, das Text, Zahl, Screenshot, Schrift enthält.&#10;&#10;KI-generierte Inhalte können fehlerhaft sein."/>
+            <wp:cNvGraphicFramePr>
+              <a:graphicFrameLocks xmlns:a="http://schemas.openxmlformats.org/drawingml/2006/main" noChangeAspect="1"/>
+            </wp:cNvGraphicFramePr>
+            <a:graphic xmlns:a="http://schemas.openxmlformats.org/drawingml/2006/main">
+              <a:graphicData uri="http://schemas.openxmlformats.org/drawingml/2006/picture">
+                <pic:pic xmlns:pic="http://schemas.openxmlformats.org/drawingml/2006/picture">
+                  <pic:nvPicPr>
+                    <pic:cNvPr id="1634475054" name="Grafik 1" descr="Ein Bild, das Text, Zahl, Screenshot, Schrift enthält.&#10;&#10;KI-generierte Inhalte können fehlerhaft sein."/>
+                    <pic:cNvPicPr/>
+                  </pic:nvPicPr>
+                  <pic:blipFill rotWithShape="1">
+                    <a:blip r:embed="rId23"/>
+                    <a:srcRect t="10617" b="11269"/>
+                    <a:stretch>
+                      <a:fillRect/>
+                    </a:stretch>
+                  </pic:blipFill>
+                  <pic:spPr bwMode="auto">
+                    <a:xfrm>
+                      <a:off x="0" y="0"/>
+                      <a:ext cx="5499100" cy="2003934"/>
+                    </a:xfrm>
+                    <a:prstGeom prst="rect">
+                      <a:avLst/>
+                    </a:prstGeom>
+                    <a:ln>
+                      <a:noFill/>
+                    </a:ln>
+                    <a:extLst>
+                      <a:ext uri="{53640926-AAD7-44D8-BBD7-CCE9431645EC}">
+                        <a14:shadowObscured xmlns:a14="http://schemas.microsoft.com/office/drawing/2010/main"/>
+                      </a:ext>
+                    </a:extLst>
+                  </pic:spPr>
+                </pic:pic>
+              </a:graphicData>
+            </a:graphic>
+          </wp:inline>
+        </w:drawing>
+      </w:r>
+    </w:p>
+    <w:p/>
+    <w:p>
+      <w:r>
+        <w:lastRenderedPageBreak/>
+        <w:drawing>
+          <wp:inline distT="0" distB="0" distL="0" distR="0" wp14:anchorId="10F1CB41" wp14:editId="0D868A97">
+            <wp:extent cx="5511800" cy="1130300"/>
+            <wp:effectExtent l="0" t="0" r="0" b="0"/>
+            <wp:docPr id="2147195043" name="Grafik 1" descr="Ein Bild, das Text, Quittung, Zahl, Screenshot enthält.&#10;&#10;KI-generierte Inhalte können fehlerhaft sein."/>
+            <wp:cNvGraphicFramePr>
+              <a:graphicFrameLocks xmlns:a="http://schemas.openxmlformats.org/drawingml/2006/main" noChangeAspect="1"/>
+            </wp:cNvGraphicFramePr>
+            <a:graphic xmlns:a="http://schemas.openxmlformats.org/drawingml/2006/main">
+              <a:graphicData uri="http://schemas.openxmlformats.org/drawingml/2006/picture">
+                <pic:pic xmlns:pic="http://schemas.openxmlformats.org/drawingml/2006/picture">
+                  <pic:nvPicPr>
+                    <pic:cNvPr id="2147195043" name="Grafik 1" descr="Ein Bild, das Text, Quittung, Zahl, Screenshot enthält.&#10;&#10;KI-generierte Inhalte können fehlerhaft sein."/>
+                    <pic:cNvPicPr/>
+                  </pic:nvPicPr>
+                  <pic:blipFill>
+                    <a:blip r:embed="rId24"/>
+                    <a:stretch>
+                      <a:fillRect/>
+                    </a:stretch>
+                  </pic:blipFill>
+                  <pic:spPr>
+                    <a:xfrm>
+                      <a:off x="0" y="0"/>
+                      <a:ext cx="5511800" cy="1130300"/>
+                    </a:xfrm>
+                    <a:prstGeom prst="rect">
+                      <a:avLst/>
+                    </a:prstGeom>
+                  </pic:spPr>
+                </pic:pic>
+              </a:graphicData>
+            </a:graphic>
+          </wp:inline>
+        </w:drawing>
+      </w:r>
+    </w:p>
+    <w:p/>
+    <w:p>
+      <w:r>
+        <w:t>Die Kosten dieser Anwendung ohne einer PV-Anlagen liegen bei dieser Berechnung bei 3.88€.</w:t>
+      </w:r>
+    </w:p>
+    <w:p/>
+    <w:p>
+      <w:r>
+        <w:t xml:space="preserve">Bei Verwendung einer PV-Anlage ohne Speicher </w:t>
+      </w:r>
+      <w:r>
+        <w:t xml:space="preserve">in Szenario 2 </w:t>
+      </w:r>
+      <w:r>
+        <w:t xml:space="preserve">sehen die Ergebnisse, in </w:t>
+      </w:r>
+      <w:r>
+        <w:t>denselben</w:t>
+      </w:r>
+      <w:r>
+        <w:t xml:space="preserve"> Uhrzeiten wie folgt aus.</w:t>
+      </w:r>
+    </w:p>
+    <w:p>
+      <w:r>
+        <w:drawing>
+          <wp:inline distT="0" distB="0" distL="0" distR="0" wp14:anchorId="2BD1E4D2" wp14:editId="047AF411">
+            <wp:extent cx="5499100" cy="2476500"/>
+            <wp:effectExtent l="0" t="0" r="0" b="0"/>
+            <wp:docPr id="1147181243" name="Grafik 1" descr="Ein Bild, das Text, Zahl, Screenshot, Quittung enthält.&#10;&#10;KI-generierte Inhalte können fehlerhaft sein."/>
+            <wp:cNvGraphicFramePr>
+              <a:graphicFrameLocks xmlns:a="http://schemas.openxmlformats.org/drawingml/2006/main" noChangeAspect="1"/>
+            </wp:cNvGraphicFramePr>
+            <a:graphic xmlns:a="http://schemas.openxmlformats.org/drawingml/2006/main">
+              <a:graphicData uri="http://schemas.openxmlformats.org/drawingml/2006/picture">
+                <pic:pic xmlns:pic="http://schemas.openxmlformats.org/drawingml/2006/picture">
+                  <pic:nvPicPr>
+                    <pic:cNvPr id="1147181243" name="Grafik 1" descr="Ein Bild, das Text, Zahl, Screenshot, Quittung enthält.&#10;&#10;KI-generierte Inhalte können fehlerhaft sein."/>
+                    <pic:cNvPicPr/>
+                  </pic:nvPicPr>
+                  <pic:blipFill>
+                    <a:blip r:embed="rId25"/>
+                    <a:stretch>
+                      <a:fillRect/>
+                    </a:stretch>
+                  </pic:blipFill>
+                  <pic:spPr>
+                    <a:xfrm>
+                      <a:off x="0" y="0"/>
+                      <a:ext cx="5499100" cy="2476500"/>
+                    </a:xfrm>
+                    <a:prstGeom prst="rect">
+                      <a:avLst/>
+                    </a:prstGeom>
+                  </pic:spPr>
+                </pic:pic>
+              </a:graphicData>
+            </a:graphic>
+          </wp:inline>
+        </w:drawing>
+      </w:r>
+    </w:p>
+    <w:p>
+      <w:r>
+        <w:drawing>
+          <wp:inline distT="0" distB="0" distL="0" distR="0" wp14:anchorId="306289D0" wp14:editId="2ED8D55E">
+            <wp:extent cx="5486400" cy="2028092"/>
+            <wp:effectExtent l="0" t="0" r="0" b="4445"/>
+            <wp:docPr id="222872200" name="Grafik 1" descr="Ein Bild, das Text, Zahl, Screenshot, Schrift enthält.&#10;&#10;KI-generierte Inhalte können fehlerhaft sein."/>
+            <wp:cNvGraphicFramePr>
+              <a:graphicFrameLocks xmlns:a="http://schemas.openxmlformats.org/drawingml/2006/main" noChangeAspect="1"/>
+            </wp:cNvGraphicFramePr>
+            <a:graphic xmlns:a="http://schemas.openxmlformats.org/drawingml/2006/main">
+              <a:graphicData uri="http://schemas.openxmlformats.org/drawingml/2006/picture">
+                <pic:pic xmlns:pic="http://schemas.openxmlformats.org/drawingml/2006/picture">
+                  <pic:nvPicPr>
+                    <pic:cNvPr id="222872200" name="Grafik 1" descr="Ein Bild, das Text, Zahl, Screenshot, Schrift enthält.&#10;&#10;KI-generierte Inhalte können fehlerhaft sein."/>
+                    <pic:cNvPicPr/>
+                  </pic:nvPicPr>
+                  <pic:blipFill rotWithShape="1">
+                    <a:blip r:embed="rId26"/>
+                    <a:srcRect b="8747"/>
+                    <a:stretch>
+                      <a:fillRect/>
+                    </a:stretch>
+                  </pic:blipFill>
+                  <pic:spPr bwMode="auto">
+                    <a:xfrm>
+                      <a:off x="0" y="0"/>
+                      <a:ext cx="5486400" cy="2028092"/>
+                    </a:xfrm>
+                    <a:prstGeom prst="rect">
+                      <a:avLst/>
+                    </a:prstGeom>
+                    <a:ln>
+                      <a:noFill/>
+                    </a:ln>
+                    <a:extLst>
+                      <a:ext uri="{53640926-AAD7-44D8-BBD7-CCE9431645EC}">
+                        <a14:shadowObscured xmlns:a14="http://schemas.microsoft.com/office/drawing/2010/main"/>
+                      </a:ext>
+                    </a:extLst>
+                  </pic:spPr>
+                </pic:pic>
+              </a:graphicData>
+            </a:graphic>
+          </wp:inline>
+        </w:drawing>
+      </w:r>
+    </w:p>
+    <w:p>
+      <w:r>
+        <w:drawing>
+          <wp:inline distT="0" distB="0" distL="0" distR="0" wp14:anchorId="24AB733D" wp14:editId="2D510ACA">
+            <wp:extent cx="5486400" cy="1117600"/>
+            <wp:effectExtent l="0" t="0" r="0" b="0"/>
+            <wp:docPr id="1385154586" name="Grafik 1" descr="Ein Bild, das Text, Quittung, Screenshot, Zahl enthält.&#10;&#10;KI-generierte Inhalte können fehlerhaft sein."/>
+            <wp:cNvGraphicFramePr>
+              <a:graphicFrameLocks xmlns:a="http://schemas.openxmlformats.org/drawingml/2006/main" noChangeAspect="1"/>
+            </wp:cNvGraphicFramePr>
+            <a:graphic xmlns:a="http://schemas.openxmlformats.org/drawingml/2006/main">
+              <a:graphicData uri="http://schemas.openxmlformats.org/drawingml/2006/picture">
+                <pic:pic xmlns:pic="http://schemas.openxmlformats.org/drawingml/2006/picture">
+                  <pic:nvPicPr>
+                    <pic:cNvPr id="1385154586" name="Grafik 1" descr="Ein Bild, das Text, Quittung, Screenshot, Zahl enthält.&#10;&#10;KI-generierte Inhalte können fehlerhaft sein."/>
+                    <pic:cNvPicPr/>
+                  </pic:nvPicPr>
+                  <pic:blipFill>
+                    <a:blip r:embed="rId27"/>
+                    <a:stretch>
+                      <a:fillRect/>
+                    </a:stretch>
+                  </pic:blipFill>
+                  <pic:spPr>
+                    <a:xfrm>
+                      <a:off x="0" y="0"/>
+                      <a:ext cx="5486400" cy="1117600"/>
+                    </a:xfrm>
+                    <a:prstGeom prst="rect">
+                      <a:avLst/>
+                    </a:prstGeom>
+                  </pic:spPr>
+                </pic:pic>
+              </a:graphicData>
+            </a:graphic>
+          </wp:inline>
+        </w:drawing>
+      </w:r>
+    </w:p>
+    <w:p/>
+    <w:p>
+      <w:r>
+        <w:lastRenderedPageBreak/>
+        <w:t>Es zeigt sich, dass die Gesamtkosten, abzüglich der Einspeisevergütung, mit 2,17€ wie erwartet niedriger liegen als im Szenario 1. Die eingespeiste Energiemenge beträgt in dieser Berechnung 3,95 kWh, die insgesamt mit 0,32€ vergütet wurden.</w:t>
+      </w:r>
+    </w:p>
+    <w:p/>
+    <w:p>
+      <w:r>
+        <w:t>Im Szenario 3 wird zusätzlich ein Energiespeicher berücksichtig. Es zeigt sich, dass die Gesamtkosten bei 2,37€ liegen.</w:t>
+      </w:r>
+    </w:p>
+    <w:p>
+      <w:r>
+        <w:t>Bis 20:00 Ihr beträgt die im Speicher enthaltene Energiemenge 0,37 kWh, die anschließend um 20:00 Uhr entladen wird. Am Ende des 24 Stunden Zeitraums, also um 14:00 Uhr, befindet sich noch eine Restmenge von etwa 3,</w:t>
+      </w:r>
+      <w:r>
+        <w:t>5</w:t>
+      </w:r>
+      <w:r>
+        <w:t xml:space="preserve"> kWh im Speicher, die in der Nacht genutzt </w:t>
+      </w:r>
+      <w:proofErr w:type="gramStart"/>
+      <w:r>
+        <w:t>werden</w:t>
+      </w:r>
+      <w:proofErr w:type="gramEnd"/>
+      <w:r>
+        <w:t xml:space="preserve"> kann.</w:t>
+      </w:r>
+    </w:p>
+    <w:p/>
+    <w:p>
+      <w:r>
+        <w:drawing>
+          <wp:inline distT="0" distB="0" distL="0" distR="0" wp14:anchorId="26494179" wp14:editId="4E2577C6">
+            <wp:extent cx="5760720" cy="2036445"/>
+            <wp:effectExtent l="0" t="0" r="5080" b="0"/>
+            <wp:docPr id="1415601029" name="Grafik 1" descr="Ein Bild, das Text, Quittung, Zahl, Dokument enthält.&#10;&#10;KI-generierte Inhalte können fehlerhaft sein."/>
+            <wp:cNvGraphicFramePr>
+              <a:graphicFrameLocks xmlns:a="http://schemas.openxmlformats.org/drawingml/2006/main" noChangeAspect="1"/>
+            </wp:cNvGraphicFramePr>
+            <a:graphic xmlns:a="http://schemas.openxmlformats.org/drawingml/2006/main">
+              <a:graphicData uri="http://schemas.openxmlformats.org/drawingml/2006/picture">
+                <pic:pic xmlns:pic="http://schemas.openxmlformats.org/drawingml/2006/picture">
+                  <pic:nvPicPr>
+                    <pic:cNvPr id="1415601029" name="Grafik 1" descr="Ein Bild, das Text, Quittung, Zahl, Dokument enthält.&#10;&#10;KI-generierte Inhalte können fehlerhaft sein."/>
+                    <pic:cNvPicPr/>
+                  </pic:nvPicPr>
+                  <pic:blipFill>
+                    <a:blip r:embed="rId28"/>
+                    <a:stretch>
+                      <a:fillRect/>
+                    </a:stretch>
+                  </pic:blipFill>
+                  <pic:spPr>
+                    <a:xfrm>
+                      <a:off x="0" y="0"/>
+                      <a:ext cx="5760720" cy="2036445"/>
+                    </a:xfrm>
+                    <a:prstGeom prst="rect">
+                      <a:avLst/>
+                    </a:prstGeom>
+                  </pic:spPr>
+                </pic:pic>
+              </a:graphicData>
+            </a:graphic>
+          </wp:inline>
+        </w:drawing>
+      </w:r>
+    </w:p>
+    <w:p>
+      <w:r>
+        <w:drawing>
+          <wp:inline distT="0" distB="0" distL="0" distR="0" wp14:anchorId="3773BBBC" wp14:editId="133AB934">
+            <wp:extent cx="5760720" cy="1656784"/>
+            <wp:effectExtent l="0" t="0" r="5080" b="0"/>
+            <wp:docPr id="533963771" name="Grafik 1" descr="Ein Bild, das Text, Quittung, Zahl, Dokument enthält.&#10;&#10;KI-generierte Inhalte können fehlerhaft sein."/>
+            <wp:cNvGraphicFramePr>
+              <a:graphicFrameLocks xmlns:a="http://schemas.openxmlformats.org/drawingml/2006/main" noChangeAspect="1"/>
+            </wp:cNvGraphicFramePr>
+            <a:graphic xmlns:a="http://schemas.openxmlformats.org/drawingml/2006/main">
+              <a:graphicData uri="http://schemas.openxmlformats.org/drawingml/2006/picture">
+                <pic:pic xmlns:pic="http://schemas.openxmlformats.org/drawingml/2006/picture">
+                  <pic:nvPicPr>
+                    <pic:cNvPr id="533963771" name="Grafik 1" descr="Ein Bild, das Text, Quittung, Zahl, Dokument enthält.&#10;&#10;KI-generierte Inhalte können fehlerhaft sein."/>
+                    <pic:cNvPicPr/>
+                  </pic:nvPicPr>
+                  <pic:blipFill rotWithShape="1">
+                    <a:blip r:embed="rId29"/>
+                    <a:srcRect b="9406"/>
+                    <a:stretch>
+                      <a:fillRect/>
+                    </a:stretch>
+                  </pic:blipFill>
+                  <pic:spPr bwMode="auto">
+                    <a:xfrm>
+                      <a:off x="0" y="0"/>
+                      <a:ext cx="5760720" cy="1656784"/>
+                    </a:xfrm>
+                    <a:prstGeom prst="rect">
+                      <a:avLst/>
+                    </a:prstGeom>
+                    <a:ln>
+                      <a:noFill/>
+                    </a:ln>
+                    <a:extLst>
+                      <a:ext uri="{53640926-AAD7-44D8-BBD7-CCE9431645EC}">
+                        <a14:shadowObscured xmlns:a14="http://schemas.microsoft.com/office/drawing/2010/main"/>
+                      </a:ext>
+                    </a:extLst>
+                  </pic:spPr>
+                </pic:pic>
+              </a:graphicData>
+            </a:graphic>
+          </wp:inline>
+        </w:drawing>
+      </w:r>
+    </w:p>
+    <w:p>
+      <w:r>
+        <w:drawing>
+          <wp:inline distT="0" distB="0" distL="0" distR="0" wp14:anchorId="2F01BE75" wp14:editId="69F7A0D7">
+            <wp:extent cx="5760720" cy="921385"/>
+            <wp:effectExtent l="0" t="0" r="5080" b="5715"/>
+            <wp:docPr id="346856995" name="Grafik 1" descr="Ein Bild, das Text, Quittung, weiß enthält.&#10;&#10;KI-generierte Inhalte können fehlerhaft sein."/>
+            <wp:cNvGraphicFramePr>
+              <a:graphicFrameLocks xmlns:a="http://schemas.openxmlformats.org/drawingml/2006/main" noChangeAspect="1"/>
+            </wp:cNvGraphicFramePr>
+            <a:graphic xmlns:a="http://schemas.openxmlformats.org/drawingml/2006/main">
+              <a:graphicData uri="http://schemas.openxmlformats.org/drawingml/2006/picture">
+                <pic:pic xmlns:pic="http://schemas.openxmlformats.org/drawingml/2006/picture">
+                  <pic:nvPicPr>
+                    <pic:cNvPr id="346856995" name="Grafik 1" descr="Ein Bild, das Text, Quittung, weiß enthält.&#10;&#10;KI-generierte Inhalte können fehlerhaft sein."/>
+                    <pic:cNvPicPr/>
+                  </pic:nvPicPr>
+                  <pic:blipFill>
+                    <a:blip r:embed="rId30"/>
+                    <a:stretch>
+                      <a:fillRect/>
+                    </a:stretch>
+                  </pic:blipFill>
+                  <pic:spPr>
+                    <a:xfrm>
+                      <a:off x="0" y="0"/>
+                      <a:ext cx="5760720" cy="921385"/>
+                    </a:xfrm>
+                    <a:prstGeom prst="rect">
+                      <a:avLst/>
+                    </a:prstGeom>
+                  </pic:spPr>
+                </pic:pic>
+              </a:graphicData>
+            </a:graphic>
+          </wp:inline>
+        </w:drawing>
+      </w:r>
+    </w:p>
+    <w:p/>
+    <w:p>
       <w:r>
         <w:br w:type="page"/>
       </w:r>
@@ -8157,7 +14272,7 @@
       <w:r>
         <w:t xml:space="preserve">[1] Bundesverband der Energie- und Wasserwirtschaft e.V. (BDEW), „BDEW – Strompreisanalyse Juli 2025“. [Online]. Verfügbar: </w:t>
       </w:r>
-      <w:hyperlink r:id="rId21" w:history="1">
+      <w:hyperlink r:id="rId31" w:history="1">
         <w:r>
           <w:rPr>
             <w:rStyle w:val="Hyperlink"/>
@@ -8185,7 +14300,7 @@
       <w:r>
         <w:t xml:space="preserve">[2] EpexSpot. [Online]. Verfügbar: </w:t>
       </w:r>
-      <w:hyperlink r:id="rId22" w:history="1">
+      <w:hyperlink r:id="rId32" w:history="1">
         <w:r>
           <w:rPr>
             <w:rStyle w:val="Hyperlink"/>
@@ -8207,7 +14322,7 @@
       <w:r>
         <w:t xml:space="preserve">. [Online]. Verfügbar: </w:t>
       </w:r>
-      <w:hyperlink r:id="rId23" w:history="1">
+      <w:hyperlink r:id="rId33" w:history="1">
         <w:r>
           <w:rPr>
             <w:rStyle w:val="Hyperlink"/>
@@ -8223,7 +14338,7 @@
       <w:r>
         <w:t xml:space="preserve">[4] ADAC, “Stromverbrauch im Haushalt: Das ist Durchschnitt bei ein bis vier Personen“. [Online]. Verfügbar: </w:t>
       </w:r>
-      <w:hyperlink r:id="rId24" w:anchor="stromverbrauch-von-4-personen" w:history="1">
+      <w:hyperlink r:id="rId34" w:anchor="stromverbrauch-von-4-personen" w:history="1">
         <w:r>
           <w:rPr>
             <w:rStyle w:val="Hyperlink"/>
@@ -8247,7 +14362,7 @@
       <w:r>
         <w:t xml:space="preserve">, „Durchschnittsverbrauch Strom: So viel Energie nutzt ein Haushalt wirklich“. [Online]. Verfügbar: </w:t>
       </w:r>
-      <w:hyperlink r:id="rId25" w:history="1">
+      <w:hyperlink r:id="rId35" w:history="1">
         <w:r>
           <w:rPr>
             <w:rStyle w:val="Hyperlink"/>
@@ -9252,10 +15367,9 @@
     <w:next w:val="Standard"/>
     <w:link w:val="berschrift2Zchn"/>
     <w:uiPriority w:val="9"/>
-    <w:semiHidden/>
     <w:unhideWhenUsed/>
     <w:qFormat/>
-    <w:rsid w:val="002C7F44"/>
+    <w:rsid w:val="00932096"/>
     <w:pPr>
       <w:keepNext/>
       <w:keepLines/>
@@ -9268,7 +15382,7 @@
     </w:pPr>
     <w:rPr>
       <w:rFonts w:asciiTheme="majorHAnsi" w:eastAsiaTheme="majorEastAsia" w:hAnsiTheme="majorHAnsi" w:cstheme="majorBidi"/>
-      <w:color w:val="0F4761" w:themeColor="accent1" w:themeShade="BF"/>
+      <w:color w:val="000000" w:themeColor="text1"/>
       <w:sz w:val="32"/>
       <w:szCs w:val="32"/>
     </w:rPr>
@@ -9279,10 +15393,9 @@
     <w:next w:val="Standard"/>
     <w:link w:val="berschrift3Zchn"/>
     <w:uiPriority w:val="9"/>
-    <w:semiHidden/>
     <w:unhideWhenUsed/>
     <w:qFormat/>
-    <w:rsid w:val="002C7F44"/>
+    <w:rsid w:val="00B4727D"/>
     <w:pPr>
       <w:keepNext/>
       <w:keepLines/>
@@ -9295,7 +15408,7 @@
     </w:pPr>
     <w:rPr>
       <w:rFonts w:eastAsiaTheme="majorEastAsia" w:cstheme="majorBidi"/>
-      <w:color w:val="0F4761" w:themeColor="accent1" w:themeShade="BF"/>
+      <w:color w:val="000000" w:themeColor="text1"/>
       <w:sz w:val="28"/>
       <w:szCs w:val="28"/>
     </w:rPr>
@@ -9499,11 +15612,10 @@
     <w:basedOn w:val="Absatz-Standardschriftart"/>
     <w:link w:val="berschrift2"/>
     <w:uiPriority w:val="9"/>
-    <w:semiHidden/>
-    <w:rsid w:val="002C7F44"/>
+    <w:rsid w:val="00932096"/>
     <w:rPr>
       <w:rFonts w:asciiTheme="majorHAnsi" w:eastAsiaTheme="majorEastAsia" w:hAnsiTheme="majorHAnsi" w:cstheme="majorBidi"/>
-      <w:color w:val="0F4761" w:themeColor="accent1" w:themeShade="BF"/>
+      <w:color w:val="000000" w:themeColor="text1"/>
       <w:sz w:val="32"/>
       <w:szCs w:val="32"/>
     </w:rPr>
@@ -9513,11 +15625,10 @@
     <w:basedOn w:val="Absatz-Standardschriftart"/>
     <w:link w:val="berschrift3"/>
     <w:uiPriority w:val="9"/>
-    <w:semiHidden/>
-    <w:rsid w:val="002C7F44"/>
+    <w:rsid w:val="00B4727D"/>
     <w:rPr>
-      <w:rFonts w:eastAsiaTheme="majorEastAsia" w:cstheme="majorBidi"/>
-      <w:color w:val="0F4761" w:themeColor="accent1" w:themeShade="BF"/>
+      <w:rFonts w:ascii="Arial" w:eastAsiaTheme="majorEastAsia" w:hAnsi="Arial" w:cstheme="majorBidi"/>
+      <w:color w:val="000000" w:themeColor="text1"/>
       <w:sz w:val="28"/>
       <w:szCs w:val="28"/>
     </w:rPr>
@@ -10109,6 +16220,14 @@
     <w:rPr>
       <w:rFonts w:ascii="Arial" w:hAnsi="Arial"/>
     </w:rPr>
+  </w:style>
+  <w:style w:type="paragraph" w:styleId="Abbildungsverzeichnis">
+    <w:name w:val="table of figures"/>
+    <w:basedOn w:val="Standard"/>
+    <w:next w:val="Standard"/>
+    <w:uiPriority w:val="99"/>
+    <w:unhideWhenUsed/>
+    <w:rsid w:val="00D426C8"/>
   </w:style>
 </w:styles>
 </file>

--- a/TeamprojektBericht.docx
+++ b/TeamprojektBericht.docx
@@ -256,7 +256,7 @@
             </w:rPr>
             <w:fldChar w:fldCharType="separate"/>
           </w:r>
-          <w:hyperlink w:anchor="_Toc214197355" w:history="1">
+          <w:hyperlink w:anchor="_Toc214274602" w:history="1">
             <w:r>
               <w:rPr>
                 <w:rStyle w:val="Hyperlink"/>
@@ -302,7 +302,7 @@
                 <w:noProof/>
                 <w:webHidden/>
               </w:rPr>
-              <w:instrText xml:space="preserve"> PAGEREF _Toc214197355 \h </w:instrText>
+              <w:instrText xml:space="preserve"> PAGEREF _Toc214274602 \h </w:instrText>
             </w:r>
             <w:r>
               <w:rPr>
@@ -350,7 +350,7 @@
               <w:lang w:eastAsia="de-DE"/>
             </w:rPr>
           </w:pPr>
-          <w:hyperlink w:anchor="_Toc214197356" w:history="1">
+          <w:hyperlink w:anchor="_Toc214274603" w:history="1">
             <w:r>
               <w:rPr>
                 <w:rStyle w:val="Hyperlink"/>
@@ -396,7 +396,7 @@
                 <w:noProof/>
                 <w:webHidden/>
               </w:rPr>
-              <w:instrText xml:space="preserve"> PAGEREF _Toc214197356 \h </w:instrText>
+              <w:instrText xml:space="preserve"> PAGEREF _Toc214274603 \h </w:instrText>
             </w:r>
             <w:r>
               <w:rPr>
@@ -444,7 +444,7 @@
               <w:lang w:eastAsia="de-DE"/>
             </w:rPr>
           </w:pPr>
-          <w:hyperlink w:anchor="_Toc214197357" w:history="1">
+          <w:hyperlink w:anchor="_Toc214274604" w:history="1">
             <w:r>
               <w:rPr>
                 <w:rStyle w:val="Hyperlink"/>
@@ -490,7 +490,7 @@
                 <w:noProof/>
                 <w:webHidden/>
               </w:rPr>
-              <w:instrText xml:space="preserve"> PAGEREF _Toc214197357 \h </w:instrText>
+              <w:instrText xml:space="preserve"> PAGEREF _Toc214274604 \h </w:instrText>
             </w:r>
             <w:r>
               <w:rPr>
@@ -538,7 +538,7 @@
               <w:lang w:eastAsia="de-DE"/>
             </w:rPr>
           </w:pPr>
-          <w:hyperlink w:anchor="_Toc214197358" w:history="1">
+          <w:hyperlink w:anchor="_Toc214274605" w:history="1">
             <w:r>
               <w:rPr>
                 <w:rStyle w:val="Hyperlink"/>
@@ -584,7 +584,7 @@
                 <w:noProof/>
                 <w:webHidden/>
               </w:rPr>
-              <w:instrText xml:space="preserve"> PAGEREF _Toc214197358 \h </w:instrText>
+              <w:instrText xml:space="preserve"> PAGEREF _Toc214274605 \h </w:instrText>
             </w:r>
             <w:r>
               <w:rPr>
@@ -632,7 +632,7 @@
               <w:lang w:eastAsia="de-DE"/>
             </w:rPr>
           </w:pPr>
-          <w:hyperlink w:anchor="_Toc214197359" w:history="1">
+          <w:hyperlink w:anchor="_Toc214274606" w:history="1">
             <w:r>
               <w:rPr>
                 <w:rStyle w:val="Hyperlink"/>
@@ -678,7 +678,7 @@
                 <w:noProof/>
                 <w:webHidden/>
               </w:rPr>
-              <w:instrText xml:space="preserve"> PAGEREF _Toc214197359 \h </w:instrText>
+              <w:instrText xml:space="preserve"> PAGEREF _Toc214274606 \h </w:instrText>
             </w:r>
             <w:r>
               <w:rPr>
@@ -726,7 +726,7 @@
               <w:lang w:eastAsia="de-DE"/>
             </w:rPr>
           </w:pPr>
-          <w:hyperlink w:anchor="_Toc214197360" w:history="1">
+          <w:hyperlink w:anchor="_Toc214274607" w:history="1">
             <w:r>
               <w:rPr>
                 <w:rStyle w:val="Hyperlink"/>
@@ -772,7 +772,7 @@
                 <w:noProof/>
                 <w:webHidden/>
               </w:rPr>
-              <w:instrText xml:space="preserve"> PAGEREF _Toc214197360 \h </w:instrText>
+              <w:instrText xml:space="preserve"> PAGEREF _Toc214274607 \h </w:instrText>
             </w:r>
             <w:r>
               <w:rPr>
@@ -820,7 +820,7 @@
               <w:lang w:eastAsia="de-DE"/>
             </w:rPr>
           </w:pPr>
-          <w:hyperlink w:anchor="_Toc214197361" w:history="1">
+          <w:hyperlink w:anchor="_Toc214274608" w:history="1">
             <w:r>
               <w:rPr>
                 <w:rStyle w:val="Hyperlink"/>
@@ -866,7 +866,7 @@
                 <w:noProof/>
                 <w:webHidden/>
               </w:rPr>
-              <w:instrText xml:space="preserve"> PAGEREF _Toc214197361 \h </w:instrText>
+              <w:instrText xml:space="preserve"> PAGEREF _Toc214274608 \h </w:instrText>
             </w:r>
             <w:r>
               <w:rPr>
@@ -914,7 +914,7 @@
               <w:lang w:eastAsia="de-DE"/>
             </w:rPr>
           </w:pPr>
-          <w:hyperlink w:anchor="_Toc214197362" w:history="1">
+          <w:hyperlink w:anchor="_Toc214274609" w:history="1">
             <w:r>
               <w:rPr>
                 <w:rStyle w:val="Hyperlink"/>
@@ -960,7 +960,7 @@
                 <w:noProof/>
                 <w:webHidden/>
               </w:rPr>
-              <w:instrText xml:space="preserve"> PAGEREF _Toc214197362 \h </w:instrText>
+              <w:instrText xml:space="preserve"> PAGEREF _Toc214274609 \h </w:instrText>
             </w:r>
             <w:r>
               <w:rPr>
@@ -981,6 +981,194 @@
                 <w:webHidden/>
               </w:rPr>
               <w:t>16</w:t>
+            </w:r>
+            <w:r>
+              <w:rPr>
+                <w:noProof/>
+                <w:webHidden/>
+              </w:rPr>
+              <w:fldChar w:fldCharType="end"/>
+            </w:r>
+          </w:hyperlink>
+        </w:p>
+        <w:p>
+          <w:pPr>
+            <w:pStyle w:val="Verzeichnis1"/>
+            <w:tabs>
+              <w:tab w:val="left" w:pos="480"/>
+              <w:tab w:val="right" w:leader="dot" w:pos="9062"/>
+            </w:tabs>
+            <w:rPr>
+              <w:rFonts w:eastAsiaTheme="minorEastAsia"/>
+              <w:b w:val="0"/>
+              <w:bCs w:val="0"/>
+              <w:i w:val="0"/>
+              <w:iCs w:val="0"/>
+              <w:noProof/>
+              <w:lang w:eastAsia="de-DE"/>
+            </w:rPr>
+          </w:pPr>
+          <w:hyperlink w:anchor="_Toc214274610" w:history="1">
+            <w:r>
+              <w:rPr>
+                <w:rStyle w:val="Hyperlink"/>
+                <w:noProof/>
+              </w:rPr>
+              <w:t>7</w:t>
+            </w:r>
+            <w:r>
+              <w:rPr>
+                <w:rFonts w:eastAsiaTheme="minorEastAsia"/>
+                <w:b w:val="0"/>
+                <w:bCs w:val="0"/>
+                <w:i w:val="0"/>
+                <w:iCs w:val="0"/>
+                <w:noProof/>
+                <w:lang w:eastAsia="de-DE"/>
+              </w:rPr>
+              <w:tab/>
+            </w:r>
+            <w:r>
+              <w:rPr>
+                <w:rStyle w:val="Hyperlink"/>
+                <w:noProof/>
+              </w:rPr>
+              <w:t>Fazit</w:t>
+            </w:r>
+            <w:r>
+              <w:rPr>
+                <w:noProof/>
+                <w:webHidden/>
+              </w:rPr>
+              <w:tab/>
+            </w:r>
+            <w:r>
+              <w:rPr>
+                <w:noProof/>
+                <w:webHidden/>
+              </w:rPr>
+              <w:fldChar w:fldCharType="begin"/>
+            </w:r>
+            <w:r>
+              <w:rPr>
+                <w:noProof/>
+                <w:webHidden/>
+              </w:rPr>
+              <w:instrText xml:space="preserve"> PAGEREF _Toc214274610 \h </w:instrText>
+            </w:r>
+            <w:r>
+              <w:rPr>
+                <w:noProof/>
+                <w:webHidden/>
+              </w:rPr>
+            </w:r>
+            <w:r>
+              <w:rPr>
+                <w:noProof/>
+                <w:webHidden/>
+              </w:rPr>
+              <w:fldChar w:fldCharType="separate"/>
+            </w:r>
+            <w:r>
+              <w:rPr>
+                <w:noProof/>
+                <w:webHidden/>
+              </w:rPr>
+              <w:t>20</w:t>
+            </w:r>
+            <w:r>
+              <w:rPr>
+                <w:noProof/>
+                <w:webHidden/>
+              </w:rPr>
+              <w:fldChar w:fldCharType="end"/>
+            </w:r>
+          </w:hyperlink>
+        </w:p>
+        <w:p>
+          <w:pPr>
+            <w:pStyle w:val="Verzeichnis1"/>
+            <w:tabs>
+              <w:tab w:val="left" w:pos="480"/>
+              <w:tab w:val="right" w:leader="dot" w:pos="9062"/>
+            </w:tabs>
+            <w:rPr>
+              <w:rFonts w:eastAsiaTheme="minorEastAsia"/>
+              <w:b w:val="0"/>
+              <w:bCs w:val="0"/>
+              <w:i w:val="0"/>
+              <w:iCs w:val="0"/>
+              <w:noProof/>
+              <w:lang w:eastAsia="de-DE"/>
+            </w:rPr>
+          </w:pPr>
+          <w:hyperlink w:anchor="_Toc214274611" w:history="1">
+            <w:r>
+              <w:rPr>
+                <w:rStyle w:val="Hyperlink"/>
+                <w:noProof/>
+              </w:rPr>
+              <w:t>8</w:t>
+            </w:r>
+            <w:r>
+              <w:rPr>
+                <w:rFonts w:eastAsiaTheme="minorEastAsia"/>
+                <w:b w:val="0"/>
+                <w:bCs w:val="0"/>
+                <w:i w:val="0"/>
+                <w:iCs w:val="0"/>
+                <w:noProof/>
+                <w:lang w:eastAsia="de-DE"/>
+              </w:rPr>
+              <w:tab/>
+            </w:r>
+            <w:r>
+              <w:rPr>
+                <w:rStyle w:val="Hyperlink"/>
+                <w:noProof/>
+              </w:rPr>
+              <w:t>Zugriff auf das Dashboard</w:t>
+            </w:r>
+            <w:r>
+              <w:rPr>
+                <w:noProof/>
+                <w:webHidden/>
+              </w:rPr>
+              <w:tab/>
+            </w:r>
+            <w:r>
+              <w:rPr>
+                <w:noProof/>
+                <w:webHidden/>
+              </w:rPr>
+              <w:fldChar w:fldCharType="begin"/>
+            </w:r>
+            <w:r>
+              <w:rPr>
+                <w:noProof/>
+                <w:webHidden/>
+              </w:rPr>
+              <w:instrText xml:space="preserve"> PAGEREF _Toc214274611 \h </w:instrText>
+            </w:r>
+            <w:r>
+              <w:rPr>
+                <w:noProof/>
+                <w:webHidden/>
+              </w:rPr>
+            </w:r>
+            <w:r>
+              <w:rPr>
+                <w:noProof/>
+                <w:webHidden/>
+              </w:rPr>
+              <w:fldChar w:fldCharType="separate"/>
+            </w:r>
+            <w:r>
+              <w:rPr>
+                <w:noProof/>
+                <w:webHidden/>
+              </w:rPr>
+              <w:t>21</w:t>
             </w:r>
             <w:r>
               <w:rPr>
@@ -1921,7 +2109,7 @@
       <w:pPr>
         <w:pStyle w:val="berschrift1"/>
       </w:pPr>
-      <w:bookmarkStart w:id="0" w:name="_Toc214197355"/>
+      <w:bookmarkStart w:id="0" w:name="_Toc214274602"/>
       <w:r>
         <w:t>Einleitung</w:t>
       </w:r>
@@ -1957,7 +2145,7 @@
       <w:pPr>
         <w:pStyle w:val="berschrift1"/>
       </w:pPr>
-      <w:bookmarkStart w:id="1" w:name="_Toc214197356"/>
+      <w:bookmarkStart w:id="1" w:name="_Toc214274603"/>
       <w:r>
         <w:t>Ziel</w:t>
       </w:r>
@@ -1968,7 +2156,10 @@
         <w:t>Im Rahmen dieser Teamprojektarbeit wird eine Software entwickelt, die eine Strompreiseoptimierung auf Basis von Daten aus PV-Prognosen und dynamischen Strompreisen ermöglicht.</w:t>
       </w:r>
       <w:r>
-        <w:t xml:space="preserve"> Dabei wird ein Vergleich zwischen verschiedenen Szenarien durchgeführt. </w:t>
+        <w:t xml:space="preserve"> Diese Software wir als ein Dashboard über Streamlit erstellt, um visuelle die Lastgänge, Strompreis und die PV-Erzeugung darzustellen. </w:t>
+      </w:r>
+      <w:r>
+        <w:t xml:space="preserve">Dabei wird ein Vergleich zwischen verschiedenen Szenarien durchgeführt. </w:t>
       </w:r>
       <w:r>
         <w:t>Zu den betrachteten Szenarien</w:t>
@@ -1985,14 +2176,9 @@
       <w:r>
         <w:t xml:space="preserve">Kombination </w:t>
       </w:r>
-      <w:proofErr w:type="gramStart"/>
-      <w:r>
-        <w:t xml:space="preserve">einer </w:t>
-      </w:r>
-      <w:r>
-        <w:t xml:space="preserve"> PV</w:t>
-      </w:r>
-      <w:proofErr w:type="gramEnd"/>
+      <w:r>
+        <w:t>einer PV</w:t>
+      </w:r>
       <w:r>
         <w:t>-</w:t>
       </w:r>
@@ -2016,7 +2202,7 @@
       <w:pPr>
         <w:pStyle w:val="berschrift1"/>
       </w:pPr>
-      <w:bookmarkStart w:id="2" w:name="_Toc214197357"/>
+      <w:bookmarkStart w:id="2" w:name="_Toc214274604"/>
       <w:r>
         <w:t>Dynamische Strompreise</w:t>
       </w:r>
@@ -2056,13 +2242,8 @@
       <w:r>
         <w:t xml:space="preserve"> von einem Haushalt </w:t>
       </w:r>
-      <w:proofErr w:type="gramStart"/>
-      <w:r>
-        <w:t>stand</w:t>
-      </w:r>
-      <w:proofErr w:type="gramEnd"/>
-      <w:r>
-        <w:t xml:space="preserve"> Juli 2025 </w:t>
+      <w:r>
+        <w:t xml:space="preserve">stand Juli 2025 </w:t>
       </w:r>
       <w:r>
         <w:t xml:space="preserve">in Deutschland bei </w:t>
@@ -2083,6 +2264,7 @@
         <w:t xml:space="preserve">Dabei wurde ein Jahresverbrauch von 3.500 kWh betrachtet. Der </w:t>
       </w:r>
       <w:r>
+        <w:lastRenderedPageBreak/>
         <w:t xml:space="preserve">Gesamtpreis eines Strompreises bildet sich aus der Beschaffung </w:t>
       </w:r>
       <w:r>
@@ -2112,7 +2294,6 @@
         <w:rPr>
           <w:noProof/>
         </w:rPr>
-        <w:lastRenderedPageBreak/>
         <w:drawing>
           <wp:inline distT="0" distB="0" distL="0" distR="0" wp14:anchorId="1BB0D3DE" wp14:editId="4108573A">
             <wp:extent cx="5486400" cy="3200400"/>
@@ -2217,6 +2398,7 @@
     </w:p>
     <w:p>
       <w:r>
+        <w:lastRenderedPageBreak/>
         <w:t xml:space="preserve">Die Strompreise werden in der Strombörse EPEX Spot gehandelt. Dabei bildet sich der Strompreis durch das Verhältnis von Angebot und Nachfrage. Um bei Überlast </w:t>
       </w:r>
       <w:r>
@@ -2235,11 +2417,7 @@
         <w:t>werden die Strompreise günstiger gehandelt</w:t>
       </w:r>
       <w:r>
-        <w:t xml:space="preserve">. Aber </w:t>
-      </w:r>
-      <w:r>
-        <w:lastRenderedPageBreak/>
-        <w:t>wenn zu viel Strom erzeugt wird und dabei das Wetter passend ist, wie s</w:t>
+        <w:t>. Aber wenn zu viel Strom erzeugt wird und dabei das Wetter passend ist, wie s</w:t>
       </w:r>
       <w:r>
         <w:t>o</w:t>
@@ -2323,15 +2501,7 @@
         <w:t xml:space="preserve">verglichen und nach Richtigkeit geprüft. </w:t>
       </w:r>
       <w:r>
-        <w:t xml:space="preserve">Dabei wurde eine Schnittstelle des Unternehmens </w:t>
-      </w:r>
-      <w:proofErr w:type="spellStart"/>
-      <w:r>
-        <w:t>Tado</w:t>
-      </w:r>
-      <w:proofErr w:type="spellEnd"/>
-      <w:r>
-        <w:t xml:space="preserve"> genutzt</w:t>
+        <w:t>Dabei wurde eine Schnittstelle des Unternehmens Tado genutzt</w:t>
       </w:r>
       <w:r>
         <w:t xml:space="preserve"> und</w:t>
@@ -2879,15 +3049,7 @@
         </w:r>
       </w:fldSimple>
       <w:r>
-        <w:t xml:space="preserve"> </w:t>
-      </w:r>
-      <w:proofErr w:type="spellStart"/>
-      <w:r>
-        <w:t>EpexSpot</w:t>
-      </w:r>
-      <w:proofErr w:type="spellEnd"/>
-      <w:r>
-        <w:t xml:space="preserve"> Börsenpreise</w:t>
+        <w:t xml:space="preserve"> EpexSpot Börsenpreise</w:t>
       </w:r>
       <w:r>
         <w:t xml:space="preserve"> [2]</w:t>
@@ -2910,7 +3072,7 @@
         </w:rPr>
         <w:lastRenderedPageBreak/>
         <w:drawing>
-          <wp:inline distT="0" distB="0" distL="0" distR="0" wp14:anchorId="123CB07B" wp14:editId="3224B174">
+          <wp:inline distT="0" distB="0" distL="0" distR="0" wp14:anchorId="123CB07B" wp14:editId="37FB3FC9">
             <wp:extent cx="5760720" cy="2468880"/>
             <wp:effectExtent l="0" t="0" r="5080" b="0"/>
             <wp:docPr id="915687897" name="Grafik 3" descr="Ein Bild, das Diagramm, Reihe, Screenshot enthält.&#10;&#10;KI-generierte Inhalte können fehlerhaft sein."/>
@@ -2982,15 +3144,7 @@
         <w:t>Anhand der Tabelle 1</w:t>
       </w:r>
       <w:r>
-        <w:t xml:space="preserve"> (</w:t>
-      </w:r>
-      <w:proofErr w:type="spellStart"/>
-      <w:r>
-        <w:t>EpexSpot</w:t>
-      </w:r>
-      <w:proofErr w:type="spellEnd"/>
-      <w:r>
-        <w:t xml:space="preserve"> Börsenpreise)</w:t>
+        <w:t xml:space="preserve"> (EpexSpot Börsenpreise)</w:t>
       </w:r>
       <w:r>
         <w:t xml:space="preserve"> und Abbildung 1</w:t>
@@ -3119,7 +3273,13 @@
         <w:t xml:space="preserve">Wenn wie annehmen, dass wir ein Börsenpreis von 10 ct/kWh haben, ist nur die Beschaffung </w:t>
       </w:r>
       <w:r>
-        <w:t xml:space="preserve">hierbei berücksichtig. Die Vertriebskosten variieren je nach Stromanbieter, aber betragen in der Regel 20% aus den Beschaffungs- und </w:t>
+        <w:t>hierbei berücksichtig. Die Vertriebskosten variieren je nach Stromanbieter, aber</w:t>
+      </w:r>
+      <w:r>
+        <w:t xml:space="preserve"> die</w:t>
+      </w:r>
+      <w:r>
+        <w:t xml:space="preserve"> betragen in der Regel 20% aus den Beschaffungs- und </w:t>
       </w:r>
       <w:r>
         <w:lastRenderedPageBreak/>
@@ -3381,15 +3541,7 @@
     <w:p/>
     <w:p>
       <w:r>
-        <w:t xml:space="preserve">Wenn also nach BDEW </w:t>
-      </w:r>
-      <w:proofErr w:type="gramStart"/>
-      <w:r>
-        <w:t>in 2025</w:t>
-      </w:r>
-      <w:proofErr w:type="gramEnd"/>
-      <w:r>
-        <w:t xml:space="preserve"> dieser Anteil vom Endkundenpreis 40% beträgt, kann der Endkundenpreis wie folgt ermittelt werden.</w:t>
+        <w:t>Wenn also nach BDEW in 2025 dieser Anteil vom Endkundenpreis 40% beträgt, kann der Endkundenpreis wie folgt ermittelt werden.</w:t>
       </w:r>
     </w:p>
     <w:p/>
@@ -3504,15 +3656,7 @@
     <w:p/>
     <w:p>
       <w:r>
-        <w:t xml:space="preserve">Anhand der Formel 2.3 würde der </w:t>
-      </w:r>
-      <w:proofErr w:type="spellStart"/>
-      <w:r>
-        <w:t>Endkudenpreis</w:t>
-      </w:r>
-      <w:proofErr w:type="spellEnd"/>
-      <w:r>
-        <w:t xml:space="preserve"> </w:t>
+        <w:t xml:space="preserve">Anhand der Formel 2.3 würde der Endkudenpreis </w:t>
       </w:r>
       <w:r>
         <w:t>31,25 ct/kWh betragen. Für den Vergleich der Anteil der Steuern und Netzentgelte kann man diese wie folgt berechnen.</w:t>
@@ -3764,7 +3908,7 @@
       <w:pPr>
         <w:pStyle w:val="berschrift1"/>
       </w:pPr>
-      <w:bookmarkStart w:id="6" w:name="_Toc214197358"/>
+      <w:bookmarkStart w:id="6" w:name="_Toc214274605"/>
       <w:r>
         <w:t>Lastprofile</w:t>
       </w:r>
@@ -3824,15 +3968,7 @@
         <w:t xml:space="preserve"> muss folgendes berechnet werden</w:t>
       </w:r>
       <w:r>
-        <w:t xml:space="preserve"> [</w:t>
-      </w:r>
-      <w:proofErr w:type="gramStart"/>
-      <w:r>
-        <w:t>7,S.</w:t>
-      </w:r>
-      <w:proofErr w:type="gramEnd"/>
-      <w:r>
-        <w:t xml:space="preserve"> 381]</w:t>
+        <w:t xml:space="preserve"> [7,S. 381]</w:t>
       </w:r>
       <w:r>
         <w:t>:</w:t>
@@ -4527,7 +4663,7 @@
       <w:pPr>
         <w:pStyle w:val="berschrift1"/>
       </w:pPr>
-      <w:bookmarkStart w:id="7" w:name="_Toc214197359"/>
+      <w:bookmarkStart w:id="7" w:name="_Toc214274606"/>
       <w:r>
         <w:lastRenderedPageBreak/>
         <w:t xml:space="preserve">Berechnung des </w:t>
@@ -4911,15 +5047,7 @@
         <w:t xml:space="preserve"> sich</w:t>
       </w:r>
       <w:r>
-        <w:t xml:space="preserve"> im Jahresverlauf einmal die nördliche und einmal die südliche Halbkugel zu. Um diese zu </w:t>
-      </w:r>
-      <w:proofErr w:type="gramStart"/>
-      <w:r>
-        <w:t>bestimmen</w:t>
-      </w:r>
-      <w:proofErr w:type="gramEnd"/>
-      <w:r>
-        <w:t xml:space="preserve"> wird </w:t>
+        <w:t xml:space="preserve"> im Jahresverlauf einmal die nördliche und einmal die südliche Halbkugel zu. Um diese zu bestimmen wird </w:t>
       </w:r>
       <w:r>
         <w:t>zuerst</w:t>
@@ -7918,7 +8046,7 @@
         <w:rPr>
           <w:rFonts w:eastAsiaTheme="minorEastAsia"/>
         </w:rPr>
-        <w:t>3</w:t>
+        <w:t>5</w:t>
       </w:r>
       <w:r>
         <w:rPr>
@@ -9346,7 +9474,7 @@
       <w:pPr>
         <w:pStyle w:val="berschrift1"/>
       </w:pPr>
-      <w:bookmarkStart w:id="14" w:name="_Toc214197360"/>
+      <w:bookmarkStart w:id="14" w:name="_Toc214274607"/>
       <w:r>
         <w:lastRenderedPageBreak/>
         <w:t>Programm</w:t>
@@ -9358,23 +9486,10 @@
         <w:t>Die Schnittstelle für die Börsenpreise</w:t>
       </w:r>
       <w:r>
-        <w:t xml:space="preserve"> von </w:t>
-      </w:r>
-      <w:proofErr w:type="spellStart"/>
-      <w:r>
-        <w:t>Tado</w:t>
-      </w:r>
-      <w:proofErr w:type="spellEnd"/>
-      <w:r>
-        <w:t xml:space="preserve"> liefert Preise für 24 Stunden, die im Day-</w:t>
-      </w:r>
-      <w:proofErr w:type="spellStart"/>
-      <w:r>
-        <w:t>Ahead</w:t>
-      </w:r>
-      <w:proofErr w:type="spellEnd"/>
-      <w:r>
-        <w:t xml:space="preserve">-Markt veröffentlich werden. Im Code wurde stets die aktuelle Uhrzeit betrachtet und anschließend auf die volle Stunde abgerundet. Das bedeutet, dass beispielweise bei einer Uhrzeit von 13:45 Uhr auf 13:00 Uhr abgerundet wird und ab dieser Stunde die Daten aus der Schnittstelle abgerufen werden. Auf dem Preis werden, wie im Kapitel 2 hergeleitet, die restlichen Abgaben und Steuern aufgerechnet. </w:t>
+        <w:t xml:space="preserve"> von Tado</w:t>
+      </w:r>
+      <w:r>
+        <w:t xml:space="preserve"> liefert Preise für 24 Stunden, die im Day-Ahead-Markt veröffentlich werden. Im Code wurde stets die aktuelle Uhrzeit betrachtet und anschließend auf die volle Stunde abgerundet. Das bedeutet, dass beispielweise bei einer Uhrzeit von 13:45 Uhr auf 13:00 Uhr abgerundet wird und ab dieser Stunde die Daten aus der Schnittstelle abgerufen werden. Auf dem Preis werden, wie im Kapitel 2 hergeleitet, die restlichen Abgaben und Steuern aufgerechnet. </w:t>
       </w:r>
     </w:p>
     <w:p>
@@ -10375,7 +10490,7 @@
       <w:pPr>
         <w:pStyle w:val="berschrift2"/>
       </w:pPr>
-      <w:bookmarkStart w:id="16" w:name="_Toc214197361"/>
+      <w:bookmarkStart w:id="16" w:name="_Toc214274608"/>
       <w:r>
         <w:t>Logik Strompreisoptimierung</w:t>
       </w:r>
@@ -11079,7 +11194,6 @@
               </w:rPr>
               <w:t xml:space="preserve"> = </w:t>
             </w:r>
-            <w:proofErr w:type="gramStart"/>
             <w:r>
               <w:rPr>
                 <w:rFonts w:ascii="Menlo" w:hAnsi="Menlo" w:cs="Menlo"/>
@@ -11098,7 +11212,6 @@
               </w:rPr>
               <w:t>(</w:t>
             </w:r>
-            <w:proofErr w:type="gramEnd"/>
             <w:r>
               <w:rPr>
                 <w:rFonts w:ascii="Menlo" w:hAnsi="Menlo" w:cs="Menlo"/>
@@ -12059,7 +12172,6 @@
               </w:rPr>
               <w:t xml:space="preserve"> </w:t>
             </w:r>
-            <w:proofErr w:type="spellStart"/>
             <w:r>
               <w:rPr>
                 <w:rFonts w:ascii="Menlo" w:hAnsi="Menlo" w:cs="Menlo"/>
@@ -12069,7 +12181,6 @@
               </w:rPr>
               <w:t>or</w:t>
             </w:r>
-            <w:proofErr w:type="spellEnd"/>
             <w:r>
               <w:rPr>
                 <w:rFonts w:ascii="Menlo" w:hAnsi="Menlo" w:cs="Menlo"/>
@@ -12184,7 +12295,6 @@
               </w:rPr>
               <w:t xml:space="preserve"> = </w:t>
             </w:r>
-            <w:proofErr w:type="gramStart"/>
             <w:r>
               <w:rPr>
                 <w:rFonts w:ascii="Menlo" w:hAnsi="Menlo" w:cs="Menlo"/>
@@ -12201,17 +12311,7 @@
                 <w:sz w:val="18"/>
                 <w:szCs w:val="18"/>
               </w:rPr>
-              <w:t>(</w:t>
-            </w:r>
-            <w:proofErr w:type="gramEnd"/>
-            <w:r>
-              <w:rPr>
-                <w:rFonts w:ascii="Menlo" w:hAnsi="Menlo" w:cs="Menlo"/>
-                <w:color w:val="000000"/>
-                <w:sz w:val="18"/>
-                <w:szCs w:val="18"/>
-              </w:rPr>
-              <w:t>-</w:t>
+              <w:t>(-</w:t>
             </w:r>
             <w:r>
               <w:rPr>
@@ -12411,7 +12511,6 @@
               </w:rPr>
               <w:t xml:space="preserve">                </w:t>
             </w:r>
-            <w:proofErr w:type="gramStart"/>
             <w:r>
               <w:rPr>
                 <w:rFonts w:ascii="Menlo" w:hAnsi="Menlo" w:cs="Menlo"/>
@@ -12419,37 +12518,7 @@
                 <w:sz w:val="18"/>
                 <w:szCs w:val="18"/>
               </w:rPr>
-              <w:t>#</w:t>
-            </w:r>
-            <w:proofErr w:type="gramEnd"/>
-            <w:r>
-              <w:rPr>
-                <w:rFonts w:ascii="Menlo" w:hAnsi="Menlo" w:cs="Menlo"/>
-                <w:color w:val="008000"/>
-                <w:sz w:val="18"/>
-                <w:szCs w:val="18"/>
-              </w:rPr>
-              <w:t xml:space="preserve"> wenn nicht genug </w:t>
-            </w:r>
-            <w:proofErr w:type="gramStart"/>
-            <w:r>
-              <w:rPr>
-                <w:rFonts w:ascii="Menlo" w:hAnsi="Menlo" w:cs="Menlo"/>
-                <w:color w:val="008000"/>
-                <w:sz w:val="18"/>
-                <w:szCs w:val="18"/>
-              </w:rPr>
-              <w:t>aus der Speicher</w:t>
-            </w:r>
-            <w:proofErr w:type="gramEnd"/>
-            <w:r>
-              <w:rPr>
-                <w:rFonts w:ascii="Menlo" w:hAnsi="Menlo" w:cs="Menlo"/>
-                <w:color w:val="008000"/>
-                <w:sz w:val="18"/>
-                <w:szCs w:val="18"/>
-              </w:rPr>
-              <w:t xml:space="preserve"> entnommen werden kann, rest kaufen</w:t>
+              <w:t># wenn nicht genug aus der Speicher entnommen werden kann, rest kaufen</w:t>
             </w:r>
           </w:p>
           <w:p>
@@ -12506,17 +12575,7 @@
                 <w:sz w:val="18"/>
                 <w:szCs w:val="18"/>
               </w:rPr>
-              <w:t xml:space="preserve">) </w:t>
-            </w:r>
-            <w:proofErr w:type="gramStart"/>
-            <w:r>
-              <w:rPr>
-                <w:rFonts w:ascii="Menlo" w:hAnsi="Menlo" w:cs="Menlo"/>
-                <w:color w:val="000000"/>
-                <w:sz w:val="18"/>
-                <w:szCs w:val="18"/>
-              </w:rPr>
-              <w:t xml:space="preserve">-  </w:t>
+              <w:t xml:space="preserve">) -  </w:t>
             </w:r>
             <w:r>
               <w:rPr>
@@ -12525,17 +12584,7 @@
                 <w:sz w:val="18"/>
                 <w:szCs w:val="18"/>
               </w:rPr>
-              <w:t>entnehmbare</w:t>
-            </w:r>
-            <w:proofErr w:type="gramEnd"/>
-            <w:r>
-              <w:rPr>
-                <w:rFonts w:ascii="Menlo" w:hAnsi="Menlo" w:cs="Menlo"/>
-                <w:color w:val="001080"/>
-                <w:sz w:val="18"/>
-                <w:szCs w:val="18"/>
-              </w:rPr>
-              <w:t>_menge</w:t>
+              <w:t>entnehmbare_menge</w:t>
             </w:r>
           </w:p>
           <w:p>
@@ -12868,15 +12917,7 @@
     <w:p/>
     <w:p>
       <w:r>
-        <w:t xml:space="preserve">Es gibt im Dashboard die Möglichkeit auszuwählen, ob ein Speicher und die PV-Anlage benutzt werden </w:t>
-      </w:r>
-      <w:proofErr w:type="gramStart"/>
-      <w:r>
-        <w:t>soll</w:t>
-      </w:r>
-      <w:proofErr w:type="gramEnd"/>
-      <w:r>
-        <w:t xml:space="preserve">. Ist dies der Fall wird geprüft ob in der jeweiligen Stunde überschüssige Energie vorhanden ist. Beim Überschuss wird der Speicher geladen, bis dessen Kapazität erreicht ist. Überschüssigen Energie, die nicht mehr gespeichert werden kann, wird anschließend ins Stromnetz eingespeist, wofür eine </w:t>
+        <w:t xml:space="preserve">Es gibt im Dashboard die Möglichkeit auszuwählen, ob ein Speicher und die PV-Anlage benutzt werden soll. Ist dies der Fall wird geprüft ob in der jeweiligen Stunde überschüssige Energie vorhanden ist. Beim Überschuss wird der Speicher geladen, bis dessen Kapazität erreicht ist. Überschüssigen Energie, die nicht mehr gespeichert werden kann, wird anschließend ins Stromnetz eingespeist, wofür eine </w:t>
       </w:r>
       <w:r>
         <w:lastRenderedPageBreak/>
@@ -13705,7 +13746,7 @@
       <w:pPr>
         <w:pStyle w:val="berschrift2"/>
       </w:pPr>
-      <w:bookmarkStart w:id="17" w:name="_Toc214197362"/>
+      <w:bookmarkStart w:id="17" w:name="_Toc214274609"/>
       <w:r>
         <w:t>Szenarien und Ergebnisse</w:t>
       </w:r>
@@ -13809,6 +13850,9 @@
     </w:p>
     <w:p>
       <w:r>
+        <w:rPr>
+          <w:noProof/>
+        </w:rPr>
         <w:drawing>
           <wp:inline distT="0" distB="0" distL="0" distR="0" wp14:anchorId="43FB03F5" wp14:editId="71D6396B">
             <wp:extent cx="5486400" cy="2461098"/>
@@ -13857,6 +13901,9 @@
     </w:p>
     <w:p>
       <w:r>
+        <w:rPr>
+          <w:noProof/>
+        </w:rPr>
         <w:drawing>
           <wp:inline distT="0" distB="0" distL="0" distR="0" wp14:anchorId="574174E2" wp14:editId="030C4728">
             <wp:extent cx="5499002" cy="2003898"/>
@@ -13906,6 +13953,9 @@
     <w:p/>
     <w:p>
       <w:r>
+        <w:rPr>
+          <w:noProof/>
+        </w:rPr>
         <w:lastRenderedPageBreak/>
         <w:drawing>
           <wp:inline distT="0" distB="0" distL="0" distR="0" wp14:anchorId="10F1CB41" wp14:editId="0D868A97">
@@ -13970,6 +14020,9 @@
     </w:p>
     <w:p>
       <w:r>
+        <w:rPr>
+          <w:noProof/>
+        </w:rPr>
         <w:drawing>
           <wp:inline distT="0" distB="0" distL="0" distR="0" wp14:anchorId="2BD1E4D2" wp14:editId="047AF411">
             <wp:extent cx="5499100" cy="2476500"/>
@@ -14009,6 +14062,9 @@
     </w:p>
     <w:p>
       <w:r>
+        <w:rPr>
+          <w:noProof/>
+        </w:rPr>
         <w:drawing>
           <wp:inline distT="0" distB="0" distL="0" distR="0" wp14:anchorId="306289D0" wp14:editId="2ED8D55E">
             <wp:extent cx="5486400" cy="2028092"/>
@@ -14057,6 +14113,9 @@
     </w:p>
     <w:p>
       <w:r>
+        <w:rPr>
+          <w:noProof/>
+        </w:rPr>
         <w:drawing>
           <wp:inline distT="0" distB="0" distL="0" distR="0" wp14:anchorId="24AB733D" wp14:editId="2D510ACA">
             <wp:extent cx="5486400" cy="1117600"/>
@@ -14115,20 +14174,15 @@
         <w:t>5</w:t>
       </w:r>
       <w:r>
-        <w:t xml:space="preserve"> kWh im Speicher, die in der Nacht genutzt </w:t>
-      </w:r>
-      <w:proofErr w:type="gramStart"/>
-      <w:r>
-        <w:t>werden</w:t>
-      </w:r>
-      <w:proofErr w:type="gramEnd"/>
-      <w:r>
-        <w:t xml:space="preserve"> kann.</w:t>
+        <w:t xml:space="preserve"> kWh im Speicher, die in der Nacht genutzt werden kann.</w:t>
       </w:r>
     </w:p>
     <w:p/>
     <w:p>
       <w:r>
+        <w:rPr>
+          <w:noProof/>
+        </w:rPr>
         <w:drawing>
           <wp:inline distT="0" distB="0" distL="0" distR="0" wp14:anchorId="26494179" wp14:editId="4E2577C6">
             <wp:extent cx="5760720" cy="2036445"/>
@@ -14168,6 +14222,9 @@
     </w:p>
     <w:p>
       <w:r>
+        <w:rPr>
+          <w:noProof/>
+        </w:rPr>
         <w:drawing>
           <wp:inline distT="0" distB="0" distL="0" distR="0" wp14:anchorId="3773BBBC" wp14:editId="133AB934">
             <wp:extent cx="5760720" cy="1656784"/>
@@ -14216,6 +14273,9 @@
     </w:p>
     <w:p>
       <w:r>
+        <w:rPr>
+          <w:noProof/>
+        </w:rPr>
         <w:drawing>
           <wp:inline distT="0" distB="0" distL="0" distR="0" wp14:anchorId="2F01BE75" wp14:editId="69F7A0D7">
             <wp:extent cx="5760720" cy="921385"/>
@@ -14254,6 +14314,102 @@
       </w:r>
     </w:p>
     <w:p/>
+    <w:p/>
+    <w:p/>
+    <w:p/>
+    <w:p/>
+    <w:p>
+      <w:pPr>
+        <w:pStyle w:val="berschrift1"/>
+      </w:pPr>
+      <w:bookmarkStart w:id="19" w:name="_Toc214274610"/>
+      <w:r>
+        <w:lastRenderedPageBreak/>
+        <w:t>Fazit</w:t>
+      </w:r>
+      <w:bookmarkEnd w:id="19"/>
+    </w:p>
+    <w:p>
+      <w:r>
+        <w:t xml:space="preserve">Am Ende der Programmierung ist eine Berechnung ausschließlich mit dem Strompreisen und zusätzlich mit einer PV-Anlage, mit und ohne Speicher möglich. Die Ergebnisse zeigen, dass die Nutzung von Strompreisen nur, die teuersten sind. Zusätzlich mit einer PV-Anlage ist zusehen, dass durch den Einspeiseeinkommen die Kosten sinken. Wenn dazu ein Energiespeicher genutzt wird, sind die Ergebnisse zum größten Teil am günstigsten. In Kapitel 6.2 ist aufgefallen, dass die Variante mit der PV-Anlage und ohne ein Speicher günstiger ist als die mit dem Speicher. Das liegt daran, dass dieser Prozess nur für die zukünftigen 24 Stunden betrachtet werden. Wenn beispielweise wie in Kapitel 6.2, die Werte ab 15 Uhr kalkuliert werden, wird in der Zeit der Speicher geladen und kein Strom eingespeist. Das führt dazu, dass die Kosten in diesem Zeitraum höher anfallen, da nicht die Nacht in die Berechnung einfällt. Das Programm wurde so programmiert, dass die Entladung </w:t>
+      </w:r>
+      <w:r>
+        <w:t>der Batteriespeicher nur in der Nacht stattfindet. Also in den Zeiten zwischen 20 und 6 Uhr. Durch diese Programmierung können die Ergebnisse zur Verwirrungen führen. Deswegen müssten solche Strompreisoptimierung für längere Zeitslots programmiert werden.</w:t>
+      </w:r>
+    </w:p>
+    <w:p>
+      <w:pPr>
+        <w:spacing w:line="240" w:lineRule="auto"/>
+        <w:jc w:val="left"/>
+      </w:pPr>
+      <w:r>
+        <w:br w:type="page"/>
+      </w:r>
+    </w:p>
+    <w:p>
+      <w:pPr>
+        <w:pStyle w:val="berschrift1"/>
+      </w:pPr>
+      <w:bookmarkStart w:id="20" w:name="_Toc214274611"/>
+      <w:r>
+        <w:lastRenderedPageBreak/>
+        <w:t>Zugriff auf das Dashboard</w:t>
+      </w:r>
+      <w:bookmarkEnd w:id="20"/>
+    </w:p>
+    <w:p>
+      <w:r>
+        <w:t xml:space="preserve">Link zum Dashboard: </w:t>
+      </w:r>
+    </w:p>
+    <w:p>
+      <w:hyperlink r:id="rId31" w:history="1">
+        <w:r>
+          <w:rPr>
+            <w:rStyle w:val="Hyperlink"/>
+          </w:rPr>
+          <w:t>https://projekt-xj4ph4vjegp2smscavzamp.streamlit.app/</w:t>
+        </w:r>
+      </w:hyperlink>
+    </w:p>
+    <w:p/>
+    <w:p>
+      <w:r>
+        <w:t>Nach</w:t>
+      </w:r>
+      <w:r>
+        <w:t xml:space="preserve"> Eingabe </w:t>
+      </w:r>
+      <w:r>
+        <w:t>der Anlagend</w:t>
+      </w:r>
+      <w:r>
+        <w:t>aten</w:t>
+      </w:r>
+      <w:r>
+        <w:t xml:space="preserve"> </w:t>
+      </w:r>
+      <w:r>
+        <w:t>(Kapazität</w:t>
+      </w:r>
+      <w:r>
+        <w:t xml:space="preserve">, </w:t>
+      </w:r>
+      <w:r>
+        <w:t>Azimut</w:t>
+      </w:r>
+      <w:r>
+        <w:t xml:space="preserve">, Neigungswinkel) und die Speicherkapazität, kann die Berechnung gestartet werden. Die erste Abbildung zeigt die dynamischen Strompreise. Darauf folgt </w:t>
+      </w:r>
+      <w:r>
+        <w:t>eine kombinierte Darstellung des Lastprofils, des PV-Ertrags und des Speicherverhaltens.</w:t>
+      </w:r>
+    </w:p>
+    <w:p>
+      <w:r>
+        <w:t>Zur Nachvollziehbarkeit wurde zu dem eine Tabelle integriert, in der alle Entscheidung der Aktionen im Detail aufgelistet wird.</w:t>
+      </w:r>
+    </w:p>
     <w:p>
       <w:r>
         <w:br w:type="page"/>
@@ -14272,7 +14428,7 @@
       <w:r>
         <w:t xml:space="preserve">[1] Bundesverband der Energie- und Wasserwirtschaft e.V. (BDEW), „BDEW – Strompreisanalyse Juli 2025“. [Online]. Verfügbar: </w:t>
       </w:r>
-      <w:hyperlink r:id="rId31" w:history="1">
+      <w:hyperlink r:id="rId32" w:history="1">
         <w:r>
           <w:rPr>
             <w:rStyle w:val="Hyperlink"/>
@@ -14300,7 +14456,7 @@
       <w:r>
         <w:t xml:space="preserve">[2] EpexSpot. [Online]. Verfügbar: </w:t>
       </w:r>
-      <w:hyperlink r:id="rId32" w:history="1">
+      <w:hyperlink r:id="rId33" w:history="1">
         <w:r>
           <w:rPr>
             <w:rStyle w:val="Hyperlink"/>
@@ -14322,7 +14478,7 @@
       <w:r>
         <w:t xml:space="preserve">. [Online]. Verfügbar: </w:t>
       </w:r>
-      <w:hyperlink r:id="rId33" w:history="1">
+      <w:hyperlink r:id="rId34" w:history="1">
         <w:r>
           <w:rPr>
             <w:rStyle w:val="Hyperlink"/>
@@ -14338,7 +14494,7 @@
       <w:r>
         <w:t xml:space="preserve">[4] ADAC, “Stromverbrauch im Haushalt: Das ist Durchschnitt bei ein bis vier Personen“. [Online]. Verfügbar: </w:t>
       </w:r>
-      <w:hyperlink r:id="rId34" w:anchor="stromverbrauch-von-4-personen" w:history="1">
+      <w:hyperlink r:id="rId35" w:anchor="stromverbrauch-von-4-personen" w:history="1">
         <w:r>
           <w:rPr>
             <w:rStyle w:val="Hyperlink"/>
@@ -14352,17 +14508,9 @@
     </w:p>
     <w:p>
       <w:r>
-        <w:t xml:space="preserve">[5] </w:t>
-      </w:r>
-      <w:proofErr w:type="spellStart"/>
-      <w:r>
-        <w:t>Enpal</w:t>
-      </w:r>
-      <w:proofErr w:type="spellEnd"/>
-      <w:r>
-        <w:t xml:space="preserve">, „Durchschnittsverbrauch Strom: So viel Energie nutzt ein Haushalt wirklich“. [Online]. Verfügbar: </w:t>
-      </w:r>
-      <w:hyperlink r:id="rId35" w:history="1">
+        <w:t xml:space="preserve">[5] Enpal, „Durchschnittsverbrauch Strom: So viel Energie nutzt ein Haushalt wirklich“. [Online]. Verfügbar: </w:t>
+      </w:r>
+      <w:hyperlink r:id="rId36" w:history="1">
         <w:r>
           <w:rPr>
             <w:rStyle w:val="Hyperlink"/>
